--- a/Labs/Lab07/CS133JS_Lab07_Instructions-groupA.docx
+++ b/Labs/Lab07/CS133JS_Lab07_Instructions-groupA.docx
@@ -1,239 +1,583 @@
 
 <file path=word/document.xml><?xml version="1.0" encoding="utf-8"?>
-<w:document xmlns:wpc="http://schemas.microsoft.com/office/word/2010/wordprocessingCanvas" xmlns:mo="http://schemas.microsoft.com/office/mac/office/2008/main" xmlns:mc="http://schemas.openxmlformats.org/markup-compatibility/2006" xmlns:mv="urn:schemas-microsoft-com:mac:vml" xmlns:o="urn:schemas-microsoft-com:office:office" xmlns:r="http://schemas.openxmlformats.org/officeDocument/2006/relationships" xmlns:m="http://schemas.openxmlformats.org/officeDocument/2006/math" xmlns:v="urn:schemas-microsoft-com:vml" xmlns:wp14="http://schemas.microsoft.com/office/word/2010/wordprocessingDrawing" xmlns:wp="http://schemas.openxmlformats.org/drawingml/2006/wordprocessingDrawing" xmlns:w10="urn:schemas-microsoft-com:office:word" xmlns:w="http://schemas.openxmlformats.org/wordprocessingml/2006/main" xmlns:w14="http://schemas.microsoft.com/office/word/2010/wordml" xmlns:w15="http://schemas.microsoft.com/office/word/2012/wordml" xmlns:wpg="http://schemas.microsoft.com/office/word/2010/wordprocessingGroup" xmlns:wpi="http://schemas.microsoft.com/office/word/2010/wordprocessingInk" xmlns:wne="http://schemas.microsoft.com/office/word/2006/wordml" xmlns:wps="http://schemas.microsoft.com/office/word/2010/wordprocessingShape" mc:Ignorable="w14 w15 wp14">
+<w:document xmlns:wpc="http://schemas.microsoft.com/office/word/2010/wordprocessingCanvas" xmlns:cx="http://schemas.microsoft.com/office/drawing/2014/chartex" xmlns:cx1="http://schemas.microsoft.com/office/drawing/2015/9/8/chartex" xmlns:cx2="http://schemas.microsoft.com/office/drawing/2015/10/21/chartex" xmlns:cx3="http://schemas.microsoft.com/office/drawing/2016/5/9/chartex" xmlns:cx4="http://schemas.microsoft.com/office/drawing/2016/5/10/chartex" xmlns:cx5="http://schemas.microsoft.com/office/drawing/2016/5/11/chartex" xmlns:cx6="http://schemas.microsoft.com/office/drawing/2016/5/12/chartex" xmlns:cx7="http://schemas.microsoft.com/office/drawing/2016/5/13/chartex" xmlns:cx8="http://schemas.microsoft.com/office/drawing/2016/5/14/chartex" xmlns:mc="http://schemas.openxmlformats.org/markup-compatibility/2006" xmlns:aink="http://schemas.microsoft.com/office/drawing/2016/ink" xmlns:am3d="http://schemas.microsoft.com/office/drawing/2017/model3d" xmlns:o="urn:schemas-microsoft-com:office:office" xmlns:r="http://schemas.openxmlformats.org/officeDocument/2006/relationships" xmlns:m="http://schemas.openxmlformats.org/officeDocument/2006/math" xmlns:v="urn:schemas-microsoft-com:vml" xmlns:wp14="http://schemas.microsoft.com/office/word/2010/wordprocessingDrawing" xmlns:wp="http://schemas.openxmlformats.org/drawingml/2006/wordprocessingDrawing" xmlns:w10="urn:schemas-microsoft-com:office:word" xmlns:w="http://schemas.openxmlformats.org/wordprocessingml/2006/main" xmlns:w14="http://schemas.microsoft.com/office/word/2010/wordml" xmlns:w15="http://schemas.microsoft.com/office/word/2012/wordml" xmlns:w16cid="http://schemas.microsoft.com/office/word/2016/wordml/cid" xmlns:w16se="http://schemas.microsoft.com/office/word/2015/wordml/symex" xmlns:wpg="http://schemas.microsoft.com/office/word/2010/wordprocessingGroup" xmlns:wpi="http://schemas.microsoft.com/office/word/2010/wordprocessingInk" xmlns:wne="http://schemas.microsoft.com/office/word/2006/wordml" xmlns:wps="http://schemas.microsoft.com/office/word/2010/wordprocessingShape" mc:Ignorable="w14 w15 w16se w16cid wp14">
   <w:body>
     <w:p>
       <w:pPr>
         <w:shd w:val="clear" w:color="auto" w:fill="FFFFFF"/>
-        <w:spacing w:before="100" w:beforeAutospacing="1"/>
+        <w:spacing w:before="120" w:after="120"/>
         <w:ind w:right="360"/>
-        <w:rPr>
-          <w:rFonts w:eastAsia="Times New Roman" w:cs="Arial"/>
-          <w:color w:val="000000"/>
-          <w:sz w:val="22"/>
-          <w:szCs w:val="22"/>
-          <w:u w:val="single"/>
-        </w:rPr>
-      </w:pPr>
-      <w:r>
         <w:rPr>
           <w:rFonts w:asciiTheme="majorHAnsi" w:eastAsia="Times New Roman" w:hAnsiTheme="majorHAnsi" w:cs="Arial"/>
           <w:color w:val="000000"/>
           <w:u w:val="single"/>
         </w:rPr>
+      </w:pPr>
+      <w:r>
+        <w:rPr>
+          <w:rFonts w:asciiTheme="majorHAnsi" w:eastAsia="Times New Roman" w:hAnsiTheme="majorHAnsi" w:cs="Arial"/>
+          <w:b/>
+          <w:color w:val="000000"/>
+        </w:rPr>
         <w:t>Overview</w:t>
       </w:r>
-      <w:r>
+    </w:p>
+    <w:p>
+      <w:pPr>
+        <w:shd w:val="clear" w:color="auto" w:fill="FFFFFF"/>
+        <w:spacing w:before="120" w:after="120"/>
+        <w:ind w:right="360"/>
+        <w:rPr>
+          <w:rFonts w:eastAsia="Times New Roman" w:cs="Arial"/>
+          <w:color w:val="000000"/>
+          <w:sz w:val="22"/>
+          <w:szCs w:val="22"/>
+          <w:u w:val="single"/>
+        </w:rPr>
+      </w:pPr>
+      <w:r>
+        <w:rPr>
+          <w:rFonts w:eastAsia="Times New Roman" w:cs="Arial"/>
+          <w:color w:val="000000"/>
+          <w:sz w:val="22"/>
+          <w:szCs w:val="22"/>
+        </w:rPr>
+        <w:t xml:space="preserve">The objective of this lab is to </w:t>
+      </w:r>
+      <w:r>
+        <w:rPr>
+          <w:rFonts w:eastAsia="Times New Roman" w:cs="Arial"/>
+          <w:color w:val="000000"/>
+          <w:sz w:val="22"/>
+          <w:szCs w:val="22"/>
+        </w:rPr>
+        <w:t>give you practice</w:t>
+      </w:r>
+      <w:r>
+        <w:rPr>
+          <w:rFonts w:eastAsia="Times New Roman" w:cs="Arial"/>
+          <w:color w:val="000000"/>
+          <w:sz w:val="22"/>
+          <w:szCs w:val="22"/>
+        </w:rPr>
+        <w:t xml:space="preserve"> using</w:t>
+      </w:r>
+      <w:r>
+        <w:rPr>
+          <w:rFonts w:eastAsia="Times New Roman" w:cs="Arial"/>
+          <w:color w:val="000000"/>
+          <w:sz w:val="22"/>
+          <w:szCs w:val="22"/>
+        </w:rPr>
+        <w:t xml:space="preserve">: </w:t>
+      </w:r>
+    </w:p>
+    <w:p>
+      <w:pPr>
+        <w:pStyle w:val="ListParagraph"/>
+        <w:numPr>
+          <w:ilvl w:val="0"/>
+          <w:numId w:val="23"/>
+        </w:numPr>
+        <w:shd w:val="clear" w:color="auto" w:fill="FFFFFF"/>
+        <w:spacing w:before="120" w:after="120"/>
+        <w:ind w:right="360"/>
+        <w:rPr>
+          <w:rFonts w:eastAsia="Times New Roman" w:cs="Times New Roman"/>
+          <w:color w:val="333333"/>
+          <w:sz w:val="22"/>
+          <w:szCs w:val="22"/>
+        </w:rPr>
+        <w:sectPr>
+          <w:headerReference w:type="default" r:id="rId8"/>
+          <w:footerReference w:type="even" r:id="rId9"/>
+          <w:footerReference w:type="default" r:id="rId10"/>
+          <w:pgSz w:w="12240" w:h="15840"/>
+          <w:pgMar w:top="1440" w:right="1530" w:bottom="1440" w:left="1800" w:header="720" w:footer="720" w:gutter="0"/>
+          <w:cols w:space="720"/>
+        </w:sectPr>
+      </w:pPr>
+    </w:p>
+    <w:p>
+      <w:pPr>
+        <w:numPr>
+          <w:ilvl w:val="0"/>
+          <w:numId w:val="23"/>
+        </w:numPr>
+        <w:spacing w:before="100" w:beforeAutospacing="1" w:after="100" w:afterAutospacing="1" w:line="300" w:lineRule="atLeast"/>
+        <w:rPr>
+          <w:rFonts w:ascii="Helvetica Neue" w:eastAsia="Times New Roman" w:hAnsi="Helvetica Neue" w:cs="Times New Roman"/>
+          <w:color w:val="333333"/>
+          <w:sz w:val="21"/>
+          <w:szCs w:val="21"/>
+        </w:rPr>
+      </w:pPr>
+      <w:r>
+        <w:rPr>
+          <w:rFonts w:ascii="Helvetica Neue" w:eastAsia="Times New Roman" w:hAnsi="Helvetica Neue" w:cs="Times New Roman"/>
+          <w:color w:val="333333"/>
+          <w:sz w:val="21"/>
+          <w:szCs w:val="21"/>
+        </w:rPr>
+        <w:t>Creating</w:t>
+      </w:r>
+      <w:r>
+        <w:rPr>
+          <w:rFonts w:ascii="Helvetica Neue" w:eastAsia="Times New Roman" w:hAnsi="Helvetica Neue" w:cs="Times New Roman"/>
+          <w:color w:val="333333"/>
+          <w:sz w:val="21"/>
+          <w:szCs w:val="21"/>
+        </w:rPr>
+        <w:t xml:space="preserve"> </w:t>
+      </w:r>
+      <w:r>
+        <w:rPr>
+          <w:rFonts w:ascii="Helvetica Neue" w:eastAsia="Times New Roman" w:hAnsi="Helvetica Neue" w:cs="Times New Roman"/>
+          <w:color w:val="333333"/>
+          <w:sz w:val="21"/>
+          <w:szCs w:val="21"/>
+        </w:rPr>
+        <w:t>objects</w:t>
+      </w:r>
+    </w:p>
+    <w:p>
+      <w:pPr>
+        <w:numPr>
+          <w:ilvl w:val="0"/>
+          <w:numId w:val="23"/>
+        </w:numPr>
+        <w:spacing w:before="100" w:beforeAutospacing="1" w:after="100" w:afterAutospacing="1" w:line="300" w:lineRule="atLeast"/>
+        <w:rPr>
+          <w:rFonts w:ascii="Helvetica Neue" w:eastAsia="Times New Roman" w:hAnsi="Helvetica Neue" w:cs="Times New Roman"/>
+          <w:color w:val="333333"/>
+          <w:sz w:val="21"/>
+          <w:szCs w:val="21"/>
+        </w:rPr>
+      </w:pPr>
+      <w:r>
+        <w:rPr>
+          <w:rFonts w:ascii="Helvetica Neue" w:eastAsia="Times New Roman" w:hAnsi="Helvetica Neue" w:cs="Times New Roman"/>
+          <w:color w:val="333333"/>
+          <w:sz w:val="21"/>
+          <w:szCs w:val="21"/>
+        </w:rPr>
+        <w:t>Working with object properties</w:t>
+      </w:r>
+    </w:p>
+    <w:p>
+      <w:pPr>
+        <w:numPr>
+          <w:ilvl w:val="0"/>
+          <w:numId w:val="23"/>
+        </w:numPr>
+        <w:spacing w:before="100" w:beforeAutospacing="1" w:after="100" w:afterAutospacing="1" w:line="300" w:lineRule="atLeast"/>
+        <w:rPr>
+          <w:rFonts w:ascii="Helvetica Neue" w:eastAsia="Times New Roman" w:hAnsi="Helvetica Neue" w:cs="Times New Roman"/>
+          <w:color w:val="333333"/>
+          <w:sz w:val="21"/>
+          <w:szCs w:val="21"/>
+        </w:rPr>
+      </w:pPr>
+      <w:r>
+        <w:rPr>
+          <w:rFonts w:ascii="Helvetica Neue" w:eastAsia="Times New Roman" w:hAnsi="Helvetica Neue" w:cs="Times New Roman"/>
+          <w:color w:val="333333"/>
+          <w:sz w:val="21"/>
+          <w:szCs w:val="21"/>
+        </w:rPr>
+        <w:t>Working with object methods</w:t>
+      </w:r>
+    </w:p>
+    <w:p>
+      <w:pPr>
+        <w:numPr>
+          <w:ilvl w:val="0"/>
+          <w:numId w:val="23"/>
+        </w:numPr>
+        <w:spacing w:before="100" w:beforeAutospacing="1" w:after="100" w:afterAutospacing="1" w:line="300" w:lineRule="atLeast"/>
+        <w:rPr>
+          <w:rFonts w:ascii="Helvetica Neue" w:eastAsia="Times New Roman" w:hAnsi="Helvetica Neue" w:cs="Times New Roman"/>
+          <w:color w:val="333333"/>
+          <w:sz w:val="21"/>
+          <w:szCs w:val="21"/>
+        </w:rPr>
+      </w:pPr>
+      <w:r>
+        <w:rPr>
+          <w:rFonts w:ascii="Helvetica Neue" w:eastAsia="Times New Roman" w:hAnsi="Helvetica Neue" w:cs="Times New Roman"/>
+          <w:color w:val="333333"/>
+          <w:sz w:val="21"/>
+          <w:szCs w:val="21"/>
+        </w:rPr>
+        <w:t>Using object constructors</w:t>
+      </w:r>
+    </w:p>
+    <w:p>
+      <w:pPr>
+        <w:numPr>
+          <w:ilvl w:val="0"/>
+          <w:numId w:val="23"/>
+        </w:numPr>
+        <w:spacing w:before="100" w:beforeAutospacing="1" w:after="100" w:afterAutospacing="1" w:line="300" w:lineRule="atLeast"/>
+        <w:rPr>
+          <w:rFonts w:ascii="Helvetica Neue" w:eastAsia="Times New Roman" w:hAnsi="Helvetica Neue" w:cs="Times New Roman"/>
+          <w:color w:val="333333"/>
+          <w:sz w:val="21"/>
+          <w:szCs w:val="21"/>
+        </w:rPr>
+      </w:pPr>
+      <w:bookmarkStart w:id="0" w:name="_GoBack"/>
+      <w:bookmarkEnd w:id="0"/>
+      <w:r>
+        <w:rPr>
+          <w:rFonts w:ascii="Helvetica Neue" w:eastAsia="Times New Roman" w:hAnsi="Helvetica Neue" w:cs="Times New Roman"/>
+          <w:color w:val="333333"/>
+          <w:sz w:val="21"/>
+          <w:szCs w:val="21"/>
+        </w:rPr>
+        <w:t>Working with complex objects</w:t>
+      </w:r>
+    </w:p>
+    <w:p>
+      <w:pPr>
+        <w:shd w:val="clear" w:color="auto" w:fill="FFFFFF"/>
+        <w:spacing w:before="120" w:after="120"/>
+        <w:ind w:right="360"/>
+        <w:rPr>
+          <w:rFonts w:asciiTheme="majorHAnsi" w:eastAsia="Times New Roman" w:hAnsiTheme="majorHAnsi" w:cs="Arial"/>
+          <w:b/>
+          <w:color w:val="000000"/>
+        </w:rPr>
+        <w:sectPr>
+          <w:type w:val="continuous"/>
+          <w:pgSz w:w="12240" w:h="15840"/>
+          <w:pgMar w:top="1440" w:right="1530" w:bottom="1440" w:left="1800" w:header="720" w:footer="720" w:gutter="0"/>
+          <w:cols w:num="2" w:space="720"/>
+        </w:sectPr>
+      </w:pPr>
+    </w:p>
+    <w:p>
+      <w:pPr>
+        <w:shd w:val="clear" w:color="auto" w:fill="FFFFFF"/>
+        <w:spacing w:before="120" w:after="120"/>
+        <w:ind w:right="360"/>
+        <w:rPr>
+          <w:rFonts w:asciiTheme="majorHAnsi" w:eastAsia="Times New Roman" w:hAnsiTheme="majorHAnsi" w:cs="Arial"/>
+          <w:b/>
+          <w:color w:val="000000"/>
+        </w:rPr>
+      </w:pPr>
+    </w:p>
+    <w:p>
+      <w:pPr>
+        <w:shd w:val="clear" w:color="auto" w:fill="FFFFFF"/>
+        <w:spacing w:before="120" w:after="120"/>
+        <w:ind w:right="360"/>
+        <w:rPr>
+          <w:rFonts w:ascii="Arial" w:eastAsia="Times New Roman" w:hAnsi="Arial" w:cs="Arial"/>
+          <w:b/>
+          <w:color w:val="000000"/>
+          <w:sz w:val="22"/>
+          <w:szCs w:val="22"/>
+        </w:rPr>
+      </w:pPr>
+      <w:r>
+        <w:rPr>
+          <w:rFonts w:asciiTheme="majorHAnsi" w:eastAsia="Times New Roman" w:hAnsiTheme="majorHAnsi" w:cs="Arial"/>
+          <w:b/>
+          <w:color w:val="000000"/>
+        </w:rPr>
+        <w:t>Part 1</w:t>
+      </w:r>
+      <w:r>
+        <w:rPr>
+          <w:rFonts w:asciiTheme="majorHAnsi" w:eastAsia="Times New Roman" w:hAnsiTheme="majorHAnsi" w:cs="Arial"/>
+          <w:b/>
+          <w:color w:val="000000"/>
+        </w:rPr>
+        <w:t xml:space="preserve">: </w:t>
+      </w:r>
+      <w:r>
+        <w:rPr>
+          <w:rFonts w:asciiTheme="majorHAnsi" w:eastAsia="Times New Roman" w:hAnsiTheme="majorHAnsi" w:cs="Arial"/>
+          <w:b/>
+          <w:color w:val="000000"/>
+        </w:rPr>
+        <w:t>Object</w:t>
+      </w:r>
+      <w:r>
+        <w:rPr>
+          <w:rFonts w:asciiTheme="majorHAnsi" w:eastAsia="Times New Roman" w:hAnsiTheme="majorHAnsi" w:cs="Arial"/>
+          <w:b/>
+          <w:color w:val="000000"/>
+        </w:rPr>
+        <w:t xml:space="preserve"> </w:t>
+      </w:r>
+      <w:r>
+        <w:rPr>
+          <w:rFonts w:asciiTheme="majorHAnsi" w:eastAsia="Times New Roman" w:hAnsiTheme="majorHAnsi" w:cstheme="majorHAnsi"/>
+          <w:b/>
+          <w:color w:val="000000"/>
+          <w:sz w:val="22"/>
+          <w:szCs w:val="22"/>
+        </w:rPr>
+        <w:t>Exercises</w:t>
+      </w:r>
+    </w:p>
+    <w:p>
+      <w:pPr>
+        <w:shd w:val="clear" w:color="auto" w:fill="FFFFFF"/>
+        <w:spacing w:before="120" w:after="120"/>
+        <w:ind w:right="720"/>
+        <w:rPr>
+          <w:rFonts w:eastAsia="Times New Roman" w:cs="Arial"/>
+          <w:i/>
+          <w:iCs/>
+          <w:color w:val="000000"/>
+          <w:sz w:val="22"/>
+          <w:szCs w:val="22"/>
+        </w:rPr>
+      </w:pPr>
+      <w:r>
+        <w:rPr>
+          <w:rFonts w:eastAsia="Times New Roman" w:cs="Arial"/>
+          <w:color w:val="000000"/>
+          <w:sz w:val="22"/>
+          <w:szCs w:val="22"/>
+        </w:rPr>
+        <w:t xml:space="preserve">A web page, </w:t>
+      </w:r>
+      <w:r>
+        <w:rPr>
+          <w:rFonts w:eastAsia="Times New Roman" w:cs="Arial"/>
+          <w:i/>
+          <w:iCs/>
+          <w:color w:val="000000"/>
+          <w:sz w:val="22"/>
+          <w:szCs w:val="22"/>
+        </w:rPr>
+        <w:t>Object</w:t>
+      </w:r>
+      <w:r>
+        <w:rPr>
+          <w:rFonts w:eastAsia="Times New Roman" w:cs="Arial"/>
+          <w:i/>
+          <w:iCs/>
+          <w:color w:val="000000"/>
+          <w:sz w:val="22"/>
+          <w:szCs w:val="22"/>
+        </w:rPr>
+        <w:t>Exercises.html</w:t>
+      </w:r>
+      <w:r>
+        <w:rPr>
+          <w:rFonts w:eastAsia="Times New Roman" w:cs="Arial"/>
+          <w:color w:val="000000"/>
+          <w:sz w:val="22"/>
+          <w:szCs w:val="22"/>
+        </w:rPr>
+        <w:t xml:space="preserve">, has been written for you that contains code to call functions </w:t>
+      </w:r>
+      <w:r>
+        <w:rPr>
+          <w:rFonts w:eastAsia="Times New Roman" w:cs="Arial"/>
+          <w:color w:val="000000"/>
+          <w:sz w:val="22"/>
+          <w:szCs w:val="22"/>
+        </w:rPr>
+        <w:t xml:space="preserve">and use code </w:t>
+      </w:r>
+      <w:r>
+        <w:rPr>
+          <w:rFonts w:eastAsia="Times New Roman" w:cs="Arial"/>
+          <w:color w:val="000000"/>
+          <w:sz w:val="22"/>
+          <w:szCs w:val="22"/>
+        </w:rPr>
+        <w:t xml:space="preserve">that you will write in a file named </w:t>
+      </w:r>
+      <w:r>
+        <w:rPr>
+          <w:rFonts w:eastAsia="Times New Roman" w:cs="Arial"/>
+          <w:i/>
+          <w:iCs/>
+          <w:color w:val="000000"/>
+          <w:sz w:val="22"/>
+          <w:szCs w:val="22"/>
+        </w:rPr>
+        <w:t>Object</w:t>
+      </w:r>
+      <w:r>
+        <w:rPr>
+          <w:rFonts w:eastAsia="Times New Roman" w:cs="Arial"/>
+          <w:i/>
+          <w:iCs/>
+          <w:color w:val="000000"/>
+          <w:sz w:val="22"/>
+          <w:szCs w:val="22"/>
+        </w:rPr>
+        <w:t>Exercises.js</w:t>
+      </w:r>
+      <w:r>
+        <w:rPr>
+          <w:rFonts w:eastAsia="Times New Roman" w:cs="Arial"/>
+          <w:color w:val="000000"/>
+          <w:sz w:val="22"/>
+          <w:szCs w:val="22"/>
+        </w:rPr>
+        <w:t xml:space="preserve">. The instructions for writing your functions and the code to test your functions are </w:t>
+      </w:r>
+      <w:r>
+        <w:rPr>
+          <w:rFonts w:eastAsia="Times New Roman" w:cs="Arial"/>
+          <w:color w:val="000000"/>
+          <w:sz w:val="22"/>
+          <w:szCs w:val="22"/>
+        </w:rPr>
+        <w:t xml:space="preserve">in </w:t>
+      </w:r>
+      <w:r>
+        <w:rPr>
+          <w:rFonts w:eastAsia="Times New Roman" w:cs="Arial"/>
+          <w:i/>
+          <w:iCs/>
+          <w:color w:val="000000"/>
+          <w:sz w:val="22"/>
+          <w:szCs w:val="22"/>
+        </w:rPr>
+        <w:t>Object</w:t>
+      </w:r>
+      <w:r>
+        <w:rPr>
+          <w:rFonts w:eastAsia="Times New Roman" w:cs="Arial"/>
+          <w:i/>
+          <w:iCs/>
+          <w:color w:val="000000"/>
+          <w:sz w:val="22"/>
+          <w:szCs w:val="22"/>
+        </w:rPr>
+        <w:t>Exercises.html</w:t>
+      </w:r>
+      <w:r>
+        <w:rPr>
+          <w:rFonts w:eastAsia="Times New Roman" w:cs="Arial"/>
+          <w:color w:val="000000"/>
+          <w:sz w:val="22"/>
+          <w:szCs w:val="22"/>
+        </w:rPr>
+        <w:t xml:space="preserve">, but all the code you write will go in </w:t>
+      </w:r>
+      <w:r>
+        <w:rPr>
+          <w:rFonts w:eastAsia="Times New Roman" w:cs="Arial"/>
+          <w:i/>
+          <w:iCs/>
+          <w:color w:val="000000"/>
+          <w:sz w:val="22"/>
+          <w:szCs w:val="22"/>
+        </w:rPr>
+        <w:t>Object</w:t>
+      </w:r>
+      <w:r>
+        <w:rPr>
+          <w:rFonts w:eastAsia="Times New Roman" w:cs="Arial"/>
+          <w:i/>
+          <w:iCs/>
+          <w:color w:val="000000"/>
+          <w:sz w:val="22"/>
+          <w:szCs w:val="22"/>
+        </w:rPr>
+        <w:t>Exercises.js</w:t>
+      </w:r>
+      <w:r>
+        <w:rPr>
+          <w:rFonts w:eastAsia="Times New Roman" w:cs="Arial"/>
+          <w:i/>
+          <w:iCs/>
+          <w:color w:val="000000"/>
+          <w:sz w:val="22"/>
+          <w:szCs w:val="22"/>
+        </w:rPr>
+        <w:t>.</w:t>
+      </w:r>
+    </w:p>
+    <w:p>
+      <w:pPr>
+        <w:shd w:val="clear" w:color="auto" w:fill="FFFFFF"/>
+        <w:spacing w:before="120" w:after="120"/>
+        <w:ind w:right="720"/>
+        <w:rPr>
+          <w:rFonts w:asciiTheme="majorHAnsi" w:eastAsia="Times New Roman" w:hAnsiTheme="majorHAnsi" w:cs="Arial"/>
+          <w:b/>
+          <w:color w:val="000000"/>
+        </w:rPr>
+      </w:pPr>
+    </w:p>
+    <w:p>
+      <w:pPr>
+        <w:rPr>
+          <w:rFonts w:asciiTheme="majorHAnsi" w:eastAsia="Times New Roman" w:hAnsiTheme="majorHAnsi" w:cs="Arial"/>
+          <w:b/>
+          <w:color w:val="000000"/>
+        </w:rPr>
+      </w:pPr>
+      <w:r>
+        <w:rPr>
+          <w:rFonts w:asciiTheme="majorHAnsi" w:eastAsia="Times New Roman" w:hAnsiTheme="majorHAnsi" w:cs="Arial"/>
+          <w:b/>
+          <w:color w:val="000000"/>
+        </w:rPr>
+        <w:t>Part 2</w:t>
+      </w:r>
+      <w:r>
+        <w:rPr>
+          <w:rFonts w:asciiTheme="majorHAnsi" w:eastAsia="Times New Roman" w:hAnsiTheme="majorHAnsi" w:cs="Arial"/>
+          <w:b/>
+          <w:color w:val="000000"/>
+        </w:rPr>
+        <w:t xml:space="preserve">: Web </w:t>
+      </w:r>
+      <w:r>
+        <w:rPr>
+          <w:rFonts w:asciiTheme="majorHAnsi" w:eastAsia="Times New Roman" w:hAnsiTheme="majorHAnsi" w:cs="Arial"/>
+          <w:b/>
+          <w:color w:val="000000"/>
+        </w:rPr>
+        <w:t>App</w:t>
+      </w:r>
+    </w:p>
+    <w:p>
+      <w:pPr>
+        <w:rPr>
+          <w:rFonts w:asciiTheme="majorHAnsi" w:eastAsia="Times New Roman" w:hAnsiTheme="majorHAnsi" w:cs="Arial"/>
+          <w:b/>
+          <w:color w:val="000000"/>
+        </w:rPr>
+      </w:pPr>
+    </w:p>
+    <w:p>
+      <w:pPr>
         <w:rPr>
           <w:rFonts w:asciiTheme="majorHAnsi" w:eastAsia="Times New Roman" w:hAnsiTheme="majorHAnsi" w:cs="Arial"/>
           <w:color w:val="000000"/>
           <w:u w:val="single"/>
         </w:rPr>
-        <w:br/>
-      </w:r>
-      <w:r>
-        <w:rPr>
-          <w:rFonts w:eastAsia="Times New Roman" w:cs="Arial"/>
-          <w:color w:val="000000"/>
-          <w:sz w:val="22"/>
-          <w:szCs w:val="22"/>
-        </w:rPr>
-        <w:t xml:space="preserve">The objective of this lab is to give you practice: </w:t>
-      </w:r>
-    </w:p>
-    <w:p>
-      <w:pPr>
-        <w:numPr>
-          <w:ilvl w:val="0"/>
-          <w:numId w:val="19"/>
-        </w:numPr>
-        <w:spacing w:after="100" w:afterAutospacing="1" w:line="300" w:lineRule="atLeast"/>
-        <w:ind w:left="374"/>
-        <w:rPr>
-          <w:rFonts w:eastAsia="Times New Roman" w:cs="Times New Roman"/>
-          <w:color w:val="333333"/>
-          <w:sz w:val="22"/>
-          <w:szCs w:val="22"/>
-        </w:rPr>
-      </w:pPr>
-      <w:r>
-        <w:rPr>
-          <w:rFonts w:eastAsia="Times New Roman" w:cs="Times New Roman"/>
-          <w:color w:val="333333"/>
-          <w:sz w:val="22"/>
-          <w:szCs w:val="22"/>
-        </w:rPr>
-        <w:t>Referencing document objects by id, class name, and tag name</w:t>
-      </w:r>
-    </w:p>
-    <w:p>
-      <w:pPr>
-        <w:numPr>
-          <w:ilvl w:val="0"/>
-          <w:numId w:val="19"/>
-        </w:numPr>
-        <w:spacing w:after="100" w:afterAutospacing="1" w:line="300" w:lineRule="atLeast"/>
-        <w:ind w:left="374"/>
-        <w:rPr>
-          <w:rFonts w:eastAsia="Times New Roman" w:cs="Times New Roman"/>
-          <w:color w:val="333333"/>
-          <w:sz w:val="22"/>
-          <w:szCs w:val="22"/>
-        </w:rPr>
-      </w:pPr>
-      <w:r>
-        <w:rPr>
-          <w:rFonts w:eastAsia="Times New Roman" w:cs="Times New Roman"/>
-          <w:color w:val="333333"/>
-          <w:sz w:val="22"/>
-          <w:szCs w:val="22"/>
-        </w:rPr>
-        <w:t>Writing HTML code to a document object</w:t>
-      </w:r>
-    </w:p>
-    <w:p>
-      <w:pPr>
-        <w:numPr>
-          <w:ilvl w:val="0"/>
-          <w:numId w:val="19"/>
-        </w:numPr>
-        <w:spacing w:after="100" w:afterAutospacing="1" w:line="300" w:lineRule="atLeast"/>
-        <w:ind w:left="374"/>
-        <w:rPr>
-          <w:rFonts w:eastAsia="Times New Roman" w:cs="Times New Roman"/>
-          <w:color w:val="333333"/>
-          <w:sz w:val="22"/>
-          <w:szCs w:val="22"/>
-        </w:rPr>
-      </w:pPr>
-      <w:r>
-        <w:rPr>
-          <w:rFonts w:eastAsia="Times New Roman" w:cs="Times New Roman"/>
-          <w:color w:val="333333"/>
-          <w:sz w:val="22"/>
-          <w:szCs w:val="22"/>
-        </w:rPr>
-        <w:t>Writing an event handler as an object property</w:t>
-      </w:r>
-    </w:p>
-    <w:p>
-      <w:pPr>
-        <w:numPr>
-          <w:ilvl w:val="0"/>
-          <w:numId w:val="19"/>
-        </w:numPr>
-        <w:spacing w:after="100" w:afterAutospacing="1" w:line="300" w:lineRule="atLeast"/>
-        <w:ind w:left="374"/>
-        <w:rPr>
-          <w:rFonts w:eastAsia="Times New Roman" w:cs="Times New Roman"/>
-          <w:color w:val="333333"/>
-          <w:sz w:val="22"/>
-          <w:szCs w:val="22"/>
-        </w:rPr>
-      </w:pPr>
-      <w:r>
-        <w:rPr>
-          <w:rFonts w:eastAsia="Times New Roman" w:cs="Times New Roman"/>
-          <w:color w:val="333333"/>
-          <w:sz w:val="22"/>
-          <w:szCs w:val="22"/>
-        </w:rPr>
-        <w:t>Changing the inline style of a document object</w:t>
-      </w:r>
-    </w:p>
-    <w:p>
-      <w:pPr>
-        <w:numPr>
-          <w:ilvl w:val="0"/>
-          <w:numId w:val="19"/>
-        </w:numPr>
-        <w:spacing w:after="100" w:afterAutospacing="1" w:line="300" w:lineRule="atLeast"/>
-        <w:ind w:left="374"/>
-        <w:rPr>
-          <w:rFonts w:eastAsia="Times New Roman" w:cs="Times New Roman"/>
-          <w:color w:val="333333"/>
-          <w:sz w:val="22"/>
-          <w:szCs w:val="22"/>
-        </w:rPr>
-      </w:pPr>
-      <w:r>
-        <w:rPr>
-          <w:rFonts w:eastAsia="Times New Roman" w:cs="Times New Roman"/>
-          <w:color w:val="333333"/>
-          <w:sz w:val="22"/>
-          <w:szCs w:val="22"/>
-        </w:rPr>
-        <w:t>Using a CSS selector in an object reference</w:t>
-      </w:r>
-    </w:p>
-    <w:p>
-      <w:pPr>
-        <w:numPr>
-          <w:ilvl w:val="0"/>
-          <w:numId w:val="19"/>
-        </w:numPr>
-        <w:spacing w:after="100" w:afterAutospacing="1" w:line="300" w:lineRule="atLeast"/>
-        <w:ind w:left="374"/>
-        <w:rPr>
-          <w:rFonts w:eastAsia="Times New Roman" w:cs="Times New Roman"/>
-          <w:color w:val="333333"/>
-          <w:sz w:val="22"/>
-          <w:szCs w:val="22"/>
-        </w:rPr>
-      </w:pPr>
-      <w:r>
-        <w:rPr>
-          <w:rFonts w:eastAsia="Times New Roman" w:cs="Times New Roman"/>
-          <w:color w:val="333333"/>
-          <w:sz w:val="22"/>
-          <w:szCs w:val="22"/>
-        </w:rPr>
-        <w:t>Looping through an object collection</w:t>
-      </w:r>
-    </w:p>
-    <w:p>
-      <w:pPr>
-        <w:numPr>
-          <w:ilvl w:val="0"/>
-          <w:numId w:val="19"/>
-        </w:numPr>
-        <w:spacing w:after="100" w:afterAutospacing="1" w:line="300" w:lineRule="atLeast"/>
-        <w:ind w:left="374"/>
-        <w:rPr>
-          <w:rFonts w:eastAsia="Times New Roman" w:cs="Times New Roman"/>
-          <w:color w:val="333333"/>
-          <w:sz w:val="22"/>
-          <w:szCs w:val="22"/>
-        </w:rPr>
-      </w:pPr>
-      <w:r>
-        <w:rPr>
-          <w:rFonts w:eastAsia="Times New Roman" w:cs="Times New Roman"/>
-          <w:color w:val="333333"/>
-          <w:sz w:val="22"/>
-          <w:szCs w:val="22"/>
-        </w:rPr>
-        <w:t>Creating alert, confirm, and prompt dialog boxes</w:t>
-      </w:r>
-    </w:p>
-    <w:p>
-      <w:pPr>
-        <w:shd w:val="clear" w:color="auto" w:fill="FFFFFF"/>
-        <w:spacing w:before="100" w:beforeAutospacing="1" w:after="100" w:afterAutospacing="1"/>
-        <w:ind w:right="360"/>
+      </w:pPr>
+      <w:r>
         <w:rPr>
           <w:rFonts w:asciiTheme="majorHAnsi" w:eastAsia="Times New Roman" w:hAnsiTheme="majorHAnsi" w:cs="Arial"/>
           <w:color w:val="000000"/>
           <w:u w:val="single"/>
         </w:rPr>
-      </w:pPr>
+        <w:t>Web App</w:t>
+      </w:r>
       <w:r>
         <w:rPr>
           <w:rFonts w:asciiTheme="majorHAnsi" w:eastAsia="Times New Roman" w:hAnsiTheme="majorHAnsi" w:cs="Arial"/>
           <w:color w:val="000000"/>
           <w:u w:val="single"/>
         </w:rPr>
-        <w:t xml:space="preserve">Part 1: </w:t>
+        <w:t xml:space="preserve"> </w:t>
       </w:r>
       <w:r>
         <w:rPr>
@@ -241,7 +585,1364 @@
           <w:color w:val="000000"/>
           <w:u w:val="single"/>
         </w:rPr>
-        <w:t>Japanese Puzzle Factory</w:t>
+        <w:t>for Group</w:t>
+      </w:r>
+      <w:r>
+        <w:rPr>
+          <w:szCs w:val="28"/>
+          <w:u w:val="single"/>
+        </w:rPr>
+        <w:t xml:space="preserve"> A – </w:t>
+      </w:r>
+      <w:r>
+        <w:rPr>
+          <w:szCs w:val="28"/>
+          <w:u w:val="single"/>
+        </w:rPr>
+        <w:t>Grade Book</w:t>
+      </w:r>
+    </w:p>
+    <w:p>
+      <w:pPr>
+        <w:shd w:val="clear" w:color="auto" w:fill="FFFFFF"/>
+        <w:spacing w:before="100" w:beforeAutospacing="1" w:after="100" w:afterAutospacing="1"/>
+        <w:ind w:right="720"/>
+        <w:rPr>
+          <w:szCs w:val="28"/>
+        </w:rPr>
+      </w:pPr>
+      <w:r>
+        <w:rPr>
+          <w:szCs w:val="28"/>
+        </w:rPr>
+        <w:t xml:space="preserve">This web app displays a list of students and allows an instructor to add names </w:t>
+      </w:r>
+      <w:r>
+        <w:rPr>
+          <w:szCs w:val="28"/>
+        </w:rPr>
+        <w:t>to</w:t>
+      </w:r>
+      <w:r>
+        <w:rPr>
+          <w:szCs w:val="28"/>
+        </w:rPr>
+        <w:t xml:space="preserve"> the list and enter grades.</w:t>
+      </w:r>
+      <w:r>
+        <w:rPr>
+          <w:szCs w:val="28"/>
+        </w:rPr>
+        <w:t xml:space="preserve"> </w:t>
+      </w:r>
+    </w:p>
+    <w:p>
+      <w:pPr>
+        <w:shd w:val="clear" w:color="auto" w:fill="FFFFFF"/>
+        <w:spacing w:before="100" w:beforeAutospacing="1" w:after="100" w:afterAutospacing="1"/>
+        <w:ind w:right="720"/>
+        <w:rPr>
+          <w:szCs w:val="28"/>
+        </w:rPr>
+      </w:pPr>
+      <w:r>
+        <w:rPr>
+          <w:szCs w:val="28"/>
+        </w:rPr>
+        <w:t xml:space="preserve">This is a new version of the Grade Book </w:t>
+      </w:r>
+      <w:r>
+        <w:rPr>
+          <w:szCs w:val="28"/>
+        </w:rPr>
+        <w:t xml:space="preserve">app </w:t>
+      </w:r>
+      <w:r>
+        <w:rPr>
+          <w:szCs w:val="28"/>
+        </w:rPr>
+        <w:t xml:space="preserve">you made </w:t>
+      </w:r>
+      <w:r>
+        <w:rPr>
+          <w:szCs w:val="28"/>
+        </w:rPr>
+        <w:t xml:space="preserve">previously </w:t>
+      </w:r>
+      <w:r>
+        <w:rPr>
+          <w:szCs w:val="28"/>
+        </w:rPr>
+        <w:t>using arrays. This one will use objects.</w:t>
+      </w:r>
+    </w:p>
+    <w:p>
+      <w:pPr>
+        <w:shd w:val="clear" w:color="auto" w:fill="FFFFFF"/>
+        <w:spacing w:before="100" w:beforeAutospacing="1" w:after="100" w:afterAutospacing="1"/>
+        <w:ind w:right="720"/>
+        <w:rPr>
+          <w:szCs w:val="28"/>
+        </w:rPr>
+      </w:pPr>
+      <w:r>
+        <w:rPr>
+          <w:szCs w:val="28"/>
+        </w:rPr>
+        <w:t>Implementation:</w:t>
+      </w:r>
+    </w:p>
+    <w:p>
+      <w:pPr>
+        <w:pStyle w:val="ListParagraph"/>
+        <w:numPr>
+          <w:ilvl w:val="0"/>
+          <w:numId w:val="30"/>
+        </w:numPr>
+        <w:shd w:val="clear" w:color="auto" w:fill="FFFFFF"/>
+        <w:spacing w:before="100" w:beforeAutospacing="1" w:after="100" w:afterAutospacing="1"/>
+        <w:ind w:right="720"/>
+        <w:rPr>
+          <w:iCs/>
+          <w:szCs w:val="28"/>
+        </w:rPr>
+      </w:pPr>
+      <w:r>
+        <w:rPr>
+          <w:szCs w:val="28"/>
+        </w:rPr>
+        <w:t xml:space="preserve">Declare </w:t>
+      </w:r>
+      <w:r>
+        <w:rPr>
+          <w:szCs w:val="28"/>
+        </w:rPr>
+        <w:t>a</w:t>
+      </w:r>
+      <w:r>
+        <w:rPr>
+          <w:szCs w:val="28"/>
+        </w:rPr>
+        <w:t xml:space="preserve"> one-dimensional </w:t>
+      </w:r>
+      <w:r>
+        <w:rPr>
+          <w:szCs w:val="28"/>
+        </w:rPr>
+        <w:t xml:space="preserve">global </w:t>
+      </w:r>
+      <w:r>
+        <w:rPr>
+          <w:szCs w:val="28"/>
+        </w:rPr>
+        <w:t>array</w:t>
+      </w:r>
+      <w:r>
+        <w:rPr>
+          <w:szCs w:val="28"/>
+        </w:rPr>
+        <w:t xml:space="preserve"> named </w:t>
+      </w:r>
+      <w:r>
+        <w:rPr>
+          <w:i/>
+          <w:szCs w:val="28"/>
+        </w:rPr>
+        <w:t>s</w:t>
+      </w:r>
+      <w:r>
+        <w:rPr>
+          <w:i/>
+          <w:iCs/>
+          <w:szCs w:val="28"/>
+        </w:rPr>
+        <w:t>tudents</w:t>
+      </w:r>
+      <w:r>
+        <w:rPr>
+          <w:iCs/>
+          <w:szCs w:val="28"/>
+        </w:rPr>
+        <w:t>.</w:t>
+      </w:r>
+      <w:r>
+        <w:rPr>
+          <w:iCs/>
+          <w:szCs w:val="28"/>
+        </w:rPr>
+        <w:t xml:space="preserve"> This will hold </w:t>
+      </w:r>
+      <w:r>
+        <w:rPr>
+          <w:i/>
+          <w:iCs/>
+          <w:szCs w:val="28"/>
+        </w:rPr>
+        <w:t>Student</w:t>
+      </w:r>
+      <w:r>
+        <w:rPr>
+          <w:iCs/>
+          <w:szCs w:val="28"/>
+        </w:rPr>
+        <w:t xml:space="preserve"> objects.</w:t>
+      </w:r>
+    </w:p>
+    <w:p>
+      <w:pPr>
+        <w:pStyle w:val="ListParagraph"/>
+        <w:numPr>
+          <w:ilvl w:val="0"/>
+          <w:numId w:val="30"/>
+        </w:numPr>
+        <w:shd w:val="clear" w:color="auto" w:fill="FFFFFF"/>
+        <w:spacing w:before="100" w:beforeAutospacing="1" w:after="100" w:afterAutospacing="1"/>
+        <w:ind w:right="720"/>
+        <w:rPr>
+          <w:iCs/>
+          <w:szCs w:val="28"/>
+        </w:rPr>
+      </w:pPr>
+      <w:r>
+        <w:rPr>
+          <w:iCs/>
+          <w:szCs w:val="28"/>
+        </w:rPr>
+        <w:t xml:space="preserve">Define an object constructor named </w:t>
+      </w:r>
+      <w:r>
+        <w:rPr>
+          <w:i/>
+          <w:iCs/>
+          <w:szCs w:val="28"/>
+        </w:rPr>
+        <w:t>Student</w:t>
+      </w:r>
+      <w:r>
+        <w:rPr>
+          <w:iCs/>
+          <w:szCs w:val="28"/>
+        </w:rPr>
+        <w:t xml:space="preserve"> with the following properties:</w:t>
+      </w:r>
+    </w:p>
+    <w:p>
+      <w:pPr>
+        <w:pStyle w:val="ListParagraph"/>
+        <w:numPr>
+          <w:ilvl w:val="1"/>
+          <w:numId w:val="30"/>
+        </w:numPr>
+        <w:shd w:val="clear" w:color="auto" w:fill="FFFFFF"/>
+        <w:spacing w:before="100" w:beforeAutospacing="1" w:after="100" w:afterAutospacing="1"/>
+        <w:ind w:right="720"/>
+        <w:rPr>
+          <w:iCs/>
+          <w:szCs w:val="28"/>
+        </w:rPr>
+      </w:pPr>
+      <w:r>
+        <w:rPr>
+          <w:iCs/>
+          <w:szCs w:val="28"/>
+        </w:rPr>
+        <w:t>name</w:t>
+      </w:r>
+    </w:p>
+    <w:p>
+      <w:pPr>
+        <w:pStyle w:val="ListParagraph"/>
+        <w:numPr>
+          <w:ilvl w:val="1"/>
+          <w:numId w:val="30"/>
+        </w:numPr>
+        <w:shd w:val="clear" w:color="auto" w:fill="FFFFFF"/>
+        <w:spacing w:before="100" w:beforeAutospacing="1" w:after="100" w:afterAutospacing="1"/>
+        <w:ind w:right="720"/>
+        <w:rPr>
+          <w:iCs/>
+          <w:szCs w:val="28"/>
+        </w:rPr>
+      </w:pPr>
+      <w:r>
+        <w:rPr>
+          <w:iCs/>
+          <w:szCs w:val="28"/>
+        </w:rPr>
+        <w:t>grade</w:t>
+      </w:r>
+    </w:p>
+    <w:p>
+      <w:pPr>
+        <w:pStyle w:val="ListParagraph"/>
+        <w:numPr>
+          <w:ilvl w:val="0"/>
+          <w:numId w:val="30"/>
+        </w:numPr>
+        <w:shd w:val="clear" w:color="auto" w:fill="FFFFFF"/>
+        <w:spacing w:before="100" w:beforeAutospacing="1" w:after="100" w:afterAutospacing="1"/>
+        <w:ind w:right="720"/>
+        <w:rPr>
+          <w:szCs w:val="28"/>
+        </w:rPr>
+      </w:pPr>
+      <w:r>
+        <w:rPr>
+          <w:szCs w:val="28"/>
+        </w:rPr>
+        <w:t>Write three functions:</w:t>
+      </w:r>
+    </w:p>
+    <w:p>
+      <w:pPr>
+        <w:pStyle w:val="ListParagraph"/>
+        <w:numPr>
+          <w:ilvl w:val="1"/>
+          <w:numId w:val="30"/>
+        </w:numPr>
+        <w:shd w:val="clear" w:color="auto" w:fill="FFFFFF"/>
+        <w:spacing w:before="100" w:beforeAutospacing="1" w:after="100" w:afterAutospacing="1"/>
+        <w:ind w:right="720"/>
+        <w:rPr>
+          <w:szCs w:val="28"/>
+        </w:rPr>
+      </w:pPr>
+      <w:proofErr w:type="spellStart"/>
+      <w:r>
+        <w:rPr>
+          <w:i/>
+          <w:iCs/>
+          <w:szCs w:val="28"/>
+        </w:rPr>
+        <w:t>addStudent</w:t>
+      </w:r>
+      <w:proofErr w:type="spellEnd"/>
+      <w:r>
+        <w:rPr>
+          <w:i/>
+          <w:iCs/>
+          <w:szCs w:val="28"/>
+        </w:rPr>
+        <w:br/>
+      </w:r>
+      <w:r>
+        <w:rPr>
+          <w:szCs w:val="28"/>
+        </w:rPr>
+        <w:t xml:space="preserve">This function adds a student to the gradebook by adding an element containing a </w:t>
+      </w:r>
+      <w:r>
+        <w:rPr>
+          <w:i/>
+          <w:iCs/>
+          <w:szCs w:val="28"/>
+        </w:rPr>
+        <w:t>Student</w:t>
+      </w:r>
+      <w:r>
+        <w:rPr>
+          <w:szCs w:val="28"/>
+        </w:rPr>
+        <w:t xml:space="preserve"> object to the </w:t>
+      </w:r>
+      <w:proofErr w:type="gramStart"/>
+      <w:r>
+        <w:rPr>
+          <w:i/>
+          <w:iCs/>
+          <w:szCs w:val="28"/>
+        </w:rPr>
+        <w:t>students</w:t>
+      </w:r>
+      <w:proofErr w:type="gramEnd"/>
+      <w:r>
+        <w:rPr>
+          <w:szCs w:val="28"/>
+        </w:rPr>
+        <w:t xml:space="preserve"> array. Th</w:t>
+      </w:r>
+      <w:r>
+        <w:rPr>
+          <w:szCs w:val="28"/>
+        </w:rPr>
+        <w:t>e</w:t>
+      </w:r>
+      <w:r>
+        <w:rPr>
+          <w:szCs w:val="28"/>
+        </w:rPr>
+        <w:t xml:space="preserve"> function:</w:t>
+      </w:r>
+    </w:p>
+    <w:p>
+      <w:pPr>
+        <w:pStyle w:val="ListParagraph"/>
+        <w:numPr>
+          <w:ilvl w:val="2"/>
+          <w:numId w:val="33"/>
+        </w:numPr>
+        <w:shd w:val="clear" w:color="auto" w:fill="FFFFFF"/>
+        <w:spacing w:before="100" w:beforeAutospacing="1" w:after="100" w:afterAutospacing="1"/>
+        <w:ind w:right="720"/>
+        <w:rPr>
+          <w:szCs w:val="28"/>
+        </w:rPr>
+      </w:pPr>
+      <w:r>
+        <w:rPr>
+          <w:szCs w:val="28"/>
+        </w:rPr>
+        <w:t xml:space="preserve">Has one parameter: a </w:t>
+      </w:r>
+      <w:r>
+        <w:rPr>
+          <w:szCs w:val="28"/>
+        </w:rPr>
+        <w:t xml:space="preserve">string containing a </w:t>
+      </w:r>
+      <w:r>
+        <w:rPr>
+          <w:szCs w:val="28"/>
+        </w:rPr>
+        <w:t>student's name.</w:t>
+      </w:r>
+    </w:p>
+    <w:p>
+      <w:pPr>
+        <w:pStyle w:val="ListParagraph"/>
+        <w:numPr>
+          <w:ilvl w:val="2"/>
+          <w:numId w:val="33"/>
+        </w:numPr>
+        <w:shd w:val="clear" w:color="auto" w:fill="FFFFFF"/>
+        <w:spacing w:before="100" w:beforeAutospacing="1" w:after="100" w:afterAutospacing="1"/>
+        <w:ind w:right="720"/>
+        <w:rPr>
+          <w:szCs w:val="28"/>
+        </w:rPr>
+      </w:pPr>
+      <w:r>
+        <w:rPr>
+          <w:szCs w:val="28"/>
+        </w:rPr>
+        <w:t>Returns nothing.</w:t>
+      </w:r>
+    </w:p>
+    <w:p>
+      <w:pPr>
+        <w:pStyle w:val="ListParagraph"/>
+        <w:numPr>
+          <w:ilvl w:val="2"/>
+          <w:numId w:val="33"/>
+        </w:numPr>
+        <w:shd w:val="clear" w:color="auto" w:fill="FFFFFF"/>
+        <w:spacing w:before="100" w:beforeAutospacing="1" w:after="100" w:afterAutospacing="1"/>
+        <w:ind w:right="720"/>
+        <w:rPr>
+          <w:szCs w:val="28"/>
+        </w:rPr>
+      </w:pPr>
+      <w:r>
+        <w:rPr>
+          <w:szCs w:val="28"/>
+        </w:rPr>
+        <w:t>When creating</w:t>
+      </w:r>
+      <w:r>
+        <w:rPr>
+          <w:szCs w:val="28"/>
+        </w:rPr>
+        <w:t xml:space="preserve"> </w:t>
+      </w:r>
+      <w:r>
+        <w:rPr>
+          <w:szCs w:val="28"/>
+        </w:rPr>
+        <w:t xml:space="preserve">a </w:t>
+      </w:r>
+      <w:r>
+        <w:rPr>
+          <w:i/>
+          <w:szCs w:val="28"/>
+        </w:rPr>
+        <w:t>S</w:t>
+      </w:r>
+      <w:r>
+        <w:rPr>
+          <w:i/>
+          <w:szCs w:val="28"/>
+        </w:rPr>
+        <w:t>tudent</w:t>
+      </w:r>
+      <w:r>
+        <w:rPr>
+          <w:szCs w:val="28"/>
+        </w:rPr>
+        <w:t xml:space="preserve"> object</w:t>
+      </w:r>
+      <w:r>
+        <w:rPr>
+          <w:szCs w:val="28"/>
+        </w:rPr>
+        <w:t>,</w:t>
+      </w:r>
+      <w:r>
+        <w:rPr>
+          <w:szCs w:val="28"/>
+        </w:rPr>
+        <w:t xml:space="preserve"> </w:t>
+      </w:r>
+      <w:r>
+        <w:rPr>
+          <w:szCs w:val="28"/>
+        </w:rPr>
+        <w:t>set the</w:t>
+      </w:r>
+      <w:r>
+        <w:rPr>
+          <w:szCs w:val="28"/>
+        </w:rPr>
+        <w:t xml:space="preserve"> </w:t>
+      </w:r>
+      <w:r>
+        <w:rPr>
+          <w:i/>
+          <w:iCs/>
+          <w:szCs w:val="28"/>
+        </w:rPr>
+        <w:t>grade</w:t>
+      </w:r>
+      <w:r>
+        <w:rPr>
+          <w:szCs w:val="28"/>
+        </w:rPr>
+        <w:t xml:space="preserve"> property to a default value</w:t>
+      </w:r>
+      <w:r>
+        <w:rPr>
+          <w:szCs w:val="28"/>
+        </w:rPr>
+        <w:t xml:space="preserve"> of “U”</w:t>
+      </w:r>
+      <w:r>
+        <w:rPr>
+          <w:szCs w:val="28"/>
+        </w:rPr>
+        <w:t>.</w:t>
+      </w:r>
+    </w:p>
+    <w:p>
+      <w:pPr>
+        <w:pStyle w:val="ListParagraph"/>
+        <w:numPr>
+          <w:ilvl w:val="1"/>
+          <w:numId w:val="30"/>
+        </w:numPr>
+        <w:shd w:val="clear" w:color="auto" w:fill="FFFFFF"/>
+        <w:spacing w:before="100" w:beforeAutospacing="1" w:after="100" w:afterAutospacing="1"/>
+        <w:ind w:right="720"/>
+        <w:rPr>
+          <w:szCs w:val="28"/>
+        </w:rPr>
+      </w:pPr>
+      <w:proofErr w:type="spellStart"/>
+      <w:r>
+        <w:rPr>
+          <w:i/>
+          <w:iCs/>
+          <w:szCs w:val="28"/>
+        </w:rPr>
+        <w:t>removeStudent</w:t>
+      </w:r>
+      <w:proofErr w:type="spellEnd"/>
+      <w:r>
+        <w:rPr>
+          <w:i/>
+          <w:iCs/>
+          <w:szCs w:val="28"/>
+        </w:rPr>
+        <w:br/>
+      </w:r>
+      <w:r>
+        <w:rPr>
+          <w:szCs w:val="28"/>
+        </w:rPr>
+        <w:t xml:space="preserve">This function removes a student from the gradebook by removing </w:t>
+      </w:r>
+      <w:r>
+        <w:rPr>
+          <w:szCs w:val="28"/>
+        </w:rPr>
+        <w:t>their element</w:t>
+      </w:r>
+      <w:r>
+        <w:rPr>
+          <w:szCs w:val="28"/>
+        </w:rPr>
+        <w:t xml:space="preserve"> from the </w:t>
+      </w:r>
+      <w:proofErr w:type="gramStart"/>
+      <w:r>
+        <w:rPr>
+          <w:i/>
+          <w:iCs/>
+          <w:szCs w:val="28"/>
+        </w:rPr>
+        <w:t>students</w:t>
+      </w:r>
+      <w:proofErr w:type="gramEnd"/>
+      <w:r>
+        <w:rPr>
+          <w:szCs w:val="28"/>
+        </w:rPr>
+        <w:t xml:space="preserve"> array. Th</w:t>
+      </w:r>
+      <w:r>
+        <w:rPr>
+          <w:szCs w:val="28"/>
+        </w:rPr>
+        <w:t>e</w:t>
+      </w:r>
+      <w:r>
+        <w:rPr>
+          <w:szCs w:val="28"/>
+        </w:rPr>
+        <w:t xml:space="preserve"> function:</w:t>
+      </w:r>
+    </w:p>
+    <w:p>
+      <w:pPr>
+        <w:pStyle w:val="ListParagraph"/>
+        <w:numPr>
+          <w:ilvl w:val="2"/>
+          <w:numId w:val="32"/>
+        </w:numPr>
+        <w:shd w:val="clear" w:color="auto" w:fill="FFFFFF"/>
+        <w:spacing w:before="100" w:beforeAutospacing="1" w:after="100" w:afterAutospacing="1"/>
+        <w:ind w:right="720"/>
+        <w:rPr>
+          <w:szCs w:val="28"/>
+        </w:rPr>
+      </w:pPr>
+      <w:r>
+        <w:rPr>
+          <w:szCs w:val="28"/>
+        </w:rPr>
+        <w:lastRenderedPageBreak/>
+        <w:t xml:space="preserve">Has </w:t>
+      </w:r>
+      <w:r>
+        <w:rPr>
+          <w:szCs w:val="28"/>
+        </w:rPr>
+        <w:t>one</w:t>
+      </w:r>
+      <w:r>
+        <w:rPr>
+          <w:szCs w:val="28"/>
+        </w:rPr>
+        <w:t xml:space="preserve"> parameter: </w:t>
+      </w:r>
+      <w:r>
+        <w:rPr>
+          <w:szCs w:val="28"/>
+        </w:rPr>
+        <w:t>an</w:t>
+      </w:r>
+      <w:r>
+        <w:rPr>
+          <w:szCs w:val="28"/>
+        </w:rPr>
+        <w:t xml:space="preserve"> array index </w:t>
+      </w:r>
+      <w:r>
+        <w:rPr>
+          <w:szCs w:val="28"/>
+        </w:rPr>
+        <w:t xml:space="preserve">number </w:t>
+      </w:r>
+      <w:r>
+        <w:rPr>
+          <w:szCs w:val="28"/>
+        </w:rPr>
+        <w:t xml:space="preserve">for the </w:t>
+      </w:r>
+      <w:proofErr w:type="gramStart"/>
+      <w:r>
+        <w:rPr>
+          <w:i/>
+          <w:iCs/>
+          <w:szCs w:val="28"/>
+        </w:rPr>
+        <w:t>students</w:t>
+      </w:r>
+      <w:proofErr w:type="gramEnd"/>
+      <w:r>
+        <w:rPr>
+          <w:szCs w:val="28"/>
+        </w:rPr>
+        <w:t xml:space="preserve"> array</w:t>
+      </w:r>
+      <w:r>
+        <w:rPr>
+          <w:szCs w:val="28"/>
+        </w:rPr>
+        <w:t>.</w:t>
+      </w:r>
+    </w:p>
+    <w:p>
+      <w:pPr>
+        <w:pStyle w:val="ListParagraph"/>
+        <w:numPr>
+          <w:ilvl w:val="2"/>
+          <w:numId w:val="32"/>
+        </w:numPr>
+        <w:shd w:val="clear" w:color="auto" w:fill="FFFFFF"/>
+        <w:spacing w:before="100" w:beforeAutospacing="1" w:after="100" w:afterAutospacing="1"/>
+        <w:ind w:right="720"/>
+        <w:rPr>
+          <w:szCs w:val="28"/>
+        </w:rPr>
+      </w:pPr>
+      <w:r>
+        <w:rPr>
+          <w:szCs w:val="28"/>
+        </w:rPr>
+        <w:t xml:space="preserve">Returns true if the index is </w:t>
+      </w:r>
+      <w:r>
+        <w:rPr>
+          <w:szCs w:val="28"/>
+        </w:rPr>
+        <w:t>valid</w:t>
+      </w:r>
+      <w:r>
+        <w:rPr>
+          <w:szCs w:val="28"/>
+        </w:rPr>
+        <w:t>.</w:t>
+      </w:r>
+      <w:r>
+        <w:rPr>
+          <w:szCs w:val="28"/>
+        </w:rPr>
+        <w:br/>
+        <w:t>(Valid means the index is greater than zero and less than the length of the array</w:t>
+      </w:r>
+      <w:r>
+        <w:rPr>
+          <w:szCs w:val="28"/>
+        </w:rPr>
+        <w:t>.</w:t>
+      </w:r>
+      <w:r>
+        <w:rPr>
+          <w:szCs w:val="28"/>
+        </w:rPr>
+        <w:t>)</w:t>
+      </w:r>
+    </w:p>
+    <w:p>
+      <w:pPr>
+        <w:pStyle w:val="ListParagraph"/>
+        <w:numPr>
+          <w:ilvl w:val="2"/>
+          <w:numId w:val="32"/>
+        </w:numPr>
+        <w:shd w:val="clear" w:color="auto" w:fill="FFFFFF"/>
+        <w:spacing w:before="100" w:beforeAutospacing="1" w:after="100" w:afterAutospacing="1"/>
+        <w:ind w:right="720"/>
+        <w:rPr>
+          <w:szCs w:val="28"/>
+        </w:rPr>
+      </w:pPr>
+      <w:r>
+        <w:rPr>
+          <w:szCs w:val="28"/>
+        </w:rPr>
+        <w:t xml:space="preserve">Hint: Use the </w:t>
+      </w:r>
+      <w:r>
+        <w:rPr>
+          <w:i/>
+          <w:iCs/>
+          <w:szCs w:val="28"/>
+        </w:rPr>
+        <w:t>spli</w:t>
+      </w:r>
+      <w:r>
+        <w:rPr>
+          <w:i/>
+          <w:iCs/>
+          <w:szCs w:val="28"/>
+        </w:rPr>
+        <w:t>ce</w:t>
+      </w:r>
+      <w:r>
+        <w:rPr>
+          <w:szCs w:val="28"/>
+        </w:rPr>
+        <w:t xml:space="preserve"> method</w:t>
+      </w:r>
+      <w:r>
+        <w:rPr>
+          <w:szCs w:val="28"/>
+        </w:rPr>
+        <w:t xml:space="preserve"> to remove the </w:t>
+      </w:r>
+      <w:r>
+        <w:rPr>
+          <w:iCs/>
+          <w:szCs w:val="28"/>
+        </w:rPr>
+        <w:t>element</w:t>
+      </w:r>
+      <w:r>
+        <w:rPr>
+          <w:szCs w:val="28"/>
+        </w:rPr>
+        <w:t xml:space="preserve"> from the array.</w:t>
+      </w:r>
+    </w:p>
+    <w:p>
+      <w:pPr>
+        <w:pStyle w:val="ListParagraph"/>
+        <w:numPr>
+          <w:ilvl w:val="1"/>
+          <w:numId w:val="30"/>
+        </w:numPr>
+        <w:shd w:val="clear" w:color="auto" w:fill="FFFFFF"/>
+        <w:spacing w:before="100" w:beforeAutospacing="1" w:after="100" w:afterAutospacing="1"/>
+        <w:ind w:right="720"/>
+        <w:rPr>
+          <w:szCs w:val="28"/>
+        </w:rPr>
+      </w:pPr>
+      <w:proofErr w:type="spellStart"/>
+      <w:r>
+        <w:rPr>
+          <w:i/>
+          <w:iCs/>
+          <w:szCs w:val="28"/>
+        </w:rPr>
+        <w:t>changeGrade</w:t>
+      </w:r>
+      <w:proofErr w:type="spellEnd"/>
+      <w:r>
+        <w:rPr>
+          <w:i/>
+          <w:iCs/>
+          <w:szCs w:val="28"/>
+        </w:rPr>
+        <w:br/>
+      </w:r>
+      <w:r>
+        <w:rPr>
+          <w:szCs w:val="28"/>
+        </w:rPr>
+        <w:t>This function changes a student’s grade. The function:</w:t>
+      </w:r>
+    </w:p>
+    <w:p>
+      <w:pPr>
+        <w:pStyle w:val="ListParagraph"/>
+        <w:numPr>
+          <w:ilvl w:val="2"/>
+          <w:numId w:val="31"/>
+        </w:numPr>
+        <w:shd w:val="clear" w:color="auto" w:fill="FFFFFF"/>
+        <w:spacing w:before="100" w:beforeAutospacing="1" w:after="100" w:afterAutospacing="1"/>
+        <w:ind w:right="720"/>
+        <w:rPr>
+          <w:szCs w:val="28"/>
+        </w:rPr>
+      </w:pPr>
+      <w:r>
+        <w:rPr>
+          <w:szCs w:val="28"/>
+        </w:rPr>
+        <w:t>Has two parameters:</w:t>
+      </w:r>
+      <w:r>
+        <w:rPr>
+          <w:szCs w:val="28"/>
+        </w:rPr>
+        <w:t xml:space="preserve"> </w:t>
+      </w:r>
+      <w:r>
+        <w:rPr>
+          <w:szCs w:val="28"/>
+        </w:rPr>
+        <w:t>a string containing a</w:t>
+      </w:r>
+      <w:r>
+        <w:rPr>
+          <w:szCs w:val="28"/>
+        </w:rPr>
+        <w:t xml:space="preserve"> student’s name</w:t>
+      </w:r>
+      <w:r>
+        <w:rPr>
+          <w:szCs w:val="28"/>
+        </w:rPr>
+        <w:t xml:space="preserve"> and</w:t>
+      </w:r>
+      <w:r>
+        <w:rPr>
+          <w:szCs w:val="28"/>
+        </w:rPr>
+        <w:t xml:space="preserve"> </w:t>
+      </w:r>
+      <w:r>
+        <w:rPr>
+          <w:szCs w:val="28"/>
+        </w:rPr>
+        <w:t xml:space="preserve">a string containing a </w:t>
+      </w:r>
+      <w:r>
+        <w:rPr>
+          <w:szCs w:val="28"/>
+        </w:rPr>
+        <w:t>grade.</w:t>
+      </w:r>
+    </w:p>
+    <w:p>
+      <w:pPr>
+        <w:pStyle w:val="ListParagraph"/>
+        <w:numPr>
+          <w:ilvl w:val="2"/>
+          <w:numId w:val="31"/>
+        </w:numPr>
+        <w:shd w:val="clear" w:color="auto" w:fill="FFFFFF"/>
+        <w:spacing w:before="100" w:beforeAutospacing="1" w:after="100" w:afterAutospacing="1"/>
+        <w:ind w:right="720"/>
+        <w:rPr>
+          <w:szCs w:val="28"/>
+        </w:rPr>
+      </w:pPr>
+      <w:r>
+        <w:rPr>
+          <w:szCs w:val="28"/>
+        </w:rPr>
+        <w:t xml:space="preserve">Returns </w:t>
+      </w:r>
+      <w:r>
+        <w:rPr>
+          <w:i/>
+          <w:iCs/>
+          <w:szCs w:val="28"/>
+        </w:rPr>
+        <w:t>true</w:t>
+      </w:r>
+      <w:r>
+        <w:rPr>
+          <w:szCs w:val="28"/>
+        </w:rPr>
+        <w:t xml:space="preserve"> if the student</w:t>
+      </w:r>
+      <w:r>
+        <w:rPr>
+          <w:szCs w:val="28"/>
+        </w:rPr>
+        <w:t>’</w:t>
+      </w:r>
+      <w:r>
+        <w:rPr>
+          <w:szCs w:val="28"/>
+        </w:rPr>
+        <w:t>s name was found</w:t>
+      </w:r>
+      <w:r>
+        <w:rPr>
+          <w:szCs w:val="28"/>
+        </w:rPr>
+        <w:t xml:space="preserve"> in the gradebook.</w:t>
+      </w:r>
+    </w:p>
+    <w:p>
+      <w:pPr>
+        <w:pStyle w:val="ListParagraph"/>
+        <w:numPr>
+          <w:ilvl w:val="2"/>
+          <w:numId w:val="31"/>
+        </w:numPr>
+        <w:shd w:val="clear" w:color="auto" w:fill="FFFFFF"/>
+        <w:spacing w:before="100" w:beforeAutospacing="1" w:after="100" w:afterAutospacing="1"/>
+        <w:ind w:right="720"/>
+        <w:rPr>
+          <w:szCs w:val="28"/>
+        </w:rPr>
+      </w:pPr>
+      <w:r>
+        <w:rPr>
+          <w:szCs w:val="28"/>
+        </w:rPr>
+        <w:t xml:space="preserve">Hint: </w:t>
+      </w:r>
+      <w:r>
+        <w:rPr>
+          <w:szCs w:val="28"/>
+        </w:rPr>
+        <w:t xml:space="preserve">Use </w:t>
+      </w:r>
+      <w:r>
+        <w:rPr>
+          <w:szCs w:val="28"/>
+        </w:rPr>
+        <w:t xml:space="preserve">a loop to find the student object with the correct </w:t>
+      </w:r>
+      <w:r>
+        <w:rPr>
+          <w:i/>
+          <w:iCs/>
+          <w:szCs w:val="28"/>
+        </w:rPr>
+        <w:t>name</w:t>
+      </w:r>
+      <w:r>
+        <w:rPr>
+          <w:szCs w:val="28"/>
+        </w:rPr>
+        <w:t xml:space="preserve"> property</w:t>
+      </w:r>
+      <w:r>
+        <w:rPr>
+          <w:szCs w:val="28"/>
+        </w:rPr>
+        <w:t xml:space="preserve">, then </w:t>
+      </w:r>
+      <w:r>
+        <w:rPr>
+          <w:szCs w:val="28"/>
+        </w:rPr>
+        <w:t xml:space="preserve">change the value </w:t>
+      </w:r>
+      <w:r>
+        <w:rPr>
+          <w:szCs w:val="28"/>
+        </w:rPr>
+        <w:t>of the</w:t>
+      </w:r>
+      <w:r>
+        <w:rPr>
+          <w:szCs w:val="28"/>
+        </w:rPr>
+        <w:t xml:space="preserve"> </w:t>
+      </w:r>
+      <w:r>
+        <w:rPr>
+          <w:i/>
+          <w:iCs/>
+          <w:szCs w:val="28"/>
+        </w:rPr>
+        <w:t>grade</w:t>
+      </w:r>
+      <w:r>
+        <w:rPr>
+          <w:szCs w:val="28"/>
+        </w:rPr>
+        <w:t xml:space="preserve"> property</w:t>
+      </w:r>
+      <w:r>
+        <w:rPr>
+          <w:szCs w:val="28"/>
+        </w:rPr>
+        <w:t>.</w:t>
+      </w:r>
+    </w:p>
+    <w:p>
+      <w:pPr>
+        <w:shd w:val="clear" w:color="auto" w:fill="FFFFFF"/>
+        <w:spacing w:before="100" w:beforeAutospacing="1" w:after="100" w:afterAutospacing="1"/>
+        <w:ind w:right="720"/>
+        <w:rPr>
+          <w:szCs w:val="28"/>
+        </w:rPr>
+      </w:pPr>
+    </w:p>
+    <w:p>
+      <w:pPr>
+        <w:shd w:val="clear" w:color="auto" w:fill="FFFFFF"/>
+        <w:spacing w:before="100" w:beforeAutospacing="1" w:after="100" w:afterAutospacing="1"/>
+        <w:ind w:right="720"/>
+        <w:rPr>
+          <w:szCs w:val="28"/>
+        </w:rPr>
+      </w:pPr>
+      <w:r>
+        <w:rPr>
+          <w:szCs w:val="28"/>
+        </w:rPr>
+        <w:t>This is a screenshot of a working Grade Book web app</w:t>
+      </w:r>
+      <w:r>
+        <w:rPr>
+          <w:szCs w:val="28"/>
+        </w:rPr>
+        <w:t>. Before the screenshot, the first three students were shown. Two more were added before taking the screenshot.</w:t>
+      </w:r>
+    </w:p>
+    <w:p>
+      <w:pPr>
+        <w:shd w:val="clear" w:color="auto" w:fill="FFFFFF"/>
+        <w:spacing w:before="100" w:beforeAutospacing="1" w:after="100" w:afterAutospacing="1"/>
+        <w:ind w:right="720"/>
+        <w:rPr>
+          <w:szCs w:val="28"/>
+        </w:rPr>
+      </w:pPr>
+      <w:r>
+        <w:rPr>
+          <w:noProof/>
+          <w:szCs w:val="28"/>
+        </w:rPr>
+        <w:drawing>
+          <wp:inline distT="0" distB="0" distL="0" distR="0" wp14:anchorId="428EDFF1" wp14:editId="00F96348">
+            <wp:extent cx="3193057" cy="3025402"/>
+            <wp:effectExtent l="0" t="0" r="7620" b="3810"/>
+            <wp:docPr id="2" name="Picture 2" descr="A screenshot of a cell phone&#10;&#10;Description automatically generated"/>
+            <wp:cNvGraphicFramePr>
+              <a:graphicFrameLocks xmlns:a="http://schemas.openxmlformats.org/drawingml/2006/main" noChangeAspect="1"/>
+            </wp:cNvGraphicFramePr>
+            <a:graphic xmlns:a="http://schemas.openxmlformats.org/drawingml/2006/main">
+              <a:graphicData uri="http://schemas.openxmlformats.org/drawingml/2006/picture">
+                <pic:pic xmlns:pic="http://schemas.openxmlformats.org/drawingml/2006/picture">
+                  <pic:nvPicPr>
+                    <pic:cNvPr id="2" name="Lab5GroupA_GradeBook.png"/>
+                    <pic:cNvPicPr/>
+                  </pic:nvPicPr>
+                  <pic:blipFill>
+                    <a:blip r:embed="rId11"/>
+                    <a:stretch>
+                      <a:fillRect/>
+                    </a:stretch>
+                  </pic:blipFill>
+                  <pic:spPr>
+                    <a:xfrm>
+                      <a:off x="0" y="0"/>
+                      <a:ext cx="3193057" cy="3025402"/>
+                    </a:xfrm>
+                    <a:prstGeom prst="rect">
+                      <a:avLst/>
+                    </a:prstGeom>
+                  </pic:spPr>
+                </pic:pic>
+              </a:graphicData>
+            </a:graphic>
+          </wp:inline>
+        </w:drawing>
+      </w:r>
+    </w:p>
+    <w:p>
+      <w:pPr>
+        <w:rPr>
+          <w:sz w:val="22"/>
+          <w:szCs w:val="22"/>
+        </w:rPr>
+      </w:pPr>
+      <w:r>
+        <w:rPr>
+          <w:sz w:val="22"/>
+          <w:szCs w:val="22"/>
+        </w:rPr>
+        <w:br w:type="page"/>
+      </w:r>
+    </w:p>
+    <w:p>
+      <w:pPr>
+        <w:spacing w:before="120" w:after="120"/>
+        <w:rPr>
+          <w:rFonts w:asciiTheme="majorHAnsi" w:hAnsiTheme="majorHAnsi" w:cs="Arial"/>
+          <w:b/>
+          <w:bCs/>
+        </w:rPr>
+      </w:pPr>
+      <w:r>
+        <w:rPr>
+          <w:rFonts w:asciiTheme="majorHAnsi" w:hAnsiTheme="majorHAnsi" w:cs="Arial"/>
+          <w:b/>
+          <w:bCs/>
+        </w:rPr>
+        <w:lastRenderedPageBreak/>
+        <w:t>Submitting your lab work on Moodle</w:t>
+      </w:r>
+    </w:p>
+    <w:p>
+      <w:pPr>
+        <w:spacing w:before="120" w:after="120"/>
+        <w:rPr>
+          <w:rFonts w:asciiTheme="majorHAnsi" w:hAnsiTheme="majorHAnsi" w:cs="Arial"/>
+          <w:u w:val="single"/>
+        </w:rPr>
+      </w:pPr>
+      <w:r>
+        <w:rPr>
+          <w:rFonts w:asciiTheme="majorHAnsi" w:hAnsiTheme="majorHAnsi" w:cs="Arial"/>
+          <w:u w:val="single"/>
+        </w:rPr>
+        <w:t>Beta Version</w:t>
+      </w:r>
+    </w:p>
+    <w:p>
+      <w:pPr>
+        <w:spacing w:before="120" w:after="120"/>
+        <w:rPr>
+          <w:rFonts w:cs="Arial"/>
+          <w:sz w:val="22"/>
+          <w:szCs w:val="22"/>
+        </w:rPr>
+      </w:pPr>
+      <w:r>
+        <w:rPr>
+          <w:rFonts w:cs="Arial"/>
+          <w:sz w:val="22"/>
+          <w:szCs w:val="22"/>
+        </w:rPr>
+        <w:t xml:space="preserve">Post the following in the </w:t>
+      </w:r>
+      <w:r>
+        <w:rPr>
+          <w:rFonts w:cs="Arial"/>
+          <w:i/>
+          <w:iCs/>
+          <w:sz w:val="22"/>
+          <w:szCs w:val="22"/>
+        </w:rPr>
+        <w:t>Lab Beta forum</w:t>
+      </w:r>
+      <w:r>
+        <w:rPr>
+          <w:rFonts w:cs="Arial"/>
+          <w:sz w:val="22"/>
+          <w:szCs w:val="22"/>
+        </w:rPr>
+        <w:t>:</w:t>
+      </w:r>
+    </w:p>
+    <w:p>
+      <w:pPr>
+        <w:pStyle w:val="ListParagraph"/>
+        <w:numPr>
+          <w:ilvl w:val="0"/>
+          <w:numId w:val="6"/>
+        </w:numPr>
+        <w:spacing w:before="120" w:after="120"/>
+        <w:rPr>
+          <w:rFonts w:cs="Arial"/>
+          <w:sz w:val="22"/>
+          <w:szCs w:val="22"/>
+        </w:rPr>
+      </w:pPr>
+      <w:r>
+        <w:rPr>
+          <w:rFonts w:cs="Arial"/>
+          <w:sz w:val="22"/>
+          <w:szCs w:val="22"/>
+        </w:rPr>
+        <w:t>The web pages you created for part 2.</w:t>
+      </w:r>
+      <w:r>
+        <w:rPr>
+          <w:rFonts w:cs="Arial"/>
+          <w:sz w:val="22"/>
+          <w:szCs w:val="22"/>
+        </w:rPr>
+        <w:br/>
+        <w:t>(Zip the files for you web pages and attach them to the post.)</w:t>
+      </w:r>
+    </w:p>
+    <w:p>
+      <w:pPr>
+        <w:pStyle w:val="ListParagraph"/>
+        <w:numPr>
+          <w:ilvl w:val="0"/>
+          <w:numId w:val="6"/>
+        </w:numPr>
+        <w:spacing w:before="120" w:after="120"/>
+        <w:rPr>
+          <w:rFonts w:cs="Arial"/>
+          <w:sz w:val="22"/>
+          <w:szCs w:val="22"/>
+        </w:rPr>
+      </w:pPr>
+      <w:r>
+        <w:rPr>
+          <w:rFonts w:cs="Arial"/>
+          <w:sz w:val="22"/>
+          <w:szCs w:val="22"/>
+        </w:rPr>
+        <w:t xml:space="preserve">A code review of your lab partner’s web page for part 2. </w:t>
+      </w:r>
+      <w:r>
+        <w:rPr>
+          <w:rFonts w:cs="Arial"/>
+          <w:sz w:val="22"/>
+          <w:szCs w:val="22"/>
+        </w:rPr>
+        <w:br/>
+        <w:t xml:space="preserve">(Review </w:t>
+      </w:r>
+      <w:r>
+        <w:rPr>
+          <w:rFonts w:cs="Arial"/>
+          <w:sz w:val="22"/>
+          <w:szCs w:val="22"/>
+        </w:rPr>
+        <w:t xml:space="preserve">the part 2 </w:t>
+      </w:r>
+      <w:r>
+        <w:rPr>
+          <w:rFonts w:cs="Arial"/>
+          <w:sz w:val="22"/>
+          <w:szCs w:val="22"/>
+        </w:rPr>
+        <w:t xml:space="preserve">web </w:t>
+      </w:r>
+      <w:r>
+        <w:rPr>
+          <w:rFonts w:cs="Arial"/>
+          <w:sz w:val="22"/>
+          <w:szCs w:val="22"/>
+        </w:rPr>
+        <w:t>apps for one of your lab partners</w:t>
+      </w:r>
+      <w:r>
+        <w:rPr>
+          <w:rFonts w:cs="Arial"/>
+          <w:sz w:val="22"/>
+          <w:szCs w:val="22"/>
+        </w:rPr>
+        <w:t xml:space="preserve"> using the Code Review Form provided.)</w:t>
+      </w:r>
+    </w:p>
+    <w:p>
+      <w:pPr>
+        <w:pStyle w:val="ListParagraph"/>
+        <w:spacing w:before="120" w:after="120"/>
+        <w:ind w:left="360"/>
+        <w:rPr>
+          <w:rFonts w:ascii="Arial" w:hAnsi="Arial" w:cs="Arial"/>
+          <w:sz w:val="22"/>
+          <w:szCs w:val="22"/>
+        </w:rPr>
+      </w:pPr>
+    </w:p>
+    <w:p>
+      <w:pPr>
+        <w:pStyle w:val="ListParagraph"/>
+        <w:spacing w:before="120" w:after="120"/>
+        <w:ind w:left="0"/>
+        <w:rPr>
+          <w:rFonts w:asciiTheme="majorHAnsi" w:hAnsiTheme="majorHAnsi" w:cs="Arial"/>
+          <w:u w:val="single"/>
+        </w:rPr>
+      </w:pPr>
+      <w:r>
+        <w:rPr>
+          <w:rFonts w:asciiTheme="majorHAnsi" w:hAnsiTheme="majorHAnsi" w:cs="Arial"/>
+          <w:u w:val="single"/>
+        </w:rPr>
+        <w:t>Code Review</w:t>
       </w:r>
     </w:p>
     <w:p>
@@ -251,97 +1952,162 @@
           <w:ilvl w:val="0"/>
           <w:numId w:val="17"/>
         </w:numPr>
-        <w:shd w:val="clear" w:color="auto" w:fill="FFFFFF"/>
-        <w:spacing w:before="100" w:beforeAutospacing="1" w:after="100" w:afterAutospacing="1"/>
-        <w:ind w:right="360"/>
-        <w:rPr>
-          <w:rFonts w:eastAsia="Times New Roman" w:cs="Arial"/>
-          <w:color w:val="000000"/>
-          <w:sz w:val="22"/>
-          <w:szCs w:val="22"/>
+        <w:spacing w:before="120" w:after="120"/>
+        <w:rPr>
+          <w:rFonts w:cs="Arial"/>
+          <w:sz w:val="22"/>
+          <w:szCs w:val="22"/>
+        </w:rPr>
+      </w:pPr>
+      <w:r>
+        <w:rPr>
+          <w:rFonts w:cs="Arial"/>
+          <w:sz w:val="22"/>
+          <w:szCs w:val="22"/>
+        </w:rPr>
+        <w:t xml:space="preserve">Submit a copy of the code review above to the </w:t>
+      </w:r>
+      <w:r>
+        <w:rPr>
+          <w:rFonts w:cs="Arial"/>
+          <w:i/>
+          <w:iCs/>
+          <w:sz w:val="22"/>
+          <w:szCs w:val="22"/>
+        </w:rPr>
+        <w:t>Lab Code Review assignment</w:t>
+      </w:r>
+      <w:r>
+        <w:rPr>
+          <w:rFonts w:cs="Arial"/>
+          <w:sz w:val="22"/>
+          <w:szCs w:val="22"/>
+        </w:rPr>
+        <w:t>.</w:t>
+      </w:r>
+      <w:r>
+        <w:rPr>
+          <w:rFonts w:cs="Arial"/>
+          <w:sz w:val="22"/>
+          <w:szCs w:val="22"/>
+        </w:rPr>
+        <w:br/>
+      </w:r>
+    </w:p>
+    <w:p>
+      <w:pPr>
+        <w:spacing w:before="120" w:after="120"/>
+        <w:rPr>
+          <w:rFonts w:cs="Arial"/>
+          <w:sz w:val="22"/>
+          <w:szCs w:val="22"/>
+        </w:rPr>
+      </w:pPr>
+      <w:r>
+        <w:rPr>
+          <w:rFonts w:asciiTheme="majorHAnsi" w:hAnsiTheme="majorHAnsi" w:cs="Arial"/>
           <w:u w:val="single"/>
         </w:rPr>
-      </w:pPr>
-      <w:r>
-        <w:rPr>
-          <w:rFonts w:eastAsia="Times New Roman" w:cs="Arial"/>
-          <w:color w:val="000000"/>
-          <w:sz w:val="22"/>
-          <w:szCs w:val="22"/>
-        </w:rPr>
-        <w:t xml:space="preserve">Do </w:t>
-      </w:r>
-      <w:r>
-        <w:rPr>
-          <w:rFonts w:eastAsia="Times New Roman" w:cs="Arial"/>
-          <w:color w:val="000000"/>
-          <w:sz w:val="22"/>
-          <w:szCs w:val="22"/>
-        </w:rPr>
-        <w:t>tutorial 13</w:t>
-      </w:r>
-      <w:r>
-        <w:rPr>
-          <w:rFonts w:eastAsia="Times New Roman" w:cs="Arial"/>
-          <w:color w:val="000000"/>
-          <w:sz w:val="22"/>
-          <w:szCs w:val="22"/>
-        </w:rPr>
-        <w:t>,</w:t>
-      </w:r>
-      <w:r>
-        <w:rPr>
-          <w:rFonts w:eastAsia="Times New Roman" w:cs="Arial"/>
-          <w:color w:val="000000"/>
-          <w:sz w:val="22"/>
-          <w:szCs w:val="22"/>
-        </w:rPr>
-        <w:t xml:space="preserve"> The Hanjie Puzzle Page,</w:t>
-      </w:r>
-      <w:r>
-        <w:rPr>
-          <w:rFonts w:eastAsia="Times New Roman" w:cs="Arial"/>
-          <w:color w:val="000000"/>
-          <w:sz w:val="22"/>
-          <w:szCs w:val="22"/>
-        </w:rPr>
-        <w:t xml:space="preserve"> </w:t>
-      </w:r>
-      <w:r>
-        <w:rPr>
-          <w:rFonts w:eastAsia="Times New Roman" w:cs="Arial"/>
-          <w:color w:val="000000"/>
-          <w:sz w:val="22"/>
-          <w:szCs w:val="22"/>
-        </w:rPr>
-        <w:t>on pages 873</w:t>
-      </w:r>
-      <w:r>
-        <w:rPr>
-          <w:rFonts w:eastAsia="Times New Roman" w:cs="Arial"/>
-          <w:color w:val="000000"/>
-          <w:sz w:val="22"/>
-          <w:szCs w:val="22"/>
-        </w:rPr>
-        <w:t xml:space="preserve"> through </w:t>
-      </w:r>
-      <w:r>
-        <w:rPr>
-          <w:rFonts w:eastAsia="Times New Roman" w:cs="Arial"/>
-          <w:color w:val="000000"/>
-          <w:sz w:val="22"/>
-          <w:szCs w:val="22"/>
-        </w:rPr>
-        <w:t>918</w:t>
-      </w:r>
-      <w:r>
-        <w:rPr>
-          <w:rFonts w:eastAsia="Times New Roman" w:cs="Arial"/>
-          <w:color w:val="000000"/>
-          <w:sz w:val="22"/>
-          <w:szCs w:val="22"/>
-        </w:rPr>
-        <w:t xml:space="preserve"> of your textbook. </w:t>
+        <w:t>Production Version</w:t>
+      </w:r>
+      <w:r>
+        <w:rPr>
+          <w:rFonts w:ascii="Arial" w:hAnsi="Arial" w:cs="Arial"/>
+          <w:sz w:val="22"/>
+          <w:szCs w:val="22"/>
+        </w:rPr>
+        <w:br/>
+      </w:r>
+      <w:r>
+        <w:rPr>
+          <w:rFonts w:cs="Arial"/>
+          <w:sz w:val="22"/>
+          <w:szCs w:val="22"/>
+        </w:rPr>
+        <w:t>Y</w:t>
+      </w:r>
+      <w:r>
+        <w:rPr>
+          <w:rFonts w:cs="Arial"/>
+          <w:sz w:val="22"/>
+          <w:szCs w:val="22"/>
+        </w:rPr>
+        <w:t xml:space="preserve">ou may revise your </w:t>
+      </w:r>
+      <w:r>
+        <w:rPr>
+          <w:rFonts w:cs="Arial"/>
+          <w:sz w:val="22"/>
+          <w:szCs w:val="22"/>
+        </w:rPr>
+        <w:t>beta version before submitting the production version</w:t>
+      </w:r>
+      <w:r>
+        <w:rPr>
+          <w:rFonts w:cs="Arial"/>
+          <w:sz w:val="22"/>
+          <w:szCs w:val="22"/>
+        </w:rPr>
+        <w:t xml:space="preserve">. On the code review </w:t>
+      </w:r>
+      <w:r>
+        <w:rPr>
+          <w:rFonts w:cs="Arial"/>
+          <w:sz w:val="22"/>
+          <w:szCs w:val="22"/>
+        </w:rPr>
+        <w:t>form you received from</w:t>
+      </w:r>
+      <w:r>
+        <w:rPr>
+          <w:rFonts w:cs="Arial"/>
+          <w:sz w:val="22"/>
+          <w:szCs w:val="22"/>
+        </w:rPr>
+        <w:t xml:space="preserve"> your lab partner, complete the “Production” column to show what you </w:t>
+      </w:r>
+      <w:r>
+        <w:rPr>
+          <w:rFonts w:cs="Arial"/>
+          <w:sz w:val="22"/>
+          <w:szCs w:val="22"/>
+        </w:rPr>
+        <w:t>did or did not revise.</w:t>
+      </w:r>
+    </w:p>
+    <w:p>
+      <w:pPr>
+        <w:spacing w:before="120" w:after="120"/>
+        <w:rPr>
+          <w:rFonts w:cs="Arial"/>
+          <w:sz w:val="22"/>
+          <w:szCs w:val="22"/>
+        </w:rPr>
+      </w:pPr>
+      <w:r>
+        <w:rPr>
+          <w:rFonts w:cs="Arial"/>
+          <w:sz w:val="22"/>
+          <w:szCs w:val="22"/>
+        </w:rPr>
+        <w:t xml:space="preserve">Upload the following to the </w:t>
+      </w:r>
+      <w:r>
+        <w:rPr>
+          <w:rFonts w:cs="Arial"/>
+          <w:i/>
+          <w:sz w:val="22"/>
+          <w:szCs w:val="22"/>
+        </w:rPr>
+        <w:t>Lab Production Version</w:t>
+      </w:r>
+      <w:r>
+        <w:rPr>
+          <w:rFonts w:cs="Arial"/>
+          <w:sz w:val="22"/>
+          <w:szCs w:val="22"/>
+        </w:rPr>
+        <w:t xml:space="preserve"> assignment:</w:t>
       </w:r>
     </w:p>
     <w:p>
@@ -349,205 +2115,66 @@
         <w:pStyle w:val="ListParagraph"/>
         <w:numPr>
           <w:ilvl w:val="0"/>
-          <w:numId w:val="17"/>
+          <w:numId w:val="18"/>
         </w:numPr>
-        <w:shd w:val="clear" w:color="auto" w:fill="FFFFFF"/>
-        <w:spacing w:before="100" w:beforeAutospacing="1" w:after="100" w:afterAutospacing="1"/>
-        <w:ind w:right="360"/>
-        <w:rPr>
-          <w:rFonts w:eastAsia="Times New Roman" w:cs="Arial"/>
-          <w:color w:val="000000"/>
-          <w:sz w:val="22"/>
-          <w:szCs w:val="22"/>
-          <w:u w:val="single"/>
-        </w:rPr>
-      </w:pPr>
-      <w:r>
-        <w:rPr>
-          <w:rFonts w:eastAsia="Times New Roman" w:cs="Arial"/>
-          <w:color w:val="000000"/>
-          <w:sz w:val="22"/>
-          <w:szCs w:val="22"/>
-        </w:rPr>
-        <w:t>Do th</w:t>
-      </w:r>
-      <w:r>
-        <w:rPr>
-          <w:rFonts w:eastAsia="Times New Roman" w:cs="Arial"/>
-          <w:color w:val="000000"/>
-          <w:sz w:val="22"/>
-          <w:szCs w:val="22"/>
-        </w:rPr>
-        <w:t>e review assignment, Hitori Puzzle Variables, on pages 919</w:t>
-      </w:r>
-      <w:r>
-        <w:rPr>
-          <w:rFonts w:eastAsia="Times New Roman" w:cs="Arial"/>
-          <w:color w:val="000000"/>
-          <w:sz w:val="22"/>
-          <w:szCs w:val="22"/>
-        </w:rPr>
-        <w:t xml:space="preserve"> – </w:t>
-      </w:r>
-      <w:r>
-        <w:rPr>
-          <w:rFonts w:eastAsia="Times New Roman" w:cs="Arial"/>
-          <w:color w:val="000000"/>
-          <w:sz w:val="22"/>
-          <w:szCs w:val="22"/>
-        </w:rPr>
-        <w:t>922</w:t>
-      </w:r>
-      <w:r>
-        <w:rPr>
-          <w:rFonts w:eastAsia="Times New Roman" w:cs="Arial"/>
-          <w:color w:val="000000"/>
-          <w:sz w:val="22"/>
-          <w:szCs w:val="22"/>
-        </w:rPr>
-        <w:t>.</w:t>
-      </w:r>
-    </w:p>
-    <w:p>
-      <w:pPr>
-        <w:shd w:val="clear" w:color="auto" w:fill="FFFFFF"/>
-        <w:spacing w:before="100" w:beforeAutospacing="1" w:after="100" w:afterAutospacing="1"/>
-        <w:ind w:right="720"/>
-        <w:rPr>
-          <w:rFonts w:asciiTheme="majorHAnsi" w:eastAsia="Times New Roman" w:hAnsiTheme="majorHAnsi" w:cs="Arial"/>
-          <w:color w:val="000000"/>
-          <w:u w:val="single"/>
-        </w:rPr>
-      </w:pPr>
-      <w:r>
-        <w:rPr>
-          <w:rFonts w:asciiTheme="majorHAnsi" w:eastAsia="Times New Roman" w:hAnsiTheme="majorHAnsi" w:cs="Arial"/>
-          <w:color w:val="000000"/>
-          <w:u w:val="single"/>
-        </w:rPr>
-        <w:t xml:space="preserve">Part 2 – </w:t>
-      </w:r>
-      <w:r>
-        <w:rPr>
-          <w:rFonts w:asciiTheme="majorHAnsi" w:hAnsiTheme="majorHAnsi"/>
-          <w:szCs w:val="28"/>
-          <w:u w:val="single"/>
-        </w:rPr>
-        <w:t>Assignment Group A</w:t>
-      </w:r>
-    </w:p>
-    <w:p>
-      <w:pPr>
-        <w:shd w:val="clear" w:color="auto" w:fill="FFFFFF"/>
         <w:spacing w:before="120" w:after="120"/>
-        <w:ind w:right="720"/>
-        <w:rPr>
-          <w:szCs w:val="28"/>
-        </w:rPr>
-      </w:pPr>
-      <w:r>
-        <w:rPr>
-          <w:szCs w:val="28"/>
-        </w:rPr>
-        <w:t xml:space="preserve">Do case problem </w:t>
-      </w:r>
-      <w:r>
-        <w:rPr>
-          <w:szCs w:val="28"/>
-        </w:rPr>
-        <w:t>1</w:t>
-      </w:r>
-      <w:r>
-        <w:rPr>
-          <w:szCs w:val="28"/>
-        </w:rPr>
-        <w:t xml:space="preserve">, </w:t>
-      </w:r>
-      <w:r>
-        <w:rPr>
-          <w:i/>
-          <w:szCs w:val="28"/>
-        </w:rPr>
-        <w:t>Twin Life Magazine</w:t>
-      </w:r>
-      <w:r>
-        <w:rPr>
-          <w:szCs w:val="28"/>
-        </w:rPr>
-        <w:t xml:space="preserve">, </w:t>
-      </w:r>
-      <w:r>
-        <w:rPr>
-          <w:szCs w:val="28"/>
-        </w:rPr>
-        <w:t xml:space="preserve">on pages </w:t>
-      </w:r>
-      <w:r>
-        <w:rPr>
-          <w:szCs w:val="28"/>
-        </w:rPr>
-        <w:t>923</w:t>
-      </w:r>
-      <w:r>
-        <w:rPr>
-          <w:szCs w:val="28"/>
-        </w:rPr>
-        <w:t xml:space="preserve"> – </w:t>
-      </w:r>
-      <w:r>
-        <w:rPr>
-          <w:szCs w:val="28"/>
-        </w:rPr>
-        <w:t>924</w:t>
-      </w:r>
-      <w:bookmarkStart w:id="0" w:name="_GoBack"/>
-      <w:bookmarkEnd w:id="0"/>
-      <w:r>
-        <w:rPr>
-          <w:szCs w:val="28"/>
-        </w:rPr>
-        <w:t xml:space="preserve">. </w:t>
-      </w:r>
-    </w:p>
-    <w:p>
-      <w:pPr>
-        <w:rPr>
-          <w:b/>
-          <w:szCs w:val="28"/>
-        </w:rPr>
-      </w:pPr>
-    </w:p>
-    <w:p>
-      <w:pPr>
-        <w:rPr>
-          <w:rFonts w:asciiTheme="majorHAnsi" w:hAnsiTheme="majorHAnsi" w:cs="Arial"/>
-          <w:u w:val="single"/>
-        </w:rPr>
-      </w:pPr>
-      <w:r>
-        <w:rPr>
-          <w:rFonts w:asciiTheme="majorHAnsi" w:hAnsiTheme="majorHAnsi" w:cs="Arial"/>
-          <w:u w:val="single"/>
-        </w:rPr>
-        <w:t>Submitting your lab work</w:t>
-      </w:r>
-    </w:p>
-    <w:p>
-      <w:pPr>
-        <w:rPr>
-          <w:rFonts w:ascii="Arial" w:hAnsi="Arial" w:cs="Arial"/>
-          <w:u w:val="single"/>
-        </w:rPr>
-      </w:pPr>
+        <w:rPr>
+          <w:rFonts w:cs="Arial"/>
+          <w:sz w:val="22"/>
+          <w:szCs w:val="22"/>
+        </w:rPr>
+      </w:pPr>
+      <w:r>
+        <w:rPr>
+          <w:rFonts w:cs="Arial"/>
+          <w:sz w:val="22"/>
+          <w:szCs w:val="22"/>
+        </w:rPr>
+        <w:t xml:space="preserve">A </w:t>
+      </w:r>
+      <w:r>
+        <w:rPr>
+          <w:rFonts w:cs="Arial"/>
+          <w:sz w:val="22"/>
+          <w:szCs w:val="22"/>
+        </w:rPr>
+        <w:t>zip file containing the two files (.html and .</w:t>
+      </w:r>
+      <w:proofErr w:type="spellStart"/>
+      <w:r>
+        <w:rPr>
+          <w:rFonts w:cs="Arial"/>
+          <w:sz w:val="22"/>
+          <w:szCs w:val="22"/>
+        </w:rPr>
+        <w:t>js</w:t>
+      </w:r>
+      <w:proofErr w:type="spellEnd"/>
+      <w:r>
+        <w:rPr>
+          <w:rFonts w:cs="Arial"/>
+          <w:sz w:val="22"/>
+          <w:szCs w:val="22"/>
+        </w:rPr>
+        <w:t>) for</w:t>
+      </w:r>
+      <w:r>
+        <w:rPr>
+          <w:rFonts w:cs="Arial"/>
+          <w:sz w:val="22"/>
+          <w:szCs w:val="22"/>
+        </w:rPr>
+        <w:t xml:space="preserve"> part 1.</w:t>
+      </w:r>
     </w:p>
     <w:p>
       <w:pPr>
         <w:pStyle w:val="ListParagraph"/>
         <w:numPr>
           <w:ilvl w:val="0"/>
-          <w:numId w:val="6"/>
+          <w:numId w:val="18"/>
         </w:numPr>
-        <w:spacing w:after="160" w:line="259" w:lineRule="auto"/>
+        <w:spacing w:before="120" w:after="120"/>
         <w:rPr>
           <w:rFonts w:cs="Arial"/>
           <w:sz w:val="22"/>
@@ -560,191 +2187,15 @@
           <w:sz w:val="22"/>
           <w:szCs w:val="22"/>
         </w:rPr>
-        <w:t>Beta Version and Code Review</w:t>
-      </w:r>
-    </w:p>
-    <w:p>
-      <w:pPr>
-        <w:pStyle w:val="ListParagraph"/>
-        <w:numPr>
-          <w:ilvl w:val="1"/>
-          <w:numId w:val="6"/>
-        </w:numPr>
-        <w:spacing w:after="160" w:line="259" w:lineRule="auto"/>
+        <w:t>A zip file containing the four files</w:t>
+      </w:r>
+      <w:r>
         <w:rPr>
           <w:rFonts w:cs="Arial"/>
           <w:sz w:val="22"/>
           <w:szCs w:val="22"/>
         </w:rPr>
-      </w:pPr>
-      <w:r>
-        <w:rPr>
-          <w:rFonts w:cs="Arial"/>
-          <w:sz w:val="22"/>
-          <w:szCs w:val="22"/>
-        </w:rPr>
-        <w:t>Zip the entire tutorial.13</w:t>
-      </w:r>
-      <w:r>
-        <w:rPr>
-          <w:rFonts w:cs="Arial"/>
-          <w:sz w:val="22"/>
-          <w:szCs w:val="22"/>
-        </w:rPr>
-        <w:t xml:space="preserve"> folder, including the tutorial, review, and case sub-folders.</w:t>
-      </w:r>
-    </w:p>
-    <w:p>
-      <w:pPr>
-        <w:pStyle w:val="ListParagraph"/>
-        <w:numPr>
-          <w:ilvl w:val="1"/>
-          <w:numId w:val="6"/>
-        </w:numPr>
-        <w:spacing w:after="160" w:line="259" w:lineRule="auto"/>
-        <w:rPr>
-          <w:rFonts w:cs="Arial"/>
-          <w:sz w:val="22"/>
-          <w:szCs w:val="22"/>
-        </w:rPr>
-      </w:pPr>
-      <w:r>
-        <w:rPr>
-          <w:rFonts w:cs="Arial"/>
-          <w:sz w:val="22"/>
-          <w:szCs w:val="22"/>
-        </w:rPr>
-        <w:t xml:space="preserve">Post the zip file above in the </w:t>
-      </w:r>
-      <w:r>
-        <w:rPr>
-          <w:rFonts w:cs="Arial"/>
-          <w:i/>
-          <w:sz w:val="22"/>
-          <w:szCs w:val="22"/>
-        </w:rPr>
-        <w:t>Lab 7</w:t>
-      </w:r>
-      <w:r>
-        <w:rPr>
-          <w:rFonts w:cs="Arial"/>
-          <w:i/>
-          <w:sz w:val="22"/>
-          <w:szCs w:val="22"/>
-        </w:rPr>
-        <w:t xml:space="preserve"> Beta + Discussion</w:t>
-      </w:r>
-      <w:r>
-        <w:rPr>
-          <w:rFonts w:cs="Arial"/>
-          <w:sz w:val="22"/>
-          <w:szCs w:val="22"/>
-        </w:rPr>
-        <w:t xml:space="preserve"> forum so a lab partner can review it for you.</w:t>
-      </w:r>
-    </w:p>
-    <w:p>
-      <w:pPr>
-        <w:pStyle w:val="ListParagraph"/>
-        <w:numPr>
-          <w:ilvl w:val="1"/>
-          <w:numId w:val="6"/>
-        </w:numPr>
-        <w:spacing w:after="160" w:line="259" w:lineRule="auto"/>
-        <w:rPr>
-          <w:rFonts w:cs="Arial"/>
-          <w:sz w:val="22"/>
-          <w:szCs w:val="22"/>
-        </w:rPr>
-      </w:pPr>
-      <w:r>
-        <w:rPr>
-          <w:rFonts w:cs="Arial"/>
-          <w:sz w:val="22"/>
-          <w:szCs w:val="22"/>
-        </w:rPr>
-        <w:t xml:space="preserve">Review one of your lab partners’ lab assignments using the Code Review Form provided and post the review in the </w:t>
-      </w:r>
-      <w:r>
-        <w:rPr>
-          <w:rFonts w:cs="Arial"/>
-          <w:i/>
-          <w:sz w:val="22"/>
-          <w:szCs w:val="22"/>
-        </w:rPr>
-        <w:t>Lab 7</w:t>
-      </w:r>
-      <w:r>
-        <w:rPr>
-          <w:rFonts w:cs="Arial"/>
-          <w:i/>
-          <w:sz w:val="22"/>
-          <w:szCs w:val="22"/>
-        </w:rPr>
-        <w:t xml:space="preserve"> Beta + Discussion</w:t>
-      </w:r>
-      <w:r>
-        <w:rPr>
-          <w:rFonts w:cs="Arial"/>
-          <w:sz w:val="22"/>
-          <w:szCs w:val="22"/>
-        </w:rPr>
-        <w:t xml:space="preserve"> forum.</w:t>
-      </w:r>
-    </w:p>
-    <w:p>
-      <w:pPr>
-        <w:pStyle w:val="ListParagraph"/>
-        <w:numPr>
-          <w:ilvl w:val="1"/>
-          <w:numId w:val="6"/>
-        </w:numPr>
-        <w:spacing w:after="160" w:line="259" w:lineRule="auto"/>
-        <w:rPr>
-          <w:rFonts w:cs="Arial"/>
-          <w:sz w:val="22"/>
-          <w:szCs w:val="22"/>
-        </w:rPr>
-      </w:pPr>
-      <w:r>
-        <w:rPr>
-          <w:rFonts w:cs="Arial"/>
-          <w:sz w:val="22"/>
-          <w:szCs w:val="22"/>
-        </w:rPr>
-        <w:t>Submit a copy of th</w:t>
-      </w:r>
-      <w:r>
-        <w:rPr>
-          <w:rFonts w:cs="Arial"/>
-          <w:sz w:val="22"/>
-          <w:szCs w:val="22"/>
-        </w:rPr>
-        <w:t>e code review above to the Lab 7</w:t>
-      </w:r>
-      <w:r>
-        <w:rPr>
-          <w:rFonts w:cs="Arial"/>
-          <w:sz w:val="22"/>
-          <w:szCs w:val="22"/>
-        </w:rPr>
-        <w:t xml:space="preserve"> Code Review assignment.</w:t>
-      </w:r>
-      <w:r>
-        <w:rPr>
-          <w:rFonts w:cs="Arial"/>
-          <w:sz w:val="22"/>
-          <w:szCs w:val="22"/>
-        </w:rPr>
-        <w:br/>
-      </w:r>
-      <w:r>
-        <w:rPr>
-          <w:rFonts w:cs="Arial"/>
-          <w:sz w:val="22"/>
-          <w:szCs w:val="22"/>
-        </w:rPr>
-        <w:br/>
+        <w:t xml:space="preserve"> for part 2.</w:t>
       </w:r>
     </w:p>
     <w:p>
@@ -752,9 +2203,9 @@
         <w:pStyle w:val="ListParagraph"/>
         <w:numPr>
           <w:ilvl w:val="0"/>
-          <w:numId w:val="6"/>
+          <w:numId w:val="18"/>
         </w:numPr>
-        <w:spacing w:after="160" w:line="259" w:lineRule="auto"/>
+        <w:spacing w:before="120" w:after="120"/>
         <w:rPr>
           <w:rFonts w:cs="Arial"/>
           <w:sz w:val="22"/>
@@ -767,171 +2218,45 @@
           <w:sz w:val="22"/>
           <w:szCs w:val="22"/>
         </w:rPr>
-        <w:t>Production Version</w:t>
-      </w:r>
-    </w:p>
-    <w:p>
-      <w:pPr>
-        <w:pStyle w:val="ListParagraph"/>
-        <w:numPr>
-          <w:ilvl w:val="1"/>
-          <w:numId w:val="6"/>
-        </w:numPr>
-        <w:spacing w:after="160" w:line="259" w:lineRule="auto"/>
+        <w:t xml:space="preserve">The code review </w:t>
+      </w:r>
+      <w:r>
         <w:rPr>
           <w:rFonts w:cs="Arial"/>
           <w:sz w:val="22"/>
           <w:szCs w:val="22"/>
-        </w:rPr>
-      </w:pPr>
+          <w:u w:val="single"/>
+        </w:rPr>
+        <w:t>from</w:t>
+      </w:r>
       <w:r>
         <w:rPr>
           <w:rFonts w:cs="Arial"/>
           <w:sz w:val="22"/>
           <w:szCs w:val="22"/>
         </w:rPr>
-        <w:t>Based on the review and helpful advice from your lab partners, you may revise your code. On the code review you got from your lab partner, fill out the “Production” column to show what you revised.</w:t>
-      </w:r>
-    </w:p>
-    <w:p>
-      <w:pPr>
-        <w:pStyle w:val="ListParagraph"/>
-        <w:numPr>
-          <w:ilvl w:val="1"/>
-          <w:numId w:val="6"/>
-        </w:numPr>
-        <w:spacing w:after="160" w:line="259" w:lineRule="auto"/>
+        <w:t xml:space="preserve"> your lab partner with the </w:t>
+      </w:r>
+      <w:r>
         <w:rPr>
           <w:rFonts w:cs="Arial"/>
           <w:sz w:val="22"/>
           <w:szCs w:val="22"/>
-        </w:rPr>
-      </w:pPr>
+          <w:u w:val="single"/>
+        </w:rPr>
+        <w:t>“Prod” column filled in by you</w:t>
+      </w:r>
       <w:r>
         <w:rPr>
           <w:rFonts w:cs="Arial"/>
           <w:sz w:val="22"/>
           <w:szCs w:val="22"/>
         </w:rPr>
-        <w:t xml:space="preserve">Submit the following to the </w:t>
-      </w:r>
-      <w:r>
-        <w:rPr>
-          <w:rFonts w:cs="Arial"/>
-          <w:i/>
-          <w:sz w:val="22"/>
-          <w:szCs w:val="22"/>
-        </w:rPr>
-        <w:t>Lab 7</w:t>
-      </w:r>
-      <w:r>
-        <w:rPr>
-          <w:rFonts w:cs="Arial"/>
-          <w:i/>
-          <w:sz w:val="22"/>
-          <w:szCs w:val="22"/>
-        </w:rPr>
-        <w:t xml:space="preserve"> Production </w:t>
-      </w:r>
-      <w:r>
-        <w:rPr>
-          <w:rFonts w:cs="Arial"/>
-          <w:sz w:val="22"/>
-          <w:szCs w:val="22"/>
-        </w:rPr>
-        <w:t>assignment:</w:t>
-      </w:r>
-    </w:p>
-    <w:p>
-      <w:pPr>
-        <w:pStyle w:val="ListParagraph"/>
-        <w:numPr>
-          <w:ilvl w:val="2"/>
-          <w:numId w:val="6"/>
-        </w:numPr>
-        <w:spacing w:after="160" w:line="259" w:lineRule="auto"/>
-        <w:rPr>
-          <w:rFonts w:cs="Arial"/>
-          <w:sz w:val="22"/>
-          <w:szCs w:val="22"/>
-        </w:rPr>
-      </w:pPr>
-      <w:r>
-        <w:rPr>
-          <w:rFonts w:cs="Arial"/>
-          <w:sz w:val="22"/>
-          <w:szCs w:val="22"/>
-        </w:rPr>
-        <w:t>Your zipped t</w:t>
-      </w:r>
-      <w:r>
-        <w:rPr>
-          <w:rFonts w:cs="Arial"/>
-          <w:sz w:val="22"/>
-          <w:szCs w:val="22"/>
-        </w:rPr>
-        <w:t>utorial folder from Part</w:t>
-      </w:r>
-      <w:r>
-        <w:rPr>
-          <w:rFonts w:cs="Arial"/>
-          <w:sz w:val="22"/>
-          <w:szCs w:val="22"/>
-        </w:rPr>
-        <w:t>s</w:t>
-      </w:r>
-      <w:r>
-        <w:rPr>
-          <w:rFonts w:cs="Arial"/>
-          <w:sz w:val="22"/>
-          <w:szCs w:val="22"/>
-        </w:rPr>
-        <w:t xml:space="preserve"> 1 </w:t>
-      </w:r>
-      <w:r>
-        <w:rPr>
-          <w:rFonts w:cs="Arial"/>
-          <w:sz w:val="22"/>
-          <w:szCs w:val="22"/>
-        </w:rPr>
-        <w:t>and 2</w:t>
-      </w:r>
-    </w:p>
-    <w:p>
-      <w:pPr>
-        <w:pStyle w:val="ListParagraph"/>
-        <w:numPr>
-          <w:ilvl w:val="2"/>
-          <w:numId w:val="6"/>
-        </w:numPr>
-        <w:spacing w:after="160" w:line="259" w:lineRule="auto"/>
-        <w:rPr>
-          <w:rFonts w:cs="Arial"/>
-          <w:sz w:val="22"/>
-          <w:szCs w:val="22"/>
-        </w:rPr>
-      </w:pPr>
-      <w:r>
-        <w:rPr>
-          <w:rFonts w:cs="Arial"/>
-          <w:sz w:val="22"/>
-          <w:szCs w:val="22"/>
-        </w:rPr>
-        <w:t>The code review from your lab partner (after you have completed the “Production” column)</w:t>
-      </w:r>
-    </w:p>
-    <w:p>
-      <w:pPr>
-        <w:rPr>
-          <w:rFonts w:ascii="Arial" w:hAnsi="Arial" w:cs="Arial"/>
-          <w:sz w:val="22"/>
-          <w:szCs w:val="22"/>
-        </w:rPr>
-      </w:pPr>
+        <w:t>.</w:t>
+      </w:r>
     </w:p>
     <w:sectPr>
-      <w:headerReference w:type="default" r:id="rId8"/>
-      <w:footerReference w:type="default" r:id="rId9"/>
+      <w:type w:val="continuous"/>
       <w:pgSz w:w="12240" w:h="15840"/>
       <w:pgMar w:top="1440" w:right="1530" w:bottom="1440" w:left="1800" w:header="720" w:footer="720" w:gutter="0"/>
       <w:cols w:space="720"/>
@@ -941,7 +2266,7 @@
 </file>
 
 <file path=word/endnotes.xml><?xml version="1.0" encoding="utf-8"?>
-<w:endnotes xmlns:wpc="http://schemas.microsoft.com/office/word/2010/wordprocessingCanvas" xmlns:mo="http://schemas.microsoft.com/office/mac/office/2008/main" xmlns:mc="http://schemas.openxmlformats.org/markup-compatibility/2006" xmlns:mv="urn:schemas-microsoft-com:mac:vml" xmlns:o="urn:schemas-microsoft-com:office:office" xmlns:r="http://schemas.openxmlformats.org/officeDocument/2006/relationships" xmlns:m="http://schemas.openxmlformats.org/officeDocument/2006/math" xmlns:v="urn:schemas-microsoft-com:vml" xmlns:wp14="http://schemas.microsoft.com/office/word/2010/wordprocessingDrawing" xmlns:wp="http://schemas.openxmlformats.org/drawingml/2006/wordprocessingDrawing" xmlns:w10="urn:schemas-microsoft-com:office:word" xmlns:w="http://schemas.openxmlformats.org/wordprocessingml/2006/main" xmlns:w14="http://schemas.microsoft.com/office/word/2010/wordml" xmlns:w15="http://schemas.microsoft.com/office/word/2012/wordml" xmlns:wpg="http://schemas.microsoft.com/office/word/2010/wordprocessingGroup" xmlns:wpi="http://schemas.microsoft.com/office/word/2010/wordprocessingInk" xmlns:wne="http://schemas.microsoft.com/office/word/2006/wordml" xmlns:wps="http://schemas.microsoft.com/office/word/2010/wordprocessingShape" mc:Ignorable="w14 w15 wp14">
+<w:endnotes xmlns:wpc="http://schemas.microsoft.com/office/word/2010/wordprocessingCanvas" xmlns:cx="http://schemas.microsoft.com/office/drawing/2014/chartex" xmlns:cx1="http://schemas.microsoft.com/office/drawing/2015/9/8/chartex" xmlns:cx2="http://schemas.microsoft.com/office/drawing/2015/10/21/chartex" xmlns:cx3="http://schemas.microsoft.com/office/drawing/2016/5/9/chartex" xmlns:cx4="http://schemas.microsoft.com/office/drawing/2016/5/10/chartex" xmlns:cx5="http://schemas.microsoft.com/office/drawing/2016/5/11/chartex" xmlns:cx6="http://schemas.microsoft.com/office/drawing/2016/5/12/chartex" xmlns:cx7="http://schemas.microsoft.com/office/drawing/2016/5/13/chartex" xmlns:cx8="http://schemas.microsoft.com/office/drawing/2016/5/14/chartex" xmlns:mc="http://schemas.openxmlformats.org/markup-compatibility/2006" xmlns:aink="http://schemas.microsoft.com/office/drawing/2016/ink" xmlns:am3d="http://schemas.microsoft.com/office/drawing/2017/model3d" xmlns:o="urn:schemas-microsoft-com:office:office" xmlns:r="http://schemas.openxmlformats.org/officeDocument/2006/relationships" xmlns:m="http://schemas.openxmlformats.org/officeDocument/2006/math" xmlns:v="urn:schemas-microsoft-com:vml" xmlns:wp14="http://schemas.microsoft.com/office/word/2010/wordprocessingDrawing" xmlns:wp="http://schemas.openxmlformats.org/drawingml/2006/wordprocessingDrawing" xmlns:w10="urn:schemas-microsoft-com:office:word" xmlns:w="http://schemas.openxmlformats.org/wordprocessingml/2006/main" xmlns:w14="http://schemas.microsoft.com/office/word/2010/wordml" xmlns:w15="http://schemas.microsoft.com/office/word/2012/wordml" xmlns:w16cid="http://schemas.microsoft.com/office/word/2016/wordml/cid" xmlns:w16se="http://schemas.microsoft.com/office/word/2015/wordml/symex" xmlns:wpg="http://schemas.microsoft.com/office/word/2010/wordprocessingGroup" xmlns:wpi="http://schemas.microsoft.com/office/word/2010/wordprocessingInk" xmlns:wne="http://schemas.microsoft.com/office/word/2006/wordml" xmlns:wps="http://schemas.microsoft.com/office/word/2010/wordprocessingShape" mc:Ignorable="w14 w15 w16se w16cid wp14">
   <w:endnote w:type="separator" w:id="-1">
     <w:p>
       <w:r>
@@ -960,20 +2285,137 @@
 </file>
 
 <file path=word/footer1.xml><?xml version="1.0" encoding="utf-8"?>
-<w:ftr xmlns:wpc="http://schemas.microsoft.com/office/word/2010/wordprocessingCanvas" xmlns:mo="http://schemas.microsoft.com/office/mac/office/2008/main" xmlns:mc="http://schemas.openxmlformats.org/markup-compatibility/2006" xmlns:mv="urn:schemas-microsoft-com:mac:vml" xmlns:o="urn:schemas-microsoft-com:office:office" xmlns:r="http://schemas.openxmlformats.org/officeDocument/2006/relationships" xmlns:m="http://schemas.openxmlformats.org/officeDocument/2006/math" xmlns:v="urn:schemas-microsoft-com:vml" xmlns:wp14="http://schemas.microsoft.com/office/word/2010/wordprocessingDrawing" xmlns:wp="http://schemas.openxmlformats.org/drawingml/2006/wordprocessingDrawing" xmlns:w10="urn:schemas-microsoft-com:office:word" xmlns:w="http://schemas.openxmlformats.org/wordprocessingml/2006/main" xmlns:w14="http://schemas.microsoft.com/office/word/2010/wordml" xmlns:w15="http://schemas.microsoft.com/office/word/2012/wordml" xmlns:wpg="http://schemas.microsoft.com/office/word/2010/wordprocessingGroup" xmlns:wpi="http://schemas.microsoft.com/office/word/2010/wordprocessingInk" xmlns:wne="http://schemas.microsoft.com/office/word/2006/wordml" xmlns:wps="http://schemas.microsoft.com/office/word/2010/wordprocessingShape" mc:Ignorable="w14 w15 wp14">
+<w:ftr xmlns:wpc="http://schemas.microsoft.com/office/word/2010/wordprocessingCanvas" xmlns:cx="http://schemas.microsoft.com/office/drawing/2014/chartex" xmlns:cx1="http://schemas.microsoft.com/office/drawing/2015/9/8/chartex" xmlns:cx2="http://schemas.microsoft.com/office/drawing/2015/10/21/chartex" xmlns:cx3="http://schemas.microsoft.com/office/drawing/2016/5/9/chartex" xmlns:cx4="http://schemas.microsoft.com/office/drawing/2016/5/10/chartex" xmlns:cx5="http://schemas.microsoft.com/office/drawing/2016/5/11/chartex" xmlns:cx6="http://schemas.microsoft.com/office/drawing/2016/5/12/chartex" xmlns:cx7="http://schemas.microsoft.com/office/drawing/2016/5/13/chartex" xmlns:cx8="http://schemas.microsoft.com/office/drawing/2016/5/14/chartex" xmlns:mc="http://schemas.openxmlformats.org/markup-compatibility/2006" xmlns:aink="http://schemas.microsoft.com/office/drawing/2016/ink" xmlns:am3d="http://schemas.microsoft.com/office/drawing/2017/model3d" xmlns:o="urn:schemas-microsoft-com:office:office" xmlns:r="http://schemas.openxmlformats.org/officeDocument/2006/relationships" xmlns:m="http://schemas.openxmlformats.org/officeDocument/2006/math" xmlns:v="urn:schemas-microsoft-com:vml" xmlns:wp14="http://schemas.microsoft.com/office/word/2010/wordprocessingDrawing" xmlns:wp="http://schemas.openxmlformats.org/drawingml/2006/wordprocessingDrawing" xmlns:w10="urn:schemas-microsoft-com:office:word" xmlns:w="http://schemas.openxmlformats.org/wordprocessingml/2006/main" xmlns:w14="http://schemas.microsoft.com/office/word/2010/wordml" xmlns:w15="http://schemas.microsoft.com/office/word/2012/wordml" xmlns:w16cid="http://schemas.microsoft.com/office/word/2016/wordml/cid" xmlns:w16se="http://schemas.microsoft.com/office/word/2015/wordml/symex" xmlns:wpg="http://schemas.microsoft.com/office/word/2010/wordprocessingGroup" xmlns:wpi="http://schemas.microsoft.com/office/word/2010/wordprocessingInk" xmlns:wne="http://schemas.microsoft.com/office/word/2006/wordml" xmlns:wps="http://schemas.microsoft.com/office/word/2010/wordprocessingShape" mc:Ignorable="w14 w15 w16se w16cid wp14">
+  <w:sdt>
+    <w:sdtPr>
+      <w:rPr>
+        <w:rStyle w:val="PageNumber"/>
+      </w:rPr>
+      <w:id w:val="-7832570"/>
+      <w:docPartObj>
+        <w:docPartGallery w:val="Page Numbers (Bottom of Page)"/>
+        <w:docPartUnique/>
+      </w:docPartObj>
+    </w:sdtPr>
+    <w:sdtEndPr>
+      <w:rPr>
+        <w:rStyle w:val="PageNumber"/>
+      </w:rPr>
+    </w:sdtEndPr>
+    <w:sdtContent>
+      <w:p>
+        <w:pPr>
+          <w:pStyle w:val="Footer"/>
+          <w:framePr w:wrap="none" w:vAnchor="text" w:hAnchor="margin" w:xAlign="right" w:y="1"/>
+          <w:rPr>
+            <w:rStyle w:val="PageNumber"/>
+          </w:rPr>
+        </w:pPr>
+        <w:r>
+          <w:rPr>
+            <w:rStyle w:val="PageNumber"/>
+          </w:rPr>
+          <w:fldChar w:fldCharType="begin"/>
+        </w:r>
+        <w:r>
+          <w:rPr>
+            <w:rStyle w:val="PageNumber"/>
+          </w:rPr>
+          <w:instrText xml:space="preserve"> PAGE </w:instrText>
+        </w:r>
+        <w:r>
+          <w:rPr>
+            <w:rStyle w:val="PageNumber"/>
+          </w:rPr>
+          <w:fldChar w:fldCharType="end"/>
+        </w:r>
+      </w:p>
+    </w:sdtContent>
+  </w:sdt>
   <w:p>
     <w:pPr>
       <w:pStyle w:val="Footer"/>
+      <w:ind w:right="360"/>
+    </w:pPr>
+  </w:p>
+</w:ftr>
+</file>
+
+<file path=word/footer2.xml><?xml version="1.0" encoding="utf-8"?>
+<w:ftr xmlns:wpc="http://schemas.microsoft.com/office/word/2010/wordprocessingCanvas" xmlns:cx="http://schemas.microsoft.com/office/drawing/2014/chartex" xmlns:cx1="http://schemas.microsoft.com/office/drawing/2015/9/8/chartex" xmlns:cx2="http://schemas.microsoft.com/office/drawing/2015/10/21/chartex" xmlns:cx3="http://schemas.microsoft.com/office/drawing/2016/5/9/chartex" xmlns:cx4="http://schemas.microsoft.com/office/drawing/2016/5/10/chartex" xmlns:cx5="http://schemas.microsoft.com/office/drawing/2016/5/11/chartex" xmlns:cx6="http://schemas.microsoft.com/office/drawing/2016/5/12/chartex" xmlns:cx7="http://schemas.microsoft.com/office/drawing/2016/5/13/chartex" xmlns:cx8="http://schemas.microsoft.com/office/drawing/2016/5/14/chartex" xmlns:mc="http://schemas.openxmlformats.org/markup-compatibility/2006" xmlns:aink="http://schemas.microsoft.com/office/drawing/2016/ink" xmlns:am3d="http://schemas.microsoft.com/office/drawing/2017/model3d" xmlns:o="urn:schemas-microsoft-com:office:office" xmlns:r="http://schemas.openxmlformats.org/officeDocument/2006/relationships" xmlns:m="http://schemas.openxmlformats.org/officeDocument/2006/math" xmlns:v="urn:schemas-microsoft-com:vml" xmlns:wp14="http://schemas.microsoft.com/office/word/2010/wordprocessingDrawing" xmlns:wp="http://schemas.openxmlformats.org/drawingml/2006/wordprocessingDrawing" xmlns:w10="urn:schemas-microsoft-com:office:word" xmlns:w="http://schemas.openxmlformats.org/wordprocessingml/2006/main" xmlns:w14="http://schemas.microsoft.com/office/word/2010/wordml" xmlns:w15="http://schemas.microsoft.com/office/word/2012/wordml" xmlns:w16cid="http://schemas.microsoft.com/office/word/2016/wordml/cid" xmlns:w16se="http://schemas.microsoft.com/office/word/2015/wordml/symex" xmlns:wpg="http://schemas.microsoft.com/office/word/2010/wordprocessingGroup" xmlns:wpi="http://schemas.microsoft.com/office/word/2010/wordprocessingInk" xmlns:wne="http://schemas.microsoft.com/office/word/2006/wordml" xmlns:wps="http://schemas.microsoft.com/office/word/2010/wordprocessingShape" mc:Ignorable="w14 w15 w16se w16cid wp14">
+  <w:sdt>
+    <w:sdtPr>
+      <w:rPr>
+        <w:rStyle w:val="PageNumber"/>
+      </w:rPr>
+      <w:id w:val="-643974988"/>
+      <w:docPartObj>
+        <w:docPartGallery w:val="Page Numbers (Bottom of Page)"/>
+        <w:docPartUnique/>
+      </w:docPartObj>
+    </w:sdtPr>
+    <w:sdtEndPr>
+      <w:rPr>
+        <w:rStyle w:val="PageNumber"/>
+      </w:rPr>
+    </w:sdtEndPr>
+    <w:sdtContent>
+      <w:p>
+        <w:pPr>
+          <w:pStyle w:val="Footer"/>
+          <w:framePr w:wrap="none" w:vAnchor="text" w:hAnchor="margin" w:xAlign="right" w:y="1"/>
+          <w:rPr>
+            <w:rStyle w:val="PageNumber"/>
+          </w:rPr>
+        </w:pPr>
+        <w:r>
+          <w:rPr>
+            <w:rStyle w:val="PageNumber"/>
+          </w:rPr>
+          <w:fldChar w:fldCharType="begin"/>
+        </w:r>
+        <w:r>
+          <w:rPr>
+            <w:rStyle w:val="PageNumber"/>
+          </w:rPr>
+          <w:instrText xml:space="preserve"> PAGE </w:instrText>
+        </w:r>
+        <w:r>
+          <w:rPr>
+            <w:rStyle w:val="PageNumber"/>
+          </w:rPr>
+          <w:fldChar w:fldCharType="separate"/>
+        </w:r>
+        <w:r>
+          <w:rPr>
+            <w:rStyle w:val="PageNumber"/>
+            <w:noProof/>
+          </w:rPr>
+          <w:t>1</w:t>
+        </w:r>
+        <w:r>
+          <w:rPr>
+            <w:rStyle w:val="PageNumber"/>
+          </w:rPr>
+          <w:fldChar w:fldCharType="end"/>
+        </w:r>
+      </w:p>
+    </w:sdtContent>
+  </w:sdt>
+  <w:p>
+    <w:pPr>
+      <w:pStyle w:val="Footer"/>
+      <w:ind w:right="360"/>
     </w:pPr>
     <w:r>
-      <w:t>Written by Brian Bird, Lane Community College, Spring 2017</w:t>
+      <w:t>Written by Brian Bird, spring 2020.</w:t>
     </w:r>
   </w:p>
 </w:ftr>
 </file>
 
 <file path=word/footnotes.xml><?xml version="1.0" encoding="utf-8"?>
-<w:footnotes xmlns:wpc="http://schemas.microsoft.com/office/word/2010/wordprocessingCanvas" xmlns:mo="http://schemas.microsoft.com/office/mac/office/2008/main" xmlns:mc="http://schemas.openxmlformats.org/markup-compatibility/2006" xmlns:mv="urn:schemas-microsoft-com:mac:vml" xmlns:o="urn:schemas-microsoft-com:office:office" xmlns:r="http://schemas.openxmlformats.org/officeDocument/2006/relationships" xmlns:m="http://schemas.openxmlformats.org/officeDocument/2006/math" xmlns:v="urn:schemas-microsoft-com:vml" xmlns:wp14="http://schemas.microsoft.com/office/word/2010/wordprocessingDrawing" xmlns:wp="http://schemas.openxmlformats.org/drawingml/2006/wordprocessingDrawing" xmlns:w10="urn:schemas-microsoft-com:office:word" xmlns:w="http://schemas.openxmlformats.org/wordprocessingml/2006/main" xmlns:w14="http://schemas.microsoft.com/office/word/2010/wordml" xmlns:w15="http://schemas.microsoft.com/office/word/2012/wordml" xmlns:wpg="http://schemas.microsoft.com/office/word/2010/wordprocessingGroup" xmlns:wpi="http://schemas.microsoft.com/office/word/2010/wordprocessingInk" xmlns:wne="http://schemas.microsoft.com/office/word/2006/wordml" xmlns:wps="http://schemas.microsoft.com/office/word/2010/wordprocessingShape" mc:Ignorable="w14 w15 wp14">
+<w:footnotes xmlns:wpc="http://schemas.microsoft.com/office/word/2010/wordprocessingCanvas" xmlns:cx="http://schemas.microsoft.com/office/drawing/2014/chartex" xmlns:cx1="http://schemas.microsoft.com/office/drawing/2015/9/8/chartex" xmlns:cx2="http://schemas.microsoft.com/office/drawing/2015/10/21/chartex" xmlns:cx3="http://schemas.microsoft.com/office/drawing/2016/5/9/chartex" xmlns:cx4="http://schemas.microsoft.com/office/drawing/2016/5/10/chartex" xmlns:cx5="http://schemas.microsoft.com/office/drawing/2016/5/11/chartex" xmlns:cx6="http://schemas.microsoft.com/office/drawing/2016/5/12/chartex" xmlns:cx7="http://schemas.microsoft.com/office/drawing/2016/5/13/chartex" xmlns:cx8="http://schemas.microsoft.com/office/drawing/2016/5/14/chartex" xmlns:mc="http://schemas.openxmlformats.org/markup-compatibility/2006" xmlns:aink="http://schemas.microsoft.com/office/drawing/2016/ink" xmlns:am3d="http://schemas.microsoft.com/office/drawing/2017/model3d" xmlns:o="urn:schemas-microsoft-com:office:office" xmlns:r="http://schemas.openxmlformats.org/officeDocument/2006/relationships" xmlns:m="http://schemas.openxmlformats.org/officeDocument/2006/math" xmlns:v="urn:schemas-microsoft-com:vml" xmlns:wp14="http://schemas.microsoft.com/office/word/2010/wordprocessingDrawing" xmlns:wp="http://schemas.openxmlformats.org/drawingml/2006/wordprocessingDrawing" xmlns:w10="urn:schemas-microsoft-com:office:word" xmlns:w="http://schemas.openxmlformats.org/wordprocessingml/2006/main" xmlns:w14="http://schemas.microsoft.com/office/word/2010/wordml" xmlns:w15="http://schemas.microsoft.com/office/word/2012/wordml" xmlns:w16cid="http://schemas.microsoft.com/office/word/2016/wordml/cid" xmlns:w16se="http://schemas.microsoft.com/office/word/2015/wordml/symex" xmlns:wpg="http://schemas.microsoft.com/office/word/2010/wordprocessingGroup" xmlns:wpi="http://schemas.microsoft.com/office/word/2010/wordprocessingInk" xmlns:wne="http://schemas.microsoft.com/office/word/2006/wordml" xmlns:wps="http://schemas.microsoft.com/office/word/2010/wordprocessingShape" mc:Ignorable="w14 w15 w16se w16cid wp14">
   <w:footnote w:type="separator" w:id="-1">
     <w:p>
       <w:r>
@@ -992,7 +2434,7 @@
 </file>
 
 <file path=word/header1.xml><?xml version="1.0" encoding="utf-8"?>
-<w:hdr xmlns:wpc="http://schemas.microsoft.com/office/word/2010/wordprocessingCanvas" xmlns:mo="http://schemas.microsoft.com/office/mac/office/2008/main" xmlns:mc="http://schemas.openxmlformats.org/markup-compatibility/2006" xmlns:mv="urn:schemas-microsoft-com:mac:vml" xmlns:o="urn:schemas-microsoft-com:office:office" xmlns:r="http://schemas.openxmlformats.org/officeDocument/2006/relationships" xmlns:m="http://schemas.openxmlformats.org/officeDocument/2006/math" xmlns:v="urn:schemas-microsoft-com:vml" xmlns:wp14="http://schemas.microsoft.com/office/word/2010/wordprocessingDrawing" xmlns:wp="http://schemas.openxmlformats.org/drawingml/2006/wordprocessingDrawing" xmlns:w10="urn:schemas-microsoft-com:office:word" xmlns:w="http://schemas.openxmlformats.org/wordprocessingml/2006/main" xmlns:w14="http://schemas.microsoft.com/office/word/2010/wordml" xmlns:w15="http://schemas.microsoft.com/office/word/2012/wordml" xmlns:wpg="http://schemas.microsoft.com/office/word/2010/wordprocessingGroup" xmlns:wpi="http://schemas.microsoft.com/office/word/2010/wordprocessingInk" xmlns:wne="http://schemas.microsoft.com/office/word/2006/wordml" xmlns:wps="http://schemas.microsoft.com/office/word/2010/wordprocessingShape" mc:Ignorable="w14 w15 wp14">
+<w:hdr xmlns:wpc="http://schemas.microsoft.com/office/word/2010/wordprocessingCanvas" xmlns:cx="http://schemas.microsoft.com/office/drawing/2014/chartex" xmlns:cx1="http://schemas.microsoft.com/office/drawing/2015/9/8/chartex" xmlns:cx2="http://schemas.microsoft.com/office/drawing/2015/10/21/chartex" xmlns:cx3="http://schemas.microsoft.com/office/drawing/2016/5/9/chartex" xmlns:cx4="http://schemas.microsoft.com/office/drawing/2016/5/10/chartex" xmlns:cx5="http://schemas.microsoft.com/office/drawing/2016/5/11/chartex" xmlns:cx6="http://schemas.microsoft.com/office/drawing/2016/5/12/chartex" xmlns:cx7="http://schemas.microsoft.com/office/drawing/2016/5/13/chartex" xmlns:cx8="http://schemas.microsoft.com/office/drawing/2016/5/14/chartex" xmlns:mc="http://schemas.openxmlformats.org/markup-compatibility/2006" xmlns:aink="http://schemas.microsoft.com/office/drawing/2016/ink" xmlns:am3d="http://schemas.microsoft.com/office/drawing/2017/model3d" xmlns:o="urn:schemas-microsoft-com:office:office" xmlns:r="http://schemas.openxmlformats.org/officeDocument/2006/relationships" xmlns:m="http://schemas.openxmlformats.org/officeDocument/2006/math" xmlns:v="urn:schemas-microsoft-com:vml" xmlns:wp14="http://schemas.microsoft.com/office/word/2010/wordprocessingDrawing" xmlns:wp="http://schemas.openxmlformats.org/drawingml/2006/wordprocessingDrawing" xmlns:w10="urn:schemas-microsoft-com:office:word" xmlns:w="http://schemas.openxmlformats.org/wordprocessingml/2006/main" xmlns:w14="http://schemas.microsoft.com/office/word/2010/wordml" xmlns:w15="http://schemas.microsoft.com/office/word/2012/wordml" xmlns:w16cid="http://schemas.microsoft.com/office/word/2016/wordml/cid" xmlns:w16se="http://schemas.microsoft.com/office/word/2015/wordml/symex" xmlns:wpg="http://schemas.microsoft.com/office/word/2010/wordprocessingGroup" xmlns:wpi="http://schemas.microsoft.com/office/word/2010/wordprocessingInk" xmlns:wne="http://schemas.microsoft.com/office/word/2006/wordml" xmlns:wps="http://schemas.microsoft.com/office/word/2010/wordprocessingShape" mc:Ignorable="w14 w15 w16se w16cid wp14">
   <w:p>
     <w:pPr>
       <w:pStyle w:val="Header"/>
@@ -1017,7 +2459,7 @@
         <w:sz w:val="28"/>
         <w:szCs w:val="28"/>
       </w:rPr>
-      <w:t>ab 7</w:t>
+      <w:t xml:space="preserve">ab </w:t>
     </w:r>
     <w:r>
       <w:rPr>
@@ -1025,6 +2467,14 @@
         <w:sz w:val="28"/>
         <w:szCs w:val="28"/>
       </w:rPr>
+      <w:t>7</w:t>
+    </w:r>
+    <w:r>
+      <w:rPr>
+        <w:b/>
+        <w:sz w:val="28"/>
+        <w:szCs w:val="28"/>
+      </w:rPr>
       <w:t xml:space="preserve"> Instructions</w:t>
     </w:r>
     <w:r>
@@ -1033,7 +2483,7 @@
         <w:sz w:val="28"/>
         <w:szCs w:val="28"/>
       </w:rPr>
-      <w:t xml:space="preserve"> –</w:t>
+      <w:t xml:space="preserve">, </w:t>
     </w:r>
     <w:r>
       <w:rPr>
@@ -1041,7 +2491,7 @@
         <w:sz w:val="28"/>
         <w:szCs w:val="28"/>
       </w:rPr>
-      <w:t xml:space="preserve"> </w:t>
+      <w:t>DOM</w:t>
     </w:r>
     <w:r>
       <w:rPr>
@@ -1049,7 +2499,7 @@
         <w:sz w:val="28"/>
         <w:szCs w:val="28"/>
       </w:rPr>
-      <w:t>The Document Object Model</w:t>
+      <w:t>, Group A</w:t>
     </w:r>
   </w:p>
   <w:p>
@@ -1081,8 +2531,8 @@
 </file>
 
 <file path=word/numbering.xml><?xml version="1.0" encoding="utf-8"?>
-<w:numbering xmlns:wpc="http://schemas.microsoft.com/office/word/2010/wordprocessingCanvas" xmlns:mo="http://schemas.microsoft.com/office/mac/office/2008/main" xmlns:mc="http://schemas.openxmlformats.org/markup-compatibility/2006" xmlns:mv="urn:schemas-microsoft-com:mac:vml" xmlns:o="urn:schemas-microsoft-com:office:office" xmlns:r="http://schemas.openxmlformats.org/officeDocument/2006/relationships" xmlns:m="http://schemas.openxmlformats.org/officeDocument/2006/math" xmlns:v="urn:schemas-microsoft-com:vml" xmlns:wp14="http://schemas.microsoft.com/office/word/2010/wordprocessingDrawing" xmlns:wp="http://schemas.openxmlformats.org/drawingml/2006/wordprocessingDrawing" xmlns:w10="urn:schemas-microsoft-com:office:word" xmlns:w="http://schemas.openxmlformats.org/wordprocessingml/2006/main" xmlns:w14="http://schemas.microsoft.com/office/word/2010/wordml" xmlns:w15="http://schemas.microsoft.com/office/word/2012/wordml" xmlns:wpg="http://schemas.microsoft.com/office/word/2010/wordprocessingGroup" xmlns:wpi="http://schemas.microsoft.com/office/word/2010/wordprocessingInk" xmlns:wne="http://schemas.microsoft.com/office/word/2006/wordml" xmlns:wps="http://schemas.microsoft.com/office/word/2010/wordprocessingShape" mc:Ignorable="w14 w15 wp14">
-  <w:abstractNum w:abstractNumId="0">
+<w:numbering xmlns:wpc="http://schemas.microsoft.com/office/word/2010/wordprocessingCanvas" xmlns:cx="http://schemas.microsoft.com/office/drawing/2014/chartex" xmlns:cx1="http://schemas.microsoft.com/office/drawing/2015/9/8/chartex" xmlns:cx2="http://schemas.microsoft.com/office/drawing/2015/10/21/chartex" xmlns:cx3="http://schemas.microsoft.com/office/drawing/2016/5/9/chartex" xmlns:cx4="http://schemas.microsoft.com/office/drawing/2016/5/10/chartex" xmlns:cx5="http://schemas.microsoft.com/office/drawing/2016/5/11/chartex" xmlns:cx6="http://schemas.microsoft.com/office/drawing/2016/5/12/chartex" xmlns:cx7="http://schemas.microsoft.com/office/drawing/2016/5/13/chartex" xmlns:cx8="http://schemas.microsoft.com/office/drawing/2016/5/14/chartex" xmlns:mc="http://schemas.openxmlformats.org/markup-compatibility/2006" xmlns:aink="http://schemas.microsoft.com/office/drawing/2016/ink" xmlns:am3d="http://schemas.microsoft.com/office/drawing/2017/model3d" xmlns:o="urn:schemas-microsoft-com:office:office" xmlns:r="http://schemas.openxmlformats.org/officeDocument/2006/relationships" xmlns:m="http://schemas.openxmlformats.org/officeDocument/2006/math" xmlns:v="urn:schemas-microsoft-com:vml" xmlns:wp14="http://schemas.microsoft.com/office/word/2010/wordprocessingDrawing" xmlns:wp="http://schemas.openxmlformats.org/drawingml/2006/wordprocessingDrawing" xmlns:w10="urn:schemas-microsoft-com:office:word" xmlns:w="http://schemas.openxmlformats.org/wordprocessingml/2006/main" xmlns:w14="http://schemas.microsoft.com/office/word/2010/wordml" xmlns:w15="http://schemas.microsoft.com/office/word/2012/wordml" xmlns:w16cid="http://schemas.microsoft.com/office/word/2016/wordml/cid" xmlns:w16se="http://schemas.microsoft.com/office/word/2015/wordml/symex" xmlns:wpg="http://schemas.microsoft.com/office/word/2010/wordprocessingGroup" xmlns:wpi="http://schemas.microsoft.com/office/word/2010/wordprocessingInk" xmlns:wne="http://schemas.microsoft.com/office/word/2006/wordml" xmlns:wps="http://schemas.microsoft.com/office/word/2010/wordprocessingShape" mc:Ignorable="w14 w15 w16se w16cid wp14">
+  <w:abstractNum w:abstractNumId="0" w15:restartNumberingAfterBreak="0">
     <w:nsid w:val="00000001"/>
     <w:multiLevelType w:val="hybridMultilevel"/>
     <w:tmpl w:val="00000001"/>
@@ -1136,7 +2586,7 @@
       <w:lvlJc w:val="left"/>
     </w:lvl>
   </w:abstractNum>
-  <w:abstractNum w:abstractNumId="1">
+  <w:abstractNum w:abstractNumId="1" w15:restartNumberingAfterBreak="0">
     <w:nsid w:val="024F3753"/>
     <w:multiLevelType w:val="hybridMultilevel"/>
     <w:tmpl w:val="6F5203E2"/>
@@ -1152,13 +2602,307 @@
         <w:rFonts w:ascii="Symbol" w:hAnsi="Symbol" w:hint="default"/>
       </w:rPr>
     </w:lvl>
+    <w:lvl w:ilvl="1" w:tplc="04090003">
+      <w:start w:val="1"/>
+      <w:numFmt w:val="bullet"/>
+      <w:lvlText w:val="o"/>
+      <w:lvlJc w:val="left"/>
+      <w:pPr>
+        <w:ind w:left="1440" w:hanging="360"/>
+      </w:pPr>
+      <w:rPr>
+        <w:rFonts w:ascii="Courier New" w:hAnsi="Courier New" w:cs="Courier New" w:hint="default"/>
+      </w:rPr>
+    </w:lvl>
+    <w:lvl w:ilvl="2" w:tplc="04090005" w:tentative="1">
+      <w:start w:val="1"/>
+      <w:numFmt w:val="bullet"/>
+      <w:lvlText w:val=""/>
+      <w:lvlJc w:val="left"/>
+      <w:pPr>
+        <w:ind w:left="2160" w:hanging="360"/>
+      </w:pPr>
+      <w:rPr>
+        <w:rFonts w:ascii="Wingdings" w:hAnsi="Wingdings" w:hint="default"/>
+      </w:rPr>
+    </w:lvl>
+    <w:lvl w:ilvl="3" w:tplc="04090001" w:tentative="1">
+      <w:start w:val="1"/>
+      <w:numFmt w:val="bullet"/>
+      <w:lvlText w:val=""/>
+      <w:lvlJc w:val="left"/>
+      <w:pPr>
+        <w:ind w:left="2880" w:hanging="360"/>
+      </w:pPr>
+      <w:rPr>
+        <w:rFonts w:ascii="Symbol" w:hAnsi="Symbol" w:hint="default"/>
+      </w:rPr>
+    </w:lvl>
+    <w:lvl w:ilvl="4" w:tplc="04090003" w:tentative="1">
+      <w:start w:val="1"/>
+      <w:numFmt w:val="bullet"/>
+      <w:lvlText w:val="o"/>
+      <w:lvlJc w:val="left"/>
+      <w:pPr>
+        <w:ind w:left="3600" w:hanging="360"/>
+      </w:pPr>
+      <w:rPr>
+        <w:rFonts w:ascii="Courier New" w:hAnsi="Courier New" w:cs="Courier New" w:hint="default"/>
+      </w:rPr>
+    </w:lvl>
+    <w:lvl w:ilvl="5" w:tplc="04090005" w:tentative="1">
+      <w:start w:val="1"/>
+      <w:numFmt w:val="bullet"/>
+      <w:lvlText w:val=""/>
+      <w:lvlJc w:val="left"/>
+      <w:pPr>
+        <w:ind w:left="4320" w:hanging="360"/>
+      </w:pPr>
+      <w:rPr>
+        <w:rFonts w:ascii="Wingdings" w:hAnsi="Wingdings" w:hint="default"/>
+      </w:rPr>
+    </w:lvl>
+    <w:lvl w:ilvl="6" w:tplc="04090001" w:tentative="1">
+      <w:start w:val="1"/>
+      <w:numFmt w:val="bullet"/>
+      <w:lvlText w:val=""/>
+      <w:lvlJc w:val="left"/>
+      <w:pPr>
+        <w:ind w:left="5040" w:hanging="360"/>
+      </w:pPr>
+      <w:rPr>
+        <w:rFonts w:ascii="Symbol" w:hAnsi="Symbol" w:hint="default"/>
+      </w:rPr>
+    </w:lvl>
+    <w:lvl w:ilvl="7" w:tplc="04090003" w:tentative="1">
+      <w:start w:val="1"/>
+      <w:numFmt w:val="bullet"/>
+      <w:lvlText w:val="o"/>
+      <w:lvlJc w:val="left"/>
+      <w:pPr>
+        <w:ind w:left="5760" w:hanging="360"/>
+      </w:pPr>
+      <w:rPr>
+        <w:rFonts w:ascii="Courier New" w:hAnsi="Courier New" w:cs="Courier New" w:hint="default"/>
+      </w:rPr>
+    </w:lvl>
+    <w:lvl w:ilvl="8" w:tplc="04090005" w:tentative="1">
+      <w:start w:val="1"/>
+      <w:numFmt w:val="bullet"/>
+      <w:lvlText w:val=""/>
+      <w:lvlJc w:val="left"/>
+      <w:pPr>
+        <w:ind w:left="6480" w:hanging="360"/>
+      </w:pPr>
+      <w:rPr>
+        <w:rFonts w:ascii="Wingdings" w:hAnsi="Wingdings" w:hint="default"/>
+      </w:rPr>
+    </w:lvl>
+  </w:abstractNum>
+  <w:abstractNum w:abstractNumId="2" w15:restartNumberingAfterBreak="0">
+    <w:nsid w:val="028D7D08"/>
+    <w:multiLevelType w:val="hybridMultilevel"/>
+    <w:tmpl w:val="E1562678"/>
+    <w:lvl w:ilvl="0" w:tplc="0409000F">
+      <w:start w:val="1"/>
+      <w:numFmt w:val="decimal"/>
+      <w:lvlText w:val="%1."/>
+      <w:lvlJc w:val="left"/>
+      <w:pPr>
+        <w:ind w:left="720" w:hanging="360"/>
+      </w:pPr>
+      <w:rPr>
+        <w:rFonts w:hint="default"/>
+      </w:rPr>
+    </w:lvl>
+    <w:lvl w:ilvl="1" w:tplc="04090019">
+      <w:start w:val="1"/>
+      <w:numFmt w:val="lowerLetter"/>
+      <w:lvlText w:val="%2."/>
+      <w:lvlJc w:val="left"/>
+      <w:pPr>
+        <w:ind w:left="1440" w:hanging="360"/>
+      </w:pPr>
+    </w:lvl>
+    <w:lvl w:ilvl="2" w:tplc="04090001">
+      <w:start w:val="1"/>
+      <w:numFmt w:val="bullet"/>
+      <w:lvlText w:val=""/>
+      <w:lvlJc w:val="left"/>
+      <w:pPr>
+        <w:ind w:left="2160" w:hanging="180"/>
+      </w:pPr>
+      <w:rPr>
+        <w:rFonts w:ascii="Symbol" w:hAnsi="Symbol" w:hint="default"/>
+      </w:rPr>
+    </w:lvl>
+    <w:lvl w:ilvl="3" w:tplc="0409000F" w:tentative="1">
+      <w:start w:val="1"/>
+      <w:numFmt w:val="decimal"/>
+      <w:lvlText w:val="%4."/>
+      <w:lvlJc w:val="left"/>
+      <w:pPr>
+        <w:ind w:left="2880" w:hanging="360"/>
+      </w:pPr>
+    </w:lvl>
+    <w:lvl w:ilvl="4" w:tplc="04090019" w:tentative="1">
+      <w:start w:val="1"/>
+      <w:numFmt w:val="lowerLetter"/>
+      <w:lvlText w:val="%5."/>
+      <w:lvlJc w:val="left"/>
+      <w:pPr>
+        <w:ind w:left="3600" w:hanging="360"/>
+      </w:pPr>
+    </w:lvl>
+    <w:lvl w:ilvl="5" w:tplc="0409001B" w:tentative="1">
+      <w:start w:val="1"/>
+      <w:numFmt w:val="lowerRoman"/>
+      <w:lvlText w:val="%6."/>
+      <w:lvlJc w:val="right"/>
+      <w:pPr>
+        <w:ind w:left="4320" w:hanging="180"/>
+      </w:pPr>
+    </w:lvl>
+    <w:lvl w:ilvl="6" w:tplc="0409000F" w:tentative="1">
+      <w:start w:val="1"/>
+      <w:numFmt w:val="decimal"/>
+      <w:lvlText w:val="%7."/>
+      <w:lvlJc w:val="left"/>
+      <w:pPr>
+        <w:ind w:left="5040" w:hanging="360"/>
+      </w:pPr>
+    </w:lvl>
+    <w:lvl w:ilvl="7" w:tplc="04090019" w:tentative="1">
+      <w:start w:val="1"/>
+      <w:numFmt w:val="lowerLetter"/>
+      <w:lvlText w:val="%8."/>
+      <w:lvlJc w:val="left"/>
+      <w:pPr>
+        <w:ind w:left="5760" w:hanging="360"/>
+      </w:pPr>
+    </w:lvl>
+    <w:lvl w:ilvl="8" w:tplc="0409001B" w:tentative="1">
+      <w:start w:val="1"/>
+      <w:numFmt w:val="lowerRoman"/>
+      <w:lvlText w:val="%9."/>
+      <w:lvlJc w:val="right"/>
+      <w:pPr>
+        <w:ind w:left="6480" w:hanging="180"/>
+      </w:pPr>
+    </w:lvl>
+  </w:abstractNum>
+  <w:abstractNum w:abstractNumId="3" w15:restartNumberingAfterBreak="0">
+    <w:nsid w:val="05886E00"/>
+    <w:multiLevelType w:val="hybridMultilevel"/>
+    <w:tmpl w:val="ADA669D8"/>
+    <w:lvl w:ilvl="0" w:tplc="0409000F">
+      <w:start w:val="1"/>
+      <w:numFmt w:val="decimal"/>
+      <w:lvlText w:val="%1."/>
+      <w:lvlJc w:val="left"/>
+      <w:pPr>
+        <w:ind w:left="720" w:hanging="360"/>
+      </w:pPr>
+      <w:rPr>
+        <w:rFonts w:hint="default"/>
+      </w:rPr>
+    </w:lvl>
+    <w:lvl w:ilvl="1" w:tplc="04090019">
+      <w:start w:val="1"/>
+      <w:numFmt w:val="lowerLetter"/>
+      <w:lvlText w:val="%2."/>
+      <w:lvlJc w:val="left"/>
+      <w:pPr>
+        <w:ind w:left="1440" w:hanging="360"/>
+      </w:pPr>
+    </w:lvl>
+    <w:lvl w:ilvl="2" w:tplc="0409001B">
+      <w:start w:val="1"/>
+      <w:numFmt w:val="lowerRoman"/>
+      <w:lvlText w:val="%3."/>
+      <w:lvlJc w:val="right"/>
+      <w:pPr>
+        <w:ind w:left="2160" w:hanging="180"/>
+      </w:pPr>
+    </w:lvl>
+    <w:lvl w:ilvl="3" w:tplc="0409000F" w:tentative="1">
+      <w:start w:val="1"/>
+      <w:numFmt w:val="decimal"/>
+      <w:lvlText w:val="%4."/>
+      <w:lvlJc w:val="left"/>
+      <w:pPr>
+        <w:ind w:left="2880" w:hanging="360"/>
+      </w:pPr>
+    </w:lvl>
+    <w:lvl w:ilvl="4" w:tplc="04090019" w:tentative="1">
+      <w:start w:val="1"/>
+      <w:numFmt w:val="lowerLetter"/>
+      <w:lvlText w:val="%5."/>
+      <w:lvlJc w:val="left"/>
+      <w:pPr>
+        <w:ind w:left="3600" w:hanging="360"/>
+      </w:pPr>
+    </w:lvl>
+    <w:lvl w:ilvl="5" w:tplc="0409001B" w:tentative="1">
+      <w:start w:val="1"/>
+      <w:numFmt w:val="lowerRoman"/>
+      <w:lvlText w:val="%6."/>
+      <w:lvlJc w:val="right"/>
+      <w:pPr>
+        <w:ind w:left="4320" w:hanging="180"/>
+      </w:pPr>
+    </w:lvl>
+    <w:lvl w:ilvl="6" w:tplc="0409000F" w:tentative="1">
+      <w:start w:val="1"/>
+      <w:numFmt w:val="decimal"/>
+      <w:lvlText w:val="%7."/>
+      <w:lvlJc w:val="left"/>
+      <w:pPr>
+        <w:ind w:left="5040" w:hanging="360"/>
+      </w:pPr>
+    </w:lvl>
+    <w:lvl w:ilvl="7" w:tplc="04090019" w:tentative="1">
+      <w:start w:val="1"/>
+      <w:numFmt w:val="lowerLetter"/>
+      <w:lvlText w:val="%8."/>
+      <w:lvlJc w:val="left"/>
+      <w:pPr>
+        <w:ind w:left="5760" w:hanging="360"/>
+      </w:pPr>
+    </w:lvl>
+    <w:lvl w:ilvl="8" w:tplc="0409001B" w:tentative="1">
+      <w:start w:val="1"/>
+      <w:numFmt w:val="lowerRoman"/>
+      <w:lvlText w:val="%9."/>
+      <w:lvlJc w:val="right"/>
+      <w:pPr>
+        <w:ind w:left="6480" w:hanging="180"/>
+      </w:pPr>
+    </w:lvl>
+  </w:abstractNum>
+  <w:abstractNum w:abstractNumId="4" w15:restartNumberingAfterBreak="0">
+    <w:nsid w:val="06620122"/>
+    <w:multiLevelType w:val="hybridMultilevel"/>
+    <w:tmpl w:val="2FA66DEA"/>
+    <w:lvl w:ilvl="0" w:tplc="04090001">
+      <w:start w:val="1"/>
+      <w:numFmt w:val="bullet"/>
+      <w:lvlText w:val=""/>
+      <w:lvlJc w:val="left"/>
+      <w:pPr>
+        <w:ind w:left="787" w:hanging="360"/>
+      </w:pPr>
+      <w:rPr>
+        <w:rFonts w:ascii="Symbol" w:hAnsi="Symbol" w:hint="default"/>
+      </w:rPr>
+    </w:lvl>
     <w:lvl w:ilvl="1" w:tplc="04090003" w:tentative="1">
       <w:start w:val="1"/>
       <w:numFmt w:val="bullet"/>
       <w:lvlText w:val="o"/>
       <w:lvlJc w:val="left"/>
       <w:pPr>
-        <w:ind w:left="1440" w:hanging="360"/>
+        <w:ind w:left="1507" w:hanging="360"/>
       </w:pPr>
       <w:rPr>
         <w:rFonts w:ascii="Courier New" w:hAnsi="Courier New" w:cs="Courier New" w:hint="default"/>
@@ -1170,7 +2914,7 @@
       <w:lvlText w:val=""/>
       <w:lvlJc w:val="left"/>
       <w:pPr>
-        <w:ind w:left="2160" w:hanging="360"/>
+        <w:ind w:left="2227" w:hanging="360"/>
       </w:pPr>
       <w:rPr>
         <w:rFonts w:ascii="Wingdings" w:hAnsi="Wingdings" w:hint="default"/>
@@ -1182,7 +2926,7 @@
       <w:lvlText w:val=""/>
       <w:lvlJc w:val="left"/>
       <w:pPr>
-        <w:ind w:left="2880" w:hanging="360"/>
+        <w:ind w:left="2947" w:hanging="360"/>
       </w:pPr>
       <w:rPr>
         <w:rFonts w:ascii="Symbol" w:hAnsi="Symbol" w:hint="default"/>
@@ -1194,7 +2938,7 @@
       <w:lvlText w:val="o"/>
       <w:lvlJc w:val="left"/>
       <w:pPr>
-        <w:ind w:left="3600" w:hanging="360"/>
+        <w:ind w:left="3667" w:hanging="360"/>
       </w:pPr>
       <w:rPr>
         <w:rFonts w:ascii="Courier New" w:hAnsi="Courier New" w:cs="Courier New" w:hint="default"/>
@@ -1206,7 +2950,7 @@
       <w:lvlText w:val=""/>
       <w:lvlJc w:val="left"/>
       <w:pPr>
-        <w:ind w:left="4320" w:hanging="360"/>
+        <w:ind w:left="4387" w:hanging="360"/>
       </w:pPr>
       <w:rPr>
         <w:rFonts w:ascii="Wingdings" w:hAnsi="Wingdings" w:hint="default"/>
@@ -1218,7 +2962,7 @@
       <w:lvlText w:val=""/>
       <w:lvlJc w:val="left"/>
       <w:pPr>
-        <w:ind w:left="5040" w:hanging="360"/>
+        <w:ind w:left="5107" w:hanging="360"/>
       </w:pPr>
       <w:rPr>
         <w:rFonts w:ascii="Symbol" w:hAnsi="Symbol" w:hint="default"/>
@@ -1230,7 +2974,7 @@
       <w:lvlText w:val="o"/>
       <w:lvlJc w:val="left"/>
       <w:pPr>
-        <w:ind w:left="5760" w:hanging="360"/>
+        <w:ind w:left="5827" w:hanging="360"/>
       </w:pPr>
       <w:rPr>
         <w:rFonts w:ascii="Courier New" w:hAnsi="Courier New" w:cs="Courier New" w:hint="default"/>
@@ -1242,14 +2986,14 @@
       <w:lvlText w:val=""/>
       <w:lvlJc w:val="left"/>
       <w:pPr>
-        <w:ind w:left="6480" w:hanging="360"/>
+        <w:ind w:left="6547" w:hanging="360"/>
       </w:pPr>
       <w:rPr>
         <w:rFonts w:ascii="Wingdings" w:hAnsi="Wingdings" w:hint="default"/>
       </w:rPr>
     </w:lvl>
   </w:abstractNum>
-  <w:abstractNum w:abstractNumId="2">
+  <w:abstractNum w:abstractNumId="5" w15:restartNumberingAfterBreak="0">
     <w:nsid w:val="0A5872C9"/>
     <w:multiLevelType w:val="hybridMultilevel"/>
     <w:tmpl w:val="B1662FF4"/>
@@ -1335,10 +3079,123 @@
       </w:pPr>
     </w:lvl>
   </w:abstractNum>
-  <w:abstractNum w:abstractNumId="3">
-    <w:nsid w:val="0B25365D"/>
+  <w:abstractNum w:abstractNumId="6" w15:restartNumberingAfterBreak="0">
+    <w:nsid w:val="0E9A4B8D"/>
+    <w:multiLevelType w:val="hybridMultilevel"/>
+    <w:tmpl w:val="24ECD5D2"/>
+    <w:lvl w:ilvl="0" w:tplc="04090001">
+      <w:start w:val="1"/>
+      <w:numFmt w:val="bullet"/>
+      <w:lvlText w:val=""/>
+      <w:lvlJc w:val="left"/>
+      <w:pPr>
+        <w:ind w:left="720" w:hanging="360"/>
+      </w:pPr>
+      <w:rPr>
+        <w:rFonts w:ascii="Symbol" w:hAnsi="Symbol" w:hint="default"/>
+      </w:rPr>
+    </w:lvl>
+    <w:lvl w:ilvl="1" w:tplc="04090003" w:tentative="1">
+      <w:start w:val="1"/>
+      <w:numFmt w:val="bullet"/>
+      <w:lvlText w:val="o"/>
+      <w:lvlJc w:val="left"/>
+      <w:pPr>
+        <w:ind w:left="1440" w:hanging="360"/>
+      </w:pPr>
+      <w:rPr>
+        <w:rFonts w:ascii="Courier New" w:hAnsi="Courier New" w:cs="Courier New" w:hint="default"/>
+      </w:rPr>
+    </w:lvl>
+    <w:lvl w:ilvl="2" w:tplc="04090005" w:tentative="1">
+      <w:start w:val="1"/>
+      <w:numFmt w:val="bullet"/>
+      <w:lvlText w:val=""/>
+      <w:lvlJc w:val="left"/>
+      <w:pPr>
+        <w:ind w:left="2160" w:hanging="360"/>
+      </w:pPr>
+      <w:rPr>
+        <w:rFonts w:ascii="Wingdings" w:hAnsi="Wingdings" w:hint="default"/>
+      </w:rPr>
+    </w:lvl>
+    <w:lvl w:ilvl="3" w:tplc="04090001" w:tentative="1">
+      <w:start w:val="1"/>
+      <w:numFmt w:val="bullet"/>
+      <w:lvlText w:val=""/>
+      <w:lvlJc w:val="left"/>
+      <w:pPr>
+        <w:ind w:left="2880" w:hanging="360"/>
+      </w:pPr>
+      <w:rPr>
+        <w:rFonts w:ascii="Symbol" w:hAnsi="Symbol" w:hint="default"/>
+      </w:rPr>
+    </w:lvl>
+    <w:lvl w:ilvl="4" w:tplc="04090003" w:tentative="1">
+      <w:start w:val="1"/>
+      <w:numFmt w:val="bullet"/>
+      <w:lvlText w:val="o"/>
+      <w:lvlJc w:val="left"/>
+      <w:pPr>
+        <w:ind w:left="3600" w:hanging="360"/>
+      </w:pPr>
+      <w:rPr>
+        <w:rFonts w:ascii="Courier New" w:hAnsi="Courier New" w:cs="Courier New" w:hint="default"/>
+      </w:rPr>
+    </w:lvl>
+    <w:lvl w:ilvl="5" w:tplc="04090005" w:tentative="1">
+      <w:start w:val="1"/>
+      <w:numFmt w:val="bullet"/>
+      <w:lvlText w:val=""/>
+      <w:lvlJc w:val="left"/>
+      <w:pPr>
+        <w:ind w:left="4320" w:hanging="360"/>
+      </w:pPr>
+      <w:rPr>
+        <w:rFonts w:ascii="Wingdings" w:hAnsi="Wingdings" w:hint="default"/>
+      </w:rPr>
+    </w:lvl>
+    <w:lvl w:ilvl="6" w:tplc="04090001" w:tentative="1">
+      <w:start w:val="1"/>
+      <w:numFmt w:val="bullet"/>
+      <w:lvlText w:val=""/>
+      <w:lvlJc w:val="left"/>
+      <w:pPr>
+        <w:ind w:left="5040" w:hanging="360"/>
+      </w:pPr>
+      <w:rPr>
+        <w:rFonts w:ascii="Symbol" w:hAnsi="Symbol" w:hint="default"/>
+      </w:rPr>
+    </w:lvl>
+    <w:lvl w:ilvl="7" w:tplc="04090003" w:tentative="1">
+      <w:start w:val="1"/>
+      <w:numFmt w:val="bullet"/>
+      <w:lvlText w:val="o"/>
+      <w:lvlJc w:val="left"/>
+      <w:pPr>
+        <w:ind w:left="5760" w:hanging="360"/>
+      </w:pPr>
+      <w:rPr>
+        <w:rFonts w:ascii="Courier New" w:hAnsi="Courier New" w:cs="Courier New" w:hint="default"/>
+      </w:rPr>
+    </w:lvl>
+    <w:lvl w:ilvl="8" w:tplc="04090005" w:tentative="1">
+      <w:start w:val="1"/>
+      <w:numFmt w:val="bullet"/>
+      <w:lvlText w:val=""/>
+      <w:lvlJc w:val="left"/>
+      <w:pPr>
+        <w:ind w:left="6480" w:hanging="360"/>
+      </w:pPr>
+      <w:rPr>
+        <w:rFonts w:ascii="Wingdings" w:hAnsi="Wingdings" w:hint="default"/>
+      </w:rPr>
+    </w:lvl>
+  </w:abstractNum>
+  <w:abstractNum w:abstractNumId="7" w15:restartNumberingAfterBreak="0">
+    <w:nsid w:val="10EC6EC5"/>
     <w:multiLevelType w:val="multilevel"/>
-    <w:tmpl w:val="94E49A10"/>
+    <w:tmpl w:val="898C2C42"/>
     <w:lvl w:ilvl="0">
       <w:start w:val="1"/>
       <w:numFmt w:val="bullet"/>
@@ -1484,7 +3341,7 @@
       </w:rPr>
     </w:lvl>
   </w:abstractNum>
-  <w:abstractNum w:abstractNumId="4">
+  <w:abstractNum w:abstractNumId="8" w15:restartNumberingAfterBreak="0">
     <w:nsid w:val="12672D84"/>
     <w:multiLevelType w:val="hybridMultilevel"/>
     <w:tmpl w:val="D82CC6F8"/>
@@ -1597,7 +3454,301 @@
       </w:rPr>
     </w:lvl>
   </w:abstractNum>
-  <w:abstractNum w:abstractNumId="5">
+  <w:abstractNum w:abstractNumId="9" w15:restartNumberingAfterBreak="0">
+    <w:nsid w:val="127C5FE8"/>
+    <w:multiLevelType w:val="hybridMultilevel"/>
+    <w:tmpl w:val="188E745C"/>
+    <w:lvl w:ilvl="0" w:tplc="04090001">
+      <w:start w:val="1"/>
+      <w:numFmt w:val="bullet"/>
+      <w:lvlText w:val=""/>
+      <w:lvlJc w:val="left"/>
+      <w:pPr>
+        <w:ind w:left="720" w:hanging="360"/>
+      </w:pPr>
+      <w:rPr>
+        <w:rFonts w:ascii="Symbol" w:hAnsi="Symbol" w:hint="default"/>
+      </w:rPr>
+    </w:lvl>
+    <w:lvl w:ilvl="1" w:tplc="04090003" w:tentative="1">
+      <w:start w:val="1"/>
+      <w:numFmt w:val="bullet"/>
+      <w:lvlText w:val="o"/>
+      <w:lvlJc w:val="left"/>
+      <w:pPr>
+        <w:ind w:left="1440" w:hanging="360"/>
+      </w:pPr>
+      <w:rPr>
+        <w:rFonts w:ascii="Courier New" w:hAnsi="Courier New" w:cs="Courier New" w:hint="default"/>
+      </w:rPr>
+    </w:lvl>
+    <w:lvl w:ilvl="2" w:tplc="04090005" w:tentative="1">
+      <w:start w:val="1"/>
+      <w:numFmt w:val="bullet"/>
+      <w:lvlText w:val=""/>
+      <w:lvlJc w:val="left"/>
+      <w:pPr>
+        <w:ind w:left="2160" w:hanging="360"/>
+      </w:pPr>
+      <w:rPr>
+        <w:rFonts w:ascii="Wingdings" w:hAnsi="Wingdings" w:hint="default"/>
+      </w:rPr>
+    </w:lvl>
+    <w:lvl w:ilvl="3" w:tplc="04090001" w:tentative="1">
+      <w:start w:val="1"/>
+      <w:numFmt w:val="bullet"/>
+      <w:lvlText w:val=""/>
+      <w:lvlJc w:val="left"/>
+      <w:pPr>
+        <w:ind w:left="2880" w:hanging="360"/>
+      </w:pPr>
+      <w:rPr>
+        <w:rFonts w:ascii="Symbol" w:hAnsi="Symbol" w:hint="default"/>
+      </w:rPr>
+    </w:lvl>
+    <w:lvl w:ilvl="4" w:tplc="04090003" w:tentative="1">
+      <w:start w:val="1"/>
+      <w:numFmt w:val="bullet"/>
+      <w:lvlText w:val="o"/>
+      <w:lvlJc w:val="left"/>
+      <w:pPr>
+        <w:ind w:left="3600" w:hanging="360"/>
+      </w:pPr>
+      <w:rPr>
+        <w:rFonts w:ascii="Courier New" w:hAnsi="Courier New" w:cs="Courier New" w:hint="default"/>
+      </w:rPr>
+    </w:lvl>
+    <w:lvl w:ilvl="5" w:tplc="04090005" w:tentative="1">
+      <w:start w:val="1"/>
+      <w:numFmt w:val="bullet"/>
+      <w:lvlText w:val=""/>
+      <w:lvlJc w:val="left"/>
+      <w:pPr>
+        <w:ind w:left="4320" w:hanging="360"/>
+      </w:pPr>
+      <w:rPr>
+        <w:rFonts w:ascii="Wingdings" w:hAnsi="Wingdings" w:hint="default"/>
+      </w:rPr>
+    </w:lvl>
+    <w:lvl w:ilvl="6" w:tplc="04090001" w:tentative="1">
+      <w:start w:val="1"/>
+      <w:numFmt w:val="bullet"/>
+      <w:lvlText w:val=""/>
+      <w:lvlJc w:val="left"/>
+      <w:pPr>
+        <w:ind w:left="5040" w:hanging="360"/>
+      </w:pPr>
+      <w:rPr>
+        <w:rFonts w:ascii="Symbol" w:hAnsi="Symbol" w:hint="default"/>
+      </w:rPr>
+    </w:lvl>
+    <w:lvl w:ilvl="7" w:tplc="04090003" w:tentative="1">
+      <w:start w:val="1"/>
+      <w:numFmt w:val="bullet"/>
+      <w:lvlText w:val="o"/>
+      <w:lvlJc w:val="left"/>
+      <w:pPr>
+        <w:ind w:left="5760" w:hanging="360"/>
+      </w:pPr>
+      <w:rPr>
+        <w:rFonts w:ascii="Courier New" w:hAnsi="Courier New" w:cs="Courier New" w:hint="default"/>
+      </w:rPr>
+    </w:lvl>
+    <w:lvl w:ilvl="8" w:tplc="04090005" w:tentative="1">
+      <w:start w:val="1"/>
+      <w:numFmt w:val="bullet"/>
+      <w:lvlText w:val=""/>
+      <w:lvlJc w:val="left"/>
+      <w:pPr>
+        <w:ind w:left="6480" w:hanging="360"/>
+      </w:pPr>
+      <w:rPr>
+        <w:rFonts w:ascii="Wingdings" w:hAnsi="Wingdings" w:hint="default"/>
+      </w:rPr>
+    </w:lvl>
+  </w:abstractNum>
+  <w:abstractNum w:abstractNumId="10" w15:restartNumberingAfterBreak="0">
+    <w:nsid w:val="15FB7DD7"/>
+    <w:multiLevelType w:val="hybridMultilevel"/>
+    <w:tmpl w:val="CFB4B3C8"/>
+    <w:lvl w:ilvl="0" w:tplc="0409000F">
+      <w:start w:val="1"/>
+      <w:numFmt w:val="decimal"/>
+      <w:lvlText w:val="%1."/>
+      <w:lvlJc w:val="left"/>
+      <w:pPr>
+        <w:ind w:left="720" w:hanging="360"/>
+      </w:pPr>
+      <w:rPr>
+        <w:rFonts w:hint="default"/>
+      </w:rPr>
+    </w:lvl>
+    <w:lvl w:ilvl="1" w:tplc="04090019">
+      <w:start w:val="1"/>
+      <w:numFmt w:val="lowerLetter"/>
+      <w:lvlText w:val="%2."/>
+      <w:lvlJc w:val="left"/>
+      <w:pPr>
+        <w:ind w:left="1440" w:hanging="360"/>
+      </w:pPr>
+    </w:lvl>
+    <w:lvl w:ilvl="2" w:tplc="04090001">
+      <w:start w:val="1"/>
+      <w:numFmt w:val="bullet"/>
+      <w:lvlText w:val=""/>
+      <w:lvlJc w:val="left"/>
+      <w:pPr>
+        <w:ind w:left="2160" w:hanging="180"/>
+      </w:pPr>
+      <w:rPr>
+        <w:rFonts w:ascii="Symbol" w:hAnsi="Symbol" w:hint="default"/>
+      </w:rPr>
+    </w:lvl>
+    <w:lvl w:ilvl="3" w:tplc="0409000F" w:tentative="1">
+      <w:start w:val="1"/>
+      <w:numFmt w:val="decimal"/>
+      <w:lvlText w:val="%4."/>
+      <w:lvlJc w:val="left"/>
+      <w:pPr>
+        <w:ind w:left="2880" w:hanging="360"/>
+      </w:pPr>
+    </w:lvl>
+    <w:lvl w:ilvl="4" w:tplc="04090019" w:tentative="1">
+      <w:start w:val="1"/>
+      <w:numFmt w:val="lowerLetter"/>
+      <w:lvlText w:val="%5."/>
+      <w:lvlJc w:val="left"/>
+      <w:pPr>
+        <w:ind w:left="3600" w:hanging="360"/>
+      </w:pPr>
+    </w:lvl>
+    <w:lvl w:ilvl="5" w:tplc="0409001B" w:tentative="1">
+      <w:start w:val="1"/>
+      <w:numFmt w:val="lowerRoman"/>
+      <w:lvlText w:val="%6."/>
+      <w:lvlJc w:val="right"/>
+      <w:pPr>
+        <w:ind w:left="4320" w:hanging="180"/>
+      </w:pPr>
+    </w:lvl>
+    <w:lvl w:ilvl="6" w:tplc="0409000F" w:tentative="1">
+      <w:start w:val="1"/>
+      <w:numFmt w:val="decimal"/>
+      <w:lvlText w:val="%7."/>
+      <w:lvlJc w:val="left"/>
+      <w:pPr>
+        <w:ind w:left="5040" w:hanging="360"/>
+      </w:pPr>
+    </w:lvl>
+    <w:lvl w:ilvl="7" w:tplc="04090019" w:tentative="1">
+      <w:start w:val="1"/>
+      <w:numFmt w:val="lowerLetter"/>
+      <w:lvlText w:val="%8."/>
+      <w:lvlJc w:val="left"/>
+      <w:pPr>
+        <w:ind w:left="5760" w:hanging="360"/>
+      </w:pPr>
+    </w:lvl>
+    <w:lvl w:ilvl="8" w:tplc="0409001B" w:tentative="1">
+      <w:start w:val="1"/>
+      <w:numFmt w:val="lowerRoman"/>
+      <w:lvlText w:val="%9."/>
+      <w:lvlJc w:val="right"/>
+      <w:pPr>
+        <w:ind w:left="6480" w:hanging="180"/>
+      </w:pPr>
+    </w:lvl>
+  </w:abstractNum>
+  <w:abstractNum w:abstractNumId="11" w15:restartNumberingAfterBreak="0">
+    <w:nsid w:val="164B61F4"/>
+    <w:multiLevelType w:val="hybridMultilevel"/>
+    <w:tmpl w:val="FF8E8386"/>
+    <w:lvl w:ilvl="0" w:tplc="0409000F">
+      <w:start w:val="1"/>
+      <w:numFmt w:val="decimal"/>
+      <w:lvlText w:val="%1."/>
+      <w:lvlJc w:val="left"/>
+      <w:pPr>
+        <w:ind w:left="720" w:hanging="360"/>
+      </w:pPr>
+      <w:rPr>
+        <w:rFonts w:hint="default"/>
+      </w:rPr>
+    </w:lvl>
+    <w:lvl w:ilvl="1" w:tplc="04090019" w:tentative="1">
+      <w:start w:val="1"/>
+      <w:numFmt w:val="lowerLetter"/>
+      <w:lvlText w:val="%2."/>
+      <w:lvlJc w:val="left"/>
+      <w:pPr>
+        <w:ind w:left="1440" w:hanging="360"/>
+      </w:pPr>
+    </w:lvl>
+    <w:lvl w:ilvl="2" w:tplc="0409001B" w:tentative="1">
+      <w:start w:val="1"/>
+      <w:numFmt w:val="lowerRoman"/>
+      <w:lvlText w:val="%3."/>
+      <w:lvlJc w:val="right"/>
+      <w:pPr>
+        <w:ind w:left="2160" w:hanging="180"/>
+      </w:pPr>
+    </w:lvl>
+    <w:lvl w:ilvl="3" w:tplc="0409000F" w:tentative="1">
+      <w:start w:val="1"/>
+      <w:numFmt w:val="decimal"/>
+      <w:lvlText w:val="%4."/>
+      <w:lvlJc w:val="left"/>
+      <w:pPr>
+        <w:ind w:left="2880" w:hanging="360"/>
+      </w:pPr>
+    </w:lvl>
+    <w:lvl w:ilvl="4" w:tplc="04090019" w:tentative="1">
+      <w:start w:val="1"/>
+      <w:numFmt w:val="lowerLetter"/>
+      <w:lvlText w:val="%5."/>
+      <w:lvlJc w:val="left"/>
+      <w:pPr>
+        <w:ind w:left="3600" w:hanging="360"/>
+      </w:pPr>
+    </w:lvl>
+    <w:lvl w:ilvl="5" w:tplc="0409001B" w:tentative="1">
+      <w:start w:val="1"/>
+      <w:numFmt w:val="lowerRoman"/>
+      <w:lvlText w:val="%6."/>
+      <w:lvlJc w:val="right"/>
+      <w:pPr>
+        <w:ind w:left="4320" w:hanging="180"/>
+      </w:pPr>
+    </w:lvl>
+    <w:lvl w:ilvl="6" w:tplc="0409000F" w:tentative="1">
+      <w:start w:val="1"/>
+      <w:numFmt w:val="decimal"/>
+      <w:lvlText w:val="%7."/>
+      <w:lvlJc w:val="left"/>
+      <w:pPr>
+        <w:ind w:left="5040" w:hanging="360"/>
+      </w:pPr>
+    </w:lvl>
+    <w:lvl w:ilvl="7" w:tplc="04090019" w:tentative="1">
+      <w:start w:val="1"/>
+      <w:numFmt w:val="lowerLetter"/>
+      <w:lvlText w:val="%8."/>
+      <w:lvlJc w:val="left"/>
+      <w:pPr>
+        <w:ind w:left="5760" w:hanging="360"/>
+      </w:pPr>
+    </w:lvl>
+    <w:lvl w:ilvl="8" w:tplc="0409001B" w:tentative="1">
+      <w:start w:val="1"/>
+      <w:numFmt w:val="lowerRoman"/>
+      <w:lvlText w:val="%9."/>
+      <w:lvlJc w:val="right"/>
+      <w:pPr>
+        <w:ind w:left="6480" w:hanging="180"/>
+      </w:pPr>
+    </w:lvl>
+  </w:abstractNum>
+  <w:abstractNum w:abstractNumId="12" w15:restartNumberingAfterBreak="0">
     <w:nsid w:val="194409DE"/>
     <w:multiLevelType w:val="multilevel"/>
     <w:tmpl w:val="C0762980"/>
@@ -1746,7 +3897,99 @@
       </w:rPr>
     </w:lvl>
   </w:abstractNum>
-  <w:abstractNum w:abstractNumId="6">
+  <w:abstractNum w:abstractNumId="13" w15:restartNumberingAfterBreak="0">
+    <w:nsid w:val="199359E2"/>
+    <w:multiLevelType w:val="hybridMultilevel"/>
+    <w:tmpl w:val="085E64E6"/>
+    <w:lvl w:ilvl="0" w:tplc="0409000F">
+      <w:start w:val="1"/>
+      <w:numFmt w:val="decimal"/>
+      <w:lvlText w:val="%1."/>
+      <w:lvlJc w:val="left"/>
+      <w:pPr>
+        <w:ind w:left="720" w:hanging="360"/>
+      </w:pPr>
+      <w:rPr>
+        <w:rFonts w:hint="default"/>
+      </w:rPr>
+    </w:lvl>
+    <w:lvl w:ilvl="1" w:tplc="04090019">
+      <w:start w:val="1"/>
+      <w:numFmt w:val="lowerLetter"/>
+      <w:lvlText w:val="%2."/>
+      <w:lvlJc w:val="left"/>
+      <w:pPr>
+        <w:ind w:left="1440" w:hanging="360"/>
+      </w:pPr>
+    </w:lvl>
+    <w:lvl w:ilvl="2" w:tplc="04090001">
+      <w:start w:val="1"/>
+      <w:numFmt w:val="bullet"/>
+      <w:lvlText w:val=""/>
+      <w:lvlJc w:val="left"/>
+      <w:pPr>
+        <w:ind w:left="2160" w:hanging="180"/>
+      </w:pPr>
+      <w:rPr>
+        <w:rFonts w:ascii="Symbol" w:hAnsi="Symbol" w:hint="default"/>
+      </w:rPr>
+    </w:lvl>
+    <w:lvl w:ilvl="3" w:tplc="0409000F" w:tentative="1">
+      <w:start w:val="1"/>
+      <w:numFmt w:val="decimal"/>
+      <w:lvlText w:val="%4."/>
+      <w:lvlJc w:val="left"/>
+      <w:pPr>
+        <w:ind w:left="2880" w:hanging="360"/>
+      </w:pPr>
+    </w:lvl>
+    <w:lvl w:ilvl="4" w:tplc="04090019" w:tentative="1">
+      <w:start w:val="1"/>
+      <w:numFmt w:val="lowerLetter"/>
+      <w:lvlText w:val="%5."/>
+      <w:lvlJc w:val="left"/>
+      <w:pPr>
+        <w:ind w:left="3600" w:hanging="360"/>
+      </w:pPr>
+    </w:lvl>
+    <w:lvl w:ilvl="5" w:tplc="0409001B" w:tentative="1">
+      <w:start w:val="1"/>
+      <w:numFmt w:val="lowerRoman"/>
+      <w:lvlText w:val="%6."/>
+      <w:lvlJc w:val="right"/>
+      <w:pPr>
+        <w:ind w:left="4320" w:hanging="180"/>
+      </w:pPr>
+    </w:lvl>
+    <w:lvl w:ilvl="6" w:tplc="0409000F" w:tentative="1">
+      <w:start w:val="1"/>
+      <w:numFmt w:val="decimal"/>
+      <w:lvlText w:val="%7."/>
+      <w:lvlJc w:val="left"/>
+      <w:pPr>
+        <w:ind w:left="5040" w:hanging="360"/>
+      </w:pPr>
+    </w:lvl>
+    <w:lvl w:ilvl="7" w:tplc="04090019" w:tentative="1">
+      <w:start w:val="1"/>
+      <w:numFmt w:val="lowerLetter"/>
+      <w:lvlText w:val="%8."/>
+      <w:lvlJc w:val="left"/>
+      <w:pPr>
+        <w:ind w:left="5760" w:hanging="360"/>
+      </w:pPr>
+    </w:lvl>
+    <w:lvl w:ilvl="8" w:tplc="0409001B" w:tentative="1">
+      <w:start w:val="1"/>
+      <w:numFmt w:val="lowerRoman"/>
+      <w:lvlText w:val="%9."/>
+      <w:lvlJc w:val="right"/>
+      <w:pPr>
+        <w:ind w:left="6480" w:hanging="180"/>
+      </w:pPr>
+    </w:lvl>
+  </w:abstractNum>
+  <w:abstractNum w:abstractNumId="14" w15:restartNumberingAfterBreak="0">
     <w:nsid w:val="1E607F74"/>
     <w:multiLevelType w:val="hybridMultilevel"/>
     <w:tmpl w:val="92E8412C"/>
@@ -1859,120 +4102,242 @@
       </w:rPr>
     </w:lvl>
   </w:abstractNum>
-  <w:abstractNum w:abstractNumId="7">
-    <w:nsid w:val="25ED388B"/>
+  <w:abstractNum w:abstractNumId="15" w15:restartNumberingAfterBreak="0">
+    <w:nsid w:val="1EB300BF"/>
     <w:multiLevelType w:val="hybridMultilevel"/>
-    <w:tmpl w:val="BAB060C6"/>
-    <w:lvl w:ilvl="0" w:tplc="04090001">
+    <w:tmpl w:val="90582842"/>
+    <w:lvl w:ilvl="0" w:tplc="0409000F">
+      <w:start w:val="1"/>
+      <w:numFmt w:val="decimal"/>
+      <w:lvlText w:val="%1."/>
+      <w:lvlJc w:val="left"/>
+      <w:pPr>
+        <w:ind w:left="360" w:hanging="360"/>
+      </w:pPr>
+    </w:lvl>
+    <w:lvl w:ilvl="1" w:tplc="04090019" w:tentative="1">
+      <w:start w:val="1"/>
+      <w:numFmt w:val="lowerLetter"/>
+      <w:lvlText w:val="%2."/>
+      <w:lvlJc w:val="left"/>
+      <w:pPr>
+        <w:ind w:left="1080" w:hanging="360"/>
+      </w:pPr>
+    </w:lvl>
+    <w:lvl w:ilvl="2" w:tplc="0409001B" w:tentative="1">
+      <w:start w:val="1"/>
+      <w:numFmt w:val="lowerRoman"/>
+      <w:lvlText w:val="%3."/>
+      <w:lvlJc w:val="right"/>
+      <w:pPr>
+        <w:ind w:left="1800" w:hanging="180"/>
+      </w:pPr>
+    </w:lvl>
+    <w:lvl w:ilvl="3" w:tplc="0409000F" w:tentative="1">
+      <w:start w:val="1"/>
+      <w:numFmt w:val="decimal"/>
+      <w:lvlText w:val="%4."/>
+      <w:lvlJc w:val="left"/>
+      <w:pPr>
+        <w:ind w:left="2520" w:hanging="360"/>
+      </w:pPr>
+    </w:lvl>
+    <w:lvl w:ilvl="4" w:tplc="04090019" w:tentative="1">
+      <w:start w:val="1"/>
+      <w:numFmt w:val="lowerLetter"/>
+      <w:lvlText w:val="%5."/>
+      <w:lvlJc w:val="left"/>
+      <w:pPr>
+        <w:ind w:left="3240" w:hanging="360"/>
+      </w:pPr>
+    </w:lvl>
+    <w:lvl w:ilvl="5" w:tplc="0409001B" w:tentative="1">
+      <w:start w:val="1"/>
+      <w:numFmt w:val="lowerRoman"/>
+      <w:lvlText w:val="%6."/>
+      <w:lvlJc w:val="right"/>
+      <w:pPr>
+        <w:ind w:left="3960" w:hanging="180"/>
+      </w:pPr>
+    </w:lvl>
+    <w:lvl w:ilvl="6" w:tplc="0409000F" w:tentative="1">
+      <w:start w:val="1"/>
+      <w:numFmt w:val="decimal"/>
+      <w:lvlText w:val="%7."/>
+      <w:lvlJc w:val="left"/>
+      <w:pPr>
+        <w:ind w:left="4680" w:hanging="360"/>
+      </w:pPr>
+    </w:lvl>
+    <w:lvl w:ilvl="7" w:tplc="04090019" w:tentative="1">
+      <w:start w:val="1"/>
+      <w:numFmt w:val="lowerLetter"/>
+      <w:lvlText w:val="%8."/>
+      <w:lvlJc w:val="left"/>
+      <w:pPr>
+        <w:ind w:left="5400" w:hanging="360"/>
+      </w:pPr>
+    </w:lvl>
+    <w:lvl w:ilvl="8" w:tplc="0409001B" w:tentative="1">
+      <w:start w:val="1"/>
+      <w:numFmt w:val="lowerRoman"/>
+      <w:lvlText w:val="%9."/>
+      <w:lvlJc w:val="right"/>
+      <w:pPr>
+        <w:ind w:left="6120" w:hanging="180"/>
+      </w:pPr>
+    </w:lvl>
+  </w:abstractNum>
+  <w:abstractNum w:abstractNumId="16" w15:restartNumberingAfterBreak="0">
+    <w:nsid w:val="2C9B7D33"/>
+    <w:multiLevelType w:val="multilevel"/>
+    <w:tmpl w:val="BA0AC6EC"/>
+    <w:lvl w:ilvl="0">
       <w:start w:val="1"/>
       <w:numFmt w:val="bullet"/>
       <w:lvlText w:val=""/>
       <w:lvlJc w:val="left"/>
       <w:pPr>
-        <w:ind w:left="1080" w:hanging="360"/>
+        <w:tabs>
+          <w:tab w:val="num" w:pos="720"/>
+        </w:tabs>
+        <w:ind w:left="720" w:hanging="360"/>
       </w:pPr>
       <w:rPr>
         <w:rFonts w:ascii="Symbol" w:hAnsi="Symbol" w:hint="default"/>
-      </w:rPr>
-    </w:lvl>
-    <w:lvl w:ilvl="1" w:tplc="04090003" w:tentative="1">
+        <w:sz w:val="20"/>
+      </w:rPr>
+    </w:lvl>
+    <w:lvl w:ilvl="1" w:tentative="1">
       <w:start w:val="1"/>
       <w:numFmt w:val="bullet"/>
       <w:lvlText w:val="o"/>
       <w:lvlJc w:val="left"/>
       <w:pPr>
-        <w:ind w:left="1800" w:hanging="360"/>
-      </w:pPr>
-      <w:rPr>
-        <w:rFonts w:ascii="Courier New" w:hAnsi="Courier New" w:cs="Courier New" w:hint="default"/>
-      </w:rPr>
-    </w:lvl>
-    <w:lvl w:ilvl="2" w:tplc="04090005" w:tentative="1">
+        <w:tabs>
+          <w:tab w:val="num" w:pos="1440"/>
+        </w:tabs>
+        <w:ind w:left="1440" w:hanging="360"/>
+      </w:pPr>
+      <w:rPr>
+        <w:rFonts w:ascii="Courier New" w:hAnsi="Courier New" w:hint="default"/>
+        <w:sz w:val="20"/>
+      </w:rPr>
+    </w:lvl>
+    <w:lvl w:ilvl="2" w:tentative="1">
       <w:start w:val="1"/>
       <w:numFmt w:val="bullet"/>
       <w:lvlText w:val=""/>
       <w:lvlJc w:val="left"/>
       <w:pPr>
-        <w:ind w:left="2520" w:hanging="360"/>
+        <w:tabs>
+          <w:tab w:val="num" w:pos="2160"/>
+        </w:tabs>
+        <w:ind w:left="2160" w:hanging="360"/>
       </w:pPr>
       <w:rPr>
         <w:rFonts w:ascii="Wingdings" w:hAnsi="Wingdings" w:hint="default"/>
-      </w:rPr>
-    </w:lvl>
-    <w:lvl w:ilvl="3" w:tplc="04090001" w:tentative="1">
-      <w:start w:val="1"/>
-      <w:numFmt w:val="bullet"/>
-      <w:lvlText w:val=""/>
-      <w:lvlJc w:val="left"/>
-      <w:pPr>
-        <w:ind w:left="3240" w:hanging="360"/>
-      </w:pPr>
-      <w:rPr>
-        <w:rFonts w:ascii="Symbol" w:hAnsi="Symbol" w:hint="default"/>
-      </w:rPr>
-    </w:lvl>
-    <w:lvl w:ilvl="4" w:tplc="04090003" w:tentative="1">
-      <w:start w:val="1"/>
-      <w:numFmt w:val="bullet"/>
-      <w:lvlText w:val="o"/>
-      <w:lvlJc w:val="left"/>
-      <w:pPr>
-        <w:ind w:left="3960" w:hanging="360"/>
-      </w:pPr>
-      <w:rPr>
-        <w:rFonts w:ascii="Courier New" w:hAnsi="Courier New" w:cs="Courier New" w:hint="default"/>
-      </w:rPr>
-    </w:lvl>
-    <w:lvl w:ilvl="5" w:tplc="04090005" w:tentative="1">
+        <w:sz w:val="20"/>
+      </w:rPr>
+    </w:lvl>
+    <w:lvl w:ilvl="3" w:tentative="1">
       <w:start w:val="1"/>
       <w:numFmt w:val="bullet"/>
       <w:lvlText w:val=""/>
       <w:lvlJc w:val="left"/>
       <w:pPr>
-        <w:ind w:left="4680" w:hanging="360"/>
+        <w:tabs>
+          <w:tab w:val="num" w:pos="2880"/>
+        </w:tabs>
+        <w:ind w:left="2880" w:hanging="360"/>
       </w:pPr>
       <w:rPr>
         <w:rFonts w:ascii="Wingdings" w:hAnsi="Wingdings" w:hint="default"/>
-      </w:rPr>
-    </w:lvl>
-    <w:lvl w:ilvl="6" w:tplc="04090001" w:tentative="1">
-      <w:start w:val="1"/>
-      <w:numFmt w:val="bullet"/>
-      <w:lvlText w:val=""/>
-      <w:lvlJc w:val="left"/>
-      <w:pPr>
-        <w:ind w:left="5400" w:hanging="360"/>
-      </w:pPr>
-      <w:rPr>
-        <w:rFonts w:ascii="Symbol" w:hAnsi="Symbol" w:hint="default"/>
-      </w:rPr>
-    </w:lvl>
-    <w:lvl w:ilvl="7" w:tplc="04090003" w:tentative="1">
-      <w:start w:val="1"/>
-      <w:numFmt w:val="bullet"/>
-      <w:lvlText w:val="o"/>
-      <w:lvlJc w:val="left"/>
-      <w:pPr>
-        <w:ind w:left="6120" w:hanging="360"/>
-      </w:pPr>
-      <w:rPr>
-        <w:rFonts w:ascii="Courier New" w:hAnsi="Courier New" w:cs="Courier New" w:hint="default"/>
-      </w:rPr>
-    </w:lvl>
-    <w:lvl w:ilvl="8" w:tplc="04090005" w:tentative="1">
+        <w:sz w:val="20"/>
+      </w:rPr>
+    </w:lvl>
+    <w:lvl w:ilvl="4" w:tentative="1">
       <w:start w:val="1"/>
       <w:numFmt w:val="bullet"/>
       <w:lvlText w:val=""/>
       <w:lvlJc w:val="left"/>
       <w:pPr>
-        <w:ind w:left="6840" w:hanging="360"/>
+        <w:tabs>
+          <w:tab w:val="num" w:pos="3600"/>
+        </w:tabs>
+        <w:ind w:left="3600" w:hanging="360"/>
       </w:pPr>
       <w:rPr>
         <w:rFonts w:ascii="Wingdings" w:hAnsi="Wingdings" w:hint="default"/>
+        <w:sz w:val="20"/>
+      </w:rPr>
+    </w:lvl>
+    <w:lvl w:ilvl="5" w:tentative="1">
+      <w:start w:val="1"/>
+      <w:numFmt w:val="bullet"/>
+      <w:lvlText w:val=""/>
+      <w:lvlJc w:val="left"/>
+      <w:pPr>
+        <w:tabs>
+          <w:tab w:val="num" w:pos="4320"/>
+        </w:tabs>
+        <w:ind w:left="4320" w:hanging="360"/>
+      </w:pPr>
+      <w:rPr>
+        <w:rFonts w:ascii="Wingdings" w:hAnsi="Wingdings" w:hint="default"/>
+        <w:sz w:val="20"/>
+      </w:rPr>
+    </w:lvl>
+    <w:lvl w:ilvl="6" w:tentative="1">
+      <w:start w:val="1"/>
+      <w:numFmt w:val="bullet"/>
+      <w:lvlText w:val=""/>
+      <w:lvlJc w:val="left"/>
+      <w:pPr>
+        <w:tabs>
+          <w:tab w:val="num" w:pos="5040"/>
+        </w:tabs>
+        <w:ind w:left="5040" w:hanging="360"/>
+      </w:pPr>
+      <w:rPr>
+        <w:rFonts w:ascii="Wingdings" w:hAnsi="Wingdings" w:hint="default"/>
+        <w:sz w:val="20"/>
+      </w:rPr>
+    </w:lvl>
+    <w:lvl w:ilvl="7" w:tentative="1">
+      <w:start w:val="1"/>
+      <w:numFmt w:val="bullet"/>
+      <w:lvlText w:val=""/>
+      <w:lvlJc w:val="left"/>
+      <w:pPr>
+        <w:tabs>
+          <w:tab w:val="num" w:pos="5760"/>
+        </w:tabs>
+        <w:ind w:left="5760" w:hanging="360"/>
+      </w:pPr>
+      <w:rPr>
+        <w:rFonts w:ascii="Wingdings" w:hAnsi="Wingdings" w:hint="default"/>
+        <w:sz w:val="20"/>
+      </w:rPr>
+    </w:lvl>
+    <w:lvl w:ilvl="8" w:tentative="1">
+      <w:start w:val="1"/>
+      <w:numFmt w:val="bullet"/>
+      <w:lvlText w:val=""/>
+      <w:lvlJc w:val="left"/>
+      <w:pPr>
+        <w:tabs>
+          <w:tab w:val="num" w:pos="6480"/>
+        </w:tabs>
+        <w:ind w:left="6480" w:hanging="360"/>
+      </w:pPr>
+      <w:rPr>
+        <w:rFonts w:ascii="Wingdings" w:hAnsi="Wingdings" w:hint="default"/>
+        <w:sz w:val="20"/>
       </w:rPr>
     </w:lvl>
   </w:abstractNum>
-  <w:abstractNum w:abstractNumId="8">
+  <w:abstractNum w:abstractNumId="17" w15:restartNumberingAfterBreak="0">
     <w:nsid w:val="2CE64070"/>
     <w:multiLevelType w:val="hybridMultilevel"/>
     <w:tmpl w:val="B03A529E"/>
@@ -2058,7 +4423,7 @@
       </w:pPr>
     </w:lvl>
   </w:abstractNum>
-  <w:abstractNum w:abstractNumId="9">
+  <w:abstractNum w:abstractNumId="18" w15:restartNumberingAfterBreak="0">
     <w:nsid w:val="2E744588"/>
     <w:multiLevelType w:val="multilevel"/>
     <w:tmpl w:val="5BECDAA2"/>
@@ -2171,7 +4536,7 @@
       </w:pPr>
     </w:lvl>
   </w:abstractNum>
-  <w:abstractNum w:abstractNumId="10">
+  <w:abstractNum w:abstractNumId="19" w15:restartNumberingAfterBreak="0">
     <w:nsid w:val="3292358B"/>
     <w:multiLevelType w:val="hybridMultilevel"/>
     <w:tmpl w:val="C3B0B866"/>
@@ -2284,7 +4649,7 @@
       </w:rPr>
     </w:lvl>
   </w:abstractNum>
-  <w:abstractNum w:abstractNumId="11">
+  <w:abstractNum w:abstractNumId="20" w15:restartNumberingAfterBreak="0">
     <w:nsid w:val="39D26039"/>
     <w:multiLevelType w:val="hybridMultilevel"/>
     <w:tmpl w:val="7EC84DB4"/>
@@ -2397,7 +4762,7 @@
       </w:rPr>
     </w:lvl>
   </w:abstractNum>
-  <w:abstractNum w:abstractNumId="12">
+  <w:abstractNum w:abstractNumId="21" w15:restartNumberingAfterBreak="0">
     <w:nsid w:val="3EB13EE0"/>
     <w:multiLevelType w:val="multilevel"/>
     <w:tmpl w:val="C0D07612"/>
@@ -2546,7 +4911,156 @@
       </w:rPr>
     </w:lvl>
   </w:abstractNum>
-  <w:abstractNum w:abstractNumId="13">
+  <w:abstractNum w:abstractNumId="22" w15:restartNumberingAfterBreak="0">
+    <w:nsid w:val="42271315"/>
+    <w:multiLevelType w:val="multilevel"/>
+    <w:tmpl w:val="751C57D2"/>
+    <w:lvl w:ilvl="0">
+      <w:start w:val="1"/>
+      <w:numFmt w:val="bullet"/>
+      <w:lvlText w:val=""/>
+      <w:lvlJc w:val="left"/>
+      <w:pPr>
+        <w:tabs>
+          <w:tab w:val="num" w:pos="720"/>
+        </w:tabs>
+        <w:ind w:left="720" w:hanging="360"/>
+      </w:pPr>
+      <w:rPr>
+        <w:rFonts w:ascii="Symbol" w:hAnsi="Symbol" w:hint="default"/>
+        <w:sz w:val="20"/>
+      </w:rPr>
+    </w:lvl>
+    <w:lvl w:ilvl="1">
+      <w:start w:val="1"/>
+      <w:numFmt w:val="bullet"/>
+      <w:lvlText w:val="o"/>
+      <w:lvlJc w:val="left"/>
+      <w:pPr>
+        <w:tabs>
+          <w:tab w:val="num" w:pos="1440"/>
+        </w:tabs>
+        <w:ind w:left="1440" w:hanging="360"/>
+      </w:pPr>
+      <w:rPr>
+        <w:rFonts w:ascii="Courier New" w:hAnsi="Courier New" w:hint="default"/>
+        <w:sz w:val="20"/>
+      </w:rPr>
+    </w:lvl>
+    <w:lvl w:ilvl="2" w:tentative="1">
+      <w:start w:val="1"/>
+      <w:numFmt w:val="bullet"/>
+      <w:lvlText w:val=""/>
+      <w:lvlJc w:val="left"/>
+      <w:pPr>
+        <w:tabs>
+          <w:tab w:val="num" w:pos="2160"/>
+        </w:tabs>
+        <w:ind w:left="2160" w:hanging="360"/>
+      </w:pPr>
+      <w:rPr>
+        <w:rFonts w:ascii="Wingdings" w:hAnsi="Wingdings" w:hint="default"/>
+        <w:sz w:val="20"/>
+      </w:rPr>
+    </w:lvl>
+    <w:lvl w:ilvl="3" w:tentative="1">
+      <w:start w:val="1"/>
+      <w:numFmt w:val="bullet"/>
+      <w:lvlText w:val=""/>
+      <w:lvlJc w:val="left"/>
+      <w:pPr>
+        <w:tabs>
+          <w:tab w:val="num" w:pos="2880"/>
+        </w:tabs>
+        <w:ind w:left="2880" w:hanging="360"/>
+      </w:pPr>
+      <w:rPr>
+        <w:rFonts w:ascii="Wingdings" w:hAnsi="Wingdings" w:hint="default"/>
+        <w:sz w:val="20"/>
+      </w:rPr>
+    </w:lvl>
+    <w:lvl w:ilvl="4" w:tentative="1">
+      <w:start w:val="1"/>
+      <w:numFmt w:val="bullet"/>
+      <w:lvlText w:val=""/>
+      <w:lvlJc w:val="left"/>
+      <w:pPr>
+        <w:tabs>
+          <w:tab w:val="num" w:pos="3600"/>
+        </w:tabs>
+        <w:ind w:left="3600" w:hanging="360"/>
+      </w:pPr>
+      <w:rPr>
+        <w:rFonts w:ascii="Wingdings" w:hAnsi="Wingdings" w:hint="default"/>
+        <w:sz w:val="20"/>
+      </w:rPr>
+    </w:lvl>
+    <w:lvl w:ilvl="5" w:tentative="1">
+      <w:start w:val="1"/>
+      <w:numFmt w:val="bullet"/>
+      <w:lvlText w:val=""/>
+      <w:lvlJc w:val="left"/>
+      <w:pPr>
+        <w:tabs>
+          <w:tab w:val="num" w:pos="4320"/>
+        </w:tabs>
+        <w:ind w:left="4320" w:hanging="360"/>
+      </w:pPr>
+      <w:rPr>
+        <w:rFonts w:ascii="Wingdings" w:hAnsi="Wingdings" w:hint="default"/>
+        <w:sz w:val="20"/>
+      </w:rPr>
+    </w:lvl>
+    <w:lvl w:ilvl="6" w:tentative="1">
+      <w:start w:val="1"/>
+      <w:numFmt w:val="bullet"/>
+      <w:lvlText w:val=""/>
+      <w:lvlJc w:val="left"/>
+      <w:pPr>
+        <w:tabs>
+          <w:tab w:val="num" w:pos="5040"/>
+        </w:tabs>
+        <w:ind w:left="5040" w:hanging="360"/>
+      </w:pPr>
+      <w:rPr>
+        <w:rFonts w:ascii="Wingdings" w:hAnsi="Wingdings" w:hint="default"/>
+        <w:sz w:val="20"/>
+      </w:rPr>
+    </w:lvl>
+    <w:lvl w:ilvl="7" w:tentative="1">
+      <w:start w:val="1"/>
+      <w:numFmt w:val="bullet"/>
+      <w:lvlText w:val=""/>
+      <w:lvlJc w:val="left"/>
+      <w:pPr>
+        <w:tabs>
+          <w:tab w:val="num" w:pos="5760"/>
+        </w:tabs>
+        <w:ind w:left="5760" w:hanging="360"/>
+      </w:pPr>
+      <w:rPr>
+        <w:rFonts w:ascii="Wingdings" w:hAnsi="Wingdings" w:hint="default"/>
+        <w:sz w:val="20"/>
+      </w:rPr>
+    </w:lvl>
+    <w:lvl w:ilvl="8" w:tentative="1">
+      <w:start w:val="1"/>
+      <w:numFmt w:val="bullet"/>
+      <w:lvlText w:val=""/>
+      <w:lvlJc w:val="left"/>
+      <w:pPr>
+        <w:tabs>
+          <w:tab w:val="num" w:pos="6480"/>
+        </w:tabs>
+        <w:ind w:left="6480" w:hanging="360"/>
+      </w:pPr>
+      <w:rPr>
+        <w:rFonts w:ascii="Wingdings" w:hAnsi="Wingdings" w:hint="default"/>
+        <w:sz w:val="20"/>
+      </w:rPr>
+    </w:lvl>
+  </w:abstractNum>
+  <w:abstractNum w:abstractNumId="23" w15:restartNumberingAfterBreak="0">
     <w:nsid w:val="43891E01"/>
     <w:multiLevelType w:val="hybridMultilevel"/>
     <w:tmpl w:val="77207168"/>
@@ -2659,7 +5173,7 @@
       </w:rPr>
     </w:lvl>
   </w:abstractNum>
-  <w:abstractNum w:abstractNumId="14">
+  <w:abstractNum w:abstractNumId="24" w15:restartNumberingAfterBreak="0">
     <w:nsid w:val="48262CDB"/>
     <w:multiLevelType w:val="multilevel"/>
     <w:tmpl w:val="F93AD672"/>
@@ -2808,7 +5322,96 @@
       </w:rPr>
     </w:lvl>
   </w:abstractNum>
-  <w:abstractNum w:abstractNumId="15">
+  <w:abstractNum w:abstractNumId="25" w15:restartNumberingAfterBreak="0">
+    <w:nsid w:val="4B08449C"/>
+    <w:multiLevelType w:val="hybridMultilevel"/>
+    <w:tmpl w:val="8C24AEF4"/>
+    <w:lvl w:ilvl="0" w:tplc="0409000F">
+      <w:start w:val="1"/>
+      <w:numFmt w:val="decimal"/>
+      <w:lvlText w:val="%1."/>
+      <w:lvlJc w:val="left"/>
+      <w:pPr>
+        <w:ind w:left="360" w:hanging="360"/>
+      </w:pPr>
+    </w:lvl>
+    <w:lvl w:ilvl="1" w:tplc="04090001">
+      <w:start w:val="1"/>
+      <w:numFmt w:val="bullet"/>
+      <w:lvlText w:val=""/>
+      <w:lvlJc w:val="left"/>
+      <w:pPr>
+        <w:ind w:left="1080" w:hanging="360"/>
+      </w:pPr>
+      <w:rPr>
+        <w:rFonts w:ascii="Symbol" w:hAnsi="Symbol" w:hint="default"/>
+      </w:rPr>
+    </w:lvl>
+    <w:lvl w:ilvl="2" w:tplc="0409000F">
+      <w:start w:val="1"/>
+      <w:numFmt w:val="decimal"/>
+      <w:lvlText w:val="%3."/>
+      <w:lvlJc w:val="left"/>
+      <w:pPr>
+        <w:ind w:left="1800" w:hanging="180"/>
+      </w:pPr>
+    </w:lvl>
+    <w:lvl w:ilvl="3" w:tplc="0409000F" w:tentative="1">
+      <w:start w:val="1"/>
+      <w:numFmt w:val="decimal"/>
+      <w:lvlText w:val="%4."/>
+      <w:lvlJc w:val="left"/>
+      <w:pPr>
+        <w:ind w:left="2520" w:hanging="360"/>
+      </w:pPr>
+    </w:lvl>
+    <w:lvl w:ilvl="4" w:tplc="04090019" w:tentative="1">
+      <w:start w:val="1"/>
+      <w:numFmt w:val="lowerLetter"/>
+      <w:lvlText w:val="%5."/>
+      <w:lvlJc w:val="left"/>
+      <w:pPr>
+        <w:ind w:left="3240" w:hanging="360"/>
+      </w:pPr>
+    </w:lvl>
+    <w:lvl w:ilvl="5" w:tplc="0409001B" w:tentative="1">
+      <w:start w:val="1"/>
+      <w:numFmt w:val="lowerRoman"/>
+      <w:lvlText w:val="%6."/>
+      <w:lvlJc w:val="right"/>
+      <w:pPr>
+        <w:ind w:left="3960" w:hanging="180"/>
+      </w:pPr>
+    </w:lvl>
+    <w:lvl w:ilvl="6" w:tplc="0409000F" w:tentative="1">
+      <w:start w:val="1"/>
+      <w:numFmt w:val="decimal"/>
+      <w:lvlText w:val="%7."/>
+      <w:lvlJc w:val="left"/>
+      <w:pPr>
+        <w:ind w:left="4680" w:hanging="360"/>
+      </w:pPr>
+    </w:lvl>
+    <w:lvl w:ilvl="7" w:tplc="04090019" w:tentative="1">
+      <w:start w:val="1"/>
+      <w:numFmt w:val="lowerLetter"/>
+      <w:lvlText w:val="%8."/>
+      <w:lvlJc w:val="left"/>
+      <w:pPr>
+        <w:ind w:left="5400" w:hanging="360"/>
+      </w:pPr>
+    </w:lvl>
+    <w:lvl w:ilvl="8" w:tplc="0409001B" w:tentative="1">
+      <w:start w:val="1"/>
+      <w:numFmt w:val="lowerRoman"/>
+      <w:lvlText w:val="%9."/>
+      <w:lvlJc w:val="right"/>
+      <w:pPr>
+        <w:ind w:left="6120" w:hanging="180"/>
+      </w:pPr>
+    </w:lvl>
+  </w:abstractNum>
+  <w:abstractNum w:abstractNumId="26" w15:restartNumberingAfterBreak="0">
     <w:nsid w:val="4D4D455B"/>
     <w:multiLevelType w:val="hybridMultilevel"/>
     <w:tmpl w:val="F858F418"/>
@@ -2865,93 +5468,120 @@
       <w:lvlJc w:val="left"/>
     </w:lvl>
   </w:abstractNum>
-  <w:abstractNum w:abstractNumId="16">
-    <w:nsid w:val="5ED85D30"/>
+  <w:abstractNum w:abstractNumId="27" w15:restartNumberingAfterBreak="0">
+    <w:nsid w:val="5CCE0916"/>
     <w:multiLevelType w:val="hybridMultilevel"/>
-    <w:tmpl w:val="9E3265AA"/>
-    <w:lvl w:ilvl="0" w:tplc="0409000F">
-      <w:start w:val="1"/>
-      <w:numFmt w:val="decimal"/>
-      <w:lvlText w:val="%1."/>
+    <w:tmpl w:val="8104F922"/>
+    <w:lvl w:ilvl="0" w:tplc="04090001">
+      <w:start w:val="1"/>
+      <w:numFmt w:val="bullet"/>
+      <w:lvlText w:val=""/>
       <w:lvlJc w:val="left"/>
       <w:pPr>
         <w:ind w:left="720" w:hanging="360"/>
       </w:pPr>
-    </w:lvl>
-    <w:lvl w:ilvl="1" w:tplc="04090019" w:tentative="1">
-      <w:start w:val="1"/>
-      <w:numFmt w:val="lowerLetter"/>
-      <w:lvlText w:val="%2."/>
+      <w:rPr>
+        <w:rFonts w:ascii="Symbol" w:hAnsi="Symbol" w:hint="default"/>
+      </w:rPr>
+    </w:lvl>
+    <w:lvl w:ilvl="1" w:tplc="04090003" w:tentative="1">
+      <w:start w:val="1"/>
+      <w:numFmt w:val="bullet"/>
+      <w:lvlText w:val="o"/>
       <w:lvlJc w:val="left"/>
       <w:pPr>
         <w:ind w:left="1440" w:hanging="360"/>
       </w:pPr>
-    </w:lvl>
-    <w:lvl w:ilvl="2" w:tplc="0409001B" w:tentative="1">
-      <w:start w:val="1"/>
-      <w:numFmt w:val="lowerRoman"/>
-      <w:lvlText w:val="%3."/>
-      <w:lvlJc w:val="right"/>
-      <w:pPr>
-        <w:ind w:left="2160" w:hanging="180"/>
-      </w:pPr>
-    </w:lvl>
-    <w:lvl w:ilvl="3" w:tplc="0409000F" w:tentative="1">
-      <w:start w:val="1"/>
-      <w:numFmt w:val="decimal"/>
-      <w:lvlText w:val="%4."/>
+      <w:rPr>
+        <w:rFonts w:ascii="Courier New" w:hAnsi="Courier New" w:cs="Courier New" w:hint="default"/>
+      </w:rPr>
+    </w:lvl>
+    <w:lvl w:ilvl="2" w:tplc="04090005" w:tentative="1">
+      <w:start w:val="1"/>
+      <w:numFmt w:val="bullet"/>
+      <w:lvlText w:val=""/>
+      <w:lvlJc w:val="left"/>
+      <w:pPr>
+        <w:ind w:left="2160" w:hanging="360"/>
+      </w:pPr>
+      <w:rPr>
+        <w:rFonts w:ascii="Wingdings" w:hAnsi="Wingdings" w:hint="default"/>
+      </w:rPr>
+    </w:lvl>
+    <w:lvl w:ilvl="3" w:tplc="04090001" w:tentative="1">
+      <w:start w:val="1"/>
+      <w:numFmt w:val="bullet"/>
+      <w:lvlText w:val=""/>
       <w:lvlJc w:val="left"/>
       <w:pPr>
         <w:ind w:left="2880" w:hanging="360"/>
       </w:pPr>
-    </w:lvl>
-    <w:lvl w:ilvl="4" w:tplc="04090019" w:tentative="1">
-      <w:start w:val="1"/>
-      <w:numFmt w:val="lowerLetter"/>
-      <w:lvlText w:val="%5."/>
+      <w:rPr>
+        <w:rFonts w:ascii="Symbol" w:hAnsi="Symbol" w:hint="default"/>
+      </w:rPr>
+    </w:lvl>
+    <w:lvl w:ilvl="4" w:tplc="04090003" w:tentative="1">
+      <w:start w:val="1"/>
+      <w:numFmt w:val="bullet"/>
+      <w:lvlText w:val="o"/>
       <w:lvlJc w:val="left"/>
       <w:pPr>
         <w:ind w:left="3600" w:hanging="360"/>
       </w:pPr>
-    </w:lvl>
-    <w:lvl w:ilvl="5" w:tplc="0409001B" w:tentative="1">
-      <w:start w:val="1"/>
-      <w:numFmt w:val="lowerRoman"/>
-      <w:lvlText w:val="%6."/>
-      <w:lvlJc w:val="right"/>
-      <w:pPr>
-        <w:ind w:left="4320" w:hanging="180"/>
-      </w:pPr>
-    </w:lvl>
-    <w:lvl w:ilvl="6" w:tplc="0409000F" w:tentative="1">
-      <w:start w:val="1"/>
-      <w:numFmt w:val="decimal"/>
-      <w:lvlText w:val="%7."/>
+      <w:rPr>
+        <w:rFonts w:ascii="Courier New" w:hAnsi="Courier New" w:cs="Courier New" w:hint="default"/>
+      </w:rPr>
+    </w:lvl>
+    <w:lvl w:ilvl="5" w:tplc="04090005" w:tentative="1">
+      <w:start w:val="1"/>
+      <w:numFmt w:val="bullet"/>
+      <w:lvlText w:val=""/>
+      <w:lvlJc w:val="left"/>
+      <w:pPr>
+        <w:ind w:left="4320" w:hanging="360"/>
+      </w:pPr>
+      <w:rPr>
+        <w:rFonts w:ascii="Wingdings" w:hAnsi="Wingdings" w:hint="default"/>
+      </w:rPr>
+    </w:lvl>
+    <w:lvl w:ilvl="6" w:tplc="04090001" w:tentative="1">
+      <w:start w:val="1"/>
+      <w:numFmt w:val="bullet"/>
+      <w:lvlText w:val=""/>
       <w:lvlJc w:val="left"/>
       <w:pPr>
         <w:ind w:left="5040" w:hanging="360"/>
       </w:pPr>
-    </w:lvl>
-    <w:lvl w:ilvl="7" w:tplc="04090019" w:tentative="1">
-      <w:start w:val="1"/>
-      <w:numFmt w:val="lowerLetter"/>
-      <w:lvlText w:val="%8."/>
+      <w:rPr>
+        <w:rFonts w:ascii="Symbol" w:hAnsi="Symbol" w:hint="default"/>
+      </w:rPr>
+    </w:lvl>
+    <w:lvl w:ilvl="7" w:tplc="04090003" w:tentative="1">
+      <w:start w:val="1"/>
+      <w:numFmt w:val="bullet"/>
+      <w:lvlText w:val="o"/>
       <w:lvlJc w:val="left"/>
       <w:pPr>
         <w:ind w:left="5760" w:hanging="360"/>
       </w:pPr>
-    </w:lvl>
-    <w:lvl w:ilvl="8" w:tplc="0409001B" w:tentative="1">
-      <w:start w:val="1"/>
-      <w:numFmt w:val="lowerRoman"/>
-      <w:lvlText w:val="%9."/>
-      <w:lvlJc w:val="right"/>
-      <w:pPr>
-        <w:ind w:left="6480" w:hanging="180"/>
-      </w:pPr>
+      <w:rPr>
+        <w:rFonts w:ascii="Courier New" w:hAnsi="Courier New" w:cs="Courier New" w:hint="default"/>
+      </w:rPr>
+    </w:lvl>
+    <w:lvl w:ilvl="8" w:tplc="04090005" w:tentative="1">
+      <w:start w:val="1"/>
+      <w:numFmt w:val="bullet"/>
+      <w:lvlText w:val=""/>
+      <w:lvlJc w:val="left"/>
+      <w:pPr>
+        <w:ind w:left="6480" w:hanging="360"/>
+      </w:pPr>
+      <w:rPr>
+        <w:rFonts w:ascii="Wingdings" w:hAnsi="Wingdings" w:hint="default"/>
+      </w:rPr>
     </w:lvl>
   </w:abstractNum>
-  <w:abstractNum w:abstractNumId="17">
+  <w:abstractNum w:abstractNumId="28" w15:restartNumberingAfterBreak="0">
     <w:nsid w:val="63FA36D9"/>
     <w:multiLevelType w:val="multilevel"/>
     <w:tmpl w:val="C0762980"/>
@@ -3100,14 +5730,280 @@
       </w:rPr>
     </w:lvl>
   </w:abstractNum>
-  <w:abstractNum w:abstractNumId="18">
-    <w:nsid w:val="6A313952"/>
+  <w:abstractNum w:abstractNumId="29" w15:restartNumberingAfterBreak="0">
+    <w:nsid w:val="66B20EDE"/>
+    <w:multiLevelType w:val="hybridMultilevel"/>
+    <w:tmpl w:val="0B342546"/>
+    <w:lvl w:ilvl="0" w:tplc="04090001">
+      <w:start w:val="1"/>
+      <w:numFmt w:val="bullet"/>
+      <w:lvlText w:val=""/>
+      <w:lvlJc w:val="left"/>
+      <w:pPr>
+        <w:ind w:left="1080" w:hanging="360"/>
+      </w:pPr>
+      <w:rPr>
+        <w:rFonts w:ascii="Symbol" w:hAnsi="Symbol" w:hint="default"/>
+      </w:rPr>
+    </w:lvl>
+    <w:lvl w:ilvl="1" w:tplc="04090019" w:tentative="1">
+      <w:start w:val="1"/>
+      <w:numFmt w:val="lowerLetter"/>
+      <w:lvlText w:val="%2."/>
+      <w:lvlJc w:val="left"/>
+      <w:pPr>
+        <w:ind w:left="1800" w:hanging="360"/>
+      </w:pPr>
+    </w:lvl>
+    <w:lvl w:ilvl="2" w:tplc="0409001B" w:tentative="1">
+      <w:start w:val="1"/>
+      <w:numFmt w:val="lowerRoman"/>
+      <w:lvlText w:val="%3."/>
+      <w:lvlJc w:val="right"/>
+      <w:pPr>
+        <w:ind w:left="2520" w:hanging="180"/>
+      </w:pPr>
+    </w:lvl>
+    <w:lvl w:ilvl="3" w:tplc="0409000F" w:tentative="1">
+      <w:start w:val="1"/>
+      <w:numFmt w:val="decimal"/>
+      <w:lvlText w:val="%4."/>
+      <w:lvlJc w:val="left"/>
+      <w:pPr>
+        <w:ind w:left="3240" w:hanging="360"/>
+      </w:pPr>
+    </w:lvl>
+    <w:lvl w:ilvl="4" w:tplc="04090019" w:tentative="1">
+      <w:start w:val="1"/>
+      <w:numFmt w:val="lowerLetter"/>
+      <w:lvlText w:val="%5."/>
+      <w:lvlJc w:val="left"/>
+      <w:pPr>
+        <w:ind w:left="3960" w:hanging="360"/>
+      </w:pPr>
+    </w:lvl>
+    <w:lvl w:ilvl="5" w:tplc="0409001B" w:tentative="1">
+      <w:start w:val="1"/>
+      <w:numFmt w:val="lowerRoman"/>
+      <w:lvlText w:val="%6."/>
+      <w:lvlJc w:val="right"/>
+      <w:pPr>
+        <w:ind w:left="4680" w:hanging="180"/>
+      </w:pPr>
+    </w:lvl>
+    <w:lvl w:ilvl="6" w:tplc="0409000F" w:tentative="1">
+      <w:start w:val="1"/>
+      <w:numFmt w:val="decimal"/>
+      <w:lvlText w:val="%7."/>
+      <w:lvlJc w:val="left"/>
+      <w:pPr>
+        <w:ind w:left="5400" w:hanging="360"/>
+      </w:pPr>
+    </w:lvl>
+    <w:lvl w:ilvl="7" w:tplc="04090019" w:tentative="1">
+      <w:start w:val="1"/>
+      <w:numFmt w:val="lowerLetter"/>
+      <w:lvlText w:val="%8."/>
+      <w:lvlJc w:val="left"/>
+      <w:pPr>
+        <w:ind w:left="6120" w:hanging="360"/>
+      </w:pPr>
+    </w:lvl>
+    <w:lvl w:ilvl="8" w:tplc="0409001B" w:tentative="1">
+      <w:start w:val="1"/>
+      <w:numFmt w:val="lowerRoman"/>
+      <w:lvlText w:val="%9."/>
+      <w:lvlJc w:val="right"/>
+      <w:pPr>
+        <w:ind w:left="6840" w:hanging="180"/>
+      </w:pPr>
+    </w:lvl>
+  </w:abstractNum>
+  <w:abstractNum w:abstractNumId="30" w15:restartNumberingAfterBreak="0">
+    <w:nsid w:val="6F24024E"/>
+    <w:multiLevelType w:val="hybridMultilevel"/>
+    <w:tmpl w:val="C51EBA64"/>
+    <w:lvl w:ilvl="0" w:tplc="150A9064">
+      <w:start w:val="1"/>
+      <w:numFmt w:val="lowerLetter"/>
+      <w:lvlText w:val="%1."/>
+      <w:lvlJc w:val="left"/>
+      <w:pPr>
+        <w:ind w:left="1080" w:hanging="360"/>
+      </w:pPr>
+      <w:rPr>
+        <w:rFonts w:hint="default"/>
+      </w:rPr>
+    </w:lvl>
+    <w:lvl w:ilvl="1" w:tplc="04090019" w:tentative="1">
+      <w:start w:val="1"/>
+      <w:numFmt w:val="lowerLetter"/>
+      <w:lvlText w:val="%2."/>
+      <w:lvlJc w:val="left"/>
+      <w:pPr>
+        <w:ind w:left="1800" w:hanging="360"/>
+      </w:pPr>
+    </w:lvl>
+    <w:lvl w:ilvl="2" w:tplc="0409001B" w:tentative="1">
+      <w:start w:val="1"/>
+      <w:numFmt w:val="lowerRoman"/>
+      <w:lvlText w:val="%3."/>
+      <w:lvlJc w:val="right"/>
+      <w:pPr>
+        <w:ind w:left="2520" w:hanging="180"/>
+      </w:pPr>
+    </w:lvl>
+    <w:lvl w:ilvl="3" w:tplc="0409000F" w:tentative="1">
+      <w:start w:val="1"/>
+      <w:numFmt w:val="decimal"/>
+      <w:lvlText w:val="%4."/>
+      <w:lvlJc w:val="left"/>
+      <w:pPr>
+        <w:ind w:left="3240" w:hanging="360"/>
+      </w:pPr>
+    </w:lvl>
+    <w:lvl w:ilvl="4" w:tplc="04090019" w:tentative="1">
+      <w:start w:val="1"/>
+      <w:numFmt w:val="lowerLetter"/>
+      <w:lvlText w:val="%5."/>
+      <w:lvlJc w:val="left"/>
+      <w:pPr>
+        <w:ind w:left="3960" w:hanging="360"/>
+      </w:pPr>
+    </w:lvl>
+    <w:lvl w:ilvl="5" w:tplc="0409001B" w:tentative="1">
+      <w:start w:val="1"/>
+      <w:numFmt w:val="lowerRoman"/>
+      <w:lvlText w:val="%6."/>
+      <w:lvlJc w:val="right"/>
+      <w:pPr>
+        <w:ind w:left="4680" w:hanging="180"/>
+      </w:pPr>
+    </w:lvl>
+    <w:lvl w:ilvl="6" w:tplc="0409000F" w:tentative="1">
+      <w:start w:val="1"/>
+      <w:numFmt w:val="decimal"/>
+      <w:lvlText w:val="%7."/>
+      <w:lvlJc w:val="left"/>
+      <w:pPr>
+        <w:ind w:left="5400" w:hanging="360"/>
+      </w:pPr>
+    </w:lvl>
+    <w:lvl w:ilvl="7" w:tplc="04090019" w:tentative="1">
+      <w:start w:val="1"/>
+      <w:numFmt w:val="lowerLetter"/>
+      <w:lvlText w:val="%8."/>
+      <w:lvlJc w:val="left"/>
+      <w:pPr>
+        <w:ind w:left="6120" w:hanging="360"/>
+      </w:pPr>
+    </w:lvl>
+    <w:lvl w:ilvl="8" w:tplc="0409001B" w:tentative="1">
+      <w:start w:val="1"/>
+      <w:numFmt w:val="lowerRoman"/>
+      <w:lvlText w:val="%9."/>
+      <w:lvlJc w:val="right"/>
+      <w:pPr>
+        <w:ind w:left="6840" w:hanging="180"/>
+      </w:pPr>
+    </w:lvl>
+  </w:abstractNum>
+  <w:abstractNum w:abstractNumId="31" w15:restartNumberingAfterBreak="0">
+    <w:nsid w:val="79C663E5"/>
+    <w:multiLevelType w:val="hybridMultilevel"/>
+    <w:tmpl w:val="89864D2E"/>
+    <w:lvl w:ilvl="0" w:tplc="0409000F">
+      <w:numFmt w:val="decimal"/>
+      <w:lvlText w:val="%1."/>
+      <w:lvlJc w:val="left"/>
+      <w:pPr>
+        <w:ind w:left="720" w:hanging="360"/>
+      </w:pPr>
+      <w:rPr>
+        <w:rFonts w:hint="default"/>
+      </w:rPr>
+    </w:lvl>
+    <w:lvl w:ilvl="1" w:tplc="04090019" w:tentative="1">
+      <w:start w:val="1"/>
+      <w:numFmt w:val="lowerLetter"/>
+      <w:lvlText w:val="%2."/>
+      <w:lvlJc w:val="left"/>
+      <w:pPr>
+        <w:ind w:left="1440" w:hanging="360"/>
+      </w:pPr>
+    </w:lvl>
+    <w:lvl w:ilvl="2" w:tplc="0409001B" w:tentative="1">
+      <w:start w:val="1"/>
+      <w:numFmt w:val="lowerRoman"/>
+      <w:lvlText w:val="%3."/>
+      <w:lvlJc w:val="right"/>
+      <w:pPr>
+        <w:ind w:left="2160" w:hanging="180"/>
+      </w:pPr>
+    </w:lvl>
+    <w:lvl w:ilvl="3" w:tplc="0409000F" w:tentative="1">
+      <w:start w:val="1"/>
+      <w:numFmt w:val="decimal"/>
+      <w:lvlText w:val="%4."/>
+      <w:lvlJc w:val="left"/>
+      <w:pPr>
+        <w:ind w:left="2880" w:hanging="360"/>
+      </w:pPr>
+    </w:lvl>
+    <w:lvl w:ilvl="4" w:tplc="04090019" w:tentative="1">
+      <w:start w:val="1"/>
+      <w:numFmt w:val="lowerLetter"/>
+      <w:lvlText w:val="%5."/>
+      <w:lvlJc w:val="left"/>
+      <w:pPr>
+        <w:ind w:left="3600" w:hanging="360"/>
+      </w:pPr>
+    </w:lvl>
+    <w:lvl w:ilvl="5" w:tplc="0409001B" w:tentative="1">
+      <w:start w:val="1"/>
+      <w:numFmt w:val="lowerRoman"/>
+      <w:lvlText w:val="%6."/>
+      <w:lvlJc w:val="right"/>
+      <w:pPr>
+        <w:ind w:left="4320" w:hanging="180"/>
+      </w:pPr>
+    </w:lvl>
+    <w:lvl w:ilvl="6" w:tplc="0409000F" w:tentative="1">
+      <w:start w:val="1"/>
+      <w:numFmt w:val="decimal"/>
+      <w:lvlText w:val="%7."/>
+      <w:lvlJc w:val="left"/>
+      <w:pPr>
+        <w:ind w:left="5040" w:hanging="360"/>
+      </w:pPr>
+    </w:lvl>
+    <w:lvl w:ilvl="7" w:tplc="04090019" w:tentative="1">
+      <w:start w:val="1"/>
+      <w:numFmt w:val="lowerLetter"/>
+      <w:lvlText w:val="%8."/>
+      <w:lvlJc w:val="left"/>
+      <w:pPr>
+        <w:ind w:left="5760" w:hanging="360"/>
+      </w:pPr>
+    </w:lvl>
+    <w:lvl w:ilvl="8" w:tplc="0409001B" w:tentative="1">
+      <w:start w:val="1"/>
+      <w:numFmt w:val="lowerRoman"/>
+      <w:lvlText w:val="%9."/>
+      <w:lvlJc w:val="right"/>
+      <w:pPr>
+        <w:ind w:left="6480" w:hanging="180"/>
+      </w:pPr>
+    </w:lvl>
+  </w:abstractNum>
+  <w:abstractNum w:abstractNumId="32" w15:restartNumberingAfterBreak="0">
+    <w:nsid w:val="7BC878CD"/>
     <w:multiLevelType w:val="multilevel"/>
-    <w:tmpl w:val="7674CBC2"/>
+    <w:tmpl w:val="52BC6F5C"/>
     <w:lvl w:ilvl="0">
-      <w:start w:val="1"/>
-      <w:numFmt w:val="bullet"/>
-      <w:lvlText w:val=""/>
+      <w:start w:val="3"/>
+      <w:numFmt w:val="decimal"/>
+      <w:lvlText w:val="%1."/>
       <w:lvlJc w:val="left"/>
       <w:pPr>
         <w:tabs>
@@ -3115,15 +6011,11 @@
         </w:tabs>
         <w:ind w:left="720" w:hanging="360"/>
       </w:pPr>
-      <w:rPr>
-        <w:rFonts w:ascii="Symbol" w:hAnsi="Symbol" w:hint="default"/>
-        <w:sz w:val="20"/>
-      </w:rPr>
     </w:lvl>
     <w:lvl w:ilvl="1" w:tentative="1">
       <w:start w:val="1"/>
-      <w:numFmt w:val="bullet"/>
-      <w:lvlText w:val="o"/>
+      <w:numFmt w:val="decimal"/>
+      <w:lvlText w:val="%2."/>
       <w:lvlJc w:val="left"/>
       <w:pPr>
         <w:tabs>
@@ -3131,15 +6023,11 @@
         </w:tabs>
         <w:ind w:left="1440" w:hanging="360"/>
       </w:pPr>
-      <w:rPr>
-        <w:rFonts w:ascii="Courier New" w:hAnsi="Courier New" w:hint="default"/>
-        <w:sz w:val="20"/>
-      </w:rPr>
     </w:lvl>
     <w:lvl w:ilvl="2" w:tentative="1">
       <w:start w:val="1"/>
-      <w:numFmt w:val="bullet"/>
-      <w:lvlText w:val=""/>
+      <w:numFmt w:val="decimal"/>
+      <w:lvlText w:val="%3."/>
       <w:lvlJc w:val="left"/>
       <w:pPr>
         <w:tabs>
@@ -3147,15 +6035,11 @@
         </w:tabs>
         <w:ind w:left="2160" w:hanging="360"/>
       </w:pPr>
-      <w:rPr>
-        <w:rFonts w:ascii="Wingdings" w:hAnsi="Wingdings" w:hint="default"/>
-        <w:sz w:val="20"/>
-      </w:rPr>
     </w:lvl>
     <w:lvl w:ilvl="3" w:tentative="1">
       <w:start w:val="1"/>
-      <w:numFmt w:val="bullet"/>
-      <w:lvlText w:val=""/>
+      <w:numFmt w:val="decimal"/>
+      <w:lvlText w:val="%4."/>
       <w:lvlJc w:val="left"/>
       <w:pPr>
         <w:tabs>
@@ -3163,15 +6047,11 @@
         </w:tabs>
         <w:ind w:left="2880" w:hanging="360"/>
       </w:pPr>
-      <w:rPr>
-        <w:rFonts w:ascii="Wingdings" w:hAnsi="Wingdings" w:hint="default"/>
-        <w:sz w:val="20"/>
-      </w:rPr>
     </w:lvl>
     <w:lvl w:ilvl="4" w:tentative="1">
       <w:start w:val="1"/>
-      <w:numFmt w:val="bullet"/>
-      <w:lvlText w:val=""/>
+      <w:numFmt w:val="decimal"/>
+      <w:lvlText w:val="%5."/>
       <w:lvlJc w:val="left"/>
       <w:pPr>
         <w:tabs>
@@ -3179,15 +6059,11 @@
         </w:tabs>
         <w:ind w:left="3600" w:hanging="360"/>
       </w:pPr>
-      <w:rPr>
-        <w:rFonts w:ascii="Wingdings" w:hAnsi="Wingdings" w:hint="default"/>
-        <w:sz w:val="20"/>
-      </w:rPr>
     </w:lvl>
     <w:lvl w:ilvl="5" w:tentative="1">
       <w:start w:val="1"/>
-      <w:numFmt w:val="bullet"/>
-      <w:lvlText w:val=""/>
+      <w:numFmt w:val="decimal"/>
+      <w:lvlText w:val="%6."/>
       <w:lvlJc w:val="left"/>
       <w:pPr>
         <w:tabs>
@@ -3195,15 +6071,11 @@
         </w:tabs>
         <w:ind w:left="4320" w:hanging="360"/>
       </w:pPr>
-      <w:rPr>
-        <w:rFonts w:ascii="Wingdings" w:hAnsi="Wingdings" w:hint="default"/>
-        <w:sz w:val="20"/>
-      </w:rPr>
     </w:lvl>
     <w:lvl w:ilvl="6" w:tentative="1">
       <w:start w:val="1"/>
-      <w:numFmt w:val="bullet"/>
-      <w:lvlText w:val=""/>
+      <w:numFmt w:val="decimal"/>
+      <w:lvlText w:val="%7."/>
       <w:lvlJc w:val="left"/>
       <w:pPr>
         <w:tabs>
@@ -3211,15 +6083,11 @@
         </w:tabs>
         <w:ind w:left="5040" w:hanging="360"/>
       </w:pPr>
-      <w:rPr>
-        <w:rFonts w:ascii="Wingdings" w:hAnsi="Wingdings" w:hint="default"/>
-        <w:sz w:val="20"/>
-      </w:rPr>
     </w:lvl>
     <w:lvl w:ilvl="7" w:tentative="1">
       <w:start w:val="1"/>
-      <w:numFmt w:val="bullet"/>
-      <w:lvlText w:val=""/>
+      <w:numFmt w:val="decimal"/>
+      <w:lvlText w:val="%8."/>
       <w:lvlJc w:val="left"/>
       <w:pPr>
         <w:tabs>
@@ -3227,15 +6095,11 @@
         </w:tabs>
         <w:ind w:left="5760" w:hanging="360"/>
       </w:pPr>
-      <w:rPr>
-        <w:rFonts w:ascii="Wingdings" w:hAnsi="Wingdings" w:hint="default"/>
-        <w:sz w:val="20"/>
-      </w:rPr>
     </w:lvl>
     <w:lvl w:ilvl="8" w:tentative="1">
       <w:start w:val="1"/>
-      <w:numFmt w:val="bullet"/>
-      <w:lvlText w:val=""/>
+      <w:numFmt w:val="decimal"/>
+      <w:lvlText w:val="%9."/>
       <w:lvlJc w:val="left"/>
       <w:pPr>
         <w:tabs>
@@ -3243,74 +6107,112 @@
         </w:tabs>
         <w:ind w:left="6480" w:hanging="360"/>
       </w:pPr>
-      <w:rPr>
-        <w:rFonts w:ascii="Wingdings" w:hAnsi="Wingdings" w:hint="default"/>
-        <w:sz w:val="20"/>
-      </w:rPr>
     </w:lvl>
   </w:abstractNum>
   <w:num w:numId="1">
-    <w:abstractNumId w:val="14"/>
+    <w:abstractNumId w:val="24"/>
   </w:num>
   <w:num w:numId="2">
-    <w:abstractNumId w:val="17"/>
+    <w:abstractNumId w:val="28"/>
   </w:num>
   <w:num w:numId="3">
-    <w:abstractNumId w:val="5"/>
+    <w:abstractNumId w:val="12"/>
   </w:num>
   <w:num w:numId="4">
-    <w:abstractNumId w:val="13"/>
+    <w:abstractNumId w:val="23"/>
   </w:num>
   <w:num w:numId="5">
-    <w:abstractNumId w:val="4"/>
+    <w:abstractNumId w:val="8"/>
   </w:num>
   <w:num w:numId="6">
-    <w:abstractNumId w:val="2"/>
+    <w:abstractNumId w:val="5"/>
   </w:num>
   <w:num w:numId="7">
     <w:abstractNumId w:val="0"/>
   </w:num>
   <w:num w:numId="8">
-    <w:abstractNumId w:val="15"/>
+    <w:abstractNumId w:val="26"/>
   </w:num>
   <w:num w:numId="9">
-    <w:abstractNumId w:val="10"/>
+    <w:abstractNumId w:val="19"/>
   </w:num>
   <w:num w:numId="10">
-    <w:abstractNumId w:val="9"/>
+    <w:abstractNumId w:val="18"/>
   </w:num>
   <w:num w:numId="11">
-    <w:abstractNumId w:val="11"/>
+    <w:abstractNumId w:val="20"/>
   </w:num>
   <w:num w:numId="12">
-    <w:abstractNumId w:val="8"/>
+    <w:abstractNumId w:val="17"/>
   </w:num>
   <w:num w:numId="13">
-    <w:abstractNumId w:val="12"/>
+    <w:abstractNumId w:val="21"/>
   </w:num>
   <w:num w:numId="14">
-    <w:abstractNumId w:val="6"/>
+    <w:abstractNumId w:val="14"/>
   </w:num>
   <w:num w:numId="15">
     <w:abstractNumId w:val="1"/>
   </w:num>
   <w:num w:numId="16">
-    <w:abstractNumId w:val="18"/>
+    <w:abstractNumId w:val="30"/>
   </w:num>
   <w:num w:numId="17">
+    <w:abstractNumId w:val="15"/>
+  </w:num>
+  <w:num w:numId="18">
+    <w:abstractNumId w:val="25"/>
+  </w:num>
+  <w:num w:numId="19">
+    <w:abstractNumId w:val="32"/>
+  </w:num>
+  <w:num w:numId="20">
+    <w:abstractNumId w:val="22"/>
+  </w:num>
+  <w:num w:numId="21">
+    <w:abstractNumId w:val="4"/>
+  </w:num>
+  <w:num w:numId="22">
+    <w:abstractNumId w:val="29"/>
+  </w:num>
+  <w:num w:numId="23">
+    <w:abstractNumId w:val="9"/>
+  </w:num>
+  <w:num w:numId="24">
+    <w:abstractNumId w:val="27"/>
+  </w:num>
+  <w:num w:numId="25">
     <w:abstractNumId w:val="16"/>
   </w:num>
-  <w:num w:numId="18">
+  <w:num w:numId="26">
+    <w:abstractNumId w:val="31"/>
+  </w:num>
+  <w:num w:numId="27">
+    <w:abstractNumId w:val="6"/>
+  </w:num>
+  <w:num w:numId="28">
+    <w:abstractNumId w:val="11"/>
+  </w:num>
+  <w:num w:numId="29">
     <w:abstractNumId w:val="7"/>
   </w:num>
-  <w:num w:numId="19">
+  <w:num w:numId="30">
     <w:abstractNumId w:val="3"/>
+  </w:num>
+  <w:num w:numId="31">
+    <w:abstractNumId w:val="10"/>
+  </w:num>
+  <w:num w:numId="32">
+    <w:abstractNumId w:val="2"/>
+  </w:num>
+  <w:num w:numId="33">
+    <w:abstractNumId w:val="13"/>
   </w:num>
 </w:numbering>
 </file>
 
 <file path=word/styles.xml><?xml version="1.0" encoding="utf-8"?>
-<w:styles xmlns:mc="http://schemas.openxmlformats.org/markup-compatibility/2006" xmlns:r="http://schemas.openxmlformats.org/officeDocument/2006/relationships" xmlns:w="http://schemas.openxmlformats.org/wordprocessingml/2006/main" xmlns:w14="http://schemas.microsoft.com/office/word/2010/wordml" xmlns:w15="http://schemas.microsoft.com/office/word/2012/wordml" mc:Ignorable="w14 w15">
+<w:styles xmlns:mc="http://schemas.openxmlformats.org/markup-compatibility/2006" xmlns:r="http://schemas.openxmlformats.org/officeDocument/2006/relationships" xmlns:w="http://schemas.openxmlformats.org/wordprocessingml/2006/main" xmlns:w14="http://schemas.microsoft.com/office/word/2010/wordml" xmlns:w15="http://schemas.microsoft.com/office/word/2012/wordml" xmlns:w16cid="http://schemas.microsoft.com/office/word/2016/wordml/cid" xmlns:w16se="http://schemas.microsoft.com/office/word/2015/wordml/symex" mc:Ignorable="w14 w15 w16se w16cid">
   <w:docDefaults>
     <w:rPrDefault>
       <w:rPr>
@@ -3322,7 +6224,7 @@
     </w:rPrDefault>
     <w:pPrDefault/>
   </w:docDefaults>
-  <w:latentStyles w:defLockedState="0" w:defUIPriority="99" w:defSemiHidden="0" w:defUnhideWhenUsed="0" w:defQFormat="0" w:count="382">
+  <w:latentStyles w:defLockedState="0" w:defUIPriority="99" w:defSemiHidden="0" w:defUnhideWhenUsed="0" w:defQFormat="0" w:count="375">
     <w:lsdException w:name="Normal" w:uiPriority="0" w:qFormat="1"/>
     <w:lsdException w:name="heading 1" w:uiPriority="9" w:qFormat="1"/>
     <w:lsdException w:name="heading 2" w:semiHidden="1" w:uiPriority="9" w:unhideWhenUsed="1" w:qFormat="1"/>
@@ -3479,15 +6381,6 @@
     <w:lsdException w:name="Balloon Text" w:semiHidden="1" w:unhideWhenUsed="1"/>
     <w:lsdException w:name="Table Grid" w:uiPriority="59"/>
     <w:lsdException w:name="Table Theme" w:semiHidden="1" w:unhideWhenUsed="1"/>
-    <w:lsdException w:name="Note Level 1" w:semiHidden="1" w:unhideWhenUsed="1"/>
-    <w:lsdException w:name="Note Level 2" w:semiHidden="1" w:unhideWhenUsed="1"/>
-    <w:lsdException w:name="Note Level 3" w:semiHidden="1" w:unhideWhenUsed="1"/>
-    <w:lsdException w:name="Note Level 4" w:semiHidden="1" w:unhideWhenUsed="1"/>
-    <w:lsdException w:name="Note Level 5" w:semiHidden="1" w:unhideWhenUsed="1"/>
-    <w:lsdException w:name="Note Level 6" w:semiHidden="1" w:unhideWhenUsed="1"/>
-    <w:lsdException w:name="Note Level 7" w:semiHidden="1" w:unhideWhenUsed="1"/>
-    <w:lsdException w:name="Note Level 8" w:semiHidden="1" w:unhideWhenUsed="1"/>
-    <w:lsdException w:name="Note Level 9" w:semiHidden="1" w:unhideWhenUsed="1"/>
     <w:lsdException w:name="Placeholder Text" w:semiHidden="1"/>
     <w:lsdException w:name="No Spacing" w:semiHidden="1" w:uiPriority="1" w:qFormat="1"/>
     <w:lsdException w:name="Light Shading" w:uiPriority="60"/>
@@ -3898,6 +6791,24 @@
       <w:bCs/>
     </w:rPr>
   </w:style>
+  <w:style w:type="character" w:styleId="UnresolvedMention">
+    <w:name w:val="Unresolved Mention"/>
+    <w:basedOn w:val="DefaultParagraphFont"/>
+    <w:uiPriority w:val="99"/>
+    <w:rsid w:val="003039EE"/>
+    <w:rPr>
+      <w:color w:val="605E5C"/>
+      <w:shd w:val="clear" w:color="auto" w:fill="E1DFDD"/>
+    </w:rPr>
+  </w:style>
+  <w:style w:type="character" w:styleId="PageNumber">
+    <w:name w:val="page number"/>
+    <w:basedOn w:val="DefaultParagraphFont"/>
+    <w:uiPriority w:val="99"/>
+    <w:semiHidden/>
+    <w:unhideWhenUsed/>
+    <w:rsid w:val="00F67B94"/>
+  </w:style>
 </w:styles>
 </file>
 
@@ -4224,7 +7135,7 @@
 </file>
 
 <file path=customXml/itemProps1.xml><?xml version="1.0" encoding="utf-8"?>
-<ds:datastoreItem xmlns:ds="http://schemas.openxmlformats.org/officeDocument/2006/customXml" ds:itemID="{98A4E14F-3EF1-184E-B2A2-5C638625564F}">
+<ds:datastoreItem xmlns:ds="http://schemas.openxmlformats.org/officeDocument/2006/customXml" ds:itemID="{FD0CF2FF-B8AC-7141-9111-454AE79502BB}">
   <ds:schemaRefs>
     <ds:schemaRef ds:uri="http://schemas.openxmlformats.org/officeDocument/2006/bibliography"/>
   </ds:schemaRefs>

--- a/Labs/Lab07/CS133JS_Lab07_Instructions-groupA.docx
+++ b/Labs/Lab07/CS133JS_Lab07_Instructions-groupA.docx
@@ -100,146 +100,6 @@
     </w:p>
     <w:p>
       <w:pPr>
-        <w:numPr>
-          <w:ilvl w:val="0"/>
-          <w:numId w:val="23"/>
-        </w:numPr>
-        <w:spacing w:before="100" w:beforeAutospacing="1" w:after="100" w:afterAutospacing="1" w:line="300" w:lineRule="atLeast"/>
-        <w:rPr>
-          <w:rFonts w:ascii="Helvetica Neue" w:eastAsia="Times New Roman" w:hAnsi="Helvetica Neue" w:cs="Times New Roman"/>
-          <w:color w:val="333333"/>
-          <w:sz w:val="21"/>
-          <w:szCs w:val="21"/>
-        </w:rPr>
-      </w:pPr>
-      <w:r>
-        <w:rPr>
-          <w:rFonts w:ascii="Helvetica Neue" w:eastAsia="Times New Roman" w:hAnsi="Helvetica Neue" w:cs="Times New Roman"/>
-          <w:color w:val="333333"/>
-          <w:sz w:val="21"/>
-          <w:szCs w:val="21"/>
-        </w:rPr>
-        <w:t>Creating</w:t>
-      </w:r>
-      <w:r>
-        <w:rPr>
-          <w:rFonts w:ascii="Helvetica Neue" w:eastAsia="Times New Roman" w:hAnsi="Helvetica Neue" w:cs="Times New Roman"/>
-          <w:color w:val="333333"/>
-          <w:sz w:val="21"/>
-          <w:szCs w:val="21"/>
-        </w:rPr>
-        <w:t xml:space="preserve"> </w:t>
-      </w:r>
-      <w:r>
-        <w:rPr>
-          <w:rFonts w:ascii="Helvetica Neue" w:eastAsia="Times New Roman" w:hAnsi="Helvetica Neue" w:cs="Times New Roman"/>
-          <w:color w:val="333333"/>
-          <w:sz w:val="21"/>
-          <w:szCs w:val="21"/>
-        </w:rPr>
-        <w:t>objects</w:t>
-      </w:r>
-    </w:p>
-    <w:p>
-      <w:pPr>
-        <w:numPr>
-          <w:ilvl w:val="0"/>
-          <w:numId w:val="23"/>
-        </w:numPr>
-        <w:spacing w:before="100" w:beforeAutospacing="1" w:after="100" w:afterAutospacing="1" w:line="300" w:lineRule="atLeast"/>
-        <w:rPr>
-          <w:rFonts w:ascii="Helvetica Neue" w:eastAsia="Times New Roman" w:hAnsi="Helvetica Neue" w:cs="Times New Roman"/>
-          <w:color w:val="333333"/>
-          <w:sz w:val="21"/>
-          <w:szCs w:val="21"/>
-        </w:rPr>
-      </w:pPr>
-      <w:r>
-        <w:rPr>
-          <w:rFonts w:ascii="Helvetica Neue" w:eastAsia="Times New Roman" w:hAnsi="Helvetica Neue" w:cs="Times New Roman"/>
-          <w:color w:val="333333"/>
-          <w:sz w:val="21"/>
-          <w:szCs w:val="21"/>
-        </w:rPr>
-        <w:t>Working with object properties</w:t>
-      </w:r>
-    </w:p>
-    <w:p>
-      <w:pPr>
-        <w:numPr>
-          <w:ilvl w:val="0"/>
-          <w:numId w:val="23"/>
-        </w:numPr>
-        <w:spacing w:before="100" w:beforeAutospacing="1" w:after="100" w:afterAutospacing="1" w:line="300" w:lineRule="atLeast"/>
-        <w:rPr>
-          <w:rFonts w:ascii="Helvetica Neue" w:eastAsia="Times New Roman" w:hAnsi="Helvetica Neue" w:cs="Times New Roman"/>
-          <w:color w:val="333333"/>
-          <w:sz w:val="21"/>
-          <w:szCs w:val="21"/>
-        </w:rPr>
-      </w:pPr>
-      <w:r>
-        <w:rPr>
-          <w:rFonts w:ascii="Helvetica Neue" w:eastAsia="Times New Roman" w:hAnsi="Helvetica Neue" w:cs="Times New Roman"/>
-          <w:color w:val="333333"/>
-          <w:sz w:val="21"/>
-          <w:szCs w:val="21"/>
-        </w:rPr>
-        <w:t>Working with object methods</w:t>
-      </w:r>
-    </w:p>
-    <w:p>
-      <w:pPr>
-        <w:numPr>
-          <w:ilvl w:val="0"/>
-          <w:numId w:val="23"/>
-        </w:numPr>
-        <w:spacing w:before="100" w:beforeAutospacing="1" w:after="100" w:afterAutospacing="1" w:line="300" w:lineRule="atLeast"/>
-        <w:rPr>
-          <w:rFonts w:ascii="Helvetica Neue" w:eastAsia="Times New Roman" w:hAnsi="Helvetica Neue" w:cs="Times New Roman"/>
-          <w:color w:val="333333"/>
-          <w:sz w:val="21"/>
-          <w:szCs w:val="21"/>
-        </w:rPr>
-      </w:pPr>
-      <w:r>
-        <w:rPr>
-          <w:rFonts w:ascii="Helvetica Neue" w:eastAsia="Times New Roman" w:hAnsi="Helvetica Neue" w:cs="Times New Roman"/>
-          <w:color w:val="333333"/>
-          <w:sz w:val="21"/>
-          <w:szCs w:val="21"/>
-        </w:rPr>
-        <w:t>Using object constructors</w:t>
-      </w:r>
-    </w:p>
-    <w:p>
-      <w:pPr>
-        <w:numPr>
-          <w:ilvl w:val="0"/>
-          <w:numId w:val="23"/>
-        </w:numPr>
-        <w:spacing w:before="100" w:beforeAutospacing="1" w:after="100" w:afterAutospacing="1" w:line="300" w:lineRule="atLeast"/>
-        <w:rPr>
-          <w:rFonts w:ascii="Helvetica Neue" w:eastAsia="Times New Roman" w:hAnsi="Helvetica Neue" w:cs="Times New Roman"/>
-          <w:color w:val="333333"/>
-          <w:sz w:val="21"/>
-          <w:szCs w:val="21"/>
-        </w:rPr>
-      </w:pPr>
-      <w:bookmarkStart w:id="0" w:name="_GoBack"/>
-      <w:bookmarkEnd w:id="0"/>
-      <w:r>
-        <w:rPr>
-          <w:rFonts w:ascii="Helvetica Neue" w:eastAsia="Times New Roman" w:hAnsi="Helvetica Neue" w:cs="Times New Roman"/>
-          <w:color w:val="333333"/>
-          <w:sz w:val="21"/>
-          <w:szCs w:val="21"/>
-        </w:rPr>
-        <w:t>Working with complex objects</w:t>
-      </w:r>
-    </w:p>
-    <w:p>
-      <w:pPr>
         <w:shd w:val="clear" w:color="auto" w:fill="FFFFFF"/>
         <w:spacing w:before="120" w:after="120"/>
         <w:ind w:right="360"/>
@@ -267,6 +127,8 @@
           <w:color w:val="000000"/>
         </w:rPr>
       </w:pPr>
+      <w:bookmarkStart w:id="0" w:name="_GoBack"/>
+      <w:bookmarkEnd w:id="0"/>
     </w:p>
     <w:p>
       <w:pPr>
@@ -295,15 +157,7 @@
           <w:b/>
           <w:color w:val="000000"/>
         </w:rPr>
-        <w:t xml:space="preserve">: </w:t>
-      </w:r>
-      <w:r>
-        <w:rPr>
-          <w:rFonts w:asciiTheme="majorHAnsi" w:eastAsia="Times New Roman" w:hAnsiTheme="majorHAnsi" w:cs="Arial"/>
-          <w:b/>
-          <w:color w:val="000000"/>
-        </w:rPr>
-        <w:t>Object</w:t>
+        <w:t>:</w:t>
       </w:r>
       <w:r>
         <w:rPr>
@@ -330,183 +184,6 @@
         <w:spacing w:before="120" w:after="120"/>
         <w:ind w:right="720"/>
         <w:rPr>
-          <w:rFonts w:eastAsia="Times New Roman" w:cs="Arial"/>
-          <w:i/>
-          <w:iCs/>
-          <w:color w:val="000000"/>
-          <w:sz w:val="22"/>
-          <w:szCs w:val="22"/>
-        </w:rPr>
-      </w:pPr>
-      <w:r>
-        <w:rPr>
-          <w:rFonts w:eastAsia="Times New Roman" w:cs="Arial"/>
-          <w:color w:val="000000"/>
-          <w:sz w:val="22"/>
-          <w:szCs w:val="22"/>
-        </w:rPr>
-        <w:t xml:space="preserve">A web page, </w:t>
-      </w:r>
-      <w:r>
-        <w:rPr>
-          <w:rFonts w:eastAsia="Times New Roman" w:cs="Arial"/>
-          <w:i/>
-          <w:iCs/>
-          <w:color w:val="000000"/>
-          <w:sz w:val="22"/>
-          <w:szCs w:val="22"/>
-        </w:rPr>
-        <w:t>Object</w:t>
-      </w:r>
-      <w:r>
-        <w:rPr>
-          <w:rFonts w:eastAsia="Times New Roman" w:cs="Arial"/>
-          <w:i/>
-          <w:iCs/>
-          <w:color w:val="000000"/>
-          <w:sz w:val="22"/>
-          <w:szCs w:val="22"/>
-        </w:rPr>
-        <w:t>Exercises.html</w:t>
-      </w:r>
-      <w:r>
-        <w:rPr>
-          <w:rFonts w:eastAsia="Times New Roman" w:cs="Arial"/>
-          <w:color w:val="000000"/>
-          <w:sz w:val="22"/>
-          <w:szCs w:val="22"/>
-        </w:rPr>
-        <w:t xml:space="preserve">, has been written for you that contains code to call functions </w:t>
-      </w:r>
-      <w:r>
-        <w:rPr>
-          <w:rFonts w:eastAsia="Times New Roman" w:cs="Arial"/>
-          <w:color w:val="000000"/>
-          <w:sz w:val="22"/>
-          <w:szCs w:val="22"/>
-        </w:rPr>
-        <w:t xml:space="preserve">and use code </w:t>
-      </w:r>
-      <w:r>
-        <w:rPr>
-          <w:rFonts w:eastAsia="Times New Roman" w:cs="Arial"/>
-          <w:color w:val="000000"/>
-          <w:sz w:val="22"/>
-          <w:szCs w:val="22"/>
-        </w:rPr>
-        <w:t xml:space="preserve">that you will write in a file named </w:t>
-      </w:r>
-      <w:r>
-        <w:rPr>
-          <w:rFonts w:eastAsia="Times New Roman" w:cs="Arial"/>
-          <w:i/>
-          <w:iCs/>
-          <w:color w:val="000000"/>
-          <w:sz w:val="22"/>
-          <w:szCs w:val="22"/>
-        </w:rPr>
-        <w:t>Object</w:t>
-      </w:r>
-      <w:r>
-        <w:rPr>
-          <w:rFonts w:eastAsia="Times New Roman" w:cs="Arial"/>
-          <w:i/>
-          <w:iCs/>
-          <w:color w:val="000000"/>
-          <w:sz w:val="22"/>
-          <w:szCs w:val="22"/>
-        </w:rPr>
-        <w:t>Exercises.js</w:t>
-      </w:r>
-      <w:r>
-        <w:rPr>
-          <w:rFonts w:eastAsia="Times New Roman" w:cs="Arial"/>
-          <w:color w:val="000000"/>
-          <w:sz w:val="22"/>
-          <w:szCs w:val="22"/>
-        </w:rPr>
-        <w:t xml:space="preserve">. The instructions for writing your functions and the code to test your functions are </w:t>
-      </w:r>
-      <w:r>
-        <w:rPr>
-          <w:rFonts w:eastAsia="Times New Roman" w:cs="Arial"/>
-          <w:color w:val="000000"/>
-          <w:sz w:val="22"/>
-          <w:szCs w:val="22"/>
-        </w:rPr>
-        <w:t xml:space="preserve">in </w:t>
-      </w:r>
-      <w:r>
-        <w:rPr>
-          <w:rFonts w:eastAsia="Times New Roman" w:cs="Arial"/>
-          <w:i/>
-          <w:iCs/>
-          <w:color w:val="000000"/>
-          <w:sz w:val="22"/>
-          <w:szCs w:val="22"/>
-        </w:rPr>
-        <w:t>Object</w:t>
-      </w:r>
-      <w:r>
-        <w:rPr>
-          <w:rFonts w:eastAsia="Times New Roman" w:cs="Arial"/>
-          <w:i/>
-          <w:iCs/>
-          <w:color w:val="000000"/>
-          <w:sz w:val="22"/>
-          <w:szCs w:val="22"/>
-        </w:rPr>
-        <w:t>Exercises.html</w:t>
-      </w:r>
-      <w:r>
-        <w:rPr>
-          <w:rFonts w:eastAsia="Times New Roman" w:cs="Arial"/>
-          <w:color w:val="000000"/>
-          <w:sz w:val="22"/>
-          <w:szCs w:val="22"/>
-        </w:rPr>
-        <w:t xml:space="preserve">, but all the code you write will go in </w:t>
-      </w:r>
-      <w:r>
-        <w:rPr>
-          <w:rFonts w:eastAsia="Times New Roman" w:cs="Arial"/>
-          <w:i/>
-          <w:iCs/>
-          <w:color w:val="000000"/>
-          <w:sz w:val="22"/>
-          <w:szCs w:val="22"/>
-        </w:rPr>
-        <w:t>Object</w:t>
-      </w:r>
-      <w:r>
-        <w:rPr>
-          <w:rFonts w:eastAsia="Times New Roman" w:cs="Arial"/>
-          <w:i/>
-          <w:iCs/>
-          <w:color w:val="000000"/>
-          <w:sz w:val="22"/>
-          <w:szCs w:val="22"/>
-        </w:rPr>
-        <w:t>Exercises.js</w:t>
-      </w:r>
-      <w:r>
-        <w:rPr>
-          <w:rFonts w:eastAsia="Times New Roman" w:cs="Arial"/>
-          <w:i/>
-          <w:iCs/>
-          <w:color w:val="000000"/>
-          <w:sz w:val="22"/>
-          <w:szCs w:val="22"/>
-        </w:rPr>
-        <w:t>.</w:t>
-      </w:r>
-    </w:p>
-    <w:p>
-      <w:pPr>
-        <w:shd w:val="clear" w:color="auto" w:fill="FFFFFF"/>
-        <w:spacing w:before="120" w:after="120"/>
-        <w:ind w:right="720"/>
-        <w:rPr>
           <w:rFonts w:asciiTheme="majorHAnsi" w:eastAsia="Times New Roman" w:hAnsiTheme="majorHAnsi" w:cs="Arial"/>
           <w:b/>
           <w:color w:val="000000"/>
@@ -604,9 +281,6 @@
     </w:p>
     <w:p>
       <w:pPr>
-        <w:shd w:val="clear" w:color="auto" w:fill="FFFFFF"/>
-        <w:spacing w:before="100" w:beforeAutospacing="1" w:after="100" w:afterAutospacing="1"/>
-        <w:ind w:right="720"/>
         <w:rPr>
           <w:szCs w:val="28"/>
         </w:rPr>
@@ -614,1136 +288,6 @@
       <w:r>
         <w:rPr>
           <w:szCs w:val="28"/>
-        </w:rPr>
-        <w:t xml:space="preserve">This web app displays a list of students and allows an instructor to add names </w:t>
-      </w:r>
-      <w:r>
-        <w:rPr>
-          <w:szCs w:val="28"/>
-        </w:rPr>
-        <w:t>to</w:t>
-      </w:r>
-      <w:r>
-        <w:rPr>
-          <w:szCs w:val="28"/>
-        </w:rPr>
-        <w:t xml:space="preserve"> the list and enter grades.</w:t>
-      </w:r>
-      <w:r>
-        <w:rPr>
-          <w:szCs w:val="28"/>
-        </w:rPr>
-        <w:t xml:space="preserve"> </w:t>
-      </w:r>
-    </w:p>
-    <w:p>
-      <w:pPr>
-        <w:shd w:val="clear" w:color="auto" w:fill="FFFFFF"/>
-        <w:spacing w:before="100" w:beforeAutospacing="1" w:after="100" w:afterAutospacing="1"/>
-        <w:ind w:right="720"/>
-        <w:rPr>
-          <w:szCs w:val="28"/>
-        </w:rPr>
-      </w:pPr>
-      <w:r>
-        <w:rPr>
-          <w:szCs w:val="28"/>
-        </w:rPr>
-        <w:t xml:space="preserve">This is a new version of the Grade Book </w:t>
-      </w:r>
-      <w:r>
-        <w:rPr>
-          <w:szCs w:val="28"/>
-        </w:rPr>
-        <w:t xml:space="preserve">app </w:t>
-      </w:r>
-      <w:r>
-        <w:rPr>
-          <w:szCs w:val="28"/>
-        </w:rPr>
-        <w:t xml:space="preserve">you made </w:t>
-      </w:r>
-      <w:r>
-        <w:rPr>
-          <w:szCs w:val="28"/>
-        </w:rPr>
-        <w:t xml:space="preserve">previously </w:t>
-      </w:r>
-      <w:r>
-        <w:rPr>
-          <w:szCs w:val="28"/>
-        </w:rPr>
-        <w:t>using arrays. This one will use objects.</w:t>
-      </w:r>
-    </w:p>
-    <w:p>
-      <w:pPr>
-        <w:shd w:val="clear" w:color="auto" w:fill="FFFFFF"/>
-        <w:spacing w:before="100" w:beforeAutospacing="1" w:after="100" w:afterAutospacing="1"/>
-        <w:ind w:right="720"/>
-        <w:rPr>
-          <w:szCs w:val="28"/>
-        </w:rPr>
-      </w:pPr>
-      <w:r>
-        <w:rPr>
-          <w:szCs w:val="28"/>
-        </w:rPr>
-        <w:t>Implementation:</w:t>
-      </w:r>
-    </w:p>
-    <w:p>
-      <w:pPr>
-        <w:pStyle w:val="ListParagraph"/>
-        <w:numPr>
-          <w:ilvl w:val="0"/>
-          <w:numId w:val="30"/>
-        </w:numPr>
-        <w:shd w:val="clear" w:color="auto" w:fill="FFFFFF"/>
-        <w:spacing w:before="100" w:beforeAutospacing="1" w:after="100" w:afterAutospacing="1"/>
-        <w:ind w:right="720"/>
-        <w:rPr>
-          <w:iCs/>
-          <w:szCs w:val="28"/>
-        </w:rPr>
-      </w:pPr>
-      <w:r>
-        <w:rPr>
-          <w:szCs w:val="28"/>
-        </w:rPr>
-        <w:t xml:space="preserve">Declare </w:t>
-      </w:r>
-      <w:r>
-        <w:rPr>
-          <w:szCs w:val="28"/>
-        </w:rPr>
-        <w:t>a</w:t>
-      </w:r>
-      <w:r>
-        <w:rPr>
-          <w:szCs w:val="28"/>
-        </w:rPr>
-        <w:t xml:space="preserve"> one-dimensional </w:t>
-      </w:r>
-      <w:r>
-        <w:rPr>
-          <w:szCs w:val="28"/>
-        </w:rPr>
-        <w:t xml:space="preserve">global </w:t>
-      </w:r>
-      <w:r>
-        <w:rPr>
-          <w:szCs w:val="28"/>
-        </w:rPr>
-        <w:t>array</w:t>
-      </w:r>
-      <w:r>
-        <w:rPr>
-          <w:szCs w:val="28"/>
-        </w:rPr>
-        <w:t xml:space="preserve"> named </w:t>
-      </w:r>
-      <w:r>
-        <w:rPr>
-          <w:i/>
-          <w:szCs w:val="28"/>
-        </w:rPr>
-        <w:t>s</w:t>
-      </w:r>
-      <w:r>
-        <w:rPr>
-          <w:i/>
-          <w:iCs/>
-          <w:szCs w:val="28"/>
-        </w:rPr>
-        <w:t>tudents</w:t>
-      </w:r>
-      <w:r>
-        <w:rPr>
-          <w:iCs/>
-          <w:szCs w:val="28"/>
-        </w:rPr>
-        <w:t>.</w:t>
-      </w:r>
-      <w:r>
-        <w:rPr>
-          <w:iCs/>
-          <w:szCs w:val="28"/>
-        </w:rPr>
-        <w:t xml:space="preserve"> This will hold </w:t>
-      </w:r>
-      <w:r>
-        <w:rPr>
-          <w:i/>
-          <w:iCs/>
-          <w:szCs w:val="28"/>
-        </w:rPr>
-        <w:t>Student</w:t>
-      </w:r>
-      <w:r>
-        <w:rPr>
-          <w:iCs/>
-          <w:szCs w:val="28"/>
-        </w:rPr>
-        <w:t xml:space="preserve"> objects.</w:t>
-      </w:r>
-    </w:p>
-    <w:p>
-      <w:pPr>
-        <w:pStyle w:val="ListParagraph"/>
-        <w:numPr>
-          <w:ilvl w:val="0"/>
-          <w:numId w:val="30"/>
-        </w:numPr>
-        <w:shd w:val="clear" w:color="auto" w:fill="FFFFFF"/>
-        <w:spacing w:before="100" w:beforeAutospacing="1" w:after="100" w:afterAutospacing="1"/>
-        <w:ind w:right="720"/>
-        <w:rPr>
-          <w:iCs/>
-          <w:szCs w:val="28"/>
-        </w:rPr>
-      </w:pPr>
-      <w:r>
-        <w:rPr>
-          <w:iCs/>
-          <w:szCs w:val="28"/>
-        </w:rPr>
-        <w:t xml:space="preserve">Define an object constructor named </w:t>
-      </w:r>
-      <w:r>
-        <w:rPr>
-          <w:i/>
-          <w:iCs/>
-          <w:szCs w:val="28"/>
-        </w:rPr>
-        <w:t>Student</w:t>
-      </w:r>
-      <w:r>
-        <w:rPr>
-          <w:iCs/>
-          <w:szCs w:val="28"/>
-        </w:rPr>
-        <w:t xml:space="preserve"> with the following properties:</w:t>
-      </w:r>
-    </w:p>
-    <w:p>
-      <w:pPr>
-        <w:pStyle w:val="ListParagraph"/>
-        <w:numPr>
-          <w:ilvl w:val="1"/>
-          <w:numId w:val="30"/>
-        </w:numPr>
-        <w:shd w:val="clear" w:color="auto" w:fill="FFFFFF"/>
-        <w:spacing w:before="100" w:beforeAutospacing="1" w:after="100" w:afterAutospacing="1"/>
-        <w:ind w:right="720"/>
-        <w:rPr>
-          <w:iCs/>
-          <w:szCs w:val="28"/>
-        </w:rPr>
-      </w:pPr>
-      <w:r>
-        <w:rPr>
-          <w:iCs/>
-          <w:szCs w:val="28"/>
-        </w:rPr>
-        <w:t>name</w:t>
-      </w:r>
-    </w:p>
-    <w:p>
-      <w:pPr>
-        <w:pStyle w:val="ListParagraph"/>
-        <w:numPr>
-          <w:ilvl w:val="1"/>
-          <w:numId w:val="30"/>
-        </w:numPr>
-        <w:shd w:val="clear" w:color="auto" w:fill="FFFFFF"/>
-        <w:spacing w:before="100" w:beforeAutospacing="1" w:after="100" w:afterAutospacing="1"/>
-        <w:ind w:right="720"/>
-        <w:rPr>
-          <w:iCs/>
-          <w:szCs w:val="28"/>
-        </w:rPr>
-      </w:pPr>
-      <w:r>
-        <w:rPr>
-          <w:iCs/>
-          <w:szCs w:val="28"/>
-        </w:rPr>
-        <w:t>grade</w:t>
-      </w:r>
-    </w:p>
-    <w:p>
-      <w:pPr>
-        <w:pStyle w:val="ListParagraph"/>
-        <w:numPr>
-          <w:ilvl w:val="0"/>
-          <w:numId w:val="30"/>
-        </w:numPr>
-        <w:shd w:val="clear" w:color="auto" w:fill="FFFFFF"/>
-        <w:spacing w:before="100" w:beforeAutospacing="1" w:after="100" w:afterAutospacing="1"/>
-        <w:ind w:right="720"/>
-        <w:rPr>
-          <w:szCs w:val="28"/>
-        </w:rPr>
-      </w:pPr>
-      <w:r>
-        <w:rPr>
-          <w:szCs w:val="28"/>
-        </w:rPr>
-        <w:t>Write three functions:</w:t>
-      </w:r>
-    </w:p>
-    <w:p>
-      <w:pPr>
-        <w:pStyle w:val="ListParagraph"/>
-        <w:numPr>
-          <w:ilvl w:val="1"/>
-          <w:numId w:val="30"/>
-        </w:numPr>
-        <w:shd w:val="clear" w:color="auto" w:fill="FFFFFF"/>
-        <w:spacing w:before="100" w:beforeAutospacing="1" w:after="100" w:afterAutospacing="1"/>
-        <w:ind w:right="720"/>
-        <w:rPr>
-          <w:szCs w:val="28"/>
-        </w:rPr>
-      </w:pPr>
-      <w:proofErr w:type="spellStart"/>
-      <w:r>
-        <w:rPr>
-          <w:i/>
-          <w:iCs/>
-          <w:szCs w:val="28"/>
-        </w:rPr>
-        <w:t>addStudent</w:t>
-      </w:r>
-      <w:proofErr w:type="spellEnd"/>
-      <w:r>
-        <w:rPr>
-          <w:i/>
-          <w:iCs/>
-          <w:szCs w:val="28"/>
-        </w:rPr>
-        <w:br/>
-      </w:r>
-      <w:r>
-        <w:rPr>
-          <w:szCs w:val="28"/>
-        </w:rPr>
-        <w:t xml:space="preserve">This function adds a student to the gradebook by adding an element containing a </w:t>
-      </w:r>
-      <w:r>
-        <w:rPr>
-          <w:i/>
-          <w:iCs/>
-          <w:szCs w:val="28"/>
-        </w:rPr>
-        <w:t>Student</w:t>
-      </w:r>
-      <w:r>
-        <w:rPr>
-          <w:szCs w:val="28"/>
-        </w:rPr>
-        <w:t xml:space="preserve"> object to the </w:t>
-      </w:r>
-      <w:proofErr w:type="gramStart"/>
-      <w:r>
-        <w:rPr>
-          <w:i/>
-          <w:iCs/>
-          <w:szCs w:val="28"/>
-        </w:rPr>
-        <w:t>students</w:t>
-      </w:r>
-      <w:proofErr w:type="gramEnd"/>
-      <w:r>
-        <w:rPr>
-          <w:szCs w:val="28"/>
-        </w:rPr>
-        <w:t xml:space="preserve"> array. Th</w:t>
-      </w:r>
-      <w:r>
-        <w:rPr>
-          <w:szCs w:val="28"/>
-        </w:rPr>
-        <w:t>e</w:t>
-      </w:r>
-      <w:r>
-        <w:rPr>
-          <w:szCs w:val="28"/>
-        </w:rPr>
-        <w:t xml:space="preserve"> function:</w:t>
-      </w:r>
-    </w:p>
-    <w:p>
-      <w:pPr>
-        <w:pStyle w:val="ListParagraph"/>
-        <w:numPr>
-          <w:ilvl w:val="2"/>
-          <w:numId w:val="33"/>
-        </w:numPr>
-        <w:shd w:val="clear" w:color="auto" w:fill="FFFFFF"/>
-        <w:spacing w:before="100" w:beforeAutospacing="1" w:after="100" w:afterAutospacing="1"/>
-        <w:ind w:right="720"/>
-        <w:rPr>
-          <w:szCs w:val="28"/>
-        </w:rPr>
-      </w:pPr>
-      <w:r>
-        <w:rPr>
-          <w:szCs w:val="28"/>
-        </w:rPr>
-        <w:t xml:space="preserve">Has one parameter: a </w:t>
-      </w:r>
-      <w:r>
-        <w:rPr>
-          <w:szCs w:val="28"/>
-        </w:rPr>
-        <w:t xml:space="preserve">string containing a </w:t>
-      </w:r>
-      <w:r>
-        <w:rPr>
-          <w:szCs w:val="28"/>
-        </w:rPr>
-        <w:t>student's name.</w:t>
-      </w:r>
-    </w:p>
-    <w:p>
-      <w:pPr>
-        <w:pStyle w:val="ListParagraph"/>
-        <w:numPr>
-          <w:ilvl w:val="2"/>
-          <w:numId w:val="33"/>
-        </w:numPr>
-        <w:shd w:val="clear" w:color="auto" w:fill="FFFFFF"/>
-        <w:spacing w:before="100" w:beforeAutospacing="1" w:after="100" w:afterAutospacing="1"/>
-        <w:ind w:right="720"/>
-        <w:rPr>
-          <w:szCs w:val="28"/>
-        </w:rPr>
-      </w:pPr>
-      <w:r>
-        <w:rPr>
-          <w:szCs w:val="28"/>
-        </w:rPr>
-        <w:t>Returns nothing.</w:t>
-      </w:r>
-    </w:p>
-    <w:p>
-      <w:pPr>
-        <w:pStyle w:val="ListParagraph"/>
-        <w:numPr>
-          <w:ilvl w:val="2"/>
-          <w:numId w:val="33"/>
-        </w:numPr>
-        <w:shd w:val="clear" w:color="auto" w:fill="FFFFFF"/>
-        <w:spacing w:before="100" w:beforeAutospacing="1" w:after="100" w:afterAutospacing="1"/>
-        <w:ind w:right="720"/>
-        <w:rPr>
-          <w:szCs w:val="28"/>
-        </w:rPr>
-      </w:pPr>
-      <w:r>
-        <w:rPr>
-          <w:szCs w:val="28"/>
-        </w:rPr>
-        <w:t>When creating</w:t>
-      </w:r>
-      <w:r>
-        <w:rPr>
-          <w:szCs w:val="28"/>
-        </w:rPr>
-        <w:t xml:space="preserve"> </w:t>
-      </w:r>
-      <w:r>
-        <w:rPr>
-          <w:szCs w:val="28"/>
-        </w:rPr>
-        <w:t xml:space="preserve">a </w:t>
-      </w:r>
-      <w:r>
-        <w:rPr>
-          <w:i/>
-          <w:szCs w:val="28"/>
-        </w:rPr>
-        <w:t>S</w:t>
-      </w:r>
-      <w:r>
-        <w:rPr>
-          <w:i/>
-          <w:szCs w:val="28"/>
-        </w:rPr>
-        <w:t>tudent</w:t>
-      </w:r>
-      <w:r>
-        <w:rPr>
-          <w:szCs w:val="28"/>
-        </w:rPr>
-        <w:t xml:space="preserve"> object</w:t>
-      </w:r>
-      <w:r>
-        <w:rPr>
-          <w:szCs w:val="28"/>
-        </w:rPr>
-        <w:t>,</w:t>
-      </w:r>
-      <w:r>
-        <w:rPr>
-          <w:szCs w:val="28"/>
-        </w:rPr>
-        <w:t xml:space="preserve"> </w:t>
-      </w:r>
-      <w:r>
-        <w:rPr>
-          <w:szCs w:val="28"/>
-        </w:rPr>
-        <w:t>set the</w:t>
-      </w:r>
-      <w:r>
-        <w:rPr>
-          <w:szCs w:val="28"/>
-        </w:rPr>
-        <w:t xml:space="preserve"> </w:t>
-      </w:r>
-      <w:r>
-        <w:rPr>
-          <w:i/>
-          <w:iCs/>
-          <w:szCs w:val="28"/>
-        </w:rPr>
-        <w:t>grade</w:t>
-      </w:r>
-      <w:r>
-        <w:rPr>
-          <w:szCs w:val="28"/>
-        </w:rPr>
-        <w:t xml:space="preserve"> property to a default value</w:t>
-      </w:r>
-      <w:r>
-        <w:rPr>
-          <w:szCs w:val="28"/>
-        </w:rPr>
-        <w:t xml:space="preserve"> of “U”</w:t>
-      </w:r>
-      <w:r>
-        <w:rPr>
-          <w:szCs w:val="28"/>
-        </w:rPr>
-        <w:t>.</w:t>
-      </w:r>
-    </w:p>
-    <w:p>
-      <w:pPr>
-        <w:pStyle w:val="ListParagraph"/>
-        <w:numPr>
-          <w:ilvl w:val="1"/>
-          <w:numId w:val="30"/>
-        </w:numPr>
-        <w:shd w:val="clear" w:color="auto" w:fill="FFFFFF"/>
-        <w:spacing w:before="100" w:beforeAutospacing="1" w:after="100" w:afterAutospacing="1"/>
-        <w:ind w:right="720"/>
-        <w:rPr>
-          <w:szCs w:val="28"/>
-        </w:rPr>
-      </w:pPr>
-      <w:proofErr w:type="spellStart"/>
-      <w:r>
-        <w:rPr>
-          <w:i/>
-          <w:iCs/>
-          <w:szCs w:val="28"/>
-        </w:rPr>
-        <w:t>removeStudent</w:t>
-      </w:r>
-      <w:proofErr w:type="spellEnd"/>
-      <w:r>
-        <w:rPr>
-          <w:i/>
-          <w:iCs/>
-          <w:szCs w:val="28"/>
-        </w:rPr>
-        <w:br/>
-      </w:r>
-      <w:r>
-        <w:rPr>
-          <w:szCs w:val="28"/>
-        </w:rPr>
-        <w:t xml:space="preserve">This function removes a student from the gradebook by removing </w:t>
-      </w:r>
-      <w:r>
-        <w:rPr>
-          <w:szCs w:val="28"/>
-        </w:rPr>
-        <w:t>their element</w:t>
-      </w:r>
-      <w:r>
-        <w:rPr>
-          <w:szCs w:val="28"/>
-        </w:rPr>
-        <w:t xml:space="preserve"> from the </w:t>
-      </w:r>
-      <w:proofErr w:type="gramStart"/>
-      <w:r>
-        <w:rPr>
-          <w:i/>
-          <w:iCs/>
-          <w:szCs w:val="28"/>
-        </w:rPr>
-        <w:t>students</w:t>
-      </w:r>
-      <w:proofErr w:type="gramEnd"/>
-      <w:r>
-        <w:rPr>
-          <w:szCs w:val="28"/>
-        </w:rPr>
-        <w:t xml:space="preserve"> array. Th</w:t>
-      </w:r>
-      <w:r>
-        <w:rPr>
-          <w:szCs w:val="28"/>
-        </w:rPr>
-        <w:t>e</w:t>
-      </w:r>
-      <w:r>
-        <w:rPr>
-          <w:szCs w:val="28"/>
-        </w:rPr>
-        <w:t xml:space="preserve"> function:</w:t>
-      </w:r>
-    </w:p>
-    <w:p>
-      <w:pPr>
-        <w:pStyle w:val="ListParagraph"/>
-        <w:numPr>
-          <w:ilvl w:val="2"/>
-          <w:numId w:val="32"/>
-        </w:numPr>
-        <w:shd w:val="clear" w:color="auto" w:fill="FFFFFF"/>
-        <w:spacing w:before="100" w:beforeAutospacing="1" w:after="100" w:afterAutospacing="1"/>
-        <w:ind w:right="720"/>
-        <w:rPr>
-          <w:szCs w:val="28"/>
-        </w:rPr>
-      </w:pPr>
-      <w:r>
-        <w:rPr>
-          <w:szCs w:val="28"/>
-        </w:rPr>
-        <w:lastRenderedPageBreak/>
-        <w:t xml:space="preserve">Has </w:t>
-      </w:r>
-      <w:r>
-        <w:rPr>
-          <w:szCs w:val="28"/>
-        </w:rPr>
-        <w:t>one</w:t>
-      </w:r>
-      <w:r>
-        <w:rPr>
-          <w:szCs w:val="28"/>
-        </w:rPr>
-        <w:t xml:space="preserve"> parameter: </w:t>
-      </w:r>
-      <w:r>
-        <w:rPr>
-          <w:szCs w:val="28"/>
-        </w:rPr>
-        <w:t>an</w:t>
-      </w:r>
-      <w:r>
-        <w:rPr>
-          <w:szCs w:val="28"/>
-        </w:rPr>
-        <w:t xml:space="preserve"> array index </w:t>
-      </w:r>
-      <w:r>
-        <w:rPr>
-          <w:szCs w:val="28"/>
-        </w:rPr>
-        <w:t xml:space="preserve">number </w:t>
-      </w:r>
-      <w:r>
-        <w:rPr>
-          <w:szCs w:val="28"/>
-        </w:rPr>
-        <w:t xml:space="preserve">for the </w:t>
-      </w:r>
-      <w:proofErr w:type="gramStart"/>
-      <w:r>
-        <w:rPr>
-          <w:i/>
-          <w:iCs/>
-          <w:szCs w:val="28"/>
-        </w:rPr>
-        <w:t>students</w:t>
-      </w:r>
-      <w:proofErr w:type="gramEnd"/>
-      <w:r>
-        <w:rPr>
-          <w:szCs w:val="28"/>
-        </w:rPr>
-        <w:t xml:space="preserve"> array</w:t>
-      </w:r>
-      <w:r>
-        <w:rPr>
-          <w:szCs w:val="28"/>
-        </w:rPr>
-        <w:t>.</w:t>
-      </w:r>
-    </w:p>
-    <w:p>
-      <w:pPr>
-        <w:pStyle w:val="ListParagraph"/>
-        <w:numPr>
-          <w:ilvl w:val="2"/>
-          <w:numId w:val="32"/>
-        </w:numPr>
-        <w:shd w:val="clear" w:color="auto" w:fill="FFFFFF"/>
-        <w:spacing w:before="100" w:beforeAutospacing="1" w:after="100" w:afterAutospacing="1"/>
-        <w:ind w:right="720"/>
-        <w:rPr>
-          <w:szCs w:val="28"/>
-        </w:rPr>
-      </w:pPr>
-      <w:r>
-        <w:rPr>
-          <w:szCs w:val="28"/>
-        </w:rPr>
-        <w:t xml:space="preserve">Returns true if the index is </w:t>
-      </w:r>
-      <w:r>
-        <w:rPr>
-          <w:szCs w:val="28"/>
-        </w:rPr>
-        <w:t>valid</w:t>
-      </w:r>
-      <w:r>
-        <w:rPr>
-          <w:szCs w:val="28"/>
-        </w:rPr>
-        <w:t>.</w:t>
-      </w:r>
-      <w:r>
-        <w:rPr>
-          <w:szCs w:val="28"/>
-        </w:rPr>
-        <w:br/>
-        <w:t>(Valid means the index is greater than zero and less than the length of the array</w:t>
-      </w:r>
-      <w:r>
-        <w:rPr>
-          <w:szCs w:val="28"/>
-        </w:rPr>
-        <w:t>.</w:t>
-      </w:r>
-      <w:r>
-        <w:rPr>
-          <w:szCs w:val="28"/>
-        </w:rPr>
-        <w:t>)</w:t>
-      </w:r>
-    </w:p>
-    <w:p>
-      <w:pPr>
-        <w:pStyle w:val="ListParagraph"/>
-        <w:numPr>
-          <w:ilvl w:val="2"/>
-          <w:numId w:val="32"/>
-        </w:numPr>
-        <w:shd w:val="clear" w:color="auto" w:fill="FFFFFF"/>
-        <w:spacing w:before="100" w:beforeAutospacing="1" w:after="100" w:afterAutospacing="1"/>
-        <w:ind w:right="720"/>
-        <w:rPr>
-          <w:szCs w:val="28"/>
-        </w:rPr>
-      </w:pPr>
-      <w:r>
-        <w:rPr>
-          <w:szCs w:val="28"/>
-        </w:rPr>
-        <w:t xml:space="preserve">Hint: Use the </w:t>
-      </w:r>
-      <w:r>
-        <w:rPr>
-          <w:i/>
-          <w:iCs/>
-          <w:szCs w:val="28"/>
-        </w:rPr>
-        <w:t>spli</w:t>
-      </w:r>
-      <w:r>
-        <w:rPr>
-          <w:i/>
-          <w:iCs/>
-          <w:szCs w:val="28"/>
-        </w:rPr>
-        <w:t>ce</w:t>
-      </w:r>
-      <w:r>
-        <w:rPr>
-          <w:szCs w:val="28"/>
-        </w:rPr>
-        <w:t xml:space="preserve"> method</w:t>
-      </w:r>
-      <w:r>
-        <w:rPr>
-          <w:szCs w:val="28"/>
-        </w:rPr>
-        <w:t xml:space="preserve"> to remove the </w:t>
-      </w:r>
-      <w:r>
-        <w:rPr>
-          <w:iCs/>
-          <w:szCs w:val="28"/>
-        </w:rPr>
-        <w:t>element</w:t>
-      </w:r>
-      <w:r>
-        <w:rPr>
-          <w:szCs w:val="28"/>
-        </w:rPr>
-        <w:t xml:space="preserve"> from the array.</w:t>
-      </w:r>
-    </w:p>
-    <w:p>
-      <w:pPr>
-        <w:pStyle w:val="ListParagraph"/>
-        <w:numPr>
-          <w:ilvl w:val="1"/>
-          <w:numId w:val="30"/>
-        </w:numPr>
-        <w:shd w:val="clear" w:color="auto" w:fill="FFFFFF"/>
-        <w:spacing w:before="100" w:beforeAutospacing="1" w:after="100" w:afterAutospacing="1"/>
-        <w:ind w:right="720"/>
-        <w:rPr>
-          <w:szCs w:val="28"/>
-        </w:rPr>
-      </w:pPr>
-      <w:proofErr w:type="spellStart"/>
-      <w:r>
-        <w:rPr>
-          <w:i/>
-          <w:iCs/>
-          <w:szCs w:val="28"/>
-        </w:rPr>
-        <w:t>changeGrade</w:t>
-      </w:r>
-      <w:proofErr w:type="spellEnd"/>
-      <w:r>
-        <w:rPr>
-          <w:i/>
-          <w:iCs/>
-          <w:szCs w:val="28"/>
-        </w:rPr>
-        <w:br/>
-      </w:r>
-      <w:r>
-        <w:rPr>
-          <w:szCs w:val="28"/>
-        </w:rPr>
-        <w:t>This function changes a student’s grade. The function:</w:t>
-      </w:r>
-    </w:p>
-    <w:p>
-      <w:pPr>
-        <w:pStyle w:val="ListParagraph"/>
-        <w:numPr>
-          <w:ilvl w:val="2"/>
-          <w:numId w:val="31"/>
-        </w:numPr>
-        <w:shd w:val="clear" w:color="auto" w:fill="FFFFFF"/>
-        <w:spacing w:before="100" w:beforeAutospacing="1" w:after="100" w:afterAutospacing="1"/>
-        <w:ind w:right="720"/>
-        <w:rPr>
-          <w:szCs w:val="28"/>
-        </w:rPr>
-      </w:pPr>
-      <w:r>
-        <w:rPr>
-          <w:szCs w:val="28"/>
-        </w:rPr>
-        <w:t>Has two parameters:</w:t>
-      </w:r>
-      <w:r>
-        <w:rPr>
-          <w:szCs w:val="28"/>
-        </w:rPr>
-        <w:t xml:space="preserve"> </w:t>
-      </w:r>
-      <w:r>
-        <w:rPr>
-          <w:szCs w:val="28"/>
-        </w:rPr>
-        <w:t>a string containing a</w:t>
-      </w:r>
-      <w:r>
-        <w:rPr>
-          <w:szCs w:val="28"/>
-        </w:rPr>
-        <w:t xml:space="preserve"> student’s name</w:t>
-      </w:r>
-      <w:r>
-        <w:rPr>
-          <w:szCs w:val="28"/>
-        </w:rPr>
-        <w:t xml:space="preserve"> and</w:t>
-      </w:r>
-      <w:r>
-        <w:rPr>
-          <w:szCs w:val="28"/>
-        </w:rPr>
-        <w:t xml:space="preserve"> </w:t>
-      </w:r>
-      <w:r>
-        <w:rPr>
-          <w:szCs w:val="28"/>
-        </w:rPr>
-        <w:t xml:space="preserve">a string containing a </w:t>
-      </w:r>
-      <w:r>
-        <w:rPr>
-          <w:szCs w:val="28"/>
-        </w:rPr>
-        <w:t>grade.</w:t>
-      </w:r>
-    </w:p>
-    <w:p>
-      <w:pPr>
-        <w:pStyle w:val="ListParagraph"/>
-        <w:numPr>
-          <w:ilvl w:val="2"/>
-          <w:numId w:val="31"/>
-        </w:numPr>
-        <w:shd w:val="clear" w:color="auto" w:fill="FFFFFF"/>
-        <w:spacing w:before="100" w:beforeAutospacing="1" w:after="100" w:afterAutospacing="1"/>
-        <w:ind w:right="720"/>
-        <w:rPr>
-          <w:szCs w:val="28"/>
-        </w:rPr>
-      </w:pPr>
-      <w:r>
-        <w:rPr>
-          <w:szCs w:val="28"/>
-        </w:rPr>
-        <w:t xml:space="preserve">Returns </w:t>
-      </w:r>
-      <w:r>
-        <w:rPr>
-          <w:i/>
-          <w:iCs/>
-          <w:szCs w:val="28"/>
-        </w:rPr>
-        <w:t>true</w:t>
-      </w:r>
-      <w:r>
-        <w:rPr>
-          <w:szCs w:val="28"/>
-        </w:rPr>
-        <w:t xml:space="preserve"> if the student</w:t>
-      </w:r>
-      <w:r>
-        <w:rPr>
-          <w:szCs w:val="28"/>
-        </w:rPr>
-        <w:t>’</w:t>
-      </w:r>
-      <w:r>
-        <w:rPr>
-          <w:szCs w:val="28"/>
-        </w:rPr>
-        <w:t>s name was found</w:t>
-      </w:r>
-      <w:r>
-        <w:rPr>
-          <w:szCs w:val="28"/>
-        </w:rPr>
-        <w:t xml:space="preserve"> in the gradebook.</w:t>
-      </w:r>
-    </w:p>
-    <w:p>
-      <w:pPr>
-        <w:pStyle w:val="ListParagraph"/>
-        <w:numPr>
-          <w:ilvl w:val="2"/>
-          <w:numId w:val="31"/>
-        </w:numPr>
-        <w:shd w:val="clear" w:color="auto" w:fill="FFFFFF"/>
-        <w:spacing w:before="100" w:beforeAutospacing="1" w:after="100" w:afterAutospacing="1"/>
-        <w:ind w:right="720"/>
-        <w:rPr>
-          <w:szCs w:val="28"/>
-        </w:rPr>
-      </w:pPr>
-      <w:r>
-        <w:rPr>
-          <w:szCs w:val="28"/>
-        </w:rPr>
-        <w:t xml:space="preserve">Hint: </w:t>
-      </w:r>
-      <w:r>
-        <w:rPr>
-          <w:szCs w:val="28"/>
-        </w:rPr>
-        <w:t xml:space="preserve">Use </w:t>
-      </w:r>
-      <w:r>
-        <w:rPr>
-          <w:szCs w:val="28"/>
-        </w:rPr>
-        <w:t xml:space="preserve">a loop to find the student object with the correct </w:t>
-      </w:r>
-      <w:r>
-        <w:rPr>
-          <w:i/>
-          <w:iCs/>
-          <w:szCs w:val="28"/>
-        </w:rPr>
-        <w:t>name</w:t>
-      </w:r>
-      <w:r>
-        <w:rPr>
-          <w:szCs w:val="28"/>
-        </w:rPr>
-        <w:t xml:space="preserve"> property</w:t>
-      </w:r>
-      <w:r>
-        <w:rPr>
-          <w:szCs w:val="28"/>
-        </w:rPr>
-        <w:t xml:space="preserve">, then </w:t>
-      </w:r>
-      <w:r>
-        <w:rPr>
-          <w:szCs w:val="28"/>
-        </w:rPr>
-        <w:t xml:space="preserve">change the value </w:t>
-      </w:r>
-      <w:r>
-        <w:rPr>
-          <w:szCs w:val="28"/>
-        </w:rPr>
-        <w:t>of the</w:t>
-      </w:r>
-      <w:r>
-        <w:rPr>
-          <w:szCs w:val="28"/>
-        </w:rPr>
-        <w:t xml:space="preserve"> </w:t>
-      </w:r>
-      <w:r>
-        <w:rPr>
-          <w:i/>
-          <w:iCs/>
-          <w:szCs w:val="28"/>
-        </w:rPr>
-        <w:t>grade</w:t>
-      </w:r>
-      <w:r>
-        <w:rPr>
-          <w:szCs w:val="28"/>
-        </w:rPr>
-        <w:t xml:space="preserve"> property</w:t>
-      </w:r>
-      <w:r>
-        <w:rPr>
-          <w:szCs w:val="28"/>
-        </w:rPr>
-        <w:t>.</w:t>
-      </w:r>
-    </w:p>
-    <w:p>
-      <w:pPr>
-        <w:shd w:val="clear" w:color="auto" w:fill="FFFFFF"/>
-        <w:spacing w:before="100" w:beforeAutospacing="1" w:after="100" w:afterAutospacing="1"/>
-        <w:ind w:right="720"/>
-        <w:rPr>
-          <w:szCs w:val="28"/>
-        </w:rPr>
-      </w:pPr>
-    </w:p>
-    <w:p>
-      <w:pPr>
-        <w:shd w:val="clear" w:color="auto" w:fill="FFFFFF"/>
-        <w:spacing w:before="100" w:beforeAutospacing="1" w:after="100" w:afterAutospacing="1"/>
-        <w:ind w:right="720"/>
-        <w:rPr>
-          <w:szCs w:val="28"/>
-        </w:rPr>
-      </w:pPr>
-      <w:r>
-        <w:rPr>
-          <w:szCs w:val="28"/>
-        </w:rPr>
-        <w:t>This is a screenshot of a working Grade Book web app</w:t>
-      </w:r>
-      <w:r>
-        <w:rPr>
-          <w:szCs w:val="28"/>
-        </w:rPr>
-        <w:t>. Before the screenshot, the first three students were shown. Two more were added before taking the screenshot.</w:t>
-      </w:r>
-    </w:p>
-    <w:p>
-      <w:pPr>
-        <w:shd w:val="clear" w:color="auto" w:fill="FFFFFF"/>
-        <w:spacing w:before="100" w:beforeAutospacing="1" w:after="100" w:afterAutospacing="1"/>
-        <w:ind w:right="720"/>
-        <w:rPr>
-          <w:szCs w:val="28"/>
-        </w:rPr>
-      </w:pPr>
-      <w:r>
-        <w:rPr>
-          <w:noProof/>
-          <w:szCs w:val="28"/>
-        </w:rPr>
-        <w:drawing>
-          <wp:inline distT="0" distB="0" distL="0" distR="0" wp14:anchorId="428EDFF1" wp14:editId="00F96348">
-            <wp:extent cx="3193057" cy="3025402"/>
-            <wp:effectExtent l="0" t="0" r="7620" b="3810"/>
-            <wp:docPr id="2" name="Picture 2" descr="A screenshot of a cell phone&#10;&#10;Description automatically generated"/>
-            <wp:cNvGraphicFramePr>
-              <a:graphicFrameLocks xmlns:a="http://schemas.openxmlformats.org/drawingml/2006/main" noChangeAspect="1"/>
-            </wp:cNvGraphicFramePr>
-            <a:graphic xmlns:a="http://schemas.openxmlformats.org/drawingml/2006/main">
-              <a:graphicData uri="http://schemas.openxmlformats.org/drawingml/2006/picture">
-                <pic:pic xmlns:pic="http://schemas.openxmlformats.org/drawingml/2006/picture">
-                  <pic:nvPicPr>
-                    <pic:cNvPr id="2" name="Lab5GroupA_GradeBook.png"/>
-                    <pic:cNvPicPr/>
-                  </pic:nvPicPr>
-                  <pic:blipFill>
-                    <a:blip r:embed="rId11"/>
-                    <a:stretch>
-                      <a:fillRect/>
-                    </a:stretch>
-                  </pic:blipFill>
-                  <pic:spPr>
-                    <a:xfrm>
-                      <a:off x="0" y="0"/>
-                      <a:ext cx="3193057" cy="3025402"/>
-                    </a:xfrm>
-                    <a:prstGeom prst="rect">
-                      <a:avLst/>
-                    </a:prstGeom>
-                  </pic:spPr>
-                </pic:pic>
-              </a:graphicData>
-            </a:graphic>
-          </wp:inline>
-        </w:drawing>
-      </w:r>
-    </w:p>
-    <w:p>
-      <w:pPr>
-        <w:rPr>
-          <w:sz w:val="22"/>
-          <w:szCs w:val="22"/>
-        </w:rPr>
-      </w:pPr>
-      <w:r>
-        <w:rPr>
-          <w:sz w:val="22"/>
-          <w:szCs w:val="22"/>
         </w:rPr>
         <w:br w:type="page"/>
       </w:r>
@@ -1772,226 +316,25 @@
         <w:spacing w:before="120" w:after="120"/>
         <w:rPr>
           <w:rFonts w:asciiTheme="majorHAnsi" w:hAnsiTheme="majorHAnsi" w:cs="Arial"/>
-          <w:u w:val="single"/>
         </w:rPr>
       </w:pPr>
       <w:r>
         <w:rPr>
           <w:rFonts w:asciiTheme="majorHAnsi" w:hAnsiTheme="majorHAnsi" w:cs="Arial"/>
-          <w:u w:val="single"/>
-        </w:rPr>
-        <w:t>Beta Version</w:t>
-      </w:r>
-    </w:p>
-    <w:p>
-      <w:pPr>
-        <w:spacing w:before="120" w:after="120"/>
-        <w:rPr>
-          <w:rFonts w:cs="Arial"/>
-          <w:sz w:val="22"/>
-          <w:szCs w:val="22"/>
-        </w:rPr>
-      </w:pPr>
-      <w:r>
-        <w:rPr>
-          <w:rFonts w:cs="Arial"/>
-          <w:sz w:val="22"/>
-          <w:szCs w:val="22"/>
-        </w:rPr>
-        <w:t xml:space="preserve">Post the following in the </w:t>
+        </w:rPr>
+        <w:t xml:space="preserve">There is no beta version or code review </w:t>
       </w:r>
       <w:r>
         <w:rPr>
-          <w:rFonts w:cs="Arial"/>
-          <w:i/>
-          <w:iCs/>
-          <w:sz w:val="22"/>
-          <w:szCs w:val="22"/>
-        </w:rPr>
-        <w:t>Lab Beta forum</w:t>
+          <w:rFonts w:asciiTheme="majorHAnsi" w:hAnsiTheme="majorHAnsi" w:cs="Arial"/>
+        </w:rPr>
+        <w:t xml:space="preserve">from a lab partner </w:t>
       </w:r>
       <w:r>
         <w:rPr>
-          <w:rFonts w:cs="Arial"/>
-          <w:sz w:val="22"/>
-          <w:szCs w:val="22"/>
-        </w:rPr>
-        <w:t>:</w:t>
-      </w:r>
-    </w:p>
-    <w:p>
-      <w:pPr>
-        <w:pStyle w:val="ListParagraph"/>
-        <w:numPr>
-          <w:ilvl w:val="0"/>
-          <w:numId w:val="6"/>
-        </w:numPr>
-        <w:spacing w:before="120" w:after="120"/>
-        <w:rPr>
-          <w:rFonts w:cs="Arial"/>
-          <w:sz w:val="22"/>
-          <w:szCs w:val="22"/>
-        </w:rPr>
-      </w:pPr>
-      <w:r>
-        <w:rPr>
-          <w:rFonts w:cs="Arial"/>
-          <w:sz w:val="22"/>
-          <w:szCs w:val="22"/>
-        </w:rPr>
-        <w:t>The web pages you created for part 2.</w:t>
-      </w:r>
-      <w:r>
-        <w:rPr>
-          <w:rFonts w:cs="Arial"/>
-          <w:sz w:val="22"/>
-          <w:szCs w:val="22"/>
-        </w:rPr>
-        <w:br/>
-        <w:t>(Zip the files for you web pages and attach them to the post.)</w:t>
-      </w:r>
-    </w:p>
-    <w:p>
-      <w:pPr>
-        <w:pStyle w:val="ListParagraph"/>
-        <w:numPr>
-          <w:ilvl w:val="0"/>
-          <w:numId w:val="6"/>
-        </w:numPr>
-        <w:spacing w:before="120" w:after="120"/>
-        <w:rPr>
-          <w:rFonts w:cs="Arial"/>
-          <w:sz w:val="22"/>
-          <w:szCs w:val="22"/>
-        </w:rPr>
-      </w:pPr>
-      <w:r>
-        <w:rPr>
-          <w:rFonts w:cs="Arial"/>
-          <w:sz w:val="22"/>
-          <w:szCs w:val="22"/>
-        </w:rPr>
-        <w:t xml:space="preserve">A code review of your lab partner’s web page for part 2. </w:t>
-      </w:r>
-      <w:r>
-        <w:rPr>
-          <w:rFonts w:cs="Arial"/>
-          <w:sz w:val="22"/>
-          <w:szCs w:val="22"/>
-        </w:rPr>
-        <w:br/>
-        <w:t xml:space="preserve">(Review </w:t>
-      </w:r>
-      <w:r>
-        <w:rPr>
-          <w:rFonts w:cs="Arial"/>
-          <w:sz w:val="22"/>
-          <w:szCs w:val="22"/>
-        </w:rPr>
-        <w:t xml:space="preserve">the part 2 </w:t>
-      </w:r>
-      <w:r>
-        <w:rPr>
-          <w:rFonts w:cs="Arial"/>
-          <w:sz w:val="22"/>
-          <w:szCs w:val="22"/>
-        </w:rPr>
-        <w:t xml:space="preserve">web </w:t>
-      </w:r>
-      <w:r>
-        <w:rPr>
-          <w:rFonts w:cs="Arial"/>
-          <w:sz w:val="22"/>
-          <w:szCs w:val="22"/>
-        </w:rPr>
-        <w:t>apps for one of your lab partners</w:t>
-      </w:r>
-      <w:r>
-        <w:rPr>
-          <w:rFonts w:cs="Arial"/>
-          <w:sz w:val="22"/>
-          <w:szCs w:val="22"/>
-        </w:rPr>
-        <w:t xml:space="preserve"> using the Code Review Form provided.)</w:t>
-      </w:r>
-    </w:p>
-    <w:p>
-      <w:pPr>
-        <w:pStyle w:val="ListParagraph"/>
-        <w:spacing w:before="120" w:after="120"/>
-        <w:ind w:left="360"/>
-        <w:rPr>
-          <w:rFonts w:ascii="Arial" w:hAnsi="Arial" w:cs="Arial"/>
-          <w:sz w:val="22"/>
-          <w:szCs w:val="22"/>
-        </w:rPr>
-      </w:pPr>
-    </w:p>
-    <w:p>
-      <w:pPr>
-        <w:pStyle w:val="ListParagraph"/>
-        <w:spacing w:before="120" w:after="120"/>
-        <w:ind w:left="0"/>
-        <w:rPr>
           <w:rFonts w:asciiTheme="majorHAnsi" w:hAnsiTheme="majorHAnsi" w:cs="Arial"/>
-          <w:u w:val="single"/>
-        </w:rPr>
-      </w:pPr>
-      <w:r>
-        <w:rPr>
-          <w:rFonts w:asciiTheme="majorHAnsi" w:hAnsiTheme="majorHAnsi" w:cs="Arial"/>
-          <w:u w:val="single"/>
-        </w:rPr>
-        <w:t>Code Review</w:t>
-      </w:r>
-    </w:p>
-    <w:p>
-      <w:pPr>
-        <w:pStyle w:val="ListParagraph"/>
-        <w:numPr>
-          <w:ilvl w:val="0"/>
-          <w:numId w:val="17"/>
-        </w:numPr>
-        <w:spacing w:before="120" w:after="120"/>
-        <w:rPr>
-          <w:rFonts w:cs="Arial"/>
-          <w:sz w:val="22"/>
-          <w:szCs w:val="22"/>
-        </w:rPr>
-      </w:pPr>
-      <w:r>
-        <w:rPr>
-          <w:rFonts w:cs="Arial"/>
-          <w:sz w:val="22"/>
-          <w:szCs w:val="22"/>
-        </w:rPr>
-        <w:t xml:space="preserve">Submit a copy of the code review above to the </w:t>
-      </w:r>
-      <w:r>
-        <w:rPr>
-          <w:rFonts w:cs="Arial"/>
-          <w:i/>
-          <w:iCs/>
-          <w:sz w:val="22"/>
-          <w:szCs w:val="22"/>
-        </w:rPr>
-        <w:t>Lab Code Review assignment</w:t>
-      </w:r>
-      <w:r>
-        <w:rPr>
-          <w:rFonts w:cs="Arial"/>
-          <w:sz w:val="22"/>
-          <w:szCs w:val="22"/>
-        </w:rPr>
-        <w:t>.</w:t>
-      </w:r>
-      <w:r>
-        <w:rPr>
-          <w:rFonts w:cs="Arial"/>
-          <w:sz w:val="22"/>
-          <w:szCs w:val="22"/>
-        </w:rPr>
-        <w:br/>
+        </w:rPr>
+        <w:t>required for this lab assignment.</w:t>
       </w:r>
     </w:p>
     <w:p>
@@ -2218,7 +561,15 @@
           <w:sz w:val="22"/>
           <w:szCs w:val="22"/>
         </w:rPr>
-        <w:t xml:space="preserve">The code review </w:t>
+        <w:t>A</w:t>
+      </w:r>
+      <w:r>
+        <w:rPr>
+          <w:rFonts w:cs="Arial"/>
+          <w:sz w:val="22"/>
+          <w:szCs w:val="22"/>
+        </w:rPr>
+        <w:t xml:space="preserve"> code review </w:t>
       </w:r>
       <w:r>
         <w:rPr>
@@ -2227,32 +578,7 @@
           <w:szCs w:val="22"/>
           <w:u w:val="single"/>
         </w:rPr>
-        <w:t>from</w:t>
-      </w:r>
-      <w:r>
-        <w:rPr>
-          <w:rFonts w:cs="Arial"/>
-          <w:sz w:val="22"/>
-          <w:szCs w:val="22"/>
-        </w:rPr>
-        <w:t xml:space="preserve"> your lab partner with the </w:t>
-      </w:r>
-      <w:r>
-        <w:rPr>
-          <w:rFonts w:cs="Arial"/>
-          <w:sz w:val="22"/>
-          <w:szCs w:val="22"/>
-          <w:u w:val="single"/>
-        </w:rPr>
-        <w:t>“Prod” column filled in by you</w:t>
-      </w:r>
-      <w:r>
-        <w:rPr>
-          <w:rFonts w:cs="Arial"/>
-          <w:sz w:val="22"/>
-          <w:szCs w:val="22"/>
-        </w:rPr>
-        <w:t>.</w:t>
+        <w:t>of your own code.</w:t>
       </w:r>
     </w:p>
     <w:sectPr>
@@ -2491,7 +817,7 @@
         <w:sz w:val="28"/>
         <w:szCs w:val="28"/>
       </w:rPr>
-      <w:t>DOM</w:t>
+      <w:t>Web Page I/O</w:t>
     </w:r>
     <w:r>
       <w:rPr>
@@ -7135,7 +5461,7 @@
 </file>
 
 <file path=customXml/itemProps1.xml><?xml version="1.0" encoding="utf-8"?>
-<ds:datastoreItem xmlns:ds="http://schemas.openxmlformats.org/officeDocument/2006/customXml" ds:itemID="{FD0CF2FF-B8AC-7141-9111-454AE79502BB}">
+<ds:datastoreItem xmlns:ds="http://schemas.openxmlformats.org/officeDocument/2006/customXml" ds:itemID="{B6DA00E2-0645-554F-B794-EE39AB8F68C3}">
   <ds:schemaRefs>
     <ds:schemaRef ds:uri="http://schemas.openxmlformats.org/officeDocument/2006/bibliography"/>
   </ds:schemaRefs>

--- a/Labs/Lab07/CS133JS_Lab07_Instructions-groupA.docx
+++ b/Labs/Lab07/CS133JS_Lab07_Instructions-groupA.docx
@@ -127,55 +127,472 @@
           <w:color w:val="000000"/>
         </w:rPr>
       </w:pPr>
+    </w:p>
+    <w:p>
+      <w:pPr>
+        <w:shd w:val="clear" w:color="auto" w:fill="FFFFFF"/>
+        <w:spacing w:before="120" w:after="120"/>
+        <w:ind w:right="360"/>
+        <w:rPr>
+          <w:rFonts w:ascii="Arial" w:eastAsia="Times New Roman" w:hAnsi="Arial" w:cs="Arial"/>
+          <w:b/>
+          <w:color w:val="000000"/>
+          <w:sz w:val="22"/>
+          <w:szCs w:val="22"/>
+        </w:rPr>
+      </w:pPr>
+      <w:r>
+        <w:rPr>
+          <w:rFonts w:asciiTheme="majorHAnsi" w:eastAsia="Times New Roman" w:hAnsiTheme="majorHAnsi" w:cs="Arial"/>
+          <w:b/>
+          <w:color w:val="000000"/>
+        </w:rPr>
+        <w:t>Part 1</w:t>
+      </w:r>
+      <w:r>
+        <w:rPr>
+          <w:rFonts w:asciiTheme="majorHAnsi" w:eastAsia="Times New Roman" w:hAnsiTheme="majorHAnsi" w:cs="Arial"/>
+          <w:b/>
+          <w:color w:val="000000"/>
+        </w:rPr>
+        <w:t>:</w:t>
+      </w:r>
+      <w:r>
+        <w:rPr>
+          <w:rFonts w:asciiTheme="majorHAnsi" w:eastAsia="Times New Roman" w:hAnsiTheme="majorHAnsi" w:cs="Arial"/>
+          <w:b/>
+          <w:color w:val="000000"/>
+        </w:rPr>
+        <w:t xml:space="preserve"> </w:t>
+      </w:r>
+      <w:r>
+        <w:rPr>
+          <w:rFonts w:asciiTheme="majorHAnsi" w:eastAsia="Times New Roman" w:hAnsiTheme="majorHAnsi" w:cstheme="majorHAnsi"/>
+          <w:b/>
+          <w:color w:val="000000"/>
+          <w:sz w:val="22"/>
+          <w:szCs w:val="22"/>
+        </w:rPr>
+        <w:t>Exercises</w:t>
+      </w:r>
+    </w:p>
+    <w:p>
+      <w:pPr>
+        <w:shd w:val="clear" w:color="auto" w:fill="FFFFFF"/>
+        <w:spacing w:before="120" w:after="120"/>
+        <w:ind w:right="720"/>
+        <w:rPr>
+          <w:rFonts w:asciiTheme="majorHAnsi" w:eastAsia="Times New Roman" w:hAnsiTheme="majorHAnsi" w:cs="Arial"/>
+          <w:b/>
+          <w:color w:val="000000"/>
+        </w:rPr>
+      </w:pPr>
+    </w:p>
+    <w:p>
+      <w:pPr>
+        <w:rPr>
+          <w:rFonts w:asciiTheme="majorHAnsi" w:eastAsia="Times New Roman" w:hAnsiTheme="majorHAnsi" w:cs="Arial"/>
+          <w:b/>
+          <w:color w:val="000000"/>
+        </w:rPr>
+      </w:pPr>
+      <w:r>
+        <w:rPr>
+          <w:rFonts w:asciiTheme="majorHAnsi" w:eastAsia="Times New Roman" w:hAnsiTheme="majorHAnsi" w:cs="Arial"/>
+          <w:b/>
+          <w:color w:val="000000"/>
+        </w:rPr>
+        <w:t>Part 2</w:t>
+      </w:r>
+      <w:r>
+        <w:rPr>
+          <w:rFonts w:asciiTheme="majorHAnsi" w:eastAsia="Times New Roman" w:hAnsiTheme="majorHAnsi" w:cs="Arial"/>
+          <w:b/>
+          <w:color w:val="000000"/>
+        </w:rPr>
+        <w:t xml:space="preserve">: Web </w:t>
+      </w:r>
+      <w:r>
+        <w:rPr>
+          <w:rFonts w:asciiTheme="majorHAnsi" w:eastAsia="Times New Roman" w:hAnsiTheme="majorHAnsi" w:cs="Arial"/>
+          <w:b/>
+          <w:color w:val="000000"/>
+        </w:rPr>
+        <w:t>App</w:t>
+      </w:r>
+      <w:r>
+        <w:rPr>
+          <w:rFonts w:asciiTheme="majorHAnsi" w:eastAsia="Times New Roman" w:hAnsiTheme="majorHAnsi" w:cs="Arial"/>
+          <w:b/>
+          <w:color w:val="000000"/>
+        </w:rPr>
+        <w:t>s</w:t>
+      </w:r>
+    </w:p>
+    <w:p>
+      <w:pPr>
+        <w:rPr>
+          <w:rFonts w:asciiTheme="majorHAnsi" w:eastAsia="Times New Roman" w:hAnsiTheme="majorHAnsi" w:cs="Arial"/>
+          <w:b/>
+          <w:color w:val="000000"/>
+        </w:rPr>
+      </w:pPr>
+    </w:p>
+    <w:p>
+      <w:pPr>
+        <w:rPr>
+          <w:rFonts w:asciiTheme="majorHAnsi" w:eastAsia="Times New Roman" w:hAnsiTheme="majorHAnsi" w:cs="Arial"/>
+          <w:color w:val="000000"/>
+          <w:u w:val="single"/>
+        </w:rPr>
+      </w:pPr>
+    </w:p>
+    <w:p>
+      <w:pPr>
+        <w:shd w:val="clear" w:color="auto" w:fill="FFFFFF"/>
+        <w:spacing w:before="100" w:beforeAutospacing="1" w:after="100" w:afterAutospacing="1"/>
+        <w:ind w:right="720"/>
+        <w:rPr>
+          <w:rFonts w:asciiTheme="majorHAnsi" w:hAnsiTheme="majorHAnsi"/>
+          <w:szCs w:val="28"/>
+          <w:u w:val="single"/>
+        </w:rPr>
+      </w:pPr>
+      <w:r>
+        <w:rPr>
+          <w:rFonts w:asciiTheme="majorHAnsi" w:hAnsiTheme="majorHAnsi"/>
+          <w:szCs w:val="28"/>
+        </w:rPr>
+        <w:t>I.</w:t>
+      </w:r>
+      <w:r>
+        <w:rPr>
+          <w:rFonts w:asciiTheme="majorHAnsi" w:hAnsiTheme="majorHAnsi"/>
+          <w:szCs w:val="28"/>
+          <w:u w:val="single"/>
+        </w:rPr>
+        <w:t xml:space="preserve"> A web page for calculating an average</w:t>
+      </w:r>
+    </w:p>
+    <w:p>
+      <w:pPr>
+        <w:shd w:val="clear" w:color="auto" w:fill="FFFFFF"/>
+        <w:spacing w:before="100" w:beforeAutospacing="1" w:after="100" w:afterAutospacing="1"/>
+        <w:ind w:right="720"/>
+        <w:rPr>
+          <w:rFonts w:eastAsia="Times New Roman" w:cs="Arial"/>
+          <w:color w:val="000000"/>
+        </w:rPr>
+      </w:pPr>
+      <w:r>
+        <w:rPr>
+          <w:szCs w:val="28"/>
+        </w:rPr>
+        <w:t>Create a web page that a person can use to calculate the average of four values.</w:t>
+      </w:r>
+      <w:r>
+        <w:rPr>
+          <w:rFonts w:eastAsia="Times New Roman" w:cs="Arial"/>
+          <w:color w:val="000000"/>
+        </w:rPr>
+        <w:t xml:space="preserve"> </w:t>
+      </w:r>
+    </w:p>
+    <w:p>
+      <w:pPr>
+        <w:shd w:val="clear" w:color="auto" w:fill="FFFFFF"/>
+        <w:spacing w:before="100" w:beforeAutospacing="1" w:after="100" w:afterAutospacing="1"/>
+        <w:ind w:right="720"/>
+        <w:rPr>
+          <w:rFonts w:eastAsia="Times New Roman" w:cs="Arial"/>
+          <w:color w:val="000000"/>
+        </w:rPr>
+      </w:pPr>
+      <w:r>
+        <w:rPr>
+          <w:rFonts w:eastAsia="Times New Roman" w:cs="Arial"/>
+          <w:color w:val="000000"/>
+        </w:rPr>
+        <w:t>Here is an example of what the page might look like when you first open it:</w:t>
+      </w:r>
+    </w:p>
+    <w:p>
+      <w:pPr>
+        <w:shd w:val="clear" w:color="auto" w:fill="FFFFFF"/>
+        <w:spacing w:before="100" w:beforeAutospacing="1" w:after="100" w:afterAutospacing="1"/>
+        <w:ind w:right="720"/>
+        <w:rPr>
+          <w:rFonts w:eastAsia="Times New Roman" w:cs="Arial"/>
+          <w:color w:val="000000"/>
+        </w:rPr>
+      </w:pPr>
       <w:bookmarkStart w:id="0" w:name="_GoBack"/>
       <w:bookmarkEnd w:id="0"/>
     </w:p>
     <w:p>
       <w:pPr>
         <w:shd w:val="clear" w:color="auto" w:fill="FFFFFF"/>
-        <w:spacing w:before="120" w:after="120"/>
-        <w:ind w:right="360"/>
-        <w:rPr>
-          <w:rFonts w:ascii="Arial" w:eastAsia="Times New Roman" w:hAnsi="Arial" w:cs="Arial"/>
-          <w:b/>
-          <w:color w:val="000000"/>
-          <w:sz w:val="22"/>
-          <w:szCs w:val="22"/>
-        </w:rPr>
-      </w:pPr>
-      <w:r>
-        <w:rPr>
-          <w:rFonts w:asciiTheme="majorHAnsi" w:eastAsia="Times New Roman" w:hAnsiTheme="majorHAnsi" w:cs="Arial"/>
-          <w:b/>
-          <w:color w:val="000000"/>
-        </w:rPr>
-        <w:t>Part 1</w:t>
-      </w:r>
-      <w:r>
-        <w:rPr>
-          <w:rFonts w:asciiTheme="majorHAnsi" w:eastAsia="Times New Roman" w:hAnsiTheme="majorHAnsi" w:cs="Arial"/>
-          <w:b/>
-          <w:color w:val="000000"/>
-        </w:rPr>
-        <w:t>:</w:t>
-      </w:r>
-      <w:r>
-        <w:rPr>
-          <w:rFonts w:asciiTheme="majorHAnsi" w:eastAsia="Times New Roman" w:hAnsiTheme="majorHAnsi" w:cs="Arial"/>
-          <w:b/>
-          <w:color w:val="000000"/>
-        </w:rPr>
-        <w:t xml:space="preserve"> </w:t>
-      </w:r>
-      <w:r>
-        <w:rPr>
-          <w:rFonts w:asciiTheme="majorHAnsi" w:eastAsia="Times New Roman" w:hAnsiTheme="majorHAnsi" w:cstheme="majorHAnsi"/>
-          <w:b/>
-          <w:color w:val="000000"/>
-          <w:sz w:val="22"/>
-          <w:szCs w:val="22"/>
-        </w:rPr>
-        <w:t>Exercises</w:t>
+        <w:spacing w:before="100" w:beforeAutospacing="1" w:after="100" w:afterAutospacing="1"/>
+        <w:ind w:right="720"/>
+        <w:rPr>
+          <w:szCs w:val="28"/>
+        </w:rPr>
+      </w:pPr>
+    </w:p>
+    <w:p>
+      <w:pPr>
+        <w:numPr>
+          <w:ilvl w:val="0"/>
+          <w:numId w:val="34"/>
+        </w:numPr>
+        <w:shd w:val="clear" w:color="auto" w:fill="FFFFFF"/>
+        <w:spacing w:before="100" w:beforeAutospacing="1" w:after="100" w:afterAutospacing="1"/>
+        <w:ind w:right="720"/>
+        <w:contextualSpacing/>
+        <w:rPr>
+          <w:rFonts w:eastAsia="Times New Roman" w:cs="Arial"/>
+          <w:color w:val="000000"/>
+          <w:sz w:val="22"/>
+          <w:szCs w:val="22"/>
+        </w:rPr>
+      </w:pPr>
+      <w:r>
+        <w:rPr>
+          <w:rFonts w:eastAsia="Times New Roman" w:cs="Arial"/>
+          <w:color w:val="000000"/>
+          <w:sz w:val="22"/>
+          <w:szCs w:val="22"/>
+        </w:rPr>
+        <w:t>Create a .</w:t>
+      </w:r>
+      <w:proofErr w:type="spellStart"/>
+      <w:r>
+        <w:rPr>
+          <w:rFonts w:eastAsia="Times New Roman" w:cs="Arial"/>
+          <w:color w:val="000000"/>
+          <w:sz w:val="22"/>
+          <w:szCs w:val="22"/>
+        </w:rPr>
+        <w:t>js</w:t>
+      </w:r>
+      <w:proofErr w:type="spellEnd"/>
+      <w:r>
+        <w:rPr>
+          <w:rFonts w:eastAsia="Times New Roman" w:cs="Arial"/>
+          <w:color w:val="000000"/>
+          <w:sz w:val="22"/>
+          <w:szCs w:val="22"/>
+        </w:rPr>
+        <w:t xml:space="preserve"> file and put the function you wrote in part 1 for calculating averages in it.</w:t>
+      </w:r>
+    </w:p>
+    <w:p>
+      <w:pPr>
+        <w:numPr>
+          <w:ilvl w:val="0"/>
+          <w:numId w:val="34"/>
+        </w:numPr>
+        <w:shd w:val="clear" w:color="auto" w:fill="FFFFFF"/>
+        <w:spacing w:before="100" w:beforeAutospacing="1" w:after="100" w:afterAutospacing="1"/>
+        <w:ind w:right="720"/>
+        <w:contextualSpacing/>
+        <w:rPr>
+          <w:rFonts w:eastAsia="Times New Roman" w:cs="Arial"/>
+          <w:color w:val="000000"/>
+          <w:sz w:val="22"/>
+          <w:szCs w:val="22"/>
+        </w:rPr>
+      </w:pPr>
+      <w:r>
+        <w:rPr>
+          <w:rFonts w:eastAsia="Times New Roman" w:cs="Arial"/>
+          <w:color w:val="000000"/>
+          <w:sz w:val="22"/>
+          <w:szCs w:val="22"/>
+        </w:rPr>
+        <w:t xml:space="preserve">Modify the function for calculating averages so that it will calculate the average of four values. </w:t>
+      </w:r>
+    </w:p>
+    <w:p>
+      <w:pPr>
+        <w:numPr>
+          <w:ilvl w:val="0"/>
+          <w:numId w:val="34"/>
+        </w:numPr>
+        <w:shd w:val="clear" w:color="auto" w:fill="FFFFFF"/>
+        <w:spacing w:before="100" w:beforeAutospacing="1" w:after="100" w:afterAutospacing="1"/>
+        <w:ind w:right="720"/>
+        <w:contextualSpacing/>
+        <w:rPr>
+          <w:rFonts w:eastAsia="Times New Roman" w:cs="Arial"/>
+          <w:color w:val="000000"/>
+          <w:sz w:val="22"/>
+          <w:szCs w:val="22"/>
+        </w:rPr>
+      </w:pPr>
+      <w:r>
+        <w:rPr>
+          <w:rFonts w:eastAsia="Times New Roman" w:cs="Arial"/>
+          <w:color w:val="000000"/>
+          <w:sz w:val="22"/>
+          <w:szCs w:val="22"/>
+        </w:rPr>
+        <w:t xml:space="preserve">Create a web page and add code to the head element so that this page can use your </w:t>
+      </w:r>
+      <w:proofErr w:type="spellStart"/>
+      <w:r>
+        <w:rPr>
+          <w:rFonts w:eastAsia="Times New Roman" w:cs="Arial"/>
+          <w:color w:val="000000"/>
+          <w:sz w:val="22"/>
+          <w:szCs w:val="22"/>
+        </w:rPr>
+        <w:t>js</w:t>
+      </w:r>
+      <w:proofErr w:type="spellEnd"/>
+      <w:r>
+        <w:rPr>
+          <w:rFonts w:eastAsia="Times New Roman" w:cs="Arial"/>
+          <w:color w:val="000000"/>
+          <w:sz w:val="22"/>
+          <w:szCs w:val="22"/>
+        </w:rPr>
+        <w:t xml:space="preserve"> file.</w:t>
+      </w:r>
+    </w:p>
+    <w:p>
+      <w:pPr>
+        <w:numPr>
+          <w:ilvl w:val="0"/>
+          <w:numId w:val="34"/>
+        </w:numPr>
+        <w:shd w:val="clear" w:color="auto" w:fill="FFFFFF"/>
+        <w:spacing w:before="100" w:beforeAutospacing="1" w:after="100" w:afterAutospacing="1"/>
+        <w:ind w:right="720"/>
+        <w:contextualSpacing/>
+        <w:rPr>
+          <w:rFonts w:eastAsia="Times New Roman" w:cs="Arial"/>
+          <w:color w:val="000000"/>
+          <w:sz w:val="22"/>
+          <w:szCs w:val="22"/>
+        </w:rPr>
+      </w:pPr>
+      <w:r>
+        <w:rPr>
+          <w:rFonts w:eastAsia="Times New Roman" w:cs="Arial"/>
+          <w:color w:val="000000"/>
+          <w:sz w:val="22"/>
+          <w:szCs w:val="22"/>
+        </w:rPr>
+        <w:t>Add HTML code to the web page to:</w:t>
+      </w:r>
+    </w:p>
+    <w:p>
+      <w:pPr>
+        <w:numPr>
+          <w:ilvl w:val="1"/>
+          <w:numId w:val="34"/>
+        </w:numPr>
+        <w:shd w:val="clear" w:color="auto" w:fill="FFFFFF"/>
+        <w:spacing w:before="100" w:beforeAutospacing="1" w:after="100" w:afterAutospacing="1"/>
+        <w:ind w:right="720"/>
+        <w:contextualSpacing/>
+        <w:rPr>
+          <w:rFonts w:eastAsia="Times New Roman" w:cs="Arial"/>
+          <w:color w:val="000000"/>
+          <w:sz w:val="22"/>
+          <w:szCs w:val="22"/>
+        </w:rPr>
+      </w:pPr>
+      <w:r>
+        <w:rPr>
+          <w:rFonts w:eastAsia="Times New Roman" w:cs="Arial"/>
+          <w:color w:val="000000"/>
+          <w:sz w:val="22"/>
+          <w:szCs w:val="22"/>
+        </w:rPr>
+        <w:t>Give the page a title and a heading.</w:t>
+      </w:r>
+    </w:p>
+    <w:p>
+      <w:pPr>
+        <w:numPr>
+          <w:ilvl w:val="1"/>
+          <w:numId w:val="34"/>
+        </w:numPr>
+        <w:shd w:val="clear" w:color="auto" w:fill="FFFFFF"/>
+        <w:spacing w:before="100" w:beforeAutospacing="1" w:after="100" w:afterAutospacing="1"/>
+        <w:ind w:right="720"/>
+        <w:contextualSpacing/>
+        <w:rPr>
+          <w:rFonts w:eastAsia="Times New Roman" w:cs="Arial"/>
+          <w:color w:val="000000"/>
+          <w:sz w:val="22"/>
+          <w:szCs w:val="22"/>
+        </w:rPr>
+      </w:pPr>
+      <w:r>
+        <w:rPr>
+          <w:rFonts w:eastAsia="Times New Roman" w:cs="Arial"/>
+          <w:color w:val="000000"/>
+          <w:sz w:val="22"/>
+          <w:szCs w:val="22"/>
+        </w:rPr>
+        <w:t>Provide some brief instructions to the user.</w:t>
+      </w:r>
+    </w:p>
+    <w:p>
+      <w:pPr>
+        <w:numPr>
+          <w:ilvl w:val="1"/>
+          <w:numId w:val="34"/>
+        </w:numPr>
+        <w:shd w:val="clear" w:color="auto" w:fill="FFFFFF"/>
+        <w:spacing w:before="100" w:beforeAutospacing="1" w:after="100" w:afterAutospacing="1"/>
+        <w:ind w:right="720"/>
+        <w:contextualSpacing/>
+        <w:rPr>
+          <w:rFonts w:eastAsia="Times New Roman" w:cs="Arial"/>
+          <w:color w:val="000000"/>
+          <w:sz w:val="22"/>
+          <w:szCs w:val="22"/>
+        </w:rPr>
+      </w:pPr>
+      <w:r>
+        <w:rPr>
+          <w:rFonts w:eastAsia="Times New Roman" w:cs="Arial"/>
+          <w:color w:val="000000"/>
+          <w:sz w:val="22"/>
+          <w:szCs w:val="22"/>
+        </w:rPr>
+        <w:t>Get four values to be averaged using JavaScript prompts.</w:t>
+      </w:r>
+    </w:p>
+    <w:p>
+      <w:pPr>
+        <w:numPr>
+          <w:ilvl w:val="1"/>
+          <w:numId w:val="34"/>
+        </w:numPr>
+        <w:shd w:val="clear" w:color="auto" w:fill="FFFFFF"/>
+        <w:spacing w:before="100" w:beforeAutospacing="1" w:after="100" w:afterAutospacing="1"/>
+        <w:ind w:right="720"/>
+        <w:contextualSpacing/>
+        <w:rPr>
+          <w:rFonts w:eastAsia="Times New Roman" w:cs="Arial"/>
+          <w:color w:val="000000"/>
+          <w:sz w:val="22"/>
+          <w:szCs w:val="22"/>
+        </w:rPr>
+      </w:pPr>
+      <w:r>
+        <w:rPr>
+          <w:rFonts w:eastAsia="Times New Roman" w:cs="Arial"/>
+          <w:color w:val="000000"/>
+          <w:sz w:val="22"/>
+          <w:szCs w:val="22"/>
+        </w:rPr>
+        <w:t>Call the function to calculate the average and display the average on the web page.</w:t>
       </w:r>
     </w:p>
     <w:p>
@@ -184,56 +601,181 @@
         <w:spacing w:before="120" w:after="120"/>
         <w:ind w:right="720"/>
         <w:rPr>
-          <w:rFonts w:asciiTheme="majorHAnsi" w:eastAsia="Times New Roman" w:hAnsiTheme="majorHAnsi" w:cs="Arial"/>
-          <w:b/>
-          <w:color w:val="000000"/>
-        </w:rPr>
-      </w:pPr>
+          <w:rFonts w:asciiTheme="majorHAnsi" w:hAnsiTheme="majorHAnsi"/>
+          <w:i/>
+          <w:szCs w:val="28"/>
+        </w:rPr>
+      </w:pPr>
+      <w:r>
+        <w:rPr>
+          <w:rFonts w:asciiTheme="majorHAnsi" w:hAnsiTheme="majorHAnsi"/>
+          <w:i/>
+          <w:szCs w:val="28"/>
+        </w:rPr>
+        <w:t>Implementation notes:</w:t>
+      </w:r>
     </w:p>
     <w:p>
       <w:pPr>
-        <w:rPr>
-          <w:rFonts w:asciiTheme="majorHAnsi" w:eastAsia="Times New Roman" w:hAnsiTheme="majorHAnsi" w:cs="Arial"/>
-          <w:b/>
-          <w:color w:val="000000"/>
-        </w:rPr>
-      </w:pPr>
-      <w:r>
-        <w:rPr>
-          <w:rFonts w:asciiTheme="majorHAnsi" w:eastAsia="Times New Roman" w:hAnsiTheme="majorHAnsi" w:cs="Arial"/>
-          <w:b/>
-          <w:color w:val="000000"/>
-        </w:rPr>
-        <w:t>Part 2</w:t>
-      </w:r>
-      <w:r>
-        <w:rPr>
-          <w:rFonts w:asciiTheme="majorHAnsi" w:eastAsia="Times New Roman" w:hAnsiTheme="majorHAnsi" w:cs="Arial"/>
-          <w:b/>
-          <w:color w:val="000000"/>
-        </w:rPr>
-        <w:t xml:space="preserve">: Web </w:t>
-      </w:r>
-      <w:r>
-        <w:rPr>
-          <w:rFonts w:asciiTheme="majorHAnsi" w:eastAsia="Times New Roman" w:hAnsiTheme="majorHAnsi" w:cs="Arial"/>
-          <w:b/>
-          <w:color w:val="000000"/>
-        </w:rPr>
-        <w:t>App</w:t>
+        <w:numPr>
+          <w:ilvl w:val="0"/>
+          <w:numId w:val="15"/>
+        </w:numPr>
+        <w:shd w:val="clear" w:color="auto" w:fill="FFFFFF"/>
+        <w:spacing w:before="120" w:after="120"/>
+        <w:ind w:right="720"/>
+        <w:contextualSpacing/>
+        <w:rPr>
+          <w:sz w:val="22"/>
+          <w:szCs w:val="22"/>
+        </w:rPr>
+      </w:pPr>
+      <w:r>
+        <w:rPr>
+          <w:sz w:val="22"/>
+          <w:szCs w:val="22"/>
+        </w:rPr>
+        <w:t>Use prompts to get the user’s input.</w:t>
       </w:r>
     </w:p>
     <w:p>
       <w:pPr>
-        <w:rPr>
-          <w:rFonts w:asciiTheme="majorHAnsi" w:eastAsia="Times New Roman" w:hAnsiTheme="majorHAnsi" w:cs="Arial"/>
-          <w:b/>
-          <w:color w:val="000000"/>
-        </w:rPr>
-      </w:pPr>
+        <w:numPr>
+          <w:ilvl w:val="0"/>
+          <w:numId w:val="15"/>
+        </w:numPr>
+        <w:shd w:val="clear" w:color="auto" w:fill="FFFFFF"/>
+        <w:spacing w:before="120" w:after="120"/>
+        <w:ind w:right="720"/>
+        <w:contextualSpacing/>
+        <w:rPr>
+          <w:sz w:val="22"/>
+          <w:szCs w:val="22"/>
+        </w:rPr>
+      </w:pPr>
+      <w:r>
+        <w:rPr>
+          <w:rFonts w:eastAsia="Times New Roman" w:cs="Arial"/>
+          <w:color w:val="000000"/>
+          <w:sz w:val="22"/>
+          <w:szCs w:val="22"/>
+        </w:rPr>
+        <w:t xml:space="preserve">Use </w:t>
+      </w:r>
+      <w:proofErr w:type="spellStart"/>
+      <w:proofErr w:type="gramStart"/>
+      <w:r>
+        <w:rPr>
+          <w:rFonts w:ascii="Courier" w:eastAsia="Times New Roman" w:hAnsi="Courier" w:cs="Arial"/>
+          <w:color w:val="000000"/>
+          <w:sz w:val="22"/>
+          <w:szCs w:val="22"/>
+        </w:rPr>
+        <w:t>parseFloat</w:t>
+      </w:r>
+      <w:proofErr w:type="spellEnd"/>
+      <w:r>
+        <w:rPr>
+          <w:rFonts w:ascii="Courier" w:eastAsia="Times New Roman" w:hAnsi="Courier" w:cs="Arial"/>
+          <w:color w:val="000000"/>
+          <w:sz w:val="22"/>
+          <w:szCs w:val="22"/>
+        </w:rPr>
+        <w:t>(</w:t>
+      </w:r>
+      <w:proofErr w:type="gramEnd"/>
+      <w:r>
+        <w:rPr>
+          <w:rFonts w:ascii="Courier" w:eastAsia="Times New Roman" w:hAnsi="Courier" w:cs="Arial"/>
+          <w:color w:val="000000"/>
+          <w:sz w:val="22"/>
+          <w:szCs w:val="22"/>
+        </w:rPr>
+        <w:t>)</w:t>
+      </w:r>
+      <w:r>
+        <w:rPr>
+          <w:rFonts w:eastAsia="Times New Roman" w:cs="Arial"/>
+          <w:color w:val="000000"/>
+          <w:sz w:val="22"/>
+          <w:szCs w:val="22"/>
+        </w:rPr>
+        <w:t xml:space="preserve"> to convert the values from the prompts to numbers.</w:t>
+      </w:r>
     </w:p>
     <w:p>
       <w:pPr>
+        <w:numPr>
+          <w:ilvl w:val="0"/>
+          <w:numId w:val="15"/>
+        </w:numPr>
+        <w:shd w:val="clear" w:color="auto" w:fill="FFFFFF"/>
+        <w:spacing w:before="120" w:after="120"/>
+        <w:ind w:right="720"/>
+        <w:contextualSpacing/>
+        <w:rPr>
+          <w:sz w:val="22"/>
+          <w:szCs w:val="22"/>
+        </w:rPr>
+      </w:pPr>
+      <w:r>
+        <w:rPr>
+          <w:sz w:val="22"/>
+          <w:szCs w:val="22"/>
+        </w:rPr>
+        <w:t xml:space="preserve">Use </w:t>
+      </w:r>
+      <w:proofErr w:type="spellStart"/>
+      <w:r>
+        <w:rPr>
+          <w:rFonts w:ascii="Courier" w:hAnsi="Courier"/>
+          <w:sz w:val="22"/>
+          <w:szCs w:val="22"/>
+        </w:rPr>
+        <w:t>getElementById</w:t>
+      </w:r>
+      <w:proofErr w:type="spellEnd"/>
+      <w:r>
+        <w:rPr>
+          <w:sz w:val="22"/>
+          <w:szCs w:val="22"/>
+        </w:rPr>
+        <w:t xml:space="preserve"> and </w:t>
+      </w:r>
+      <w:proofErr w:type="spellStart"/>
+      <w:r>
+        <w:rPr>
+          <w:rFonts w:ascii="Courier" w:hAnsi="Courier"/>
+          <w:sz w:val="22"/>
+          <w:szCs w:val="22"/>
+        </w:rPr>
+        <w:t>innerHTML</w:t>
+      </w:r>
+      <w:proofErr w:type="spellEnd"/>
+      <w:r>
+        <w:rPr>
+          <w:sz w:val="22"/>
+          <w:szCs w:val="22"/>
+        </w:rPr>
+        <w:t xml:space="preserve"> to show the result on the web page.</w:t>
+      </w:r>
+    </w:p>
+    <w:p>
+      <w:pPr>
+        <w:shd w:val="clear" w:color="auto" w:fill="FFFFFF"/>
+        <w:spacing w:before="120" w:after="120"/>
+        <w:ind w:left="720" w:right="720"/>
+        <w:contextualSpacing/>
+        <w:rPr>
+          <w:szCs w:val="28"/>
+        </w:rPr>
+      </w:pPr>
+    </w:p>
+    <w:p>
+      <w:pPr>
+        <w:shd w:val="clear" w:color="auto" w:fill="FFFFFF"/>
+        <w:spacing w:before="100" w:beforeAutospacing="1" w:after="100" w:afterAutospacing="1"/>
+        <w:ind w:right="720"/>
         <w:rPr>
           <w:rFonts w:asciiTheme="majorHAnsi" w:eastAsia="Times New Roman" w:hAnsiTheme="majorHAnsi" w:cs="Arial"/>
           <w:color w:val="000000"/>
@@ -246,37 +788,335 @@
           <w:color w:val="000000"/>
           <w:u w:val="single"/>
         </w:rPr>
-        <w:t>Web App</w:t>
-      </w:r>
-      <w:r>
-        <w:rPr>
-          <w:rFonts w:asciiTheme="majorHAnsi" w:eastAsia="Times New Roman" w:hAnsiTheme="majorHAnsi" w:cs="Arial"/>
-          <w:color w:val="000000"/>
-          <w:u w:val="single"/>
-        </w:rPr>
-        <w:t xml:space="preserve"> </w:t>
-      </w:r>
-      <w:r>
-        <w:rPr>
-          <w:rFonts w:asciiTheme="majorHAnsi" w:eastAsia="Times New Roman" w:hAnsiTheme="majorHAnsi" w:cs="Arial"/>
-          <w:color w:val="000000"/>
-          <w:u w:val="single"/>
-        </w:rPr>
-        <w:t>for Group</w:t>
-      </w:r>
-      <w:r>
-        <w:rPr>
-          <w:szCs w:val="28"/>
-          <w:u w:val="single"/>
-        </w:rPr>
-        <w:t xml:space="preserve"> A – </w:t>
-      </w:r>
-      <w:r>
-        <w:rPr>
-          <w:szCs w:val="28"/>
-          <w:u w:val="single"/>
-        </w:rPr>
-        <w:t>Grade Book</w:t>
+        <w:t xml:space="preserve"> A multiple-choice quiz web page</w:t>
+      </w:r>
+    </w:p>
+    <w:p>
+      <w:pPr>
+        <w:shd w:val="clear" w:color="auto" w:fill="FFFFFF"/>
+        <w:spacing w:before="100" w:beforeAutospacing="1" w:after="100" w:afterAutospacing="1"/>
+        <w:ind w:right="720"/>
+        <w:rPr>
+          <w:rFonts w:eastAsia="Times New Roman" w:cs="Arial"/>
+          <w:color w:val="000000"/>
+        </w:rPr>
+      </w:pPr>
+      <w:r>
+        <w:rPr>
+          <w:rFonts w:eastAsia="Times New Roman" w:cs="Arial"/>
+          <w:color w:val="000000"/>
+        </w:rPr>
+        <w:lastRenderedPageBreak/>
+        <w:t>Create a web page that presents seven multiple-choice questions on any topic you choose. An example topic might be actors. You could ask questions like, who played the character of ___________ in the movie ____________?</w:t>
+      </w:r>
+    </w:p>
+    <w:p>
+      <w:pPr>
+        <w:shd w:val="clear" w:color="auto" w:fill="FFFFFF"/>
+        <w:spacing w:before="100" w:beforeAutospacing="1" w:after="100" w:afterAutospacing="1"/>
+        <w:ind w:right="720"/>
+        <w:rPr>
+          <w:rFonts w:eastAsia="Times New Roman" w:cs="Arial"/>
+          <w:color w:val="000000"/>
+        </w:rPr>
+      </w:pPr>
+      <w:r>
+        <w:rPr>
+          <w:rFonts w:eastAsia="Times New Roman" w:cs="Arial"/>
+          <w:color w:val="000000"/>
+        </w:rPr>
+        <w:t>Your web page could look something like this after you’ve answered the first question and the second dialog has popped up:</w:t>
+      </w:r>
+    </w:p>
+    <w:p>
+      <w:pPr>
+        <w:shd w:val="clear" w:color="auto" w:fill="FFFFFF"/>
+        <w:spacing w:before="100" w:beforeAutospacing="1" w:after="100" w:afterAutospacing="1"/>
+        <w:ind w:right="720"/>
+        <w:rPr>
+          <w:rFonts w:eastAsia="Times New Roman" w:cs="Arial"/>
+          <w:color w:val="000000"/>
+        </w:rPr>
+      </w:pPr>
+    </w:p>
+    <w:p>
+      <w:pPr>
+        <w:shd w:val="clear" w:color="auto" w:fill="FFFFFF"/>
+        <w:spacing w:before="100" w:beforeAutospacing="1" w:after="100" w:afterAutospacing="1"/>
+        <w:ind w:right="720"/>
+        <w:rPr>
+          <w:rFonts w:eastAsia="Times New Roman" w:cs="Arial"/>
+          <w:color w:val="000000"/>
+        </w:rPr>
+      </w:pPr>
+    </w:p>
+    <w:p>
+      <w:pPr>
+        <w:numPr>
+          <w:ilvl w:val="0"/>
+          <w:numId w:val="35"/>
+        </w:numPr>
+        <w:shd w:val="clear" w:color="auto" w:fill="FFFFFF"/>
+        <w:spacing w:before="100" w:beforeAutospacing="1" w:after="100" w:afterAutospacing="1"/>
+        <w:ind w:right="720"/>
+        <w:contextualSpacing/>
+        <w:rPr>
+          <w:rFonts w:eastAsia="Times New Roman" w:cs="Arial"/>
+          <w:color w:val="000000"/>
+        </w:rPr>
+      </w:pPr>
+      <w:r>
+        <w:rPr>
+          <w:rFonts w:eastAsia="Times New Roman" w:cs="Arial"/>
+          <w:color w:val="000000"/>
+        </w:rPr>
+        <w:t>Create a .</w:t>
+      </w:r>
+      <w:proofErr w:type="spellStart"/>
+      <w:r>
+        <w:rPr>
+          <w:rFonts w:eastAsia="Times New Roman" w:cs="Arial"/>
+          <w:color w:val="000000"/>
+        </w:rPr>
+        <w:t>js</w:t>
+      </w:r>
+      <w:proofErr w:type="spellEnd"/>
+      <w:r>
+        <w:rPr>
+          <w:rFonts w:eastAsia="Times New Roman" w:cs="Arial"/>
+          <w:color w:val="000000"/>
+        </w:rPr>
+        <w:t xml:space="preserve"> file, and in it write a function that:</w:t>
+      </w:r>
+    </w:p>
+    <w:p>
+      <w:pPr>
+        <w:numPr>
+          <w:ilvl w:val="1"/>
+          <w:numId w:val="35"/>
+        </w:numPr>
+        <w:shd w:val="clear" w:color="auto" w:fill="FFFFFF"/>
+        <w:spacing w:before="100" w:beforeAutospacing="1" w:after="100" w:afterAutospacing="1"/>
+        <w:ind w:right="720"/>
+        <w:contextualSpacing/>
+        <w:rPr>
+          <w:rFonts w:eastAsia="Times New Roman" w:cs="Arial"/>
+          <w:color w:val="000000"/>
+        </w:rPr>
+      </w:pPr>
+      <w:r>
+        <w:rPr>
+          <w:rFonts w:eastAsia="Times New Roman" w:cs="Arial"/>
+          <w:color w:val="000000"/>
+        </w:rPr>
+        <w:t xml:space="preserve"> Has two parameters</w:t>
+      </w:r>
+    </w:p>
+    <w:p>
+      <w:pPr>
+        <w:numPr>
+          <w:ilvl w:val="2"/>
+          <w:numId w:val="35"/>
+        </w:numPr>
+        <w:shd w:val="clear" w:color="auto" w:fill="FFFFFF"/>
+        <w:spacing w:before="100" w:beforeAutospacing="1" w:after="100" w:afterAutospacing="1"/>
+        <w:ind w:right="720"/>
+        <w:contextualSpacing/>
+        <w:rPr>
+          <w:rFonts w:eastAsia="Times New Roman" w:cs="Arial"/>
+          <w:color w:val="000000"/>
+        </w:rPr>
+      </w:pPr>
+      <w:r>
+        <w:rPr>
+          <w:rFonts w:eastAsia="Times New Roman" w:cs="Arial"/>
+          <w:color w:val="000000"/>
+        </w:rPr>
+        <w:t>The user’s answer (a, b, or c).</w:t>
+      </w:r>
+    </w:p>
+    <w:p>
+      <w:pPr>
+        <w:numPr>
+          <w:ilvl w:val="2"/>
+          <w:numId w:val="35"/>
+        </w:numPr>
+        <w:shd w:val="clear" w:color="auto" w:fill="FFFFFF"/>
+        <w:spacing w:before="100" w:beforeAutospacing="1" w:after="100" w:afterAutospacing="1"/>
+        <w:ind w:right="720"/>
+        <w:contextualSpacing/>
+        <w:rPr>
+          <w:rFonts w:eastAsia="Times New Roman" w:cs="Arial"/>
+          <w:color w:val="000000"/>
+        </w:rPr>
+      </w:pPr>
+      <w:r>
+        <w:rPr>
+          <w:rFonts w:eastAsia="Times New Roman" w:cs="Arial"/>
+          <w:color w:val="000000"/>
+        </w:rPr>
+        <w:t>The right answer.</w:t>
+      </w:r>
+    </w:p>
+    <w:p>
+      <w:pPr>
+        <w:numPr>
+          <w:ilvl w:val="1"/>
+          <w:numId w:val="35"/>
+        </w:numPr>
+        <w:shd w:val="clear" w:color="auto" w:fill="FFFFFF"/>
+        <w:spacing w:before="100" w:beforeAutospacing="1" w:after="100" w:afterAutospacing="1"/>
+        <w:ind w:right="720"/>
+        <w:contextualSpacing/>
+        <w:rPr>
+          <w:rFonts w:eastAsia="Times New Roman" w:cs="Arial"/>
+          <w:color w:val="000000"/>
+        </w:rPr>
+      </w:pPr>
+      <w:r>
+        <w:rPr>
+          <w:rFonts w:eastAsia="Times New Roman" w:cs="Arial"/>
+          <w:color w:val="000000"/>
+        </w:rPr>
+        <w:t>Checks to see if the answer is right.</w:t>
+      </w:r>
+    </w:p>
+    <w:p>
+      <w:pPr>
+        <w:numPr>
+          <w:ilvl w:val="1"/>
+          <w:numId w:val="35"/>
+        </w:numPr>
+        <w:shd w:val="clear" w:color="auto" w:fill="FFFFFF"/>
+        <w:spacing w:before="100" w:beforeAutospacing="1" w:after="100" w:afterAutospacing="1"/>
+        <w:ind w:right="720"/>
+        <w:contextualSpacing/>
+        <w:rPr>
+          <w:rFonts w:eastAsia="Times New Roman" w:cs="Arial"/>
+          <w:color w:val="000000"/>
+        </w:rPr>
+      </w:pPr>
+      <w:r>
+        <w:rPr>
+          <w:rFonts w:eastAsia="Times New Roman" w:cs="Arial"/>
+          <w:color w:val="000000"/>
+        </w:rPr>
+        <w:t>Returns ether the word “right” or the word “wrong”.</w:t>
+      </w:r>
+    </w:p>
+    <w:p>
+      <w:pPr>
+        <w:numPr>
+          <w:ilvl w:val="0"/>
+          <w:numId w:val="35"/>
+        </w:numPr>
+        <w:shd w:val="clear" w:color="auto" w:fill="FFFFFF"/>
+        <w:spacing w:before="100" w:beforeAutospacing="1" w:after="100" w:afterAutospacing="1"/>
+        <w:ind w:right="720"/>
+        <w:contextualSpacing/>
+        <w:rPr>
+          <w:rFonts w:eastAsia="Times New Roman" w:cs="Arial"/>
+          <w:color w:val="000000"/>
+        </w:rPr>
+      </w:pPr>
+      <w:r>
+        <w:rPr>
+          <w:rFonts w:eastAsia="Times New Roman" w:cs="Arial"/>
+          <w:color w:val="000000"/>
+        </w:rPr>
+        <w:t>Create a web page with seven questions, each with three choices for an answer.</w:t>
+      </w:r>
+    </w:p>
+    <w:p>
+      <w:pPr>
+        <w:numPr>
+          <w:ilvl w:val="0"/>
+          <w:numId w:val="35"/>
+        </w:numPr>
+        <w:shd w:val="clear" w:color="auto" w:fill="FFFFFF"/>
+        <w:spacing w:before="100" w:beforeAutospacing="1" w:after="100" w:afterAutospacing="1"/>
+        <w:ind w:right="720"/>
+        <w:contextualSpacing/>
+        <w:rPr>
+          <w:rFonts w:eastAsia="Times New Roman" w:cs="Arial"/>
+          <w:color w:val="000000"/>
+        </w:rPr>
+      </w:pPr>
+      <w:r>
+        <w:rPr>
+          <w:rFonts w:eastAsia="Times New Roman" w:cs="Arial"/>
+          <w:color w:val="000000"/>
+        </w:rPr>
+        <w:t>Add one or more script elements to the body of the page that:</w:t>
+      </w:r>
+    </w:p>
+    <w:p>
+      <w:pPr>
+        <w:numPr>
+          <w:ilvl w:val="1"/>
+          <w:numId w:val="35"/>
+        </w:numPr>
+        <w:shd w:val="clear" w:color="auto" w:fill="FFFFFF"/>
+        <w:spacing w:before="100" w:beforeAutospacing="1" w:after="100" w:afterAutospacing="1"/>
+        <w:ind w:right="720"/>
+        <w:contextualSpacing/>
+        <w:rPr>
+          <w:rFonts w:eastAsia="Times New Roman" w:cs="Arial"/>
+          <w:color w:val="000000"/>
+        </w:rPr>
+      </w:pPr>
+      <w:r>
+        <w:rPr>
+          <w:rFonts w:eastAsia="Times New Roman" w:cs="Arial"/>
+          <w:color w:val="000000"/>
+        </w:rPr>
+        <w:t xml:space="preserve"> Use JavaScript prompts to ask the user for an answer</w:t>
+      </w:r>
+    </w:p>
+    <w:p>
+      <w:pPr>
+        <w:numPr>
+          <w:ilvl w:val="1"/>
+          <w:numId w:val="35"/>
+        </w:numPr>
+        <w:shd w:val="clear" w:color="auto" w:fill="FFFFFF"/>
+        <w:spacing w:before="100" w:beforeAutospacing="1" w:after="100" w:afterAutospacing="1"/>
+        <w:ind w:right="720"/>
+        <w:contextualSpacing/>
+        <w:rPr>
+          <w:rFonts w:eastAsia="Times New Roman" w:cs="Arial"/>
+          <w:color w:val="000000"/>
+        </w:rPr>
+      </w:pPr>
+      <w:r>
+        <w:rPr>
+          <w:rFonts w:eastAsia="Times New Roman" w:cs="Arial"/>
+          <w:color w:val="000000"/>
+        </w:rPr>
+        <w:t xml:space="preserve"> Calls the function you wrote. </w:t>
+      </w:r>
+    </w:p>
+    <w:p>
+      <w:pPr>
+        <w:numPr>
+          <w:ilvl w:val="1"/>
+          <w:numId w:val="35"/>
+        </w:numPr>
+        <w:shd w:val="clear" w:color="auto" w:fill="FFFFFF"/>
+        <w:spacing w:before="100" w:beforeAutospacing="1" w:after="100" w:afterAutospacing="1"/>
+        <w:ind w:right="720"/>
+        <w:contextualSpacing/>
+        <w:rPr>
+          <w:rFonts w:eastAsia="Times New Roman" w:cs="Arial"/>
+          <w:color w:val="000000"/>
+        </w:rPr>
+      </w:pPr>
+      <w:r>
+        <w:rPr>
+          <w:rFonts w:eastAsia="Times New Roman" w:cs="Arial"/>
+          <w:color w:val="000000"/>
+        </w:rPr>
+        <w:t>Put the right answer, and “right” or “wrong”, in an HTML element under the question on the web page.</w:t>
       </w:r>
     </w:p>
     <w:p>
@@ -1894,6 +2734,95 @@
     </w:lvl>
   </w:abstractNum>
   <w:abstractNum w:abstractNumId="10" w15:restartNumberingAfterBreak="0">
+    <w:nsid w:val="152B3E94"/>
+    <w:multiLevelType w:val="hybridMultilevel"/>
+    <w:tmpl w:val="9086FC28"/>
+    <w:lvl w:ilvl="0" w:tplc="0409000F">
+      <w:start w:val="1"/>
+      <w:numFmt w:val="decimal"/>
+      <w:lvlText w:val="%1."/>
+      <w:lvlJc w:val="left"/>
+      <w:pPr>
+        <w:ind w:left="720" w:hanging="360"/>
+      </w:pPr>
+      <w:rPr>
+        <w:rFonts w:hint="default"/>
+      </w:rPr>
+    </w:lvl>
+    <w:lvl w:ilvl="1" w:tplc="04090019">
+      <w:start w:val="1"/>
+      <w:numFmt w:val="lowerLetter"/>
+      <w:lvlText w:val="%2."/>
+      <w:lvlJc w:val="left"/>
+      <w:pPr>
+        <w:ind w:left="1440" w:hanging="360"/>
+      </w:pPr>
+    </w:lvl>
+    <w:lvl w:ilvl="2" w:tplc="0409001B" w:tentative="1">
+      <w:start w:val="1"/>
+      <w:numFmt w:val="lowerRoman"/>
+      <w:lvlText w:val="%3."/>
+      <w:lvlJc w:val="right"/>
+      <w:pPr>
+        <w:ind w:left="2160" w:hanging="180"/>
+      </w:pPr>
+    </w:lvl>
+    <w:lvl w:ilvl="3" w:tplc="0409000F" w:tentative="1">
+      <w:start w:val="1"/>
+      <w:numFmt w:val="decimal"/>
+      <w:lvlText w:val="%4."/>
+      <w:lvlJc w:val="left"/>
+      <w:pPr>
+        <w:ind w:left="2880" w:hanging="360"/>
+      </w:pPr>
+    </w:lvl>
+    <w:lvl w:ilvl="4" w:tplc="04090019" w:tentative="1">
+      <w:start w:val="1"/>
+      <w:numFmt w:val="lowerLetter"/>
+      <w:lvlText w:val="%5."/>
+      <w:lvlJc w:val="left"/>
+      <w:pPr>
+        <w:ind w:left="3600" w:hanging="360"/>
+      </w:pPr>
+    </w:lvl>
+    <w:lvl w:ilvl="5" w:tplc="0409001B" w:tentative="1">
+      <w:start w:val="1"/>
+      <w:numFmt w:val="lowerRoman"/>
+      <w:lvlText w:val="%6."/>
+      <w:lvlJc w:val="right"/>
+      <w:pPr>
+        <w:ind w:left="4320" w:hanging="180"/>
+      </w:pPr>
+    </w:lvl>
+    <w:lvl w:ilvl="6" w:tplc="0409000F" w:tentative="1">
+      <w:start w:val="1"/>
+      <w:numFmt w:val="decimal"/>
+      <w:lvlText w:val="%7."/>
+      <w:lvlJc w:val="left"/>
+      <w:pPr>
+        <w:ind w:left="5040" w:hanging="360"/>
+      </w:pPr>
+    </w:lvl>
+    <w:lvl w:ilvl="7" w:tplc="04090019" w:tentative="1">
+      <w:start w:val="1"/>
+      <w:numFmt w:val="lowerLetter"/>
+      <w:lvlText w:val="%8."/>
+      <w:lvlJc w:val="left"/>
+      <w:pPr>
+        <w:ind w:left="5760" w:hanging="360"/>
+      </w:pPr>
+    </w:lvl>
+    <w:lvl w:ilvl="8" w:tplc="0409001B" w:tentative="1">
+      <w:start w:val="1"/>
+      <w:numFmt w:val="lowerRoman"/>
+      <w:lvlText w:val="%9."/>
+      <w:lvlJc w:val="right"/>
+      <w:pPr>
+        <w:ind w:left="6480" w:hanging="180"/>
+      </w:pPr>
+    </w:lvl>
+  </w:abstractNum>
+  <w:abstractNum w:abstractNumId="11" w15:restartNumberingAfterBreak="0">
     <w:nsid w:val="15FB7DD7"/>
     <w:multiLevelType w:val="hybridMultilevel"/>
     <w:tmpl w:val="CFB4B3C8"/>
@@ -1985,7 +2914,7 @@
       </w:pPr>
     </w:lvl>
   </w:abstractNum>
-  <w:abstractNum w:abstractNumId="11" w15:restartNumberingAfterBreak="0">
+  <w:abstractNum w:abstractNumId="12" w15:restartNumberingAfterBreak="0">
     <w:nsid w:val="164B61F4"/>
     <w:multiLevelType w:val="hybridMultilevel"/>
     <w:tmpl w:val="FF8E8386"/>
@@ -2074,7 +3003,7 @@
       </w:pPr>
     </w:lvl>
   </w:abstractNum>
-  <w:abstractNum w:abstractNumId="12" w15:restartNumberingAfterBreak="0">
+  <w:abstractNum w:abstractNumId="13" w15:restartNumberingAfterBreak="0">
     <w:nsid w:val="194409DE"/>
     <w:multiLevelType w:val="multilevel"/>
     <w:tmpl w:val="C0762980"/>
@@ -2223,7 +3152,7 @@
       </w:rPr>
     </w:lvl>
   </w:abstractNum>
-  <w:abstractNum w:abstractNumId="13" w15:restartNumberingAfterBreak="0">
+  <w:abstractNum w:abstractNumId="14" w15:restartNumberingAfterBreak="0">
     <w:nsid w:val="199359E2"/>
     <w:multiLevelType w:val="hybridMultilevel"/>
     <w:tmpl w:val="085E64E6"/>
@@ -2315,7 +3244,7 @@
       </w:pPr>
     </w:lvl>
   </w:abstractNum>
-  <w:abstractNum w:abstractNumId="14" w15:restartNumberingAfterBreak="0">
+  <w:abstractNum w:abstractNumId="15" w15:restartNumberingAfterBreak="0">
     <w:nsid w:val="1E607F74"/>
     <w:multiLevelType w:val="hybridMultilevel"/>
     <w:tmpl w:val="92E8412C"/>
@@ -2428,7 +3357,7 @@
       </w:rPr>
     </w:lvl>
   </w:abstractNum>
-  <w:abstractNum w:abstractNumId="15" w15:restartNumberingAfterBreak="0">
+  <w:abstractNum w:abstractNumId="16" w15:restartNumberingAfterBreak="0">
     <w:nsid w:val="1EB300BF"/>
     <w:multiLevelType w:val="hybridMultilevel"/>
     <w:tmpl w:val="90582842"/>
@@ -2514,7 +3443,7 @@
       </w:pPr>
     </w:lvl>
   </w:abstractNum>
-  <w:abstractNum w:abstractNumId="16" w15:restartNumberingAfterBreak="0">
+  <w:abstractNum w:abstractNumId="17" w15:restartNumberingAfterBreak="0">
     <w:nsid w:val="2C9B7D33"/>
     <w:multiLevelType w:val="multilevel"/>
     <w:tmpl w:val="BA0AC6EC"/>
@@ -2663,7 +3592,7 @@
       </w:rPr>
     </w:lvl>
   </w:abstractNum>
-  <w:abstractNum w:abstractNumId="17" w15:restartNumberingAfterBreak="0">
+  <w:abstractNum w:abstractNumId="18" w15:restartNumberingAfterBreak="0">
     <w:nsid w:val="2CE64070"/>
     <w:multiLevelType w:val="hybridMultilevel"/>
     <w:tmpl w:val="B03A529E"/>
@@ -2749,7 +3678,7 @@
       </w:pPr>
     </w:lvl>
   </w:abstractNum>
-  <w:abstractNum w:abstractNumId="18" w15:restartNumberingAfterBreak="0">
+  <w:abstractNum w:abstractNumId="19" w15:restartNumberingAfterBreak="0">
     <w:nsid w:val="2E744588"/>
     <w:multiLevelType w:val="multilevel"/>
     <w:tmpl w:val="5BECDAA2"/>
@@ -2862,7 +3791,7 @@
       </w:pPr>
     </w:lvl>
   </w:abstractNum>
-  <w:abstractNum w:abstractNumId="19" w15:restartNumberingAfterBreak="0">
+  <w:abstractNum w:abstractNumId="20" w15:restartNumberingAfterBreak="0">
     <w:nsid w:val="3292358B"/>
     <w:multiLevelType w:val="hybridMultilevel"/>
     <w:tmpl w:val="C3B0B866"/>
@@ -2975,7 +3904,7 @@
       </w:rPr>
     </w:lvl>
   </w:abstractNum>
-  <w:abstractNum w:abstractNumId="20" w15:restartNumberingAfterBreak="0">
+  <w:abstractNum w:abstractNumId="21" w15:restartNumberingAfterBreak="0">
     <w:nsid w:val="39D26039"/>
     <w:multiLevelType w:val="hybridMultilevel"/>
     <w:tmpl w:val="7EC84DB4"/>
@@ -3088,7 +4017,96 @@
       </w:rPr>
     </w:lvl>
   </w:abstractNum>
-  <w:abstractNum w:abstractNumId="21" w15:restartNumberingAfterBreak="0">
+  <w:abstractNum w:abstractNumId="22" w15:restartNumberingAfterBreak="0">
+    <w:nsid w:val="3E770BAB"/>
+    <w:multiLevelType w:val="hybridMultilevel"/>
+    <w:tmpl w:val="48E4C60E"/>
+    <w:lvl w:ilvl="0" w:tplc="0409000F">
+      <w:start w:val="1"/>
+      <w:numFmt w:val="decimal"/>
+      <w:lvlText w:val="%1."/>
+      <w:lvlJc w:val="left"/>
+      <w:pPr>
+        <w:ind w:left="720" w:hanging="360"/>
+      </w:pPr>
+      <w:rPr>
+        <w:rFonts w:hint="default"/>
+      </w:rPr>
+    </w:lvl>
+    <w:lvl w:ilvl="1" w:tplc="04090019">
+      <w:start w:val="1"/>
+      <w:numFmt w:val="lowerLetter"/>
+      <w:lvlText w:val="%2."/>
+      <w:lvlJc w:val="left"/>
+      <w:pPr>
+        <w:ind w:left="1440" w:hanging="360"/>
+      </w:pPr>
+    </w:lvl>
+    <w:lvl w:ilvl="2" w:tplc="0409001B">
+      <w:start w:val="1"/>
+      <w:numFmt w:val="lowerRoman"/>
+      <w:lvlText w:val="%3."/>
+      <w:lvlJc w:val="right"/>
+      <w:pPr>
+        <w:ind w:left="2160" w:hanging="180"/>
+      </w:pPr>
+    </w:lvl>
+    <w:lvl w:ilvl="3" w:tplc="0409000F" w:tentative="1">
+      <w:start w:val="1"/>
+      <w:numFmt w:val="decimal"/>
+      <w:lvlText w:val="%4."/>
+      <w:lvlJc w:val="left"/>
+      <w:pPr>
+        <w:ind w:left="2880" w:hanging="360"/>
+      </w:pPr>
+    </w:lvl>
+    <w:lvl w:ilvl="4" w:tplc="04090019" w:tentative="1">
+      <w:start w:val="1"/>
+      <w:numFmt w:val="lowerLetter"/>
+      <w:lvlText w:val="%5."/>
+      <w:lvlJc w:val="left"/>
+      <w:pPr>
+        <w:ind w:left="3600" w:hanging="360"/>
+      </w:pPr>
+    </w:lvl>
+    <w:lvl w:ilvl="5" w:tplc="0409001B" w:tentative="1">
+      <w:start w:val="1"/>
+      <w:numFmt w:val="lowerRoman"/>
+      <w:lvlText w:val="%6."/>
+      <w:lvlJc w:val="right"/>
+      <w:pPr>
+        <w:ind w:left="4320" w:hanging="180"/>
+      </w:pPr>
+    </w:lvl>
+    <w:lvl w:ilvl="6" w:tplc="0409000F" w:tentative="1">
+      <w:start w:val="1"/>
+      <w:numFmt w:val="decimal"/>
+      <w:lvlText w:val="%7."/>
+      <w:lvlJc w:val="left"/>
+      <w:pPr>
+        <w:ind w:left="5040" w:hanging="360"/>
+      </w:pPr>
+    </w:lvl>
+    <w:lvl w:ilvl="7" w:tplc="04090019" w:tentative="1">
+      <w:start w:val="1"/>
+      <w:numFmt w:val="lowerLetter"/>
+      <w:lvlText w:val="%8."/>
+      <w:lvlJc w:val="left"/>
+      <w:pPr>
+        <w:ind w:left="5760" w:hanging="360"/>
+      </w:pPr>
+    </w:lvl>
+    <w:lvl w:ilvl="8" w:tplc="0409001B" w:tentative="1">
+      <w:start w:val="1"/>
+      <w:numFmt w:val="lowerRoman"/>
+      <w:lvlText w:val="%9."/>
+      <w:lvlJc w:val="right"/>
+      <w:pPr>
+        <w:ind w:left="6480" w:hanging="180"/>
+      </w:pPr>
+    </w:lvl>
+  </w:abstractNum>
+  <w:abstractNum w:abstractNumId="23" w15:restartNumberingAfterBreak="0">
     <w:nsid w:val="3EB13EE0"/>
     <w:multiLevelType w:val="multilevel"/>
     <w:tmpl w:val="C0D07612"/>
@@ -3237,7 +4255,7 @@
       </w:rPr>
     </w:lvl>
   </w:abstractNum>
-  <w:abstractNum w:abstractNumId="22" w15:restartNumberingAfterBreak="0">
+  <w:abstractNum w:abstractNumId="24" w15:restartNumberingAfterBreak="0">
     <w:nsid w:val="42271315"/>
     <w:multiLevelType w:val="multilevel"/>
     <w:tmpl w:val="751C57D2"/>
@@ -3386,7 +4404,7 @@
       </w:rPr>
     </w:lvl>
   </w:abstractNum>
-  <w:abstractNum w:abstractNumId="23" w15:restartNumberingAfterBreak="0">
+  <w:abstractNum w:abstractNumId="25" w15:restartNumberingAfterBreak="0">
     <w:nsid w:val="43891E01"/>
     <w:multiLevelType w:val="hybridMultilevel"/>
     <w:tmpl w:val="77207168"/>
@@ -3499,7 +4517,7 @@
       </w:rPr>
     </w:lvl>
   </w:abstractNum>
-  <w:abstractNum w:abstractNumId="24" w15:restartNumberingAfterBreak="0">
+  <w:abstractNum w:abstractNumId="26" w15:restartNumberingAfterBreak="0">
     <w:nsid w:val="48262CDB"/>
     <w:multiLevelType w:val="multilevel"/>
     <w:tmpl w:val="F93AD672"/>
@@ -3648,7 +4666,7 @@
       </w:rPr>
     </w:lvl>
   </w:abstractNum>
-  <w:abstractNum w:abstractNumId="25" w15:restartNumberingAfterBreak="0">
+  <w:abstractNum w:abstractNumId="27" w15:restartNumberingAfterBreak="0">
     <w:nsid w:val="4B08449C"/>
     <w:multiLevelType w:val="hybridMultilevel"/>
     <w:tmpl w:val="8C24AEF4"/>
@@ -3737,7 +4755,7 @@
       </w:pPr>
     </w:lvl>
   </w:abstractNum>
-  <w:abstractNum w:abstractNumId="26" w15:restartNumberingAfterBreak="0">
+  <w:abstractNum w:abstractNumId="28" w15:restartNumberingAfterBreak="0">
     <w:nsid w:val="4D4D455B"/>
     <w:multiLevelType w:val="hybridMultilevel"/>
     <w:tmpl w:val="F858F418"/>
@@ -3794,7 +4812,7 @@
       <w:lvlJc w:val="left"/>
     </w:lvl>
   </w:abstractNum>
-  <w:abstractNum w:abstractNumId="27" w15:restartNumberingAfterBreak="0">
+  <w:abstractNum w:abstractNumId="29" w15:restartNumberingAfterBreak="0">
     <w:nsid w:val="5CCE0916"/>
     <w:multiLevelType w:val="hybridMultilevel"/>
     <w:tmpl w:val="8104F922"/>
@@ -3907,7 +4925,7 @@
       </w:rPr>
     </w:lvl>
   </w:abstractNum>
-  <w:abstractNum w:abstractNumId="28" w15:restartNumberingAfterBreak="0">
+  <w:abstractNum w:abstractNumId="30" w15:restartNumberingAfterBreak="0">
     <w:nsid w:val="63FA36D9"/>
     <w:multiLevelType w:val="multilevel"/>
     <w:tmpl w:val="C0762980"/>
@@ -4056,7 +5074,7 @@
       </w:rPr>
     </w:lvl>
   </w:abstractNum>
-  <w:abstractNum w:abstractNumId="29" w15:restartNumberingAfterBreak="0">
+  <w:abstractNum w:abstractNumId="31" w15:restartNumberingAfterBreak="0">
     <w:nsid w:val="66B20EDE"/>
     <w:multiLevelType w:val="hybridMultilevel"/>
     <w:tmpl w:val="0B342546"/>
@@ -4145,7 +5163,7 @@
       </w:pPr>
     </w:lvl>
   </w:abstractNum>
-  <w:abstractNum w:abstractNumId="30" w15:restartNumberingAfterBreak="0">
+  <w:abstractNum w:abstractNumId="32" w15:restartNumberingAfterBreak="0">
     <w:nsid w:val="6F24024E"/>
     <w:multiLevelType w:val="hybridMultilevel"/>
     <w:tmpl w:val="C51EBA64"/>
@@ -4234,7 +5252,7 @@
       </w:pPr>
     </w:lvl>
   </w:abstractNum>
-  <w:abstractNum w:abstractNumId="31" w15:restartNumberingAfterBreak="0">
+  <w:abstractNum w:abstractNumId="33" w15:restartNumberingAfterBreak="0">
     <w:nsid w:val="79C663E5"/>
     <w:multiLevelType w:val="hybridMultilevel"/>
     <w:tmpl w:val="89864D2E"/>
@@ -4322,7 +5340,7 @@
       </w:pPr>
     </w:lvl>
   </w:abstractNum>
-  <w:abstractNum w:abstractNumId="32" w15:restartNumberingAfterBreak="0">
+  <w:abstractNum w:abstractNumId="34" w15:restartNumberingAfterBreak="0">
     <w:nsid w:val="7BC878CD"/>
     <w:multiLevelType w:val="multilevel"/>
     <w:tmpl w:val="52BC6F5C"/>
@@ -4436,16 +5454,16 @@
     </w:lvl>
   </w:abstractNum>
   <w:num w:numId="1">
-    <w:abstractNumId w:val="24"/>
+    <w:abstractNumId w:val="26"/>
   </w:num>
   <w:num w:numId="2">
-    <w:abstractNumId w:val="28"/>
+    <w:abstractNumId w:val="30"/>
   </w:num>
   <w:num w:numId="3">
-    <w:abstractNumId w:val="12"/>
+    <w:abstractNumId w:val="13"/>
   </w:num>
   <w:num w:numId="4">
-    <w:abstractNumId w:val="23"/>
+    <w:abstractNumId w:val="25"/>
   </w:num>
   <w:num w:numId="5">
     <w:abstractNumId w:val="8"/>
@@ -4457,67 +5475,67 @@
     <w:abstractNumId w:val="0"/>
   </w:num>
   <w:num w:numId="8">
-    <w:abstractNumId w:val="26"/>
+    <w:abstractNumId w:val="28"/>
   </w:num>
   <w:num w:numId="9">
+    <w:abstractNumId w:val="20"/>
+  </w:num>
+  <w:num w:numId="10">
     <w:abstractNumId w:val="19"/>
   </w:num>
-  <w:num w:numId="10">
+  <w:num w:numId="11">
+    <w:abstractNumId w:val="21"/>
+  </w:num>
+  <w:num w:numId="12">
     <w:abstractNumId w:val="18"/>
   </w:num>
-  <w:num w:numId="11">
-    <w:abstractNumId w:val="20"/>
-  </w:num>
-  <w:num w:numId="12">
-    <w:abstractNumId w:val="17"/>
-  </w:num>
   <w:num w:numId="13">
-    <w:abstractNumId w:val="21"/>
+    <w:abstractNumId w:val="23"/>
   </w:num>
   <w:num w:numId="14">
-    <w:abstractNumId w:val="14"/>
+    <w:abstractNumId w:val="15"/>
   </w:num>
   <w:num w:numId="15">
     <w:abstractNumId w:val="1"/>
   </w:num>
   <w:num w:numId="16">
-    <w:abstractNumId w:val="30"/>
+    <w:abstractNumId w:val="32"/>
   </w:num>
   <w:num w:numId="17">
-    <w:abstractNumId w:val="15"/>
+    <w:abstractNumId w:val="16"/>
   </w:num>
   <w:num w:numId="18">
-    <w:abstractNumId w:val="25"/>
+    <w:abstractNumId w:val="27"/>
   </w:num>
   <w:num w:numId="19">
-    <w:abstractNumId w:val="32"/>
+    <w:abstractNumId w:val="34"/>
   </w:num>
   <w:num w:numId="20">
-    <w:abstractNumId w:val="22"/>
+    <w:abstractNumId w:val="24"/>
   </w:num>
   <w:num w:numId="21">
     <w:abstractNumId w:val="4"/>
   </w:num>
   <w:num w:numId="22">
-    <w:abstractNumId w:val="29"/>
+    <w:abstractNumId w:val="31"/>
   </w:num>
   <w:num w:numId="23">
     <w:abstractNumId w:val="9"/>
   </w:num>
   <w:num w:numId="24">
-    <w:abstractNumId w:val="27"/>
+    <w:abstractNumId w:val="29"/>
   </w:num>
   <w:num w:numId="25">
-    <w:abstractNumId w:val="16"/>
+    <w:abstractNumId w:val="17"/>
   </w:num>
   <w:num w:numId="26">
-    <w:abstractNumId w:val="31"/>
+    <w:abstractNumId w:val="33"/>
   </w:num>
   <w:num w:numId="27">
     <w:abstractNumId w:val="6"/>
   </w:num>
   <w:num w:numId="28">
-    <w:abstractNumId w:val="11"/>
+    <w:abstractNumId w:val="12"/>
   </w:num>
   <w:num w:numId="29">
     <w:abstractNumId w:val="7"/>
@@ -4526,13 +5544,19 @@
     <w:abstractNumId w:val="3"/>
   </w:num>
   <w:num w:numId="31">
-    <w:abstractNumId w:val="10"/>
+    <w:abstractNumId w:val="11"/>
   </w:num>
   <w:num w:numId="32">
     <w:abstractNumId w:val="2"/>
   </w:num>
   <w:num w:numId="33">
-    <w:abstractNumId w:val="13"/>
+    <w:abstractNumId w:val="14"/>
+  </w:num>
+  <w:num w:numId="34">
+    <w:abstractNumId w:val="10"/>
+  </w:num>
+  <w:num w:numId="35">
+    <w:abstractNumId w:val="22"/>
   </w:num>
 </w:numbering>
 </file>
@@ -4550,7 +5574,7 @@
     </w:rPrDefault>
     <w:pPrDefault/>
   </w:docDefaults>
-  <w:latentStyles w:defLockedState="0" w:defUIPriority="99" w:defSemiHidden="0" w:defUnhideWhenUsed="0" w:defQFormat="0" w:count="375">
+  <w:latentStyles w:defLockedState="0" w:defUIPriority="99" w:defSemiHidden="0" w:defUnhideWhenUsed="0" w:defQFormat="0" w:count="377">
     <w:lsdException w:name="Normal" w:uiPriority="0" w:qFormat="1"/>
     <w:lsdException w:name="heading 1" w:uiPriority="9" w:qFormat="1"/>
     <w:lsdException w:name="heading 2" w:semiHidden="1" w:uiPriority="9" w:unhideWhenUsed="1" w:qFormat="1"/>
@@ -4656,7 +5680,6 @@
     <w:lsdException w:name="HTML Sample" w:semiHidden="1" w:unhideWhenUsed="1"/>
     <w:lsdException w:name="HTML Typewriter" w:semiHidden="1" w:unhideWhenUsed="1"/>
     <w:lsdException w:name="HTML Variable" w:semiHidden="1" w:unhideWhenUsed="1"/>
-    <w:lsdException w:name="Normal Table" w:semiHidden="1" w:unhideWhenUsed="1"/>
     <w:lsdException w:name="annotation subject" w:semiHidden="1" w:unhideWhenUsed="1"/>
     <w:lsdException w:name="No List" w:semiHidden="1" w:unhideWhenUsed="1"/>
     <w:lsdException w:name="Outline List 1" w:semiHidden="1" w:unhideWhenUsed="1"/>
@@ -4702,11 +5725,9 @@
     <w:lsdException w:name="Table Subtle 1" w:semiHidden="1" w:unhideWhenUsed="1"/>
     <w:lsdException w:name="Table Subtle 2" w:semiHidden="1" w:unhideWhenUsed="1"/>
     <w:lsdException w:name="Table Web 1" w:semiHidden="1" w:unhideWhenUsed="1"/>
-    <w:lsdException w:name="Table Web 2" w:semiHidden="1" w:unhideWhenUsed="1"/>
     <w:lsdException w:name="Table Web 3" w:semiHidden="1" w:unhideWhenUsed="1"/>
     <w:lsdException w:name="Balloon Text" w:semiHidden="1" w:unhideWhenUsed="1"/>
     <w:lsdException w:name="Table Grid" w:uiPriority="59"/>
-    <w:lsdException w:name="Table Theme" w:semiHidden="1" w:unhideWhenUsed="1"/>
     <w:lsdException w:name="Placeholder Text" w:semiHidden="1"/>
     <w:lsdException w:name="No Spacing" w:semiHidden="1" w:uiPriority="1" w:qFormat="1"/>
     <w:lsdException w:name="Light Shading" w:uiPriority="60"/>
@@ -4924,6 +5945,8 @@
     <w:lsdException w:name="List Table 7 Colorful Accent 6" w:uiPriority="52"/>
     <w:lsdException w:name="Mention" w:semiHidden="1" w:unhideWhenUsed="1"/>
     <w:lsdException w:name="Smart Hyperlink" w:semiHidden="1" w:unhideWhenUsed="1"/>
+    <w:lsdException w:name="Smart Link" w:semiHidden="1" w:unhideWhenUsed="1"/>
+    <w:lsdException w:name="Smart Link Error" w:semiHidden="1" w:unhideWhenUsed="1"/>
   </w:latentStyles>
   <w:style w:type="paragraph" w:default="1" w:styleId="Normal">
     <w:name w:val="Normal"/>
@@ -5461,7 +6484,7 @@
 </file>
 
 <file path=customXml/itemProps1.xml><?xml version="1.0" encoding="utf-8"?>
-<ds:datastoreItem xmlns:ds="http://schemas.openxmlformats.org/officeDocument/2006/customXml" ds:itemID="{B6DA00E2-0645-554F-B794-EE39AB8F68C3}">
+<ds:datastoreItem xmlns:ds="http://schemas.openxmlformats.org/officeDocument/2006/customXml" ds:itemID="{AA6DFD2A-5E7D-446D-AE28-87563A400A32}">
   <ds:schemaRefs>
     <ds:schemaRef ds:uri="http://schemas.openxmlformats.org/officeDocument/2006/bibliography"/>
   </ds:schemaRefs>

--- a/Labs/Lab07/CS133JS_Lab07_Instructions-groupA.docx
+++ b/Labs/Lab07/CS133JS_Lab07_Instructions-groupA.docx
@@ -32,7 +32,6 @@
           <w:color w:val="000000"/>
           <w:sz w:val="22"/>
           <w:szCs w:val="22"/>
-          <w:u w:val="single"/>
         </w:rPr>
       </w:pPr>
       <w:r>
@@ -60,16 +59,7 @@
           <w:sz w:val="22"/>
           <w:szCs w:val="22"/>
         </w:rPr>
-        <w:t xml:space="preserve"> using</w:t>
-      </w:r>
-      <w:r>
-        <w:rPr>
-          <w:rFonts w:eastAsia="Times New Roman" w:cs="Arial"/>
-          <w:color w:val="000000"/>
-          <w:sz w:val="22"/>
-          <w:szCs w:val="22"/>
-        </w:rPr>
-        <w:t xml:space="preserve">: </w:t>
+        <w:t>:</w:t>
       </w:r>
     </w:p>
     <w:p>
@@ -77,26 +67,206 @@
         <w:pStyle w:val="ListParagraph"/>
         <w:numPr>
           <w:ilvl w:val="0"/>
-          <w:numId w:val="23"/>
+          <w:numId w:val="36"/>
         </w:numPr>
         <w:shd w:val="clear" w:color="auto" w:fill="FFFFFF"/>
         <w:spacing w:before="120" w:after="120"/>
         <w:ind w:right="360"/>
         <w:rPr>
-          <w:rFonts w:eastAsia="Times New Roman" w:cs="Times New Roman"/>
-          <w:color w:val="333333"/>
-          <w:sz w:val="22"/>
-          <w:szCs w:val="22"/>
+          <w:rFonts w:asciiTheme="majorHAnsi" w:eastAsia="Times New Roman" w:hAnsiTheme="majorHAnsi" w:cs="Arial"/>
+          <w:color w:val="000000"/>
         </w:rPr>
         <w:sectPr>
           <w:headerReference w:type="default" r:id="rId8"/>
           <w:footerReference w:type="even" r:id="rId9"/>
           <w:footerReference w:type="default" r:id="rId10"/>
+          <w:type w:val="continuous"/>
           <w:pgSz w:w="12240" w:h="15840"/>
           <w:pgMar w:top="1440" w:right="1530" w:bottom="1440" w:left="1800" w:header="720" w:footer="720" w:gutter="0"/>
           <w:cols w:space="720"/>
         </w:sectPr>
       </w:pPr>
+    </w:p>
+    <w:p>
+      <w:pPr>
+        <w:pStyle w:val="ListParagraph"/>
+        <w:numPr>
+          <w:ilvl w:val="0"/>
+          <w:numId w:val="36"/>
+        </w:numPr>
+        <w:shd w:val="clear" w:color="auto" w:fill="FFFFFF"/>
+        <w:spacing w:before="120" w:after="120"/>
+        <w:ind w:right="360"/>
+        <w:rPr>
+          <w:rFonts w:asciiTheme="majorHAnsi" w:eastAsia="Times New Roman" w:hAnsiTheme="majorHAnsi" w:cs="Arial"/>
+          <w:color w:val="000000"/>
+        </w:rPr>
+      </w:pPr>
+      <w:r>
+        <w:rPr>
+          <w:rFonts w:asciiTheme="majorHAnsi" w:eastAsia="Times New Roman" w:hAnsiTheme="majorHAnsi" w:cs="Arial"/>
+          <w:color w:val="000000"/>
+        </w:rPr>
+        <w:t>Getting references to DOM objects</w:t>
+      </w:r>
+    </w:p>
+    <w:p>
+      <w:pPr>
+        <w:pStyle w:val="ListParagraph"/>
+        <w:numPr>
+          <w:ilvl w:val="1"/>
+          <w:numId w:val="36"/>
+        </w:numPr>
+        <w:shd w:val="clear" w:color="auto" w:fill="FFFFFF"/>
+        <w:spacing w:before="120" w:after="120"/>
+        <w:ind w:right="360"/>
+        <w:rPr>
+          <w:rFonts w:asciiTheme="majorHAnsi" w:eastAsia="Times New Roman" w:hAnsiTheme="majorHAnsi" w:cs="Arial"/>
+          <w:color w:val="000000"/>
+        </w:rPr>
+      </w:pPr>
+      <w:proofErr w:type="spellStart"/>
+      <w:r>
+        <w:rPr>
+          <w:rFonts w:asciiTheme="majorHAnsi" w:eastAsia="Times New Roman" w:hAnsiTheme="majorHAnsi" w:cs="Arial"/>
+          <w:color w:val="000000"/>
+        </w:rPr>
+        <w:t>getElementById</w:t>
+      </w:r>
+      <w:proofErr w:type="spellEnd"/>
+    </w:p>
+    <w:p>
+      <w:pPr>
+        <w:pStyle w:val="ListParagraph"/>
+        <w:numPr>
+          <w:ilvl w:val="1"/>
+          <w:numId w:val="36"/>
+        </w:numPr>
+        <w:shd w:val="clear" w:color="auto" w:fill="FFFFFF"/>
+        <w:spacing w:before="120" w:after="120"/>
+        <w:ind w:right="360"/>
+        <w:rPr>
+          <w:rFonts w:asciiTheme="majorHAnsi" w:eastAsia="Times New Roman" w:hAnsiTheme="majorHAnsi" w:cs="Arial"/>
+          <w:color w:val="000000"/>
+        </w:rPr>
+      </w:pPr>
+      <w:proofErr w:type="spellStart"/>
+      <w:r>
+        <w:rPr>
+          <w:rFonts w:asciiTheme="majorHAnsi" w:eastAsia="Times New Roman" w:hAnsiTheme="majorHAnsi" w:cs="Arial"/>
+          <w:color w:val="000000"/>
+        </w:rPr>
+        <w:t>querySelector</w:t>
+      </w:r>
+      <w:proofErr w:type="spellEnd"/>
+    </w:p>
+    <w:p>
+      <w:pPr>
+        <w:pStyle w:val="ListParagraph"/>
+        <w:numPr>
+          <w:ilvl w:val="0"/>
+          <w:numId w:val="36"/>
+        </w:numPr>
+        <w:shd w:val="clear" w:color="auto" w:fill="FFFFFF"/>
+        <w:spacing w:before="120" w:after="120"/>
+        <w:ind w:right="360"/>
+        <w:rPr>
+          <w:rFonts w:asciiTheme="majorHAnsi" w:eastAsia="Times New Roman" w:hAnsiTheme="majorHAnsi" w:cs="Arial"/>
+          <w:color w:val="000000"/>
+        </w:rPr>
+      </w:pPr>
+      <w:r>
+        <w:rPr>
+          <w:rFonts w:asciiTheme="majorHAnsi" w:eastAsia="Times New Roman" w:hAnsiTheme="majorHAnsi" w:cs="Arial"/>
+          <w:color w:val="000000"/>
+        </w:rPr>
+        <w:t>Adding events to elements</w:t>
+      </w:r>
+    </w:p>
+    <w:p>
+      <w:pPr>
+        <w:pStyle w:val="ListParagraph"/>
+        <w:numPr>
+          <w:ilvl w:val="0"/>
+          <w:numId w:val="36"/>
+        </w:numPr>
+        <w:shd w:val="clear" w:color="auto" w:fill="FFFFFF"/>
+        <w:spacing w:before="120" w:after="120"/>
+        <w:ind w:right="360"/>
+        <w:rPr>
+          <w:rFonts w:asciiTheme="majorHAnsi" w:eastAsia="Times New Roman" w:hAnsiTheme="majorHAnsi" w:cs="Arial"/>
+          <w:color w:val="000000"/>
+        </w:rPr>
+      </w:pPr>
+      <w:r>
+        <w:rPr>
+          <w:rFonts w:asciiTheme="majorHAnsi" w:eastAsia="Times New Roman" w:hAnsiTheme="majorHAnsi" w:cs="Arial"/>
+          <w:color w:val="000000"/>
+        </w:rPr>
+        <w:t>Writing event handlers</w:t>
+      </w:r>
+    </w:p>
+    <w:p>
+      <w:pPr>
+        <w:pStyle w:val="ListParagraph"/>
+        <w:numPr>
+          <w:ilvl w:val="0"/>
+          <w:numId w:val="36"/>
+        </w:numPr>
+        <w:shd w:val="clear" w:color="auto" w:fill="FFFFFF"/>
+        <w:spacing w:before="120" w:after="120"/>
+        <w:ind w:right="360"/>
+        <w:rPr>
+          <w:rFonts w:asciiTheme="majorHAnsi" w:eastAsia="Times New Roman" w:hAnsiTheme="majorHAnsi" w:cs="Arial"/>
+          <w:color w:val="000000"/>
+        </w:rPr>
+      </w:pPr>
+      <w:r>
+        <w:rPr>
+          <w:rFonts w:asciiTheme="majorHAnsi" w:eastAsia="Times New Roman" w:hAnsiTheme="majorHAnsi" w:cs="Arial"/>
+          <w:color w:val="000000"/>
+        </w:rPr>
+        <w:t>Getting values from input elements</w:t>
+      </w:r>
+    </w:p>
+    <w:p>
+      <w:pPr>
+        <w:pStyle w:val="ListParagraph"/>
+        <w:numPr>
+          <w:ilvl w:val="0"/>
+          <w:numId w:val="36"/>
+        </w:numPr>
+        <w:shd w:val="clear" w:color="auto" w:fill="FFFFFF"/>
+        <w:spacing w:before="120" w:after="120"/>
+        <w:ind w:right="360"/>
+        <w:rPr>
+          <w:rFonts w:asciiTheme="majorHAnsi" w:eastAsia="Times New Roman" w:hAnsiTheme="majorHAnsi" w:cs="Arial"/>
+          <w:color w:val="000000"/>
+        </w:rPr>
+      </w:pPr>
+      <w:r>
+        <w:rPr>
+          <w:rFonts w:asciiTheme="majorHAnsi" w:eastAsia="Times New Roman" w:hAnsiTheme="majorHAnsi" w:cs="Arial"/>
+          <w:color w:val="000000"/>
+        </w:rPr>
+        <w:t xml:space="preserve">Setting the </w:t>
+      </w:r>
+      <w:proofErr w:type="spellStart"/>
+      <w:r>
+        <w:rPr>
+          <w:rFonts w:asciiTheme="majorHAnsi" w:eastAsia="Times New Roman" w:hAnsiTheme="majorHAnsi" w:cs="Arial"/>
+          <w:color w:val="000000"/>
+        </w:rPr>
+        <w:t>innerHTML</w:t>
+      </w:r>
+      <w:proofErr w:type="spellEnd"/>
+      <w:r>
+        <w:rPr>
+          <w:rFonts w:asciiTheme="majorHAnsi" w:eastAsia="Times New Roman" w:hAnsiTheme="majorHAnsi" w:cs="Arial"/>
+          <w:color w:val="000000"/>
+        </w:rPr>
+        <w:t xml:space="preserve"> of elements</w:t>
+      </w:r>
     </w:p>
     <w:p>
       <w:pPr>
@@ -135,7 +305,6 @@
         <w:ind w:right="360"/>
         <w:rPr>
           <w:rFonts w:ascii="Arial" w:eastAsia="Times New Roman" w:hAnsi="Arial" w:cs="Arial"/>
-          <w:b/>
           <w:color w:val="000000"/>
           <w:sz w:val="22"/>
           <w:szCs w:val="22"/>
@@ -178,10 +347,104 @@
     </w:p>
     <w:p>
       <w:pPr>
+        <w:pStyle w:val="ListParagraph"/>
+        <w:numPr>
+          <w:ilvl w:val="0"/>
+          <w:numId w:val="37"/>
+        </w:numPr>
         <w:shd w:val="clear" w:color="auto" w:fill="FFFFFF"/>
         <w:spacing w:before="120" w:after="120"/>
         <w:ind w:right="720"/>
         <w:rPr>
+          <w:rFonts w:eastAsia="Times New Roman" w:cs="Arial"/>
+          <w:b/>
+          <w:bCs/>
+          <w:color w:val="000000"/>
+        </w:rPr>
+      </w:pPr>
+      <w:r>
+        <w:rPr>
+          <w:rFonts w:eastAsia="Times New Roman" w:cs="Arial"/>
+          <w:color w:val="000000"/>
+        </w:rPr>
+        <w:t xml:space="preserve">Download </w:t>
+      </w:r>
+      <w:hyperlink r:id="rId11" w:history="1">
+        <w:r>
+          <w:rPr>
+            <w:rStyle w:val="Hyperlink"/>
+            <w:rFonts w:eastAsia="Times New Roman" w:cs="Arial"/>
+            <w:bCs/>
+          </w:rPr>
+          <w:t>Web Page Input and Output Exercises</w:t>
+        </w:r>
+      </w:hyperlink>
+      <w:r>
+        <w:rPr>
+          <w:rFonts w:eastAsia="Times New Roman" w:cs="Arial"/>
+          <w:b/>
+          <w:bCs/>
+          <w:color w:val="000000"/>
+        </w:rPr>
+        <w:t>.</w:t>
+      </w:r>
+    </w:p>
+    <w:p>
+      <w:pPr>
+        <w:pStyle w:val="ListParagraph"/>
+        <w:numPr>
+          <w:ilvl w:val="0"/>
+          <w:numId w:val="37"/>
+        </w:numPr>
+        <w:shd w:val="clear" w:color="auto" w:fill="FFFFFF"/>
+        <w:spacing w:before="120" w:after="120"/>
+        <w:ind w:right="720"/>
+        <w:rPr>
+          <w:rFonts w:eastAsia="Times New Roman" w:cs="Arial"/>
+          <w:b/>
+          <w:bCs/>
+          <w:color w:val="000000"/>
+        </w:rPr>
+      </w:pPr>
+      <w:r>
+        <w:rPr>
+          <w:rFonts w:eastAsia="Times New Roman" w:cs="Arial"/>
+          <w:color w:val="000000"/>
+        </w:rPr>
+        <w:t>Open the source code in an editor and put your name and the date in the head element.</w:t>
+      </w:r>
+    </w:p>
+    <w:p>
+      <w:pPr>
+        <w:pStyle w:val="ListParagraph"/>
+        <w:numPr>
+          <w:ilvl w:val="0"/>
+          <w:numId w:val="37"/>
+        </w:numPr>
+        <w:shd w:val="clear" w:color="auto" w:fill="FFFFFF"/>
+        <w:spacing w:before="120" w:after="120"/>
+        <w:ind w:right="720"/>
+        <w:rPr>
+          <w:rFonts w:eastAsia="Times New Roman" w:cs="Arial"/>
+          <w:b/>
+          <w:bCs/>
+          <w:color w:val="000000"/>
+        </w:rPr>
+      </w:pPr>
+      <w:r>
+        <w:rPr>
+          <w:rFonts w:eastAsia="Times New Roman" w:cs="Arial"/>
+          <w:color w:val="000000"/>
+        </w:rPr>
+        <w:t>Follow the instructions in each comment that starts with TODO. The comments will tell you where and how to write your code.</w:t>
+      </w:r>
+    </w:p>
+    <w:p>
+      <w:pPr>
+        <w:shd w:val="clear" w:color="auto" w:fill="FFFFFF"/>
+        <w:spacing w:before="120" w:after="120"/>
+        <w:ind w:right="720"/>
+        <w:rPr>
           <w:rFonts w:asciiTheme="majorHAnsi" w:eastAsia="Times New Roman" w:hAnsiTheme="majorHAnsi" w:cs="Arial"/>
           <w:b/>
           <w:color w:val="000000"/>
@@ -241,11 +504,57 @@
     <w:p>
       <w:pPr>
         <w:rPr>
-          <w:rFonts w:asciiTheme="majorHAnsi" w:eastAsia="Times New Roman" w:hAnsiTheme="majorHAnsi" w:cs="Arial"/>
-          <w:color w:val="000000"/>
-          <w:u w:val="single"/>
-        </w:rPr>
-      </w:pPr>
+          <w:rFonts w:eastAsia="Times New Roman" w:cs="Arial"/>
+          <w:color w:val="000000"/>
+          <w:sz w:val="22"/>
+          <w:szCs w:val="22"/>
+        </w:rPr>
+      </w:pPr>
+      <w:r>
+        <w:rPr>
+          <w:rFonts w:eastAsia="Times New Roman" w:cs="Arial"/>
+          <w:color w:val="000000"/>
+          <w:sz w:val="22"/>
+          <w:szCs w:val="22"/>
+        </w:rPr>
+        <w:t xml:space="preserve">You will modify your </w:t>
+      </w:r>
+      <w:r>
+        <w:rPr>
+          <w:rFonts w:eastAsia="Times New Roman" w:cs="Arial"/>
+          <w:color w:val="000000"/>
+          <w:sz w:val="22"/>
+          <w:szCs w:val="22"/>
+        </w:rPr>
+        <w:t xml:space="preserve">two </w:t>
+      </w:r>
+      <w:r>
+        <w:rPr>
+          <w:rFonts w:eastAsia="Times New Roman" w:cs="Arial"/>
+          <w:color w:val="000000"/>
+          <w:sz w:val="22"/>
+          <w:szCs w:val="22"/>
+        </w:rPr>
+        <w:t>web apps from lab 2 so that they use input elements and buttons instead of prompt</w:t>
+      </w:r>
+      <w:r>
+        <w:rPr>
+          <w:rFonts w:eastAsia="Times New Roman" w:cs="Arial"/>
+          <w:color w:val="000000"/>
+          <w:sz w:val="22"/>
+          <w:szCs w:val="22"/>
+        </w:rPr>
+        <w:t>s</w:t>
+      </w:r>
+      <w:r>
+        <w:rPr>
+          <w:rFonts w:eastAsia="Times New Roman" w:cs="Arial"/>
+          <w:color w:val="000000"/>
+          <w:sz w:val="22"/>
+          <w:szCs w:val="22"/>
+        </w:rPr>
+        <w:t xml:space="preserve"> for getting input.</w:t>
+      </w:r>
     </w:p>
     <w:p>
       <w:pPr>
@@ -273,71 +582,6 @@
         </w:rPr>
         <w:t xml:space="preserve"> A web page for calculating an average</w:t>
       </w:r>
-    </w:p>
-    <w:p>
-      <w:pPr>
-        <w:shd w:val="clear" w:color="auto" w:fill="FFFFFF"/>
-        <w:spacing w:before="100" w:beforeAutospacing="1" w:after="100" w:afterAutospacing="1"/>
-        <w:ind w:right="720"/>
-        <w:rPr>
-          <w:rFonts w:eastAsia="Times New Roman" w:cs="Arial"/>
-          <w:color w:val="000000"/>
-        </w:rPr>
-      </w:pPr>
-      <w:r>
-        <w:rPr>
-          <w:szCs w:val="28"/>
-        </w:rPr>
-        <w:t>Create a web page that a person can use to calculate the average of four values.</w:t>
-      </w:r>
-      <w:r>
-        <w:rPr>
-          <w:rFonts w:eastAsia="Times New Roman" w:cs="Arial"/>
-          <w:color w:val="000000"/>
-        </w:rPr>
-        <w:t xml:space="preserve"> </w:t>
-      </w:r>
-    </w:p>
-    <w:p>
-      <w:pPr>
-        <w:shd w:val="clear" w:color="auto" w:fill="FFFFFF"/>
-        <w:spacing w:before="100" w:beforeAutospacing="1" w:after="100" w:afterAutospacing="1"/>
-        <w:ind w:right="720"/>
-        <w:rPr>
-          <w:rFonts w:eastAsia="Times New Roman" w:cs="Arial"/>
-          <w:color w:val="000000"/>
-        </w:rPr>
-      </w:pPr>
-      <w:r>
-        <w:rPr>
-          <w:rFonts w:eastAsia="Times New Roman" w:cs="Arial"/>
-          <w:color w:val="000000"/>
-        </w:rPr>
-        <w:t>Here is an example of what the page might look like when you first open it:</w:t>
-      </w:r>
-    </w:p>
-    <w:p>
-      <w:pPr>
-        <w:shd w:val="clear" w:color="auto" w:fill="FFFFFF"/>
-        <w:spacing w:before="100" w:beforeAutospacing="1" w:after="100" w:afterAutospacing="1"/>
-        <w:ind w:right="720"/>
-        <w:rPr>
-          <w:rFonts w:eastAsia="Times New Roman" w:cs="Arial"/>
-          <w:color w:val="000000"/>
-        </w:rPr>
-      </w:pPr>
-      <w:bookmarkStart w:id="0" w:name="_GoBack"/>
-      <w:bookmarkEnd w:id="0"/>
-    </w:p>
-    <w:p>
-      <w:pPr>
-        <w:shd w:val="clear" w:color="auto" w:fill="FFFFFF"/>
-        <w:spacing w:before="100" w:beforeAutospacing="1" w:after="100" w:afterAutospacing="1"/>
-        <w:ind w:right="720"/>
-        <w:rPr>
-          <w:szCs w:val="28"/>
-        </w:rPr>
-      </w:pPr>
     </w:p>
     <w:p>
       <w:pPr>
@@ -363,9 +607,8 @@
           <w:sz w:val="22"/>
           <w:szCs w:val="22"/>
         </w:rPr>
-        <w:t>Create a .</w:t>
-      </w:r>
-      <w:proofErr w:type="spellStart"/>
+        <w:t xml:space="preserve">Modify the </w:t>
+      </w:r>
       <w:r>
         <w:rPr>
           <w:rFonts w:eastAsia="Times New Roman" w:cs="Arial"/>
@@ -373,9 +616,8 @@
           <w:sz w:val="22"/>
           <w:szCs w:val="22"/>
         </w:rPr>
-        <w:t>js</w:t>
-      </w:r>
-      <w:proofErr w:type="spellEnd"/>
+        <w:t xml:space="preserve">web page </w:t>
+      </w:r>
       <w:r>
         <w:rPr>
           <w:rFonts w:eastAsia="Times New Roman" w:cs="Arial"/>
@@ -383,7 +625,43 @@
           <w:sz w:val="22"/>
           <w:szCs w:val="22"/>
         </w:rPr>
-        <w:t xml:space="preserve"> file and put the function you wrote in part 1 for calculating averages in it.</w:t>
+        <w:t>from lab 2 so that it h</w:t>
+      </w:r>
+      <w:r>
+        <w:rPr>
+          <w:rFonts w:eastAsia="Times New Roman" w:cs="Arial"/>
+          <w:color w:val="000000"/>
+          <w:sz w:val="22"/>
+          <w:szCs w:val="22"/>
+        </w:rPr>
+        <w:t xml:space="preserve">as input </w:t>
+      </w:r>
+      <w:r>
+        <w:rPr>
+          <w:rFonts w:eastAsia="Times New Roman" w:cs="Arial"/>
+          <w:color w:val="000000"/>
+          <w:sz w:val="22"/>
+          <w:szCs w:val="22"/>
+        </w:rPr>
+        <w:t>elements</w:t>
+      </w:r>
+      <w:r>
+        <w:rPr>
+          <w:rFonts w:eastAsia="Times New Roman" w:cs="Arial"/>
+          <w:color w:val="000000"/>
+          <w:sz w:val="22"/>
+          <w:szCs w:val="22"/>
+        </w:rPr>
+        <w:t xml:space="preserve"> and a button for entering the four numbers.</w:t>
+      </w:r>
+      <w:r>
+        <w:rPr>
+          <w:rFonts w:eastAsia="Times New Roman" w:cs="Arial"/>
+          <w:color w:val="000000"/>
+          <w:sz w:val="22"/>
+          <w:szCs w:val="22"/>
+        </w:rPr>
+        <w:t xml:space="preserve"> </w:t>
       </w:r>
     </w:p>
     <w:p>
@@ -410,14 +688,140 @@
           <w:sz w:val="22"/>
           <w:szCs w:val="22"/>
         </w:rPr>
-        <w:t xml:space="preserve">Modify the function for calculating averages so that it will calculate the average of four values. </w:t>
+        <w:t>You can use the</w:t>
+      </w:r>
+      <w:r>
+        <w:rPr>
+          <w:rFonts w:eastAsia="Times New Roman" w:cs="Arial"/>
+          <w:color w:val="000000"/>
+          <w:sz w:val="22"/>
+          <w:szCs w:val="22"/>
+        </w:rPr>
+        <w:t xml:space="preserve"> .</w:t>
+      </w:r>
+      <w:proofErr w:type="spellStart"/>
+      <w:r>
+        <w:rPr>
+          <w:rFonts w:eastAsia="Times New Roman" w:cs="Arial"/>
+          <w:color w:val="000000"/>
+          <w:sz w:val="22"/>
+          <w:szCs w:val="22"/>
+        </w:rPr>
+        <w:t>js</w:t>
+      </w:r>
+      <w:proofErr w:type="spellEnd"/>
+      <w:r>
+        <w:rPr>
+          <w:rFonts w:eastAsia="Times New Roman" w:cs="Arial"/>
+          <w:color w:val="000000"/>
+          <w:sz w:val="22"/>
+          <w:szCs w:val="22"/>
+        </w:rPr>
+        <w:t xml:space="preserve"> file </w:t>
+      </w:r>
+      <w:r>
+        <w:rPr>
+          <w:rFonts w:eastAsia="Times New Roman" w:cs="Arial"/>
+          <w:color w:val="000000"/>
+          <w:sz w:val="22"/>
+          <w:szCs w:val="22"/>
+        </w:rPr>
+        <w:t>you created for lab 2 that has a function for</w:t>
+      </w:r>
+      <w:r>
+        <w:rPr>
+          <w:rFonts w:eastAsia="Times New Roman" w:cs="Arial"/>
+          <w:color w:val="000000"/>
+          <w:sz w:val="22"/>
+          <w:szCs w:val="22"/>
+        </w:rPr>
+        <w:t xml:space="preserve"> calculating averages in it.</w:t>
+      </w:r>
+      <w:r>
+        <w:rPr>
+          <w:rFonts w:eastAsia="Times New Roman" w:cs="Arial"/>
+          <w:color w:val="000000"/>
+          <w:sz w:val="22"/>
+          <w:szCs w:val="22"/>
+        </w:rPr>
+        <w:t xml:space="preserve"> </w:t>
+      </w:r>
+      <w:r>
+        <w:rPr>
+          <w:rFonts w:eastAsia="Times New Roman" w:cs="Arial"/>
+          <w:color w:val="000000"/>
+          <w:sz w:val="22"/>
+          <w:szCs w:val="22"/>
+        </w:rPr>
+        <w:t xml:space="preserve">You’ll need an event handler </w:t>
+      </w:r>
+      <w:r>
+        <w:rPr>
+          <w:rFonts w:eastAsia="Times New Roman" w:cs="Arial"/>
+          <w:color w:val="000000"/>
+          <w:sz w:val="22"/>
+          <w:szCs w:val="22"/>
+        </w:rPr>
+        <w:t>for the button’s onclick event.</w:t>
       </w:r>
     </w:p>
     <w:p>
       <w:pPr>
+        <w:shd w:val="clear" w:color="auto" w:fill="FFFFFF"/>
+        <w:spacing w:before="100" w:beforeAutospacing="1" w:after="100" w:afterAutospacing="1"/>
+        <w:ind w:left="720" w:right="720"/>
+        <w:contextualSpacing/>
+        <w:rPr>
+          <w:rFonts w:eastAsia="Times New Roman" w:cs="Arial"/>
+          <w:color w:val="000000"/>
+          <w:sz w:val="22"/>
+          <w:szCs w:val="22"/>
+        </w:rPr>
+      </w:pPr>
+    </w:p>
+    <w:p>
+      <w:pPr>
+        <w:rPr>
+          <w:rFonts w:asciiTheme="majorHAnsi" w:eastAsia="Times New Roman" w:hAnsiTheme="majorHAnsi" w:cs="Arial"/>
+          <w:color w:val="000000"/>
+          <w:u w:val="single"/>
+        </w:rPr>
+      </w:pPr>
+      <w:r>
+        <w:rPr>
+          <w:rFonts w:asciiTheme="majorHAnsi" w:eastAsia="Times New Roman" w:hAnsiTheme="majorHAnsi" w:cs="Arial"/>
+          <w:color w:val="000000"/>
+          <w:u w:val="single"/>
+        </w:rPr>
+        <w:br w:type="page"/>
+      </w:r>
+    </w:p>
+    <w:p>
+      <w:pPr>
+        <w:shd w:val="clear" w:color="auto" w:fill="FFFFFF"/>
+        <w:spacing w:before="100" w:beforeAutospacing="1" w:after="100" w:afterAutospacing="1"/>
+        <w:ind w:right="720"/>
+        <w:rPr>
+          <w:rFonts w:asciiTheme="majorHAnsi" w:eastAsia="Times New Roman" w:hAnsiTheme="majorHAnsi" w:cs="Arial"/>
+          <w:color w:val="000000"/>
+          <w:u w:val="single"/>
+        </w:rPr>
+      </w:pPr>
+      <w:r>
+        <w:rPr>
+          <w:rFonts w:asciiTheme="majorHAnsi" w:eastAsia="Times New Roman" w:hAnsiTheme="majorHAnsi" w:cs="Arial"/>
+          <w:color w:val="000000"/>
+          <w:u w:val="single"/>
+        </w:rPr>
+        <w:lastRenderedPageBreak/>
+        <w:t>A multiple-choice quiz web page</w:t>
+      </w:r>
+    </w:p>
+    <w:p>
+      <w:pPr>
         <w:numPr>
           <w:ilvl w:val="0"/>
-          <w:numId w:val="34"/>
+          <w:numId w:val="38"/>
         </w:numPr>
         <w:shd w:val="clear" w:color="auto" w:fill="FFFFFF"/>
         <w:spacing w:before="100" w:beforeAutospacing="1" w:after="100" w:afterAutospacing="1"/>
@@ -437,9 +841,8 @@
           <w:sz w:val="22"/>
           <w:szCs w:val="22"/>
         </w:rPr>
-        <w:t xml:space="preserve">Create a web page and add code to the head element so that this page can use your </w:t>
-      </w:r>
-      <w:proofErr w:type="spellStart"/>
+        <w:t xml:space="preserve">Modify the </w:t>
+      </w:r>
       <w:r>
         <w:rPr>
           <w:rFonts w:eastAsia="Times New Roman" w:cs="Arial"/>
@@ -447,9 +850,8 @@
           <w:sz w:val="22"/>
           <w:szCs w:val="22"/>
         </w:rPr>
-        <w:t>js</w:t>
-      </w:r>
-      <w:proofErr w:type="spellEnd"/>
+        <w:t xml:space="preserve">web page </w:t>
+      </w:r>
       <w:r>
         <w:rPr>
           <w:rFonts w:eastAsia="Times New Roman" w:cs="Arial"/>
@@ -457,14 +859,86 @@
           <w:sz w:val="22"/>
           <w:szCs w:val="22"/>
         </w:rPr>
-        <w:t xml:space="preserve"> file.</w:t>
+        <w:t>from lab 2 so that it h</w:t>
+      </w:r>
+      <w:r>
+        <w:rPr>
+          <w:rFonts w:eastAsia="Times New Roman" w:cs="Arial"/>
+          <w:color w:val="000000"/>
+          <w:sz w:val="22"/>
+          <w:szCs w:val="22"/>
+        </w:rPr>
+        <w:t xml:space="preserve">as </w:t>
+      </w:r>
+      <w:r>
+        <w:rPr>
+          <w:rFonts w:eastAsia="Times New Roman" w:cs="Arial"/>
+          <w:color w:val="000000"/>
+          <w:sz w:val="22"/>
+          <w:szCs w:val="22"/>
+        </w:rPr>
+        <w:t xml:space="preserve">an </w:t>
+      </w:r>
+      <w:r>
+        <w:rPr>
+          <w:rFonts w:eastAsia="Times New Roman" w:cs="Arial"/>
+          <w:color w:val="000000"/>
+          <w:sz w:val="22"/>
+          <w:szCs w:val="22"/>
+        </w:rPr>
+        <w:t xml:space="preserve">input </w:t>
+      </w:r>
+      <w:r>
+        <w:rPr>
+          <w:rFonts w:eastAsia="Times New Roman" w:cs="Arial"/>
+          <w:color w:val="000000"/>
+          <w:sz w:val="22"/>
+          <w:szCs w:val="22"/>
+        </w:rPr>
+        <w:t>element</w:t>
+      </w:r>
+      <w:r>
+        <w:rPr>
+          <w:rFonts w:eastAsia="Times New Roman" w:cs="Arial"/>
+          <w:color w:val="000000"/>
+          <w:sz w:val="22"/>
+          <w:szCs w:val="22"/>
+        </w:rPr>
+        <w:t xml:space="preserve"> and a button for </w:t>
+      </w:r>
+      <w:r>
+        <w:rPr>
+          <w:rFonts w:eastAsia="Times New Roman" w:cs="Arial"/>
+          <w:color w:val="000000"/>
+          <w:sz w:val="22"/>
+          <w:szCs w:val="22"/>
+        </w:rPr>
+        <w:t>the answer to each quiz question</w:t>
+      </w:r>
+      <w:r>
+        <w:rPr>
+          <w:rFonts w:eastAsia="Times New Roman" w:cs="Arial"/>
+          <w:color w:val="000000"/>
+          <w:sz w:val="22"/>
+          <w:szCs w:val="22"/>
+        </w:rPr>
+        <w:t>.</w:t>
+      </w:r>
+      <w:r>
+        <w:rPr>
+          <w:rFonts w:eastAsia="Times New Roman" w:cs="Arial"/>
+          <w:color w:val="000000"/>
+          <w:sz w:val="22"/>
+          <w:szCs w:val="22"/>
+        </w:rPr>
+        <w:t xml:space="preserve"> </w:t>
       </w:r>
     </w:p>
     <w:p>
       <w:pPr>
         <w:numPr>
           <w:ilvl w:val="0"/>
-          <w:numId w:val="34"/>
+          <w:numId w:val="38"/>
         </w:numPr>
         <w:shd w:val="clear" w:color="auto" w:fill="FFFFFF"/>
         <w:spacing w:before="100" w:beforeAutospacing="1" w:after="100" w:afterAutospacing="1"/>
@@ -473,8 +947,6 @@
         <w:rPr>
           <w:rFonts w:eastAsia="Times New Roman" w:cs="Arial"/>
           <w:color w:val="000000"/>
-          <w:sz w:val="22"/>
-          <w:szCs w:val="22"/>
         </w:rPr>
       </w:pPr>
       <w:r>
@@ -484,657 +956,383 @@
           <w:sz w:val="22"/>
           <w:szCs w:val="22"/>
         </w:rPr>
-        <w:t>Add HTML code to the web page to:</w:t>
+        <w:t>You can use the .</w:t>
+      </w:r>
+      <w:proofErr w:type="spellStart"/>
+      <w:r>
+        <w:rPr>
+          <w:rFonts w:eastAsia="Times New Roman" w:cs="Arial"/>
+          <w:color w:val="000000"/>
+          <w:sz w:val="22"/>
+          <w:szCs w:val="22"/>
+        </w:rPr>
+        <w:t>js</w:t>
+      </w:r>
+      <w:proofErr w:type="spellEnd"/>
+      <w:r>
+        <w:rPr>
+          <w:rFonts w:eastAsia="Times New Roman" w:cs="Arial"/>
+          <w:color w:val="000000"/>
+          <w:sz w:val="22"/>
+          <w:szCs w:val="22"/>
+        </w:rPr>
+        <w:t xml:space="preserve"> file you created for lab 2</w:t>
+      </w:r>
+      <w:r>
+        <w:rPr>
+          <w:rFonts w:eastAsia="Times New Roman" w:cs="Arial"/>
+          <w:color w:val="000000"/>
+          <w:sz w:val="22"/>
+          <w:szCs w:val="22"/>
+        </w:rPr>
+        <w:t xml:space="preserve"> for checking the answers. </w:t>
       </w:r>
     </w:p>
     <w:p>
       <w:pPr>
+        <w:shd w:val="clear" w:color="auto" w:fill="FFFFFF"/>
+        <w:spacing w:before="100" w:beforeAutospacing="1" w:after="100" w:afterAutospacing="1"/>
+        <w:ind w:right="720"/>
+        <w:contextualSpacing/>
+        <w:rPr>
+          <w:rFonts w:eastAsia="Times New Roman" w:cs="Arial"/>
+          <w:color w:val="000000"/>
+        </w:rPr>
+      </w:pPr>
+    </w:p>
+    <w:p>
+      <w:pPr>
+        <w:shd w:val="clear" w:color="auto" w:fill="FFFFFF"/>
+        <w:spacing w:before="100" w:beforeAutospacing="1" w:after="100" w:afterAutospacing="1"/>
+        <w:ind w:left="360" w:right="720"/>
+        <w:contextualSpacing/>
+        <w:rPr>
+          <w:rFonts w:eastAsia="Times New Roman" w:cs="Arial"/>
+          <w:i/>
+          <w:color w:val="000000"/>
+        </w:rPr>
+      </w:pPr>
+      <w:r>
+        <w:rPr>
+          <w:rFonts w:eastAsia="Times New Roman" w:cs="Arial"/>
+          <w:i/>
+          <w:color w:val="000000"/>
+        </w:rPr>
+        <w:t>Implementation:</w:t>
+      </w:r>
+    </w:p>
+    <w:p>
+      <w:pPr>
+        <w:pStyle w:val="ListParagraph"/>
         <w:numPr>
-          <w:ilvl w:val="1"/>
-          <w:numId w:val="34"/>
+          <w:ilvl w:val="0"/>
+          <w:numId w:val="39"/>
         </w:numPr>
         <w:shd w:val="clear" w:color="auto" w:fill="FFFFFF"/>
         <w:spacing w:before="100" w:beforeAutospacing="1" w:after="100" w:afterAutospacing="1"/>
         <w:ind w:right="720"/>
-        <w:contextualSpacing/>
         <w:rPr>
           <w:rFonts w:eastAsia="Times New Roman" w:cs="Arial"/>
           <w:color w:val="000000"/>
-          <w:sz w:val="22"/>
-          <w:szCs w:val="22"/>
         </w:rPr>
       </w:pPr>
       <w:r>
         <w:rPr>
           <w:rFonts w:eastAsia="Times New Roman" w:cs="Arial"/>
           <w:color w:val="000000"/>
-          <w:sz w:val="22"/>
-          <w:szCs w:val="22"/>
-        </w:rPr>
-        <w:t>Give the page a title and a heading.</w:t>
+        </w:rPr>
+        <w:t>When you can, u</w:t>
+      </w:r>
+      <w:r>
+        <w:rPr>
+          <w:rFonts w:eastAsia="Times New Roman" w:cs="Arial"/>
+          <w:color w:val="000000"/>
+        </w:rPr>
+        <w:t xml:space="preserve">se combinations of </w:t>
+      </w:r>
+      <w:r>
+        <w:rPr>
+          <w:rFonts w:eastAsia="Times New Roman" w:cs="Arial"/>
+          <w:color w:val="000000"/>
+        </w:rPr>
+        <w:t xml:space="preserve">selectors with </w:t>
+      </w:r>
+      <w:proofErr w:type="spellStart"/>
+      <w:r>
+        <w:rPr>
+          <w:rFonts w:eastAsia="Times New Roman" w:cs="Arial"/>
+          <w:i/>
+          <w:color w:val="000000"/>
+        </w:rPr>
+        <w:t>querySelector</w:t>
+      </w:r>
+      <w:proofErr w:type="spellEnd"/>
+      <w:r>
+        <w:rPr>
+          <w:rFonts w:eastAsia="Times New Roman" w:cs="Arial"/>
+          <w:color w:val="000000"/>
+        </w:rPr>
+        <w:t xml:space="preserve"> instead of id attributes to simplify the code.</w:t>
       </w:r>
     </w:p>
     <w:p>
       <w:pPr>
+        <w:pStyle w:val="ListParagraph"/>
         <w:numPr>
-          <w:ilvl w:val="1"/>
-          <w:numId w:val="34"/>
+          <w:ilvl w:val="0"/>
+          <w:numId w:val="39"/>
         </w:numPr>
         <w:shd w:val="clear" w:color="auto" w:fill="FFFFFF"/>
         <w:spacing w:before="100" w:beforeAutospacing="1" w:after="100" w:afterAutospacing="1"/>
         <w:ind w:right="720"/>
-        <w:contextualSpacing/>
         <w:rPr>
           <w:rFonts w:eastAsia="Times New Roman" w:cs="Arial"/>
           <w:color w:val="000000"/>
-          <w:sz w:val="22"/>
-          <w:szCs w:val="22"/>
         </w:rPr>
       </w:pPr>
       <w:r>
         <w:rPr>
           <w:rFonts w:eastAsia="Times New Roman" w:cs="Arial"/>
           <w:color w:val="000000"/>
-          <w:sz w:val="22"/>
-          <w:szCs w:val="22"/>
-        </w:rPr>
-        <w:t>Provide some brief instructions to the user.</w:t>
+        </w:rPr>
+        <w:t>Use constants for any repeated numbers or strings</w:t>
+      </w:r>
+      <w:r>
+        <w:rPr>
+          <w:rFonts w:eastAsia="Times New Roman" w:cs="Arial"/>
+          <w:color w:val="000000"/>
+        </w:rPr>
+        <w:t>.</w:t>
       </w:r>
     </w:p>
     <w:p>
       <w:pPr>
+        <w:pStyle w:val="ListParagraph"/>
         <w:numPr>
-          <w:ilvl w:val="1"/>
-          <w:numId w:val="34"/>
+          <w:ilvl w:val="0"/>
+          <w:numId w:val="39"/>
         </w:numPr>
         <w:shd w:val="clear" w:color="auto" w:fill="FFFFFF"/>
         <w:spacing w:before="100" w:beforeAutospacing="1" w:after="100" w:afterAutospacing="1"/>
         <w:ind w:right="720"/>
-        <w:contextualSpacing/>
         <w:rPr>
           <w:rFonts w:eastAsia="Times New Roman" w:cs="Arial"/>
           <w:color w:val="000000"/>
-          <w:sz w:val="22"/>
-          <w:szCs w:val="22"/>
         </w:rPr>
       </w:pPr>
       <w:r>
         <w:rPr>
           <w:rFonts w:eastAsia="Times New Roman" w:cs="Arial"/>
           <w:color w:val="000000"/>
-          <w:sz w:val="22"/>
-          <w:szCs w:val="22"/>
-        </w:rPr>
-        <w:t>Get four values to be averaged using JavaScript prompts.</w:t>
+        </w:rPr>
+        <w:t>Avoid repeated blocks of the same code—use functions instead.</w:t>
       </w:r>
     </w:p>
     <w:p>
       <w:pPr>
+        <w:pStyle w:val="ListParagraph"/>
         <w:numPr>
-          <w:ilvl w:val="1"/>
-          <w:numId w:val="34"/>
+          <w:ilvl w:val="0"/>
+          <w:numId w:val="39"/>
         </w:numPr>
         <w:shd w:val="clear" w:color="auto" w:fill="FFFFFF"/>
         <w:spacing w:before="100" w:beforeAutospacing="1" w:after="100" w:afterAutospacing="1"/>
         <w:ind w:right="720"/>
-        <w:contextualSpacing/>
         <w:rPr>
           <w:rFonts w:eastAsia="Times New Roman" w:cs="Arial"/>
           <w:color w:val="000000"/>
-          <w:sz w:val="22"/>
-          <w:szCs w:val="22"/>
         </w:rPr>
       </w:pPr>
       <w:r>
         <w:rPr>
           <w:rFonts w:eastAsia="Times New Roman" w:cs="Arial"/>
           <w:color w:val="000000"/>
-          <w:sz w:val="22"/>
-          <w:szCs w:val="22"/>
-        </w:rPr>
-        <w:t>Call the function to calculate the average and display the average on the web page.</w:t>
+        </w:rPr>
+        <w:t xml:space="preserve">Look at the example: </w:t>
+      </w:r>
+      <w:hyperlink r:id="rId12" w:history="1">
+        <w:r>
+          <w:rPr>
+            <w:rStyle w:val="Hyperlink"/>
+            <w:rFonts w:eastAsia="Times New Roman" w:cstheme="majorHAnsi"/>
+            <w:sz w:val="22"/>
+            <w:szCs w:val="22"/>
+          </w:rPr>
+          <w:t xml:space="preserve">Math Quiz – </w:t>
+        </w:r>
+        <w:r>
+          <w:rPr>
+            <w:rStyle w:val="Hyperlink"/>
+            <w:rFonts w:eastAsia="Times New Roman" w:cstheme="majorHAnsi"/>
+            <w:sz w:val="22"/>
+            <w:szCs w:val="22"/>
+          </w:rPr>
+          <w:t>simple</w:t>
+        </w:r>
+        <w:r>
+          <w:rPr>
+            <w:rStyle w:val="Hyperlink"/>
+            <w:rFonts w:eastAsia="Times New Roman" w:cstheme="majorHAnsi"/>
+            <w:sz w:val="22"/>
+            <w:szCs w:val="22"/>
+          </w:rPr>
+          <w:t xml:space="preserve"> </w:t>
+        </w:r>
+        <w:r>
+          <w:rPr>
+            <w:rStyle w:val="Hyperlink"/>
+            <w:rFonts w:eastAsia="Times New Roman" w:cstheme="majorHAnsi"/>
+            <w:sz w:val="22"/>
+            <w:szCs w:val="22"/>
+          </w:rPr>
+          <w:t>version</w:t>
+        </w:r>
+      </w:hyperlink>
+      <w:r>
+        <w:rPr>
+          <w:rFonts w:eastAsia="Times New Roman" w:cstheme="majorHAnsi"/>
+          <w:color w:val="000000"/>
+          <w:sz w:val="22"/>
+          <w:szCs w:val="22"/>
+        </w:rPr>
+        <w:t xml:space="preserve"> to see one way of implementing a quiz. This example is ok, but it gets user input using a separate event handler for each button and it has six blocks of code that are very similar—almost repeated code. Can you improve on this?</w:t>
       </w:r>
     </w:p>
     <w:p>
       <w:pPr>
         <w:shd w:val="clear" w:color="auto" w:fill="FFFFFF"/>
-        <w:spacing w:before="120" w:after="120"/>
-        <w:ind w:right="720"/>
-        <w:rPr>
-          <w:rFonts w:asciiTheme="majorHAnsi" w:hAnsiTheme="majorHAnsi"/>
+        <w:spacing w:before="100" w:beforeAutospacing="1" w:after="100" w:afterAutospacing="1"/>
+        <w:ind w:left="360" w:right="720"/>
+        <w:contextualSpacing/>
+        <w:rPr>
+          <w:rFonts w:asciiTheme="majorHAnsi" w:eastAsia="Times New Roman" w:hAnsiTheme="majorHAnsi" w:cstheme="majorHAnsi"/>
           <w:i/>
-          <w:szCs w:val="28"/>
-        </w:rPr>
-      </w:pPr>
-      <w:r>
-        <w:rPr>
-          <w:rFonts w:asciiTheme="majorHAnsi" w:hAnsiTheme="majorHAnsi"/>
+          <w:color w:val="000000"/>
+        </w:rPr>
+      </w:pPr>
+      <w:r>
+        <w:rPr>
+          <w:rFonts w:asciiTheme="majorHAnsi" w:eastAsia="Times New Roman" w:hAnsiTheme="majorHAnsi" w:cstheme="majorHAnsi"/>
           <w:i/>
-          <w:szCs w:val="28"/>
-        </w:rPr>
-        <w:t>Implementation notes:</w:t>
+          <w:color w:val="000000"/>
+        </w:rPr>
+        <w:t>Challenge</w:t>
+      </w:r>
+      <w:r>
+        <w:rPr>
+          <w:rFonts w:asciiTheme="majorHAnsi" w:eastAsia="Times New Roman" w:hAnsiTheme="majorHAnsi" w:cstheme="majorHAnsi"/>
+          <w:i/>
+          <w:color w:val="000000"/>
+        </w:rPr>
+        <w:t>:</w:t>
       </w:r>
     </w:p>
     <w:p>
       <w:pPr>
-        <w:numPr>
-          <w:ilvl w:val="0"/>
-          <w:numId w:val="15"/>
-        </w:numPr>
         <w:shd w:val="clear" w:color="auto" w:fill="FFFFFF"/>
-        <w:spacing w:before="120" w:after="120"/>
-        <w:ind w:right="720"/>
+        <w:spacing w:before="100" w:beforeAutospacing="1" w:after="100" w:afterAutospacing="1"/>
+        <w:ind w:left="360" w:right="720"/>
         <w:contextualSpacing/>
         <w:rPr>
-          <w:sz w:val="22"/>
-          <w:szCs w:val="22"/>
-        </w:rPr>
-      </w:pPr>
-      <w:r>
-        <w:rPr>
-          <w:sz w:val="22"/>
-          <w:szCs w:val="22"/>
-        </w:rPr>
-        <w:t>Use prompts to get the user’s input.</w:t>
+          <w:rFonts w:eastAsia="Times New Roman" w:cstheme="majorHAnsi"/>
+          <w:color w:val="000000"/>
+          <w:sz w:val="22"/>
+          <w:szCs w:val="22"/>
+        </w:rPr>
+      </w:pPr>
+      <w:r>
+        <w:rPr>
+          <w:rFonts w:eastAsia="Times New Roman" w:cstheme="majorHAnsi"/>
+          <w:color w:val="000000"/>
+          <w:sz w:val="22"/>
+          <w:szCs w:val="22"/>
+        </w:rPr>
+        <w:t xml:space="preserve">See if you can write </w:t>
+      </w:r>
+      <w:r>
+        <w:rPr>
+          <w:rFonts w:eastAsia="Times New Roman" w:cstheme="majorHAnsi"/>
+          <w:color w:val="000000"/>
+          <w:sz w:val="22"/>
+          <w:szCs w:val="22"/>
+        </w:rPr>
+        <w:t xml:space="preserve">one event handler that works for all the buttons. Look at </w:t>
+      </w:r>
+      <w:r>
+        <w:rPr>
+          <w:rFonts w:eastAsia="Times New Roman" w:cstheme="majorHAnsi"/>
+          <w:color w:val="000000"/>
+          <w:sz w:val="22"/>
+          <w:szCs w:val="22"/>
+        </w:rPr>
+        <w:t>the</w:t>
+      </w:r>
+      <w:r>
+        <w:rPr>
+          <w:rFonts w:eastAsia="Times New Roman" w:cstheme="majorHAnsi"/>
+          <w:color w:val="000000"/>
+          <w:sz w:val="22"/>
+          <w:szCs w:val="22"/>
+        </w:rPr>
+        <w:t xml:space="preserve"> example: </w:t>
+      </w:r>
+      <w:hyperlink r:id="rId13" w:history="1">
+        <w:r>
+          <w:rPr>
+            <w:rStyle w:val="Hyperlink"/>
+            <w:rFonts w:eastAsia="Times New Roman" w:cstheme="majorHAnsi"/>
+            <w:sz w:val="22"/>
+            <w:szCs w:val="22"/>
+          </w:rPr>
+          <w:t>Math Quiz – advanced version</w:t>
+        </w:r>
+      </w:hyperlink>
+      <w:r>
+        <w:rPr>
+          <w:rFonts w:eastAsia="Times New Roman" w:cstheme="majorHAnsi"/>
+          <w:color w:val="000000"/>
+          <w:sz w:val="22"/>
+          <w:szCs w:val="22"/>
+        </w:rPr>
+        <w:t>.</w:t>
+      </w:r>
+      <w:r>
+        <w:rPr>
+          <w:rFonts w:eastAsia="Times New Roman" w:cstheme="majorHAnsi"/>
+          <w:color w:val="000000"/>
+          <w:sz w:val="22"/>
+          <w:szCs w:val="22"/>
+        </w:rPr>
+        <w:t xml:space="preserve"> This example uses just one event handler and </w:t>
+      </w:r>
+      <w:bookmarkStart w:id="0" w:name="_GoBack"/>
+      <w:bookmarkEnd w:id="0"/>
+      <w:r>
+        <w:rPr>
+          <w:rFonts w:eastAsia="Times New Roman" w:cstheme="majorHAnsi"/>
+          <w:color w:val="000000"/>
+          <w:sz w:val="22"/>
+          <w:szCs w:val="22"/>
+        </w:rPr>
+        <w:t>reduces the repeated blocks of similar code by using an array of objects to hold quiz information.</w:t>
       </w:r>
     </w:p>
     <w:p>
       <w:pPr>
-        <w:numPr>
-          <w:ilvl w:val="0"/>
-          <w:numId w:val="15"/>
-        </w:numPr>
         <w:shd w:val="clear" w:color="auto" w:fill="FFFFFF"/>
-        <w:spacing w:before="120" w:after="120"/>
-        <w:ind w:right="720"/>
+        <w:spacing w:before="100" w:beforeAutospacing="1" w:after="100" w:afterAutospacing="1"/>
+        <w:ind w:left="360" w:right="720"/>
         <w:contextualSpacing/>
         <w:rPr>
-          <w:sz w:val="22"/>
-          <w:szCs w:val="22"/>
-        </w:rPr>
-      </w:pPr>
-      <w:r>
-        <w:rPr>
-          <w:rFonts w:eastAsia="Times New Roman" w:cs="Arial"/>
-          <w:color w:val="000000"/>
-          <w:sz w:val="22"/>
-          <w:szCs w:val="22"/>
-        </w:rPr>
-        <w:t xml:space="preserve">Use </w:t>
-      </w:r>
-      <w:proofErr w:type="spellStart"/>
-      <w:proofErr w:type="gramStart"/>
-      <w:r>
-        <w:rPr>
-          <w:rFonts w:ascii="Courier" w:eastAsia="Times New Roman" w:hAnsi="Courier" w:cs="Arial"/>
-          <w:color w:val="000000"/>
-          <w:sz w:val="22"/>
-          <w:szCs w:val="22"/>
-        </w:rPr>
-        <w:t>parseFloat</w:t>
-      </w:r>
-      <w:proofErr w:type="spellEnd"/>
-      <w:r>
-        <w:rPr>
-          <w:rFonts w:ascii="Courier" w:eastAsia="Times New Roman" w:hAnsi="Courier" w:cs="Arial"/>
-          <w:color w:val="000000"/>
-          <w:sz w:val="22"/>
-          <w:szCs w:val="22"/>
-        </w:rPr>
-        <w:t>(</w:t>
-      </w:r>
-      <w:proofErr w:type="gramEnd"/>
-      <w:r>
-        <w:rPr>
-          <w:rFonts w:ascii="Courier" w:eastAsia="Times New Roman" w:hAnsi="Courier" w:cs="Arial"/>
-          <w:color w:val="000000"/>
-          <w:sz w:val="22"/>
-          <w:szCs w:val="22"/>
-        </w:rPr>
-        <w:t>)</w:t>
-      </w:r>
-      <w:r>
-        <w:rPr>
-          <w:rFonts w:eastAsia="Times New Roman" w:cs="Arial"/>
-          <w:color w:val="000000"/>
-          <w:sz w:val="22"/>
-          <w:szCs w:val="22"/>
-        </w:rPr>
-        <w:t xml:space="preserve"> to convert the values from the prompts to numbers.</w:t>
-      </w:r>
+          <w:rFonts w:eastAsia="Times New Roman" w:cstheme="majorHAnsi"/>
+          <w:color w:val="000000"/>
+          <w:sz w:val="22"/>
+          <w:szCs w:val="22"/>
+        </w:rPr>
+      </w:pPr>
     </w:p>
     <w:p>
       <w:pPr>
-        <w:numPr>
-          <w:ilvl w:val="0"/>
-          <w:numId w:val="15"/>
-        </w:numPr>
-        <w:shd w:val="clear" w:color="auto" w:fill="FFFFFF"/>
-        <w:spacing w:before="120" w:after="120"/>
-        <w:ind w:right="720"/>
-        <w:contextualSpacing/>
-        <w:rPr>
-          <w:sz w:val="22"/>
-          <w:szCs w:val="22"/>
-        </w:rPr>
-      </w:pPr>
-      <w:r>
-        <w:rPr>
-          <w:sz w:val="22"/>
-          <w:szCs w:val="22"/>
-        </w:rPr>
-        <w:t xml:space="preserve">Use </w:t>
-      </w:r>
-      <w:proofErr w:type="spellStart"/>
-      <w:r>
-        <w:rPr>
-          <w:rFonts w:ascii="Courier" w:hAnsi="Courier"/>
-          <w:sz w:val="22"/>
-          <w:szCs w:val="22"/>
-        </w:rPr>
-        <w:t>getElementById</w:t>
-      </w:r>
-      <w:proofErr w:type="spellEnd"/>
-      <w:r>
-        <w:rPr>
-          <w:sz w:val="22"/>
-          <w:szCs w:val="22"/>
-        </w:rPr>
-        <w:t xml:space="preserve"> and </w:t>
-      </w:r>
-      <w:proofErr w:type="spellStart"/>
-      <w:r>
-        <w:rPr>
-          <w:rFonts w:ascii="Courier" w:hAnsi="Courier"/>
-          <w:sz w:val="22"/>
-          <w:szCs w:val="22"/>
-        </w:rPr>
-        <w:t>innerHTML</w:t>
-      </w:r>
-      <w:proofErr w:type="spellEnd"/>
-      <w:r>
-        <w:rPr>
-          <w:sz w:val="22"/>
-          <w:szCs w:val="22"/>
-        </w:rPr>
-        <w:t xml:space="preserve"> to show the result on the web page.</w:t>
-      </w:r>
-    </w:p>
-    <w:p>
-      <w:pPr>
-        <w:shd w:val="clear" w:color="auto" w:fill="FFFFFF"/>
-        <w:spacing w:before="120" w:after="120"/>
-        <w:ind w:left="720" w:right="720"/>
-        <w:contextualSpacing/>
-        <w:rPr>
-          <w:szCs w:val="28"/>
-        </w:rPr>
-      </w:pPr>
-    </w:p>
-    <w:p>
-      <w:pPr>
-        <w:shd w:val="clear" w:color="auto" w:fill="FFFFFF"/>
-        <w:spacing w:before="100" w:beforeAutospacing="1" w:after="100" w:afterAutospacing="1"/>
-        <w:ind w:right="720"/>
-        <w:rPr>
-          <w:rFonts w:asciiTheme="majorHAnsi" w:eastAsia="Times New Roman" w:hAnsiTheme="majorHAnsi" w:cs="Arial"/>
-          <w:color w:val="000000"/>
-          <w:u w:val="single"/>
-        </w:rPr>
-      </w:pPr>
-      <w:r>
-        <w:rPr>
-          <w:rFonts w:asciiTheme="majorHAnsi" w:eastAsia="Times New Roman" w:hAnsiTheme="majorHAnsi" w:cs="Arial"/>
-          <w:color w:val="000000"/>
-          <w:u w:val="single"/>
-        </w:rPr>
-        <w:t xml:space="preserve"> A multiple-choice quiz web page</w:t>
-      </w:r>
-    </w:p>
-    <w:p>
-      <w:pPr>
-        <w:shd w:val="clear" w:color="auto" w:fill="FFFFFF"/>
-        <w:spacing w:before="100" w:beforeAutospacing="1" w:after="100" w:afterAutospacing="1"/>
-        <w:ind w:right="720"/>
-        <w:rPr>
-          <w:rFonts w:eastAsia="Times New Roman" w:cs="Arial"/>
-          <w:color w:val="000000"/>
-        </w:rPr>
-      </w:pPr>
-      <w:r>
-        <w:rPr>
-          <w:rFonts w:eastAsia="Times New Roman" w:cs="Arial"/>
-          <w:color w:val="000000"/>
-        </w:rPr>
-        <w:lastRenderedPageBreak/>
-        <w:t>Create a web page that presents seven multiple-choice questions on any topic you choose. An example topic might be actors. You could ask questions like, who played the character of ___________ in the movie ____________?</w:t>
-      </w:r>
-    </w:p>
-    <w:p>
-      <w:pPr>
-        <w:shd w:val="clear" w:color="auto" w:fill="FFFFFF"/>
-        <w:spacing w:before="100" w:beforeAutospacing="1" w:after="100" w:afterAutospacing="1"/>
-        <w:ind w:right="720"/>
-        <w:rPr>
-          <w:rFonts w:eastAsia="Times New Roman" w:cs="Arial"/>
-          <w:color w:val="000000"/>
-        </w:rPr>
-      </w:pPr>
-      <w:r>
-        <w:rPr>
-          <w:rFonts w:eastAsia="Times New Roman" w:cs="Arial"/>
-          <w:color w:val="000000"/>
-        </w:rPr>
-        <w:t>Your web page could look something like this after you’ve answered the first question and the second dialog has popped up:</w:t>
-      </w:r>
-    </w:p>
-    <w:p>
-      <w:pPr>
-        <w:shd w:val="clear" w:color="auto" w:fill="FFFFFF"/>
-        <w:spacing w:before="100" w:beforeAutospacing="1" w:after="100" w:afterAutospacing="1"/>
-        <w:ind w:right="720"/>
-        <w:rPr>
-          <w:rFonts w:eastAsia="Times New Roman" w:cs="Arial"/>
-          <w:color w:val="000000"/>
-        </w:rPr>
-      </w:pPr>
-    </w:p>
-    <w:p>
-      <w:pPr>
-        <w:shd w:val="clear" w:color="auto" w:fill="FFFFFF"/>
-        <w:spacing w:before="100" w:beforeAutospacing="1" w:after="100" w:afterAutospacing="1"/>
-        <w:ind w:right="720"/>
-        <w:rPr>
-          <w:rFonts w:eastAsia="Times New Roman" w:cs="Arial"/>
-          <w:color w:val="000000"/>
-        </w:rPr>
-      </w:pPr>
-    </w:p>
-    <w:p>
-      <w:pPr>
-        <w:numPr>
-          <w:ilvl w:val="0"/>
-          <w:numId w:val="35"/>
-        </w:numPr>
-        <w:shd w:val="clear" w:color="auto" w:fill="FFFFFF"/>
-        <w:spacing w:before="100" w:beforeAutospacing="1" w:after="100" w:afterAutospacing="1"/>
-        <w:ind w:right="720"/>
-        <w:contextualSpacing/>
-        <w:rPr>
-          <w:rFonts w:eastAsia="Times New Roman" w:cs="Arial"/>
-          <w:color w:val="000000"/>
-        </w:rPr>
-      </w:pPr>
-      <w:r>
-        <w:rPr>
-          <w:rFonts w:eastAsia="Times New Roman" w:cs="Arial"/>
-          <w:color w:val="000000"/>
-        </w:rPr>
-        <w:t>Create a .</w:t>
-      </w:r>
-      <w:proofErr w:type="spellStart"/>
-      <w:r>
-        <w:rPr>
-          <w:rFonts w:eastAsia="Times New Roman" w:cs="Arial"/>
-          <w:color w:val="000000"/>
-        </w:rPr>
-        <w:t>js</w:t>
-      </w:r>
-      <w:proofErr w:type="spellEnd"/>
-      <w:r>
-        <w:rPr>
-          <w:rFonts w:eastAsia="Times New Roman" w:cs="Arial"/>
-          <w:color w:val="000000"/>
-        </w:rPr>
-        <w:t xml:space="preserve"> file, and in it write a function that:</w:t>
-      </w:r>
-    </w:p>
-    <w:p>
-      <w:pPr>
-        <w:numPr>
-          <w:ilvl w:val="1"/>
-          <w:numId w:val="35"/>
-        </w:numPr>
-        <w:shd w:val="clear" w:color="auto" w:fill="FFFFFF"/>
-        <w:spacing w:before="100" w:beforeAutospacing="1" w:after="100" w:afterAutospacing="1"/>
-        <w:ind w:right="720"/>
-        <w:contextualSpacing/>
-        <w:rPr>
-          <w:rFonts w:eastAsia="Times New Roman" w:cs="Arial"/>
-          <w:color w:val="000000"/>
-        </w:rPr>
-      </w:pPr>
-      <w:r>
-        <w:rPr>
-          <w:rFonts w:eastAsia="Times New Roman" w:cs="Arial"/>
-          <w:color w:val="000000"/>
-        </w:rPr>
-        <w:t xml:space="preserve"> Has two parameters</w:t>
-      </w:r>
-    </w:p>
-    <w:p>
-      <w:pPr>
-        <w:numPr>
-          <w:ilvl w:val="2"/>
-          <w:numId w:val="35"/>
-        </w:numPr>
-        <w:shd w:val="clear" w:color="auto" w:fill="FFFFFF"/>
-        <w:spacing w:before="100" w:beforeAutospacing="1" w:after="100" w:afterAutospacing="1"/>
-        <w:ind w:right="720"/>
-        <w:contextualSpacing/>
-        <w:rPr>
-          <w:rFonts w:eastAsia="Times New Roman" w:cs="Arial"/>
-          <w:color w:val="000000"/>
-        </w:rPr>
-      </w:pPr>
-      <w:r>
-        <w:rPr>
-          <w:rFonts w:eastAsia="Times New Roman" w:cs="Arial"/>
-          <w:color w:val="000000"/>
-        </w:rPr>
-        <w:t>The user’s answer (a, b, or c).</w:t>
-      </w:r>
-    </w:p>
-    <w:p>
-      <w:pPr>
-        <w:numPr>
-          <w:ilvl w:val="2"/>
-          <w:numId w:val="35"/>
-        </w:numPr>
-        <w:shd w:val="clear" w:color="auto" w:fill="FFFFFF"/>
-        <w:spacing w:before="100" w:beforeAutospacing="1" w:after="100" w:afterAutospacing="1"/>
-        <w:ind w:right="720"/>
-        <w:contextualSpacing/>
-        <w:rPr>
-          <w:rFonts w:eastAsia="Times New Roman" w:cs="Arial"/>
-          <w:color w:val="000000"/>
-        </w:rPr>
-      </w:pPr>
-      <w:r>
-        <w:rPr>
-          <w:rFonts w:eastAsia="Times New Roman" w:cs="Arial"/>
-          <w:color w:val="000000"/>
-        </w:rPr>
-        <w:t>The right answer.</w:t>
-      </w:r>
-    </w:p>
-    <w:p>
-      <w:pPr>
-        <w:numPr>
-          <w:ilvl w:val="1"/>
-          <w:numId w:val="35"/>
-        </w:numPr>
-        <w:shd w:val="clear" w:color="auto" w:fill="FFFFFF"/>
-        <w:spacing w:before="100" w:beforeAutospacing="1" w:after="100" w:afterAutospacing="1"/>
-        <w:ind w:right="720"/>
-        <w:contextualSpacing/>
-        <w:rPr>
-          <w:rFonts w:eastAsia="Times New Roman" w:cs="Arial"/>
-          <w:color w:val="000000"/>
-        </w:rPr>
-      </w:pPr>
-      <w:r>
-        <w:rPr>
-          <w:rFonts w:eastAsia="Times New Roman" w:cs="Arial"/>
-          <w:color w:val="000000"/>
-        </w:rPr>
-        <w:t>Checks to see if the answer is right.</w:t>
-      </w:r>
-    </w:p>
-    <w:p>
-      <w:pPr>
-        <w:numPr>
-          <w:ilvl w:val="1"/>
-          <w:numId w:val="35"/>
-        </w:numPr>
-        <w:shd w:val="clear" w:color="auto" w:fill="FFFFFF"/>
-        <w:spacing w:before="100" w:beforeAutospacing="1" w:after="100" w:afterAutospacing="1"/>
-        <w:ind w:right="720"/>
-        <w:contextualSpacing/>
-        <w:rPr>
-          <w:rFonts w:eastAsia="Times New Roman" w:cs="Arial"/>
-          <w:color w:val="000000"/>
-        </w:rPr>
-      </w:pPr>
-      <w:r>
-        <w:rPr>
-          <w:rFonts w:eastAsia="Times New Roman" w:cs="Arial"/>
-          <w:color w:val="000000"/>
-        </w:rPr>
-        <w:t>Returns ether the word “right” or the word “wrong”.</w:t>
-      </w:r>
-    </w:p>
-    <w:p>
-      <w:pPr>
-        <w:numPr>
-          <w:ilvl w:val="0"/>
-          <w:numId w:val="35"/>
-        </w:numPr>
-        <w:shd w:val="clear" w:color="auto" w:fill="FFFFFF"/>
-        <w:spacing w:before="100" w:beforeAutospacing="1" w:after="100" w:afterAutospacing="1"/>
-        <w:ind w:right="720"/>
-        <w:contextualSpacing/>
-        <w:rPr>
-          <w:rFonts w:eastAsia="Times New Roman" w:cs="Arial"/>
-          <w:color w:val="000000"/>
-        </w:rPr>
-      </w:pPr>
-      <w:r>
-        <w:rPr>
-          <w:rFonts w:eastAsia="Times New Roman" w:cs="Arial"/>
-          <w:color w:val="000000"/>
-        </w:rPr>
-        <w:t>Create a web page with seven questions, each with three choices for an answer.</w:t>
-      </w:r>
-    </w:p>
-    <w:p>
-      <w:pPr>
-        <w:numPr>
-          <w:ilvl w:val="0"/>
-          <w:numId w:val="35"/>
-        </w:numPr>
-        <w:shd w:val="clear" w:color="auto" w:fill="FFFFFF"/>
-        <w:spacing w:before="100" w:beforeAutospacing="1" w:after="100" w:afterAutospacing="1"/>
-        <w:ind w:right="720"/>
-        <w:contextualSpacing/>
-        <w:rPr>
-          <w:rFonts w:eastAsia="Times New Roman" w:cs="Arial"/>
-          <w:color w:val="000000"/>
-        </w:rPr>
-      </w:pPr>
-      <w:r>
-        <w:rPr>
-          <w:rFonts w:eastAsia="Times New Roman" w:cs="Arial"/>
-          <w:color w:val="000000"/>
-        </w:rPr>
-        <w:t>Add one or more script elements to the body of the page that:</w:t>
-      </w:r>
-    </w:p>
-    <w:p>
-      <w:pPr>
-        <w:numPr>
-          <w:ilvl w:val="1"/>
-          <w:numId w:val="35"/>
-        </w:numPr>
-        <w:shd w:val="clear" w:color="auto" w:fill="FFFFFF"/>
-        <w:spacing w:before="100" w:beforeAutospacing="1" w:after="100" w:afterAutospacing="1"/>
-        <w:ind w:right="720"/>
-        <w:contextualSpacing/>
-        <w:rPr>
-          <w:rFonts w:eastAsia="Times New Roman" w:cs="Arial"/>
-          <w:color w:val="000000"/>
-        </w:rPr>
-      </w:pPr>
-      <w:r>
-        <w:rPr>
-          <w:rFonts w:eastAsia="Times New Roman" w:cs="Arial"/>
-          <w:color w:val="000000"/>
-        </w:rPr>
-        <w:t xml:space="preserve"> Use JavaScript prompts to ask the user for an answer</w:t>
-      </w:r>
-    </w:p>
-    <w:p>
-      <w:pPr>
-        <w:numPr>
-          <w:ilvl w:val="1"/>
-          <w:numId w:val="35"/>
-        </w:numPr>
-        <w:shd w:val="clear" w:color="auto" w:fill="FFFFFF"/>
-        <w:spacing w:before="100" w:beforeAutospacing="1" w:after="100" w:afterAutospacing="1"/>
-        <w:ind w:right="720"/>
-        <w:contextualSpacing/>
-        <w:rPr>
-          <w:rFonts w:eastAsia="Times New Roman" w:cs="Arial"/>
-          <w:color w:val="000000"/>
-        </w:rPr>
-      </w:pPr>
-      <w:r>
-        <w:rPr>
-          <w:rFonts w:eastAsia="Times New Roman" w:cs="Arial"/>
-          <w:color w:val="000000"/>
-        </w:rPr>
-        <w:t xml:space="preserve"> Calls the function you wrote. </w:t>
-      </w:r>
-    </w:p>
-    <w:p>
-      <w:pPr>
-        <w:numPr>
-          <w:ilvl w:val="1"/>
-          <w:numId w:val="35"/>
-        </w:numPr>
-        <w:shd w:val="clear" w:color="auto" w:fill="FFFFFF"/>
-        <w:spacing w:before="100" w:beforeAutospacing="1" w:after="100" w:afterAutospacing="1"/>
-        <w:ind w:right="720"/>
-        <w:contextualSpacing/>
-        <w:rPr>
-          <w:rFonts w:eastAsia="Times New Roman" w:cs="Arial"/>
-          <w:color w:val="000000"/>
-        </w:rPr>
-      </w:pPr>
-      <w:r>
-        <w:rPr>
-          <w:rFonts w:eastAsia="Times New Roman" w:cs="Arial"/>
-          <w:color w:val="000000"/>
-        </w:rPr>
-        <w:t>Put the right answer, and “right” or “wrong”, in an HTML element under the question on the web page.</w:t>
-      </w:r>
-    </w:p>
-    <w:p>
-      <w:pPr>
-        <w:rPr>
-          <w:szCs w:val="28"/>
-        </w:rPr>
-      </w:pPr>
-      <w:r>
-        <w:rPr>
-          <w:szCs w:val="28"/>
-        </w:rPr>
-        <w:br w:type="page"/>
-      </w:r>
-    </w:p>
-    <w:p>
-      <w:pPr>
-        <w:spacing w:before="120" w:after="120"/>
         <w:rPr>
           <w:rFonts w:asciiTheme="majorHAnsi" w:hAnsiTheme="majorHAnsi" w:cs="Arial"/>
           <w:b/>
@@ -1147,6 +1345,24 @@
           <w:b/>
           <w:bCs/>
         </w:rPr>
+        <w:br w:type="page"/>
+      </w:r>
+    </w:p>
+    <w:p>
+      <w:pPr>
+        <w:spacing w:before="120" w:after="120"/>
+        <w:rPr>
+          <w:rFonts w:asciiTheme="majorHAnsi" w:hAnsiTheme="majorHAnsi" w:cs="Arial"/>
+          <w:b/>
+          <w:bCs/>
+        </w:rPr>
+      </w:pPr>
+      <w:r>
+        <w:rPr>
+          <w:rFonts w:asciiTheme="majorHAnsi" w:hAnsiTheme="majorHAnsi" w:cs="Arial"/>
+          <w:b/>
+          <w:bCs/>
+        </w:rPr>
         <w:lastRenderedPageBreak/>
         <w:t>Submitting your lab work on Moodle</w:t>
       </w:r>
@@ -1155,26 +1371,14 @@
       <w:pPr>
         <w:spacing w:before="120" w:after="120"/>
         <w:rPr>
-          <w:rFonts w:asciiTheme="majorHAnsi" w:hAnsiTheme="majorHAnsi" w:cs="Arial"/>
-        </w:rPr>
-      </w:pPr>
-      <w:r>
-        <w:rPr>
-          <w:rFonts w:asciiTheme="majorHAnsi" w:hAnsiTheme="majorHAnsi" w:cs="Arial"/>
-        </w:rPr>
-        <w:t xml:space="preserve">There is no beta version or code review </w:t>
-      </w:r>
-      <w:r>
-        <w:rPr>
-          <w:rFonts w:asciiTheme="majorHAnsi" w:hAnsiTheme="majorHAnsi" w:cs="Arial"/>
-        </w:rPr>
-        <w:t xml:space="preserve">from a lab partner </w:t>
-      </w:r>
-      <w:r>
-        <w:rPr>
-          <w:rFonts w:asciiTheme="majorHAnsi" w:hAnsiTheme="majorHAnsi" w:cs="Arial"/>
-        </w:rPr>
-        <w:t>required for this lab assignment.</w:t>
+          <w:rFonts w:cs="Arial"/>
+        </w:rPr>
+      </w:pPr>
+      <w:r>
+        <w:rPr>
+          <w:rFonts w:cs="Arial"/>
+        </w:rPr>
+        <w:t>There is no beta version or code review from a lab partner required for this lab assignment.</w:t>
       </w:r>
     </w:p>
     <w:p>
@@ -2160,6 +2364,119 @@
     </w:lvl>
   </w:abstractNum>
   <w:abstractNum w:abstractNumId="5" w15:restartNumberingAfterBreak="0">
+    <w:nsid w:val="06E76F28"/>
+    <w:multiLevelType w:val="hybridMultilevel"/>
+    <w:tmpl w:val="40F69408"/>
+    <w:lvl w:ilvl="0" w:tplc="04090001">
+      <w:start w:val="1"/>
+      <w:numFmt w:val="bullet"/>
+      <w:lvlText w:val=""/>
+      <w:lvlJc w:val="left"/>
+      <w:pPr>
+        <w:ind w:left="720" w:hanging="360"/>
+      </w:pPr>
+      <w:rPr>
+        <w:rFonts w:ascii="Symbol" w:hAnsi="Symbol" w:hint="default"/>
+      </w:rPr>
+    </w:lvl>
+    <w:lvl w:ilvl="1" w:tplc="04090003">
+      <w:start w:val="1"/>
+      <w:numFmt w:val="bullet"/>
+      <w:lvlText w:val="o"/>
+      <w:lvlJc w:val="left"/>
+      <w:pPr>
+        <w:ind w:left="1440" w:hanging="360"/>
+      </w:pPr>
+      <w:rPr>
+        <w:rFonts w:ascii="Courier New" w:hAnsi="Courier New" w:cs="Courier New" w:hint="default"/>
+      </w:rPr>
+    </w:lvl>
+    <w:lvl w:ilvl="2" w:tplc="04090005" w:tentative="1">
+      <w:start w:val="1"/>
+      <w:numFmt w:val="bullet"/>
+      <w:lvlText w:val=""/>
+      <w:lvlJc w:val="left"/>
+      <w:pPr>
+        <w:ind w:left="2160" w:hanging="360"/>
+      </w:pPr>
+      <w:rPr>
+        <w:rFonts w:ascii="Wingdings" w:hAnsi="Wingdings" w:hint="default"/>
+      </w:rPr>
+    </w:lvl>
+    <w:lvl w:ilvl="3" w:tplc="04090001" w:tentative="1">
+      <w:start w:val="1"/>
+      <w:numFmt w:val="bullet"/>
+      <w:lvlText w:val=""/>
+      <w:lvlJc w:val="left"/>
+      <w:pPr>
+        <w:ind w:left="2880" w:hanging="360"/>
+      </w:pPr>
+      <w:rPr>
+        <w:rFonts w:ascii="Symbol" w:hAnsi="Symbol" w:hint="default"/>
+      </w:rPr>
+    </w:lvl>
+    <w:lvl w:ilvl="4" w:tplc="04090003" w:tentative="1">
+      <w:start w:val="1"/>
+      <w:numFmt w:val="bullet"/>
+      <w:lvlText w:val="o"/>
+      <w:lvlJc w:val="left"/>
+      <w:pPr>
+        <w:ind w:left="3600" w:hanging="360"/>
+      </w:pPr>
+      <w:rPr>
+        <w:rFonts w:ascii="Courier New" w:hAnsi="Courier New" w:cs="Courier New" w:hint="default"/>
+      </w:rPr>
+    </w:lvl>
+    <w:lvl w:ilvl="5" w:tplc="04090005" w:tentative="1">
+      <w:start w:val="1"/>
+      <w:numFmt w:val="bullet"/>
+      <w:lvlText w:val=""/>
+      <w:lvlJc w:val="left"/>
+      <w:pPr>
+        <w:ind w:left="4320" w:hanging="360"/>
+      </w:pPr>
+      <w:rPr>
+        <w:rFonts w:ascii="Wingdings" w:hAnsi="Wingdings" w:hint="default"/>
+      </w:rPr>
+    </w:lvl>
+    <w:lvl w:ilvl="6" w:tplc="04090001" w:tentative="1">
+      <w:start w:val="1"/>
+      <w:numFmt w:val="bullet"/>
+      <w:lvlText w:val=""/>
+      <w:lvlJc w:val="left"/>
+      <w:pPr>
+        <w:ind w:left="5040" w:hanging="360"/>
+      </w:pPr>
+      <w:rPr>
+        <w:rFonts w:ascii="Symbol" w:hAnsi="Symbol" w:hint="default"/>
+      </w:rPr>
+    </w:lvl>
+    <w:lvl w:ilvl="7" w:tplc="04090003" w:tentative="1">
+      <w:start w:val="1"/>
+      <w:numFmt w:val="bullet"/>
+      <w:lvlText w:val="o"/>
+      <w:lvlJc w:val="left"/>
+      <w:pPr>
+        <w:ind w:left="5760" w:hanging="360"/>
+      </w:pPr>
+      <w:rPr>
+        <w:rFonts w:ascii="Courier New" w:hAnsi="Courier New" w:cs="Courier New" w:hint="default"/>
+      </w:rPr>
+    </w:lvl>
+    <w:lvl w:ilvl="8" w:tplc="04090005" w:tentative="1">
+      <w:start w:val="1"/>
+      <w:numFmt w:val="bullet"/>
+      <w:lvlText w:val=""/>
+      <w:lvlJc w:val="left"/>
+      <w:pPr>
+        <w:ind w:left="6480" w:hanging="360"/>
+      </w:pPr>
+      <w:rPr>
+        <w:rFonts w:ascii="Wingdings" w:hAnsi="Wingdings" w:hint="default"/>
+      </w:rPr>
+    </w:lvl>
+  </w:abstractNum>
+  <w:abstractNum w:abstractNumId="6" w15:restartNumberingAfterBreak="0">
     <w:nsid w:val="0A5872C9"/>
     <w:multiLevelType w:val="hybridMultilevel"/>
     <w:tmpl w:val="B1662FF4"/>
@@ -2245,7 +2562,7 @@
       </w:pPr>
     </w:lvl>
   </w:abstractNum>
-  <w:abstractNum w:abstractNumId="6" w15:restartNumberingAfterBreak="0">
+  <w:abstractNum w:abstractNumId="7" w15:restartNumberingAfterBreak="0">
     <w:nsid w:val="0E9A4B8D"/>
     <w:multiLevelType w:val="hybridMultilevel"/>
     <w:tmpl w:val="24ECD5D2"/>
@@ -2358,7 +2675,7 @@
       </w:rPr>
     </w:lvl>
   </w:abstractNum>
-  <w:abstractNum w:abstractNumId="7" w15:restartNumberingAfterBreak="0">
+  <w:abstractNum w:abstractNumId="8" w15:restartNumberingAfterBreak="0">
     <w:nsid w:val="10EC6EC5"/>
     <w:multiLevelType w:val="multilevel"/>
     <w:tmpl w:val="898C2C42"/>
@@ -2507,7 +2824,7 @@
       </w:rPr>
     </w:lvl>
   </w:abstractNum>
-  <w:abstractNum w:abstractNumId="8" w15:restartNumberingAfterBreak="0">
+  <w:abstractNum w:abstractNumId="9" w15:restartNumberingAfterBreak="0">
     <w:nsid w:val="12672D84"/>
     <w:multiLevelType w:val="hybridMultilevel"/>
     <w:tmpl w:val="D82CC6F8"/>
@@ -2620,7 +2937,7 @@
       </w:rPr>
     </w:lvl>
   </w:abstractNum>
-  <w:abstractNum w:abstractNumId="9" w15:restartNumberingAfterBreak="0">
+  <w:abstractNum w:abstractNumId="10" w15:restartNumberingAfterBreak="0">
     <w:nsid w:val="127C5FE8"/>
     <w:multiLevelType w:val="hybridMultilevel"/>
     <w:tmpl w:val="188E745C"/>
@@ -2733,7 +3050,7 @@
       </w:rPr>
     </w:lvl>
   </w:abstractNum>
-  <w:abstractNum w:abstractNumId="10" w15:restartNumberingAfterBreak="0">
+  <w:abstractNum w:abstractNumId="11" w15:restartNumberingAfterBreak="0">
     <w:nsid w:val="152B3E94"/>
     <w:multiLevelType w:val="hybridMultilevel"/>
     <w:tmpl w:val="9086FC28"/>
@@ -2822,7 +3139,7 @@
       </w:pPr>
     </w:lvl>
   </w:abstractNum>
-  <w:abstractNum w:abstractNumId="11" w15:restartNumberingAfterBreak="0">
+  <w:abstractNum w:abstractNumId="12" w15:restartNumberingAfterBreak="0">
     <w:nsid w:val="15FB7DD7"/>
     <w:multiLevelType w:val="hybridMultilevel"/>
     <w:tmpl w:val="CFB4B3C8"/>
@@ -2914,7 +3231,7 @@
       </w:pPr>
     </w:lvl>
   </w:abstractNum>
-  <w:abstractNum w:abstractNumId="12" w15:restartNumberingAfterBreak="0">
+  <w:abstractNum w:abstractNumId="13" w15:restartNumberingAfterBreak="0">
     <w:nsid w:val="164B61F4"/>
     <w:multiLevelType w:val="hybridMultilevel"/>
     <w:tmpl w:val="FF8E8386"/>
@@ -3003,7 +3320,7 @@
       </w:pPr>
     </w:lvl>
   </w:abstractNum>
-  <w:abstractNum w:abstractNumId="13" w15:restartNumberingAfterBreak="0">
+  <w:abstractNum w:abstractNumId="14" w15:restartNumberingAfterBreak="0">
     <w:nsid w:val="194409DE"/>
     <w:multiLevelType w:val="multilevel"/>
     <w:tmpl w:val="C0762980"/>
@@ -3152,7 +3469,7 @@
       </w:rPr>
     </w:lvl>
   </w:abstractNum>
-  <w:abstractNum w:abstractNumId="14" w15:restartNumberingAfterBreak="0">
+  <w:abstractNum w:abstractNumId="15" w15:restartNumberingAfterBreak="0">
     <w:nsid w:val="199359E2"/>
     <w:multiLevelType w:val="hybridMultilevel"/>
     <w:tmpl w:val="085E64E6"/>
@@ -3244,7 +3561,7 @@
       </w:pPr>
     </w:lvl>
   </w:abstractNum>
-  <w:abstractNum w:abstractNumId="15" w15:restartNumberingAfterBreak="0">
+  <w:abstractNum w:abstractNumId="16" w15:restartNumberingAfterBreak="0">
     <w:nsid w:val="1E607F74"/>
     <w:multiLevelType w:val="hybridMultilevel"/>
     <w:tmpl w:val="92E8412C"/>
@@ -3357,7 +3674,7 @@
       </w:rPr>
     </w:lvl>
   </w:abstractNum>
-  <w:abstractNum w:abstractNumId="16" w15:restartNumberingAfterBreak="0">
+  <w:abstractNum w:abstractNumId="17" w15:restartNumberingAfterBreak="0">
     <w:nsid w:val="1EB300BF"/>
     <w:multiLevelType w:val="hybridMultilevel"/>
     <w:tmpl w:val="90582842"/>
@@ -3443,7 +3760,7 @@
       </w:pPr>
     </w:lvl>
   </w:abstractNum>
-  <w:abstractNum w:abstractNumId="17" w15:restartNumberingAfterBreak="0">
+  <w:abstractNum w:abstractNumId="18" w15:restartNumberingAfterBreak="0">
     <w:nsid w:val="2C9B7D33"/>
     <w:multiLevelType w:val="multilevel"/>
     <w:tmpl w:val="BA0AC6EC"/>
@@ -3592,7 +3909,7 @@
       </w:rPr>
     </w:lvl>
   </w:abstractNum>
-  <w:abstractNum w:abstractNumId="18" w15:restartNumberingAfterBreak="0">
+  <w:abstractNum w:abstractNumId="19" w15:restartNumberingAfterBreak="0">
     <w:nsid w:val="2CE64070"/>
     <w:multiLevelType w:val="hybridMultilevel"/>
     <w:tmpl w:val="B03A529E"/>
@@ -3678,7 +3995,7 @@
       </w:pPr>
     </w:lvl>
   </w:abstractNum>
-  <w:abstractNum w:abstractNumId="19" w15:restartNumberingAfterBreak="0">
+  <w:abstractNum w:abstractNumId="20" w15:restartNumberingAfterBreak="0">
     <w:nsid w:val="2E744588"/>
     <w:multiLevelType w:val="multilevel"/>
     <w:tmpl w:val="5BECDAA2"/>
@@ -3791,7 +4108,7 @@
       </w:pPr>
     </w:lvl>
   </w:abstractNum>
-  <w:abstractNum w:abstractNumId="20" w15:restartNumberingAfterBreak="0">
+  <w:abstractNum w:abstractNumId="21" w15:restartNumberingAfterBreak="0">
     <w:nsid w:val="3292358B"/>
     <w:multiLevelType w:val="hybridMultilevel"/>
     <w:tmpl w:val="C3B0B866"/>
@@ -3904,7 +4221,96 @@
       </w:rPr>
     </w:lvl>
   </w:abstractNum>
-  <w:abstractNum w:abstractNumId="21" w15:restartNumberingAfterBreak="0">
+  <w:abstractNum w:abstractNumId="22" w15:restartNumberingAfterBreak="0">
+    <w:nsid w:val="36947F68"/>
+    <w:multiLevelType w:val="hybridMultilevel"/>
+    <w:tmpl w:val="E4926B9C"/>
+    <w:lvl w:ilvl="0" w:tplc="D7BCD50A">
+      <w:start w:val="1"/>
+      <w:numFmt w:val="decimal"/>
+      <w:lvlText w:val="%1."/>
+      <w:lvlJc w:val="left"/>
+      <w:pPr>
+        <w:ind w:left="720" w:hanging="360"/>
+      </w:pPr>
+      <w:rPr>
+        <w:b w:val="0"/>
+      </w:rPr>
+    </w:lvl>
+    <w:lvl w:ilvl="1" w:tplc="04090019" w:tentative="1">
+      <w:start w:val="1"/>
+      <w:numFmt w:val="lowerLetter"/>
+      <w:lvlText w:val="%2."/>
+      <w:lvlJc w:val="left"/>
+      <w:pPr>
+        <w:ind w:left="1440" w:hanging="360"/>
+      </w:pPr>
+    </w:lvl>
+    <w:lvl w:ilvl="2" w:tplc="0409001B" w:tentative="1">
+      <w:start w:val="1"/>
+      <w:numFmt w:val="lowerRoman"/>
+      <w:lvlText w:val="%3."/>
+      <w:lvlJc w:val="right"/>
+      <w:pPr>
+        <w:ind w:left="2160" w:hanging="180"/>
+      </w:pPr>
+    </w:lvl>
+    <w:lvl w:ilvl="3" w:tplc="0409000F" w:tentative="1">
+      <w:start w:val="1"/>
+      <w:numFmt w:val="decimal"/>
+      <w:lvlText w:val="%4."/>
+      <w:lvlJc w:val="left"/>
+      <w:pPr>
+        <w:ind w:left="2880" w:hanging="360"/>
+      </w:pPr>
+    </w:lvl>
+    <w:lvl w:ilvl="4" w:tplc="04090019" w:tentative="1">
+      <w:start w:val="1"/>
+      <w:numFmt w:val="lowerLetter"/>
+      <w:lvlText w:val="%5."/>
+      <w:lvlJc w:val="left"/>
+      <w:pPr>
+        <w:ind w:left="3600" w:hanging="360"/>
+      </w:pPr>
+    </w:lvl>
+    <w:lvl w:ilvl="5" w:tplc="0409001B" w:tentative="1">
+      <w:start w:val="1"/>
+      <w:numFmt w:val="lowerRoman"/>
+      <w:lvlText w:val="%6."/>
+      <w:lvlJc w:val="right"/>
+      <w:pPr>
+        <w:ind w:left="4320" w:hanging="180"/>
+      </w:pPr>
+    </w:lvl>
+    <w:lvl w:ilvl="6" w:tplc="0409000F" w:tentative="1">
+      <w:start w:val="1"/>
+      <w:numFmt w:val="decimal"/>
+      <w:lvlText w:val="%7."/>
+      <w:lvlJc w:val="left"/>
+      <w:pPr>
+        <w:ind w:left="5040" w:hanging="360"/>
+      </w:pPr>
+    </w:lvl>
+    <w:lvl w:ilvl="7" w:tplc="04090019" w:tentative="1">
+      <w:start w:val="1"/>
+      <w:numFmt w:val="lowerLetter"/>
+      <w:lvlText w:val="%8."/>
+      <w:lvlJc w:val="left"/>
+      <w:pPr>
+        <w:ind w:left="5760" w:hanging="360"/>
+      </w:pPr>
+    </w:lvl>
+    <w:lvl w:ilvl="8" w:tplc="0409001B" w:tentative="1">
+      <w:start w:val="1"/>
+      <w:numFmt w:val="lowerRoman"/>
+      <w:lvlText w:val="%9."/>
+      <w:lvlJc w:val="right"/>
+      <w:pPr>
+        <w:ind w:left="6480" w:hanging="180"/>
+      </w:pPr>
+    </w:lvl>
+  </w:abstractNum>
+  <w:abstractNum w:abstractNumId="23" w15:restartNumberingAfterBreak="0">
     <w:nsid w:val="39D26039"/>
     <w:multiLevelType w:val="hybridMultilevel"/>
     <w:tmpl w:val="7EC84DB4"/>
@@ -4017,7 +4423,7 @@
       </w:rPr>
     </w:lvl>
   </w:abstractNum>
-  <w:abstractNum w:abstractNumId="22" w15:restartNumberingAfterBreak="0">
+  <w:abstractNum w:abstractNumId="24" w15:restartNumberingAfterBreak="0">
     <w:nsid w:val="3E770BAB"/>
     <w:multiLevelType w:val="hybridMultilevel"/>
     <w:tmpl w:val="48E4C60E"/>
@@ -4106,7 +4512,7 @@
       </w:pPr>
     </w:lvl>
   </w:abstractNum>
-  <w:abstractNum w:abstractNumId="23" w15:restartNumberingAfterBreak="0">
+  <w:abstractNum w:abstractNumId="25" w15:restartNumberingAfterBreak="0">
     <w:nsid w:val="3EB13EE0"/>
     <w:multiLevelType w:val="multilevel"/>
     <w:tmpl w:val="C0D07612"/>
@@ -4255,7 +4661,120 @@
       </w:rPr>
     </w:lvl>
   </w:abstractNum>
-  <w:abstractNum w:abstractNumId="24" w15:restartNumberingAfterBreak="0">
+  <w:abstractNum w:abstractNumId="26" w15:restartNumberingAfterBreak="0">
+    <w:nsid w:val="3F9046F3"/>
+    <w:multiLevelType w:val="hybridMultilevel"/>
+    <w:tmpl w:val="539602D2"/>
+    <w:lvl w:ilvl="0" w:tplc="04090001">
+      <w:start w:val="1"/>
+      <w:numFmt w:val="bullet"/>
+      <w:lvlText w:val=""/>
+      <w:lvlJc w:val="left"/>
+      <w:pPr>
+        <w:ind w:left="1080" w:hanging="360"/>
+      </w:pPr>
+      <w:rPr>
+        <w:rFonts w:ascii="Symbol" w:hAnsi="Symbol" w:hint="default"/>
+      </w:rPr>
+    </w:lvl>
+    <w:lvl w:ilvl="1" w:tplc="04090003" w:tentative="1">
+      <w:start w:val="1"/>
+      <w:numFmt w:val="bullet"/>
+      <w:lvlText w:val="o"/>
+      <w:lvlJc w:val="left"/>
+      <w:pPr>
+        <w:ind w:left="1800" w:hanging="360"/>
+      </w:pPr>
+      <w:rPr>
+        <w:rFonts w:ascii="Courier New" w:hAnsi="Courier New" w:cs="Courier New" w:hint="default"/>
+      </w:rPr>
+    </w:lvl>
+    <w:lvl w:ilvl="2" w:tplc="04090005" w:tentative="1">
+      <w:start w:val="1"/>
+      <w:numFmt w:val="bullet"/>
+      <w:lvlText w:val=""/>
+      <w:lvlJc w:val="left"/>
+      <w:pPr>
+        <w:ind w:left="2520" w:hanging="360"/>
+      </w:pPr>
+      <w:rPr>
+        <w:rFonts w:ascii="Wingdings" w:hAnsi="Wingdings" w:hint="default"/>
+      </w:rPr>
+    </w:lvl>
+    <w:lvl w:ilvl="3" w:tplc="04090001" w:tentative="1">
+      <w:start w:val="1"/>
+      <w:numFmt w:val="bullet"/>
+      <w:lvlText w:val=""/>
+      <w:lvlJc w:val="left"/>
+      <w:pPr>
+        <w:ind w:left="3240" w:hanging="360"/>
+      </w:pPr>
+      <w:rPr>
+        <w:rFonts w:ascii="Symbol" w:hAnsi="Symbol" w:hint="default"/>
+      </w:rPr>
+    </w:lvl>
+    <w:lvl w:ilvl="4" w:tplc="04090003" w:tentative="1">
+      <w:start w:val="1"/>
+      <w:numFmt w:val="bullet"/>
+      <w:lvlText w:val="o"/>
+      <w:lvlJc w:val="left"/>
+      <w:pPr>
+        <w:ind w:left="3960" w:hanging="360"/>
+      </w:pPr>
+      <w:rPr>
+        <w:rFonts w:ascii="Courier New" w:hAnsi="Courier New" w:cs="Courier New" w:hint="default"/>
+      </w:rPr>
+    </w:lvl>
+    <w:lvl w:ilvl="5" w:tplc="04090005" w:tentative="1">
+      <w:start w:val="1"/>
+      <w:numFmt w:val="bullet"/>
+      <w:lvlText w:val=""/>
+      <w:lvlJc w:val="left"/>
+      <w:pPr>
+        <w:ind w:left="4680" w:hanging="360"/>
+      </w:pPr>
+      <w:rPr>
+        <w:rFonts w:ascii="Wingdings" w:hAnsi="Wingdings" w:hint="default"/>
+      </w:rPr>
+    </w:lvl>
+    <w:lvl w:ilvl="6" w:tplc="04090001" w:tentative="1">
+      <w:start w:val="1"/>
+      <w:numFmt w:val="bullet"/>
+      <w:lvlText w:val=""/>
+      <w:lvlJc w:val="left"/>
+      <w:pPr>
+        <w:ind w:left="5400" w:hanging="360"/>
+      </w:pPr>
+      <w:rPr>
+        <w:rFonts w:ascii="Symbol" w:hAnsi="Symbol" w:hint="default"/>
+      </w:rPr>
+    </w:lvl>
+    <w:lvl w:ilvl="7" w:tplc="04090003" w:tentative="1">
+      <w:start w:val="1"/>
+      <w:numFmt w:val="bullet"/>
+      <w:lvlText w:val="o"/>
+      <w:lvlJc w:val="left"/>
+      <w:pPr>
+        <w:ind w:left="6120" w:hanging="360"/>
+      </w:pPr>
+      <w:rPr>
+        <w:rFonts w:ascii="Courier New" w:hAnsi="Courier New" w:cs="Courier New" w:hint="default"/>
+      </w:rPr>
+    </w:lvl>
+    <w:lvl w:ilvl="8" w:tplc="04090005" w:tentative="1">
+      <w:start w:val="1"/>
+      <w:numFmt w:val="bullet"/>
+      <w:lvlText w:val=""/>
+      <w:lvlJc w:val="left"/>
+      <w:pPr>
+        <w:ind w:left="6840" w:hanging="360"/>
+      </w:pPr>
+      <w:rPr>
+        <w:rFonts w:ascii="Wingdings" w:hAnsi="Wingdings" w:hint="default"/>
+      </w:rPr>
+    </w:lvl>
+  </w:abstractNum>
+  <w:abstractNum w:abstractNumId="27" w15:restartNumberingAfterBreak="0">
     <w:nsid w:val="42271315"/>
     <w:multiLevelType w:val="multilevel"/>
     <w:tmpl w:val="751C57D2"/>
@@ -4404,7 +4923,96 @@
       </w:rPr>
     </w:lvl>
   </w:abstractNum>
-  <w:abstractNum w:abstractNumId="25" w15:restartNumberingAfterBreak="0">
+  <w:abstractNum w:abstractNumId="28" w15:restartNumberingAfterBreak="0">
+    <w:nsid w:val="42E0606F"/>
+    <w:multiLevelType w:val="hybridMultilevel"/>
+    <w:tmpl w:val="9086FC28"/>
+    <w:lvl w:ilvl="0" w:tplc="0409000F">
+      <w:start w:val="1"/>
+      <w:numFmt w:val="decimal"/>
+      <w:lvlText w:val="%1."/>
+      <w:lvlJc w:val="left"/>
+      <w:pPr>
+        <w:ind w:left="720" w:hanging="360"/>
+      </w:pPr>
+      <w:rPr>
+        <w:rFonts w:hint="default"/>
+      </w:rPr>
+    </w:lvl>
+    <w:lvl w:ilvl="1" w:tplc="04090019">
+      <w:start w:val="1"/>
+      <w:numFmt w:val="lowerLetter"/>
+      <w:lvlText w:val="%2."/>
+      <w:lvlJc w:val="left"/>
+      <w:pPr>
+        <w:ind w:left="1440" w:hanging="360"/>
+      </w:pPr>
+    </w:lvl>
+    <w:lvl w:ilvl="2" w:tplc="0409001B" w:tentative="1">
+      <w:start w:val="1"/>
+      <w:numFmt w:val="lowerRoman"/>
+      <w:lvlText w:val="%3."/>
+      <w:lvlJc w:val="right"/>
+      <w:pPr>
+        <w:ind w:left="2160" w:hanging="180"/>
+      </w:pPr>
+    </w:lvl>
+    <w:lvl w:ilvl="3" w:tplc="0409000F" w:tentative="1">
+      <w:start w:val="1"/>
+      <w:numFmt w:val="decimal"/>
+      <w:lvlText w:val="%4."/>
+      <w:lvlJc w:val="left"/>
+      <w:pPr>
+        <w:ind w:left="2880" w:hanging="360"/>
+      </w:pPr>
+    </w:lvl>
+    <w:lvl w:ilvl="4" w:tplc="04090019" w:tentative="1">
+      <w:start w:val="1"/>
+      <w:numFmt w:val="lowerLetter"/>
+      <w:lvlText w:val="%5."/>
+      <w:lvlJc w:val="left"/>
+      <w:pPr>
+        <w:ind w:left="3600" w:hanging="360"/>
+      </w:pPr>
+    </w:lvl>
+    <w:lvl w:ilvl="5" w:tplc="0409001B" w:tentative="1">
+      <w:start w:val="1"/>
+      <w:numFmt w:val="lowerRoman"/>
+      <w:lvlText w:val="%6."/>
+      <w:lvlJc w:val="right"/>
+      <w:pPr>
+        <w:ind w:left="4320" w:hanging="180"/>
+      </w:pPr>
+    </w:lvl>
+    <w:lvl w:ilvl="6" w:tplc="0409000F" w:tentative="1">
+      <w:start w:val="1"/>
+      <w:numFmt w:val="decimal"/>
+      <w:lvlText w:val="%7."/>
+      <w:lvlJc w:val="left"/>
+      <w:pPr>
+        <w:ind w:left="5040" w:hanging="360"/>
+      </w:pPr>
+    </w:lvl>
+    <w:lvl w:ilvl="7" w:tplc="04090019" w:tentative="1">
+      <w:start w:val="1"/>
+      <w:numFmt w:val="lowerLetter"/>
+      <w:lvlText w:val="%8."/>
+      <w:lvlJc w:val="left"/>
+      <w:pPr>
+        <w:ind w:left="5760" w:hanging="360"/>
+      </w:pPr>
+    </w:lvl>
+    <w:lvl w:ilvl="8" w:tplc="0409001B" w:tentative="1">
+      <w:start w:val="1"/>
+      <w:numFmt w:val="lowerRoman"/>
+      <w:lvlText w:val="%9."/>
+      <w:lvlJc w:val="right"/>
+      <w:pPr>
+        <w:ind w:left="6480" w:hanging="180"/>
+      </w:pPr>
+    </w:lvl>
+  </w:abstractNum>
+  <w:abstractNum w:abstractNumId="29" w15:restartNumberingAfterBreak="0">
     <w:nsid w:val="43891E01"/>
     <w:multiLevelType w:val="hybridMultilevel"/>
     <w:tmpl w:val="77207168"/>
@@ -4517,7 +5125,7 @@
       </w:rPr>
     </w:lvl>
   </w:abstractNum>
-  <w:abstractNum w:abstractNumId="26" w15:restartNumberingAfterBreak="0">
+  <w:abstractNum w:abstractNumId="30" w15:restartNumberingAfterBreak="0">
     <w:nsid w:val="48262CDB"/>
     <w:multiLevelType w:val="multilevel"/>
     <w:tmpl w:val="F93AD672"/>
@@ -4666,7 +5274,7 @@
       </w:rPr>
     </w:lvl>
   </w:abstractNum>
-  <w:abstractNum w:abstractNumId="27" w15:restartNumberingAfterBreak="0">
+  <w:abstractNum w:abstractNumId="31" w15:restartNumberingAfterBreak="0">
     <w:nsid w:val="4B08449C"/>
     <w:multiLevelType w:val="hybridMultilevel"/>
     <w:tmpl w:val="8C24AEF4"/>
@@ -4755,7 +5363,7 @@
       </w:pPr>
     </w:lvl>
   </w:abstractNum>
-  <w:abstractNum w:abstractNumId="28" w15:restartNumberingAfterBreak="0">
+  <w:abstractNum w:abstractNumId="32" w15:restartNumberingAfterBreak="0">
     <w:nsid w:val="4D4D455B"/>
     <w:multiLevelType w:val="hybridMultilevel"/>
     <w:tmpl w:val="F858F418"/>
@@ -4812,7 +5420,7 @@
       <w:lvlJc w:val="left"/>
     </w:lvl>
   </w:abstractNum>
-  <w:abstractNum w:abstractNumId="29" w15:restartNumberingAfterBreak="0">
+  <w:abstractNum w:abstractNumId="33" w15:restartNumberingAfterBreak="0">
     <w:nsid w:val="5CCE0916"/>
     <w:multiLevelType w:val="hybridMultilevel"/>
     <w:tmpl w:val="8104F922"/>
@@ -4925,7 +5533,7 @@
       </w:rPr>
     </w:lvl>
   </w:abstractNum>
-  <w:abstractNum w:abstractNumId="30" w15:restartNumberingAfterBreak="0">
+  <w:abstractNum w:abstractNumId="34" w15:restartNumberingAfterBreak="0">
     <w:nsid w:val="63FA36D9"/>
     <w:multiLevelType w:val="multilevel"/>
     <w:tmpl w:val="C0762980"/>
@@ -5074,7 +5682,7 @@
       </w:rPr>
     </w:lvl>
   </w:abstractNum>
-  <w:abstractNum w:abstractNumId="31" w15:restartNumberingAfterBreak="0">
+  <w:abstractNum w:abstractNumId="35" w15:restartNumberingAfterBreak="0">
     <w:nsid w:val="66B20EDE"/>
     <w:multiLevelType w:val="hybridMultilevel"/>
     <w:tmpl w:val="0B342546"/>
@@ -5163,7 +5771,7 @@
       </w:pPr>
     </w:lvl>
   </w:abstractNum>
-  <w:abstractNum w:abstractNumId="32" w15:restartNumberingAfterBreak="0">
+  <w:abstractNum w:abstractNumId="36" w15:restartNumberingAfterBreak="0">
     <w:nsid w:val="6F24024E"/>
     <w:multiLevelType w:val="hybridMultilevel"/>
     <w:tmpl w:val="C51EBA64"/>
@@ -5252,7 +5860,7 @@
       </w:pPr>
     </w:lvl>
   </w:abstractNum>
-  <w:abstractNum w:abstractNumId="33" w15:restartNumberingAfterBreak="0">
+  <w:abstractNum w:abstractNumId="37" w15:restartNumberingAfterBreak="0">
     <w:nsid w:val="79C663E5"/>
     <w:multiLevelType w:val="hybridMultilevel"/>
     <w:tmpl w:val="89864D2E"/>
@@ -5340,7 +5948,7 @@
       </w:pPr>
     </w:lvl>
   </w:abstractNum>
-  <w:abstractNum w:abstractNumId="34" w15:restartNumberingAfterBreak="0">
+  <w:abstractNum w:abstractNumId="38" w15:restartNumberingAfterBreak="0">
     <w:nsid w:val="7BC878CD"/>
     <w:multiLevelType w:val="multilevel"/>
     <w:tmpl w:val="52BC6F5C"/>
@@ -5454,109 +6062,121 @@
     </w:lvl>
   </w:abstractNum>
   <w:num w:numId="1">
-    <w:abstractNumId w:val="26"/>
+    <w:abstractNumId w:val="30"/>
   </w:num>
   <w:num w:numId="2">
-    <w:abstractNumId w:val="30"/>
+    <w:abstractNumId w:val="34"/>
   </w:num>
   <w:num w:numId="3">
-    <w:abstractNumId w:val="13"/>
+    <w:abstractNumId w:val="14"/>
   </w:num>
   <w:num w:numId="4">
-    <w:abstractNumId w:val="25"/>
+    <w:abstractNumId w:val="29"/>
   </w:num>
   <w:num w:numId="5">
-    <w:abstractNumId w:val="8"/>
+    <w:abstractNumId w:val="9"/>
   </w:num>
   <w:num w:numId="6">
-    <w:abstractNumId w:val="5"/>
+    <w:abstractNumId w:val="6"/>
   </w:num>
   <w:num w:numId="7">
     <w:abstractNumId w:val="0"/>
   </w:num>
   <w:num w:numId="8">
-    <w:abstractNumId w:val="28"/>
+    <w:abstractNumId w:val="32"/>
   </w:num>
   <w:num w:numId="9">
+    <w:abstractNumId w:val="21"/>
+  </w:num>
+  <w:num w:numId="10">
     <w:abstractNumId w:val="20"/>
   </w:num>
-  <w:num w:numId="10">
+  <w:num w:numId="11">
+    <w:abstractNumId w:val="23"/>
+  </w:num>
+  <w:num w:numId="12">
     <w:abstractNumId w:val="19"/>
   </w:num>
-  <w:num w:numId="11">
-    <w:abstractNumId w:val="21"/>
-  </w:num>
-  <w:num w:numId="12">
-    <w:abstractNumId w:val="18"/>
-  </w:num>
   <w:num w:numId="13">
-    <w:abstractNumId w:val="23"/>
+    <w:abstractNumId w:val="25"/>
   </w:num>
   <w:num w:numId="14">
-    <w:abstractNumId w:val="15"/>
+    <w:abstractNumId w:val="16"/>
   </w:num>
   <w:num w:numId="15">
     <w:abstractNumId w:val="1"/>
   </w:num>
   <w:num w:numId="16">
-    <w:abstractNumId w:val="32"/>
+    <w:abstractNumId w:val="36"/>
   </w:num>
   <w:num w:numId="17">
-    <w:abstractNumId w:val="16"/>
+    <w:abstractNumId w:val="17"/>
   </w:num>
   <w:num w:numId="18">
-    <w:abstractNumId w:val="27"/>
+    <w:abstractNumId w:val="31"/>
   </w:num>
   <w:num w:numId="19">
-    <w:abstractNumId w:val="34"/>
+    <w:abstractNumId w:val="38"/>
   </w:num>
   <w:num w:numId="20">
-    <w:abstractNumId w:val="24"/>
+    <w:abstractNumId w:val="27"/>
   </w:num>
   <w:num w:numId="21">
     <w:abstractNumId w:val="4"/>
   </w:num>
   <w:num w:numId="22">
-    <w:abstractNumId w:val="31"/>
+    <w:abstractNumId w:val="35"/>
   </w:num>
   <w:num w:numId="23">
-    <w:abstractNumId w:val="9"/>
+    <w:abstractNumId w:val="10"/>
   </w:num>
   <w:num w:numId="24">
-    <w:abstractNumId w:val="29"/>
+    <w:abstractNumId w:val="33"/>
   </w:num>
   <w:num w:numId="25">
-    <w:abstractNumId w:val="17"/>
+    <w:abstractNumId w:val="18"/>
   </w:num>
   <w:num w:numId="26">
-    <w:abstractNumId w:val="33"/>
+    <w:abstractNumId w:val="37"/>
   </w:num>
   <w:num w:numId="27">
-    <w:abstractNumId w:val="6"/>
+    <w:abstractNumId w:val="7"/>
   </w:num>
   <w:num w:numId="28">
-    <w:abstractNumId w:val="12"/>
+    <w:abstractNumId w:val="13"/>
   </w:num>
   <w:num w:numId="29">
-    <w:abstractNumId w:val="7"/>
+    <w:abstractNumId w:val="8"/>
   </w:num>
   <w:num w:numId="30">
     <w:abstractNumId w:val="3"/>
   </w:num>
   <w:num w:numId="31">
-    <w:abstractNumId w:val="11"/>
+    <w:abstractNumId w:val="12"/>
   </w:num>
   <w:num w:numId="32">
     <w:abstractNumId w:val="2"/>
   </w:num>
   <w:num w:numId="33">
-    <w:abstractNumId w:val="14"/>
+    <w:abstractNumId w:val="15"/>
   </w:num>
   <w:num w:numId="34">
-    <w:abstractNumId w:val="10"/>
+    <w:abstractNumId w:val="11"/>
   </w:num>
   <w:num w:numId="35">
+    <w:abstractNumId w:val="24"/>
+  </w:num>
+  <w:num w:numId="36">
+    <w:abstractNumId w:val="5"/>
+  </w:num>
+  <w:num w:numId="37">
     <w:abstractNumId w:val="22"/>
+  </w:num>
+  <w:num w:numId="38">
+    <w:abstractNumId w:val="28"/>
+  </w:num>
+  <w:num w:numId="39">
+    <w:abstractNumId w:val="26"/>
   </w:num>
 </w:numbering>
 </file>
@@ -5574,7 +6194,7 @@
     </w:rPrDefault>
     <w:pPrDefault/>
   </w:docDefaults>
-  <w:latentStyles w:defLockedState="0" w:defUIPriority="99" w:defSemiHidden="0" w:defUnhideWhenUsed="0" w:defQFormat="0" w:count="377">
+  <w:latentStyles w:defLockedState="0" w:defUIPriority="99" w:defSemiHidden="0" w:defUnhideWhenUsed="0" w:defQFormat="0" w:count="375">
     <w:lsdException w:name="Normal" w:uiPriority="0" w:qFormat="1"/>
     <w:lsdException w:name="heading 1" w:uiPriority="9" w:qFormat="1"/>
     <w:lsdException w:name="heading 2" w:semiHidden="1" w:uiPriority="9" w:unhideWhenUsed="1" w:qFormat="1"/>
@@ -5680,6 +6300,7 @@
     <w:lsdException w:name="HTML Sample" w:semiHidden="1" w:unhideWhenUsed="1"/>
     <w:lsdException w:name="HTML Typewriter" w:semiHidden="1" w:unhideWhenUsed="1"/>
     <w:lsdException w:name="HTML Variable" w:semiHidden="1" w:unhideWhenUsed="1"/>
+    <w:lsdException w:name="Normal Table" w:semiHidden="1" w:unhideWhenUsed="1"/>
     <w:lsdException w:name="annotation subject" w:semiHidden="1" w:unhideWhenUsed="1"/>
     <w:lsdException w:name="No List" w:semiHidden="1" w:unhideWhenUsed="1"/>
     <w:lsdException w:name="Outline List 1" w:semiHidden="1" w:unhideWhenUsed="1"/>
@@ -5725,9 +6346,11 @@
     <w:lsdException w:name="Table Subtle 1" w:semiHidden="1" w:unhideWhenUsed="1"/>
     <w:lsdException w:name="Table Subtle 2" w:semiHidden="1" w:unhideWhenUsed="1"/>
     <w:lsdException w:name="Table Web 1" w:semiHidden="1" w:unhideWhenUsed="1"/>
+    <w:lsdException w:name="Table Web 2" w:semiHidden="1" w:unhideWhenUsed="1"/>
     <w:lsdException w:name="Table Web 3" w:semiHidden="1" w:unhideWhenUsed="1"/>
     <w:lsdException w:name="Balloon Text" w:semiHidden="1" w:unhideWhenUsed="1"/>
     <w:lsdException w:name="Table Grid" w:uiPriority="59"/>
+    <w:lsdException w:name="Table Theme" w:semiHidden="1" w:unhideWhenUsed="1"/>
     <w:lsdException w:name="Placeholder Text" w:semiHidden="1"/>
     <w:lsdException w:name="No Spacing" w:semiHidden="1" w:uiPriority="1" w:qFormat="1"/>
     <w:lsdException w:name="Light Shading" w:uiPriority="60"/>
@@ -5945,12 +6568,31 @@
     <w:lsdException w:name="List Table 7 Colorful Accent 6" w:uiPriority="52"/>
     <w:lsdException w:name="Mention" w:semiHidden="1" w:unhideWhenUsed="1"/>
     <w:lsdException w:name="Smart Hyperlink" w:semiHidden="1" w:unhideWhenUsed="1"/>
-    <w:lsdException w:name="Smart Link" w:semiHidden="1" w:unhideWhenUsed="1"/>
-    <w:lsdException w:name="Smart Link Error" w:semiHidden="1" w:unhideWhenUsed="1"/>
   </w:latentStyles>
   <w:style w:type="paragraph" w:default="1" w:styleId="Normal">
     <w:name w:val="Normal"/>
     <w:qFormat/>
+  </w:style>
+  <w:style w:type="paragraph" w:styleId="Heading1">
+    <w:name w:val="heading 1"/>
+    <w:basedOn w:val="Normal"/>
+    <w:next w:val="Normal"/>
+    <w:link w:val="Heading1Char"/>
+    <w:uiPriority w:val="9"/>
+    <w:qFormat/>
+    <w:rsid w:val="00544AD0"/>
+    <w:pPr>
+      <w:keepNext/>
+      <w:keepLines/>
+      <w:spacing w:before="240"/>
+      <w:outlineLvl w:val="0"/>
+    </w:pPr>
+    <w:rPr>
+      <w:rFonts w:asciiTheme="majorHAnsi" w:eastAsiaTheme="majorEastAsia" w:hAnsiTheme="majorHAnsi" w:cstheme="majorBidi"/>
+      <w:color w:val="365F91" w:themeColor="accent1" w:themeShade="BF"/>
+      <w:sz w:val="32"/>
+      <w:szCs w:val="32"/>
+    </w:rPr>
   </w:style>
   <w:style w:type="paragraph" w:styleId="Heading2">
     <w:name w:val="heading 2"/>
@@ -5974,7 +6616,6 @@
   <w:style w:type="character" w:default="1" w:styleId="DefaultParagraphFont">
     <w:name w:val="Default Paragraph Font"/>
     <w:uiPriority w:val="1"/>
-    <w:semiHidden/>
     <w:unhideWhenUsed/>
   </w:style>
   <w:style w:type="table" w:default="1" w:styleId="TableNormal">
@@ -6157,6 +6798,31 @@
     <w:semiHidden/>
     <w:unhideWhenUsed/>
     <w:rsid w:val="00F67B94"/>
+  </w:style>
+  <w:style w:type="character" w:customStyle="1" w:styleId="Heading1Char">
+    <w:name w:val="Heading 1 Char"/>
+    <w:basedOn w:val="DefaultParagraphFont"/>
+    <w:link w:val="Heading1"/>
+    <w:uiPriority w:val="9"/>
+    <w:rsid w:val="00544AD0"/>
+    <w:rPr>
+      <w:rFonts w:asciiTheme="majorHAnsi" w:eastAsiaTheme="majorEastAsia" w:hAnsiTheme="majorHAnsi" w:cstheme="majorBidi"/>
+      <w:color w:val="365F91" w:themeColor="accent1" w:themeShade="BF"/>
+      <w:sz w:val="32"/>
+      <w:szCs w:val="32"/>
+    </w:rPr>
+  </w:style>
+  <w:style w:type="character" w:styleId="FollowedHyperlink">
+    <w:name w:val="FollowedHyperlink"/>
+    <w:basedOn w:val="DefaultParagraphFont"/>
+    <w:uiPriority w:val="99"/>
+    <w:semiHidden/>
+    <w:unhideWhenUsed/>
+    <w:rsid w:val="00413D19"/>
+    <w:rPr>
+      <w:color w:val="800080" w:themeColor="followedHyperlink"/>
+      <w:u w:val="single"/>
+    </w:rPr>
   </w:style>
 </w:styles>
 </file>
@@ -6484,7 +7150,7 @@
 </file>
 
 <file path=customXml/itemProps1.xml><?xml version="1.0" encoding="utf-8"?>
-<ds:datastoreItem xmlns:ds="http://schemas.openxmlformats.org/officeDocument/2006/customXml" ds:itemID="{AA6DFD2A-5E7D-446D-AE28-87563A400A32}">
+<ds:datastoreItem xmlns:ds="http://schemas.openxmlformats.org/officeDocument/2006/customXml" ds:itemID="{C761532C-607B-9244-9778-5475C95EB477}">
   <ds:schemaRefs>
     <ds:schemaRef ds:uri="http://schemas.openxmlformats.org/officeDocument/2006/bibliography"/>
   </ds:schemaRefs>

--- a/Labs/Lab07/CS133JS_Lab07_Instructions-groupA.docx
+++ b/Labs/Lab07/CS133JS_Lab07_Instructions-groupA.docx
@@ -744,25 +744,7 @@
           <w:sz w:val="22"/>
           <w:szCs w:val="22"/>
         </w:rPr>
-        <w:t xml:space="preserve"> </w:t>
-      </w:r>
-      <w:r>
-        <w:rPr>
-          <w:rFonts w:eastAsia="Times New Roman" w:cs="Arial"/>
-          <w:color w:val="000000"/>
-          <w:sz w:val="22"/>
-          <w:szCs w:val="22"/>
-        </w:rPr>
-        <w:t xml:space="preserve">You’ll need an event handler </w:t>
-      </w:r>
-      <w:r>
-        <w:rPr>
-          <w:rFonts w:eastAsia="Times New Roman" w:cs="Arial"/>
-          <w:color w:val="000000"/>
-          <w:sz w:val="22"/>
-          <w:szCs w:val="22"/>
-        </w:rPr>
-        <w:t>for the button’s onclick event.</w:t>
+        <w:t xml:space="preserve"> You’ll need an event handler for the button’s onclick event.</w:t>
       </w:r>
     </w:p>
     <w:p>
@@ -1176,16 +1158,7 @@
             <w:sz w:val="22"/>
             <w:szCs w:val="22"/>
           </w:rPr>
-          <w:t xml:space="preserve"> </w:t>
-        </w:r>
-        <w:r>
-          <w:rPr>
-            <w:rStyle w:val="Hyperlink"/>
-            <w:rFonts w:eastAsia="Times New Roman" w:cstheme="majorHAnsi"/>
-            <w:sz w:val="22"/>
-            <w:szCs w:val="22"/>
-          </w:rPr>
-          <w:t>version</w:t>
+          <w:t xml:space="preserve"> version</w:t>
         </w:r>
       </w:hyperlink>
       <w:r>
@@ -1303,18 +1276,7 @@
           <w:sz w:val="22"/>
           <w:szCs w:val="22"/>
         </w:rPr>
-        <w:t xml:space="preserve"> This example uses just one event handler and </w:t>
-      </w:r>
-      <w:bookmarkStart w:id="0" w:name="_GoBack"/>
-      <w:bookmarkEnd w:id="0"/>
-      <w:r>
-        <w:rPr>
-          <w:rFonts w:eastAsia="Times New Roman" w:cstheme="majorHAnsi"/>
-          <w:color w:val="000000"/>
-          <w:sz w:val="22"/>
-          <w:szCs w:val="22"/>
-        </w:rPr>
-        <w:t>reduces the repeated blocks of similar code by using an array of objects to hold quiz information.</w:t>
+        <w:t xml:space="preserve"> This example uses just one event handler and reduces the repeated blocks of similar code by using an array of objects to hold quiz information.</w:t>
       </w:r>
     </w:p>
     <w:p>
@@ -1517,33 +1479,7 @@
           <w:sz w:val="22"/>
           <w:szCs w:val="22"/>
         </w:rPr>
-        <w:t xml:space="preserve">A </w:t>
-      </w:r>
-      <w:r>
-        <w:rPr>
-          <w:rFonts w:cs="Arial"/>
-          <w:sz w:val="22"/>
-          <w:szCs w:val="22"/>
-        </w:rPr>
-        <w:t>zip file containing the two files (.html and .</w:t>
-      </w:r>
-      <w:proofErr w:type="spellStart"/>
-      <w:r>
-        <w:rPr>
-          <w:rFonts w:cs="Arial"/>
-          <w:sz w:val="22"/>
-          <w:szCs w:val="22"/>
-        </w:rPr>
-        <w:t>js</w:t>
-      </w:r>
-      <w:proofErr w:type="spellEnd"/>
-      <w:r>
-        <w:rPr>
-          <w:rFonts w:cs="Arial"/>
-          <w:sz w:val="22"/>
-          <w:szCs w:val="22"/>
-        </w:rPr>
-        <w:t>) for</w:t>
+        <w:t>The html file for</w:t>
       </w:r>
       <w:r>
         <w:rPr>
@@ -1568,6 +1504,8 @@
           <w:szCs w:val="22"/>
         </w:rPr>
       </w:pPr>
+      <w:bookmarkStart w:id="0" w:name="_GoBack"/>
+      <w:bookmarkEnd w:id="0"/>
       <w:r>
         <w:rPr>
           <w:rFonts w:cs="Arial"/>
@@ -6616,6 +6554,7 @@
   <w:style w:type="character" w:default="1" w:styleId="DefaultParagraphFont">
     <w:name w:val="Default Paragraph Font"/>
     <w:uiPriority w:val="1"/>
+    <w:semiHidden/>
     <w:unhideWhenUsed/>
   </w:style>
   <w:style w:type="table" w:default="1" w:styleId="TableNormal">
@@ -7150,7 +7089,7 @@
 </file>
 
 <file path=customXml/itemProps1.xml><?xml version="1.0" encoding="utf-8"?>
-<ds:datastoreItem xmlns:ds="http://schemas.openxmlformats.org/officeDocument/2006/customXml" ds:itemID="{C761532C-607B-9244-9778-5475C95EB477}">
+<ds:datastoreItem xmlns:ds="http://schemas.openxmlformats.org/officeDocument/2006/customXml" ds:itemID="{620DE19D-CAD6-3E40-91D0-00E04AB28398}">
   <ds:schemaRefs>
     <ds:schemaRef ds:uri="http://schemas.openxmlformats.org/officeDocument/2006/bibliography"/>
   </ds:schemaRefs>

--- a/Labs/Lab07/CS133JS_Lab07_Instructions-groupA.docx
+++ b/Labs/Lab07/CS133JS_Lab07_Instructions-groupA.docx
@@ -1433,13 +1433,30 @@
           <w:szCs w:val="22"/>
         </w:rPr>
       </w:pPr>
+      <w:bookmarkStart w:id="0" w:name="_GoBack"/>
       <w:r>
         <w:rPr>
           <w:rFonts w:cs="Arial"/>
           <w:sz w:val="22"/>
           <w:szCs w:val="22"/>
         </w:rPr>
-        <w:t xml:space="preserve">Upload the following to the </w:t>
+        <w:t xml:space="preserve">Upload the following </w:t>
+      </w:r>
+      <w:r>
+        <w:rPr>
+          <w:rFonts w:cs="Arial"/>
+          <w:sz w:val="22"/>
+          <w:szCs w:val="22"/>
+        </w:rPr>
+        <w:t xml:space="preserve">6 files </w:t>
+      </w:r>
+      <w:r>
+        <w:rPr>
+          <w:rFonts w:cs="Arial"/>
+          <w:sz w:val="22"/>
+          <w:szCs w:val="22"/>
+        </w:rPr>
+        <w:t xml:space="preserve">to the </w:t>
       </w:r>
       <w:r>
         <w:rPr>
@@ -1504,15 +1521,21 @@
           <w:szCs w:val="22"/>
         </w:rPr>
       </w:pPr>
-      <w:bookmarkStart w:id="0" w:name="_GoBack"/>
-      <w:bookmarkEnd w:id="0"/>
       <w:r>
         <w:rPr>
           <w:rFonts w:cs="Arial"/>
           <w:sz w:val="22"/>
           <w:szCs w:val="22"/>
         </w:rPr>
-        <w:t>A zip file containing the four files</w:t>
+        <w:t>The</w:t>
+      </w:r>
+      <w:r>
+        <w:rPr>
+          <w:rFonts w:cs="Arial"/>
+          <w:sz w:val="22"/>
+          <w:szCs w:val="22"/>
+        </w:rPr>
+        <w:t xml:space="preserve"> four files</w:t>
       </w:r>
       <w:r>
         <w:rPr>
@@ -1551,17 +1574,42 @@
           <w:sz w:val="22"/>
           <w:szCs w:val="22"/>
         </w:rPr>
-        <w:t xml:space="preserve"> code review </w:t>
+        <w:t xml:space="preserve"> code review</w:t>
       </w:r>
       <w:r>
         <w:rPr>
           <w:rFonts w:cs="Arial"/>
           <w:sz w:val="22"/>
           <w:szCs w:val="22"/>
+        </w:rPr>
+        <w:t xml:space="preserve"> of your code </w:t>
+      </w:r>
+      <w:r>
+        <w:rPr>
+          <w:rFonts w:cs="Arial"/>
+          <w:sz w:val="22"/>
+          <w:szCs w:val="22"/>
+        </w:rPr>
+        <w:t xml:space="preserve">with the </w:t>
+      </w:r>
+      <w:r>
+        <w:rPr>
+          <w:rFonts w:cs="Arial"/>
+          <w:sz w:val="22"/>
+          <w:szCs w:val="22"/>
           <w:u w:val="single"/>
         </w:rPr>
-        <w:t>of your own code.</w:t>
-      </w:r>
+        <w:t>“Prod” column filled in by you</w:t>
+      </w:r>
+      <w:r>
+        <w:rPr>
+          <w:rFonts w:cs="Arial"/>
+          <w:sz w:val="22"/>
+          <w:szCs w:val="22"/>
+        </w:rPr>
+        <w:t>.</w:t>
+      </w:r>
+      <w:bookmarkEnd w:id="0"/>
     </w:p>
     <w:sectPr>
       <w:type w:val="continuous"/>
@@ -7089,7 +7137,7 @@
 </file>
 
 <file path=customXml/itemProps1.xml><?xml version="1.0" encoding="utf-8"?>
-<ds:datastoreItem xmlns:ds="http://schemas.openxmlformats.org/officeDocument/2006/customXml" ds:itemID="{620DE19D-CAD6-3E40-91D0-00E04AB28398}">
+<ds:datastoreItem xmlns:ds="http://schemas.openxmlformats.org/officeDocument/2006/customXml" ds:itemID="{E3BC187A-5E09-6C4C-97DC-3A655160A758}">
   <ds:schemaRefs>
     <ds:schemaRef ds:uri="http://schemas.openxmlformats.org/officeDocument/2006/bibliography"/>
   </ds:schemaRefs>

--- a/Labs/Lab07/CS133JS_Lab07_Instructions-groupA.docx
+++ b/Labs/Lab07/CS133JS_Lab07_Instructions-groupA.docx
@@ -77,9 +77,12 @@
           <w:color w:val="000000"/>
         </w:rPr>
         <w:sectPr>
-          <w:headerReference w:type="default" r:id="rId8"/>
-          <w:footerReference w:type="even" r:id="rId9"/>
-          <w:footerReference w:type="default" r:id="rId10"/>
+          <w:headerReference w:type="even" r:id="rId8"/>
+          <w:headerReference w:type="default" r:id="rId9"/>
+          <w:footerReference w:type="even" r:id="rId10"/>
+          <w:footerReference w:type="default" r:id="rId11"/>
+          <w:headerReference w:type="first" r:id="rId12"/>
+          <w:footerReference w:type="first" r:id="rId13"/>
           <w:type w:val="continuous"/>
           <w:pgSz w:w="12240" w:h="15840"/>
           <w:pgMar w:top="1440" w:right="1530" w:bottom="1440" w:left="1800" w:header="720" w:footer="720" w:gutter="0"/>
@@ -369,7 +372,7 @@
         </w:rPr>
         <w:t xml:space="preserve">Download </w:t>
       </w:r>
-      <w:hyperlink r:id="rId11" w:history="1">
+      <w:hyperlink r:id="rId14" w:history="1">
         <w:r>
           <w:rPr>
             <w:rStyle w:val="Hyperlink"/>
@@ -1132,7 +1135,7 @@
         </w:rPr>
         <w:t xml:space="preserve">Look at the example: </w:t>
       </w:r>
-      <w:hyperlink r:id="rId12" w:history="1">
+      <w:hyperlink r:id="rId15" w:history="1">
         <w:r>
           <w:rPr>
             <w:rStyle w:val="Hyperlink"/>
@@ -1249,7 +1252,7 @@
         </w:rPr>
         <w:t xml:space="preserve"> example: </w:t>
       </w:r>
-      <w:hyperlink r:id="rId13" w:history="1">
+      <w:hyperlink r:id="rId16" w:history="1">
         <w:r>
           <w:rPr>
             <w:rStyle w:val="Hyperlink"/>
@@ -1333,14 +1336,16 @@
       <w:pPr>
         <w:spacing w:before="120" w:after="120"/>
         <w:rPr>
-          <w:rFonts w:cs="Arial"/>
-        </w:rPr>
-      </w:pPr>
-      <w:r>
-        <w:rPr>
-          <w:rFonts w:cs="Arial"/>
-        </w:rPr>
-        <w:t>There is no beta version or code review from a lab partner required for this lab assignment.</w:t>
+          <w:rFonts w:asciiTheme="majorHAnsi" w:hAnsiTheme="majorHAnsi" w:cs="Arial"/>
+          <w:u w:val="single"/>
+        </w:rPr>
+      </w:pPr>
+      <w:r>
+        <w:rPr>
+          <w:rFonts w:asciiTheme="majorHAnsi" w:hAnsiTheme="majorHAnsi" w:cs="Arial"/>
+          <w:u w:val="single"/>
+        </w:rPr>
+        <w:t>Beta Version</w:t>
       </w:r>
     </w:p>
     <w:p>
@@ -1354,74 +1359,155 @@
       </w:pPr>
       <w:r>
         <w:rPr>
+          <w:rFonts w:cs="Arial"/>
+          <w:sz w:val="22"/>
+          <w:szCs w:val="22"/>
+        </w:rPr>
+        <w:t xml:space="preserve">Post the following in the </w:t>
+      </w:r>
+      <w:r>
+        <w:rPr>
+          <w:rFonts w:cs="Arial"/>
+          <w:i/>
+          <w:iCs/>
+          <w:sz w:val="22"/>
+          <w:szCs w:val="22"/>
+        </w:rPr>
+        <w:t>Lab Beta forum</w:t>
+      </w:r>
+      <w:r>
+        <w:rPr>
+          <w:rFonts w:cs="Arial"/>
+          <w:sz w:val="22"/>
+          <w:szCs w:val="22"/>
+        </w:rPr>
+        <w:t>:</w:t>
+      </w:r>
+    </w:p>
+    <w:p>
+      <w:pPr>
+        <w:pStyle w:val="ListParagraph"/>
+        <w:numPr>
+          <w:ilvl w:val="0"/>
+          <w:numId w:val="6"/>
+        </w:numPr>
+        <w:spacing w:before="120" w:after="120"/>
+        <w:rPr>
+          <w:rFonts w:cs="Arial"/>
+          <w:sz w:val="22"/>
+          <w:szCs w:val="22"/>
+        </w:rPr>
+      </w:pPr>
+      <w:r>
+        <w:rPr>
+          <w:rFonts w:cs="Arial"/>
+          <w:sz w:val="22"/>
+          <w:szCs w:val="22"/>
+        </w:rPr>
+        <w:t>The web pages you created for part 2.</w:t>
+      </w:r>
+      <w:r>
+        <w:rPr>
+          <w:rFonts w:cs="Arial"/>
+          <w:sz w:val="22"/>
+          <w:szCs w:val="22"/>
+        </w:rPr>
+        <w:br/>
+        <w:t>(Zip the files for you web pages and attach them to the post.)</w:t>
+      </w:r>
+    </w:p>
+    <w:p>
+      <w:pPr>
+        <w:pStyle w:val="ListParagraph"/>
+        <w:numPr>
+          <w:ilvl w:val="0"/>
+          <w:numId w:val="6"/>
+        </w:numPr>
+        <w:spacing w:before="120" w:after="120"/>
+        <w:rPr>
+          <w:rFonts w:cs="Arial"/>
+          <w:sz w:val="22"/>
+          <w:szCs w:val="22"/>
+        </w:rPr>
+      </w:pPr>
+      <w:r>
+        <w:rPr>
+          <w:rFonts w:cs="Arial"/>
+          <w:sz w:val="22"/>
+          <w:szCs w:val="22"/>
+        </w:rPr>
+        <w:t xml:space="preserve">A code review of your lab partner’s web page for part 2. </w:t>
+      </w:r>
+      <w:r>
+        <w:rPr>
+          <w:rFonts w:cs="Arial"/>
+          <w:sz w:val="22"/>
+          <w:szCs w:val="22"/>
+        </w:rPr>
+        <w:br/>
+        <w:t xml:space="preserve">(Review </w:t>
+      </w:r>
+      <w:r>
+        <w:rPr>
+          <w:rFonts w:cs="Arial"/>
+          <w:sz w:val="22"/>
+          <w:szCs w:val="22"/>
+        </w:rPr>
+        <w:t xml:space="preserve">the part 2 </w:t>
+      </w:r>
+      <w:r>
+        <w:rPr>
+          <w:rFonts w:cs="Arial"/>
+          <w:sz w:val="22"/>
+          <w:szCs w:val="22"/>
+        </w:rPr>
+        <w:t xml:space="preserve">web </w:t>
+      </w:r>
+      <w:r>
+        <w:rPr>
+          <w:rFonts w:cs="Arial"/>
+          <w:sz w:val="22"/>
+          <w:szCs w:val="22"/>
+        </w:rPr>
+        <w:t>apps for one of your lab partners</w:t>
+      </w:r>
+      <w:r>
+        <w:rPr>
+          <w:rFonts w:cs="Arial"/>
+          <w:sz w:val="22"/>
+          <w:szCs w:val="22"/>
+        </w:rPr>
+        <w:t xml:space="preserve"> using the Code Review Form provided.)</w:t>
+      </w:r>
+    </w:p>
+    <w:p>
+      <w:pPr>
+        <w:pStyle w:val="ListParagraph"/>
+        <w:spacing w:before="120" w:after="120"/>
+        <w:ind w:left="360"/>
+        <w:rPr>
+          <w:rFonts w:ascii="Arial" w:hAnsi="Arial" w:cs="Arial"/>
+          <w:sz w:val="22"/>
+          <w:szCs w:val="22"/>
+        </w:rPr>
+      </w:pPr>
+    </w:p>
+    <w:p>
+      <w:pPr>
+        <w:pStyle w:val="ListParagraph"/>
+        <w:spacing w:before="120" w:after="120"/>
+        <w:ind w:left="0"/>
+        <w:rPr>
           <w:rFonts w:asciiTheme="majorHAnsi" w:hAnsiTheme="majorHAnsi" w:cs="Arial"/>
           <w:u w:val="single"/>
         </w:rPr>
-        <w:t>Production Version</w:t>
-      </w:r>
-      <w:r>
-        <w:rPr>
-          <w:rFonts w:ascii="Arial" w:hAnsi="Arial" w:cs="Arial"/>
-          <w:sz w:val="22"/>
-          <w:szCs w:val="22"/>
-        </w:rPr>
-        <w:br/>
-      </w:r>
-      <w:r>
-        <w:rPr>
-          <w:rFonts w:cs="Arial"/>
-          <w:sz w:val="22"/>
-          <w:szCs w:val="22"/>
-        </w:rPr>
-        <w:t>Y</w:t>
-      </w:r>
-      <w:r>
-        <w:rPr>
-          <w:rFonts w:cs="Arial"/>
-          <w:sz w:val="22"/>
-          <w:szCs w:val="22"/>
-        </w:rPr>
-        <w:t xml:space="preserve">ou may revise your </w:t>
-      </w:r>
-      <w:r>
-        <w:rPr>
-          <w:rFonts w:cs="Arial"/>
-          <w:sz w:val="22"/>
-          <w:szCs w:val="22"/>
-        </w:rPr>
-        <w:t>beta version before submitting the production version</w:t>
-      </w:r>
-      <w:r>
-        <w:rPr>
-          <w:rFonts w:cs="Arial"/>
-          <w:sz w:val="22"/>
-          <w:szCs w:val="22"/>
-        </w:rPr>
-        <w:t xml:space="preserve">. On the code review </w:t>
-      </w:r>
-      <w:r>
-        <w:rPr>
-          <w:rFonts w:cs="Arial"/>
-          <w:sz w:val="22"/>
-          <w:szCs w:val="22"/>
-        </w:rPr>
-        <w:t>form you received from</w:t>
-      </w:r>
-      <w:r>
-        <w:rPr>
-          <w:rFonts w:cs="Arial"/>
-          <w:sz w:val="22"/>
-          <w:szCs w:val="22"/>
-        </w:rPr>
-        <w:t xml:space="preserve"> your lab partner, complete the “Production” column to show what you </w:t>
-      </w:r>
-      <w:r>
-        <w:rPr>
-          <w:rFonts w:cs="Arial"/>
-          <w:sz w:val="22"/>
-          <w:szCs w:val="22"/>
-        </w:rPr>
-        <w:t>did or did not revise.</w:t>
+      </w:pPr>
+      <w:r>
+        <w:rPr>
+          <w:rFonts w:asciiTheme="majorHAnsi" w:hAnsiTheme="majorHAnsi" w:cs="Arial"/>
+          <w:u w:val="single"/>
+        </w:rPr>
+        <w:t>Code Review</w:t>
       </w:r>
     </w:p>
     <w:p>
@@ -1433,7 +1519,123 @@
           <w:szCs w:val="22"/>
         </w:rPr>
       </w:pPr>
-      <w:bookmarkStart w:id="0" w:name="_GoBack"/>
+      <w:r>
+        <w:rPr>
+          <w:rFonts w:cs="Arial"/>
+          <w:sz w:val="22"/>
+          <w:szCs w:val="22"/>
+        </w:rPr>
+        <w:t xml:space="preserve">Submit a copy of the code review above to the </w:t>
+      </w:r>
+      <w:r>
+        <w:rPr>
+          <w:rFonts w:cs="Arial"/>
+          <w:i/>
+          <w:iCs/>
+          <w:sz w:val="22"/>
+          <w:szCs w:val="22"/>
+        </w:rPr>
+        <w:t>Lab Code Review assignment</w:t>
+      </w:r>
+      <w:r>
+        <w:rPr>
+          <w:rFonts w:cs="Arial"/>
+          <w:sz w:val="22"/>
+          <w:szCs w:val="22"/>
+        </w:rPr>
+        <w:t>.</w:t>
+      </w:r>
+    </w:p>
+    <w:p>
+      <w:pPr>
+        <w:spacing w:before="120" w:after="120"/>
+        <w:rPr>
+          <w:rFonts w:cs="Arial"/>
+          <w:sz w:val="22"/>
+          <w:szCs w:val="22"/>
+        </w:rPr>
+      </w:pPr>
+      <w:r>
+        <w:rPr>
+          <w:rFonts w:asciiTheme="majorHAnsi" w:hAnsiTheme="majorHAnsi" w:cs="Arial"/>
+          <w:u w:val="single"/>
+        </w:rPr>
+        <w:t>Production Version</w:t>
+      </w:r>
+      <w:r>
+        <w:rPr>
+          <w:rFonts w:ascii="Arial" w:hAnsi="Arial" w:cs="Arial"/>
+          <w:sz w:val="22"/>
+          <w:szCs w:val="22"/>
+        </w:rPr>
+        <w:br/>
+      </w:r>
+      <w:r>
+        <w:rPr>
+          <w:rFonts w:cs="Arial"/>
+          <w:sz w:val="22"/>
+          <w:szCs w:val="22"/>
+        </w:rPr>
+        <w:t>Y</w:t>
+      </w:r>
+      <w:r>
+        <w:rPr>
+          <w:rFonts w:cs="Arial"/>
+          <w:sz w:val="22"/>
+          <w:szCs w:val="22"/>
+        </w:rPr>
+        <w:t xml:space="preserve">ou may revise your </w:t>
+      </w:r>
+      <w:r>
+        <w:rPr>
+          <w:rFonts w:cs="Arial"/>
+          <w:sz w:val="22"/>
+          <w:szCs w:val="22"/>
+        </w:rPr>
+        <w:t>beta version before submitting the production version</w:t>
+      </w:r>
+      <w:r>
+        <w:rPr>
+          <w:rFonts w:cs="Arial"/>
+          <w:sz w:val="22"/>
+          <w:szCs w:val="22"/>
+        </w:rPr>
+        <w:t xml:space="preserve">. On the code review </w:t>
+      </w:r>
+      <w:r>
+        <w:rPr>
+          <w:rFonts w:cs="Arial"/>
+          <w:sz w:val="22"/>
+          <w:szCs w:val="22"/>
+        </w:rPr>
+        <w:t>form you received from</w:t>
+      </w:r>
+      <w:r>
+        <w:rPr>
+          <w:rFonts w:cs="Arial"/>
+          <w:sz w:val="22"/>
+          <w:szCs w:val="22"/>
+        </w:rPr>
+        <w:t xml:space="preserve"> your lab partner, complete the “Production” column to show what you </w:t>
+      </w:r>
+      <w:r>
+        <w:rPr>
+          <w:rFonts w:cs="Arial"/>
+          <w:sz w:val="22"/>
+          <w:szCs w:val="22"/>
+        </w:rPr>
+        <w:t>did or did not revise.</w:t>
+      </w:r>
+    </w:p>
+    <w:p>
+      <w:pPr>
+        <w:spacing w:before="120" w:after="120"/>
+        <w:rPr>
+          <w:rFonts w:cs="Arial"/>
+          <w:sz w:val="22"/>
+          <w:szCs w:val="22"/>
+        </w:rPr>
+      </w:pPr>
       <w:r>
         <w:rPr>
           <w:rFonts w:cs="Arial"/>
@@ -1609,7 +1811,6 @@
         </w:rPr>
         <w:t>.</w:t>
       </w:r>
-      <w:bookmarkEnd w:id="0"/>
     </w:p>
     <w:sectPr>
       <w:type w:val="continuous"/>
@@ -1764,8 +1965,26 @@
       <w:ind w:right="360"/>
     </w:pPr>
     <w:r>
-      <w:t>Written by Brian Bird, spring 2020.</w:t>
+      <w:t>Written by Brian Bird, spring 2020</w:t>
     </w:r>
+    <w:r>
+      <w:t xml:space="preserve">, revised spring </w:t>
+    </w:r>
+    <w:r>
+      <w:t>2022.</w:t>
+    </w:r>
+    <w:bookmarkStart w:id="0" w:name="_GoBack"/>
+    <w:bookmarkEnd w:id="0"/>
+  </w:p>
+</w:ftr>
+</file>
+
+<file path=word/footer3.xml><?xml version="1.0" encoding="utf-8"?>
+<w:ftr xmlns:wpc="http://schemas.microsoft.com/office/word/2010/wordprocessingCanvas" xmlns:cx="http://schemas.microsoft.com/office/drawing/2014/chartex" xmlns:cx1="http://schemas.microsoft.com/office/drawing/2015/9/8/chartex" xmlns:cx2="http://schemas.microsoft.com/office/drawing/2015/10/21/chartex" xmlns:cx3="http://schemas.microsoft.com/office/drawing/2016/5/9/chartex" xmlns:cx4="http://schemas.microsoft.com/office/drawing/2016/5/10/chartex" xmlns:cx5="http://schemas.microsoft.com/office/drawing/2016/5/11/chartex" xmlns:cx6="http://schemas.microsoft.com/office/drawing/2016/5/12/chartex" xmlns:cx7="http://schemas.microsoft.com/office/drawing/2016/5/13/chartex" xmlns:cx8="http://schemas.microsoft.com/office/drawing/2016/5/14/chartex" xmlns:mc="http://schemas.openxmlformats.org/markup-compatibility/2006" xmlns:aink="http://schemas.microsoft.com/office/drawing/2016/ink" xmlns:am3d="http://schemas.microsoft.com/office/drawing/2017/model3d" xmlns:o="urn:schemas-microsoft-com:office:office" xmlns:r="http://schemas.openxmlformats.org/officeDocument/2006/relationships" xmlns:m="http://schemas.openxmlformats.org/officeDocument/2006/math" xmlns:v="urn:schemas-microsoft-com:vml" xmlns:wp14="http://schemas.microsoft.com/office/word/2010/wordprocessingDrawing" xmlns:wp="http://schemas.openxmlformats.org/drawingml/2006/wordprocessingDrawing" xmlns:w10="urn:schemas-microsoft-com:office:word" xmlns:w="http://schemas.openxmlformats.org/wordprocessingml/2006/main" xmlns:w14="http://schemas.microsoft.com/office/word/2010/wordml" xmlns:w15="http://schemas.microsoft.com/office/word/2012/wordml" xmlns:w16cid="http://schemas.microsoft.com/office/word/2016/wordml/cid" xmlns:w16se="http://schemas.microsoft.com/office/word/2015/wordml/symex" xmlns:wpg="http://schemas.microsoft.com/office/word/2010/wordprocessingGroup" xmlns:wpi="http://schemas.microsoft.com/office/word/2010/wordprocessingInk" xmlns:wne="http://schemas.microsoft.com/office/word/2006/wordml" xmlns:wps="http://schemas.microsoft.com/office/word/2010/wordprocessingShape" mc:Ignorable="w14 w15 w16se w16cid wp14">
+  <w:p>
+    <w:pPr>
+      <w:pStyle w:val="Footer"/>
+    </w:pPr>
   </w:p>
 </w:ftr>
 </file>
@@ -1790,6 +2009,16 @@
 </file>
 
 <file path=word/header1.xml><?xml version="1.0" encoding="utf-8"?>
+<w:hdr xmlns:wpc="http://schemas.microsoft.com/office/word/2010/wordprocessingCanvas" xmlns:cx="http://schemas.microsoft.com/office/drawing/2014/chartex" xmlns:cx1="http://schemas.microsoft.com/office/drawing/2015/9/8/chartex" xmlns:cx2="http://schemas.microsoft.com/office/drawing/2015/10/21/chartex" xmlns:cx3="http://schemas.microsoft.com/office/drawing/2016/5/9/chartex" xmlns:cx4="http://schemas.microsoft.com/office/drawing/2016/5/10/chartex" xmlns:cx5="http://schemas.microsoft.com/office/drawing/2016/5/11/chartex" xmlns:cx6="http://schemas.microsoft.com/office/drawing/2016/5/12/chartex" xmlns:cx7="http://schemas.microsoft.com/office/drawing/2016/5/13/chartex" xmlns:cx8="http://schemas.microsoft.com/office/drawing/2016/5/14/chartex" xmlns:mc="http://schemas.openxmlformats.org/markup-compatibility/2006" xmlns:aink="http://schemas.microsoft.com/office/drawing/2016/ink" xmlns:am3d="http://schemas.microsoft.com/office/drawing/2017/model3d" xmlns:o="urn:schemas-microsoft-com:office:office" xmlns:r="http://schemas.openxmlformats.org/officeDocument/2006/relationships" xmlns:m="http://schemas.openxmlformats.org/officeDocument/2006/math" xmlns:v="urn:schemas-microsoft-com:vml" xmlns:wp14="http://schemas.microsoft.com/office/word/2010/wordprocessingDrawing" xmlns:wp="http://schemas.openxmlformats.org/drawingml/2006/wordprocessingDrawing" xmlns:w10="urn:schemas-microsoft-com:office:word" xmlns:w="http://schemas.openxmlformats.org/wordprocessingml/2006/main" xmlns:w14="http://schemas.microsoft.com/office/word/2010/wordml" xmlns:w15="http://schemas.microsoft.com/office/word/2012/wordml" xmlns:w16cid="http://schemas.microsoft.com/office/word/2016/wordml/cid" xmlns:w16se="http://schemas.microsoft.com/office/word/2015/wordml/symex" xmlns:wpg="http://schemas.microsoft.com/office/word/2010/wordprocessingGroup" xmlns:wpi="http://schemas.microsoft.com/office/word/2010/wordprocessingInk" xmlns:wne="http://schemas.microsoft.com/office/word/2006/wordml" xmlns:wps="http://schemas.microsoft.com/office/word/2010/wordprocessingShape" mc:Ignorable="w14 w15 w16se w16cid wp14">
+  <w:p>
+    <w:pPr>
+      <w:pStyle w:val="Header"/>
+    </w:pPr>
+  </w:p>
+</w:hdr>
+</file>
+
+<file path=word/header2.xml><?xml version="1.0" encoding="utf-8"?>
 <w:hdr xmlns:wpc="http://schemas.microsoft.com/office/word/2010/wordprocessingCanvas" xmlns:cx="http://schemas.microsoft.com/office/drawing/2014/chartex" xmlns:cx1="http://schemas.microsoft.com/office/drawing/2015/9/8/chartex" xmlns:cx2="http://schemas.microsoft.com/office/drawing/2015/10/21/chartex" xmlns:cx3="http://schemas.microsoft.com/office/drawing/2016/5/9/chartex" xmlns:cx4="http://schemas.microsoft.com/office/drawing/2016/5/10/chartex" xmlns:cx5="http://schemas.microsoft.com/office/drawing/2016/5/11/chartex" xmlns:cx6="http://schemas.microsoft.com/office/drawing/2016/5/12/chartex" xmlns:cx7="http://schemas.microsoft.com/office/drawing/2016/5/13/chartex" xmlns:cx8="http://schemas.microsoft.com/office/drawing/2016/5/14/chartex" xmlns:mc="http://schemas.openxmlformats.org/markup-compatibility/2006" xmlns:aink="http://schemas.microsoft.com/office/drawing/2016/ink" xmlns:am3d="http://schemas.microsoft.com/office/drawing/2017/model3d" xmlns:o="urn:schemas-microsoft-com:office:office" xmlns:r="http://schemas.openxmlformats.org/officeDocument/2006/relationships" xmlns:m="http://schemas.openxmlformats.org/officeDocument/2006/math" xmlns:v="urn:schemas-microsoft-com:vml" xmlns:wp14="http://schemas.microsoft.com/office/word/2010/wordprocessingDrawing" xmlns:wp="http://schemas.openxmlformats.org/drawingml/2006/wordprocessingDrawing" xmlns:w10="urn:schemas-microsoft-com:office:word" xmlns:w="http://schemas.openxmlformats.org/wordprocessingml/2006/main" xmlns:w14="http://schemas.microsoft.com/office/word/2010/wordml" xmlns:w15="http://schemas.microsoft.com/office/word/2012/wordml" xmlns:w16cid="http://schemas.microsoft.com/office/word/2016/wordml/cid" xmlns:w16se="http://schemas.microsoft.com/office/word/2015/wordml/symex" xmlns:wpg="http://schemas.microsoft.com/office/word/2010/wordprocessingGroup" xmlns:wpi="http://schemas.microsoft.com/office/word/2010/wordprocessingInk" xmlns:wne="http://schemas.microsoft.com/office/word/2006/wordml" xmlns:wps="http://schemas.microsoft.com/office/word/2010/wordprocessingShape" mc:Ignorable="w14 w15 w16se w16cid wp14">
   <w:p>
     <w:pPr>
@@ -1881,6 +2110,16 @@
         <w:sz w:val="28"/>
         <w:szCs w:val="28"/>
       </w:rPr>
+    </w:pPr>
+  </w:p>
+</w:hdr>
+</file>
+
+<file path=word/header3.xml><?xml version="1.0" encoding="utf-8"?>
+<w:hdr xmlns:wpc="http://schemas.microsoft.com/office/word/2010/wordprocessingCanvas" xmlns:cx="http://schemas.microsoft.com/office/drawing/2014/chartex" xmlns:cx1="http://schemas.microsoft.com/office/drawing/2015/9/8/chartex" xmlns:cx2="http://schemas.microsoft.com/office/drawing/2015/10/21/chartex" xmlns:cx3="http://schemas.microsoft.com/office/drawing/2016/5/9/chartex" xmlns:cx4="http://schemas.microsoft.com/office/drawing/2016/5/10/chartex" xmlns:cx5="http://schemas.microsoft.com/office/drawing/2016/5/11/chartex" xmlns:cx6="http://schemas.microsoft.com/office/drawing/2016/5/12/chartex" xmlns:cx7="http://schemas.microsoft.com/office/drawing/2016/5/13/chartex" xmlns:cx8="http://schemas.microsoft.com/office/drawing/2016/5/14/chartex" xmlns:mc="http://schemas.openxmlformats.org/markup-compatibility/2006" xmlns:aink="http://schemas.microsoft.com/office/drawing/2016/ink" xmlns:am3d="http://schemas.microsoft.com/office/drawing/2017/model3d" xmlns:o="urn:schemas-microsoft-com:office:office" xmlns:r="http://schemas.openxmlformats.org/officeDocument/2006/relationships" xmlns:m="http://schemas.openxmlformats.org/officeDocument/2006/math" xmlns:v="urn:schemas-microsoft-com:vml" xmlns:wp14="http://schemas.microsoft.com/office/word/2010/wordprocessingDrawing" xmlns:wp="http://schemas.openxmlformats.org/drawingml/2006/wordprocessingDrawing" xmlns:w10="urn:schemas-microsoft-com:office:word" xmlns:w="http://schemas.openxmlformats.org/wordprocessingml/2006/main" xmlns:w14="http://schemas.microsoft.com/office/word/2010/wordml" xmlns:w15="http://schemas.microsoft.com/office/word/2012/wordml" xmlns:w16cid="http://schemas.microsoft.com/office/word/2016/wordml/cid" xmlns:w16se="http://schemas.microsoft.com/office/word/2015/wordml/symex" xmlns:wpg="http://schemas.microsoft.com/office/word/2010/wordprocessingGroup" xmlns:wpi="http://schemas.microsoft.com/office/word/2010/wordprocessingInk" xmlns:wne="http://schemas.microsoft.com/office/word/2006/wordml" xmlns:wps="http://schemas.microsoft.com/office/word/2010/wordprocessingShape" mc:Ignorable="w14 w15 w16se w16cid wp14">
+  <w:p>
+    <w:pPr>
+      <w:pStyle w:val="Header"/>
     </w:pPr>
   </w:p>
 </w:hdr>
@@ -7137,7 +7376,7 @@
 </file>
 
 <file path=customXml/itemProps1.xml><?xml version="1.0" encoding="utf-8"?>
-<ds:datastoreItem xmlns:ds="http://schemas.openxmlformats.org/officeDocument/2006/customXml" ds:itemID="{E3BC187A-5E09-6C4C-97DC-3A655160A758}">
+<ds:datastoreItem xmlns:ds="http://schemas.openxmlformats.org/officeDocument/2006/customXml" ds:itemID="{FC01FBE3-505D-0F48-BFC8-B802146433ED}">
   <ds:schemaRefs>
     <ds:schemaRef ds:uri="http://schemas.openxmlformats.org/officeDocument/2006/bibliography"/>
   </ds:schemaRefs>

--- a/Labs/Lab07/CS133JS_Lab07_Instructions-groupA.docx
+++ b/Labs/Lab07/CS133JS_Lab07_Instructions-groupA.docx
@@ -1,6 +1,6 @@
 
 <file path=word/document.xml><?xml version="1.0" encoding="utf-8"?>
-<w:document xmlns:wpc="http://schemas.microsoft.com/office/word/2010/wordprocessingCanvas" xmlns:cx="http://schemas.microsoft.com/office/drawing/2014/chartex" xmlns:cx1="http://schemas.microsoft.com/office/drawing/2015/9/8/chartex" xmlns:cx2="http://schemas.microsoft.com/office/drawing/2015/10/21/chartex" xmlns:cx3="http://schemas.microsoft.com/office/drawing/2016/5/9/chartex" xmlns:cx4="http://schemas.microsoft.com/office/drawing/2016/5/10/chartex" xmlns:cx5="http://schemas.microsoft.com/office/drawing/2016/5/11/chartex" xmlns:cx6="http://schemas.microsoft.com/office/drawing/2016/5/12/chartex" xmlns:cx7="http://schemas.microsoft.com/office/drawing/2016/5/13/chartex" xmlns:cx8="http://schemas.microsoft.com/office/drawing/2016/5/14/chartex" xmlns:mc="http://schemas.openxmlformats.org/markup-compatibility/2006" xmlns:aink="http://schemas.microsoft.com/office/drawing/2016/ink" xmlns:am3d="http://schemas.microsoft.com/office/drawing/2017/model3d" xmlns:o="urn:schemas-microsoft-com:office:office" xmlns:r="http://schemas.openxmlformats.org/officeDocument/2006/relationships" xmlns:m="http://schemas.openxmlformats.org/officeDocument/2006/math" xmlns:v="urn:schemas-microsoft-com:vml" xmlns:wp14="http://schemas.microsoft.com/office/word/2010/wordprocessingDrawing" xmlns:wp="http://schemas.openxmlformats.org/drawingml/2006/wordprocessingDrawing" xmlns:w10="urn:schemas-microsoft-com:office:word" xmlns:w="http://schemas.openxmlformats.org/wordprocessingml/2006/main" xmlns:w14="http://schemas.microsoft.com/office/word/2010/wordml" xmlns:w15="http://schemas.microsoft.com/office/word/2012/wordml" xmlns:w16cid="http://schemas.microsoft.com/office/word/2016/wordml/cid" xmlns:w16se="http://schemas.microsoft.com/office/word/2015/wordml/symex" xmlns:wpg="http://schemas.microsoft.com/office/word/2010/wordprocessingGroup" xmlns:wpi="http://schemas.microsoft.com/office/word/2010/wordprocessingInk" xmlns:wne="http://schemas.microsoft.com/office/word/2006/wordml" xmlns:wps="http://schemas.microsoft.com/office/word/2010/wordprocessingShape" mc:Ignorable="w14 w15 w16se w16cid wp14">
+<w:document xmlns:wpc="http://schemas.microsoft.com/office/word/2010/wordprocessingCanvas" xmlns:cx="http://schemas.microsoft.com/office/drawing/2014/chartex" xmlns:cx1="http://schemas.microsoft.com/office/drawing/2015/9/8/chartex" xmlns:cx2="http://schemas.microsoft.com/office/drawing/2015/10/21/chartex" xmlns:cx3="http://schemas.microsoft.com/office/drawing/2016/5/9/chartex" xmlns:cx4="http://schemas.microsoft.com/office/drawing/2016/5/10/chartex" xmlns:cx5="http://schemas.microsoft.com/office/drawing/2016/5/11/chartex" xmlns:cx6="http://schemas.microsoft.com/office/drawing/2016/5/12/chartex" xmlns:cx7="http://schemas.microsoft.com/office/drawing/2016/5/13/chartex" xmlns:cx8="http://schemas.microsoft.com/office/drawing/2016/5/14/chartex" xmlns:mc="http://schemas.openxmlformats.org/markup-compatibility/2006" xmlns:aink="http://schemas.microsoft.com/office/drawing/2016/ink" xmlns:am3d="http://schemas.microsoft.com/office/drawing/2017/model3d" xmlns:o="urn:schemas-microsoft-com:office:office" xmlns:oel="http://schemas.microsoft.com/office/2019/extlst" xmlns:r="http://schemas.openxmlformats.org/officeDocument/2006/relationships" xmlns:m="http://schemas.openxmlformats.org/officeDocument/2006/math" xmlns:v="urn:schemas-microsoft-com:vml" xmlns:wp14="http://schemas.microsoft.com/office/word/2010/wordprocessingDrawing" xmlns:wp="http://schemas.openxmlformats.org/drawingml/2006/wordprocessingDrawing" xmlns:w10="urn:schemas-microsoft-com:office:word" xmlns:w="http://schemas.openxmlformats.org/wordprocessingml/2006/main" xmlns:w14="http://schemas.microsoft.com/office/word/2010/wordml" xmlns:w15="http://schemas.microsoft.com/office/word/2012/wordml" xmlns:w16cex="http://schemas.microsoft.com/office/word/2018/wordml/cex" xmlns:w16cid="http://schemas.microsoft.com/office/word/2016/wordml/cid" xmlns:w16="http://schemas.microsoft.com/office/word/2018/wordml" xmlns:w16du="http://schemas.microsoft.com/office/word/2023/wordml/word16du" xmlns:w16sdtdh="http://schemas.microsoft.com/office/word/2020/wordml/sdtdatahash" xmlns:w16sdtfl="http://schemas.microsoft.com/office/word/2024/wordml/sdtformatlock" xmlns:w16se="http://schemas.microsoft.com/office/word/2015/wordml/symex" xmlns:wpg="http://schemas.microsoft.com/office/word/2010/wordprocessingGroup" xmlns:wpi="http://schemas.microsoft.com/office/word/2010/wordprocessingInk" xmlns:wne="http://schemas.microsoft.com/office/word/2006/wordml" xmlns:wps="http://schemas.microsoft.com/office/word/2010/wordprocessingShape" mc:Ignorable="w14 w15 w16se w16cid w16 w16cex w16sdtdh w16sdtfl w16du wp14">
   <w:body>
     <w:p>
       <w:pPr>
@@ -898,7 +898,7 @@
           <w:sz w:val="22"/>
           <w:szCs w:val="22"/>
         </w:rPr>
-        <w:t>the answer to each quiz question</w:t>
+        <w:t xml:space="preserve">the answer to </w:t>
       </w:r>
       <w:r>
         <w:rPr>
@@ -906,6 +906,25 @@
           <w:color w:val="000000"/>
           <w:sz w:val="22"/>
           <w:szCs w:val="22"/>
+          <w:u w:val="single"/>
+        </w:rPr>
+        <w:t>each</w:t>
+      </w:r>
+      <w:r>
+        <w:rPr>
+          <w:rFonts w:eastAsia="Times New Roman" w:cs="Arial"/>
+          <w:color w:val="000000"/>
+          <w:sz w:val="22"/>
+          <w:szCs w:val="22"/>
+        </w:rPr>
+        <w:t xml:space="preserve"> quiz question</w:t>
+      </w:r>
+      <w:r>
+        <w:rPr>
+          <w:rFonts w:eastAsia="Times New Roman" w:cs="Arial"/>
+          <w:color w:val="000000"/>
+          <w:sz w:val="22"/>
+          <w:szCs w:val="22"/>
         </w:rPr>
         <w:t>.</w:t>
       </w:r>
@@ -917,6 +936,15 @@
           <w:szCs w:val="22"/>
         </w:rPr>
         <w:t xml:space="preserve"> </w:t>
+      </w:r>
+      <w:r>
+        <w:rPr>
+          <w:rFonts w:eastAsia="Times New Roman" w:cs="Arial"/>
+          <w:color w:val="000000"/>
+          <w:sz w:val="22"/>
+          <w:szCs w:val="22"/>
+        </w:rPr>
+        <w:t>(Don’t use a form.)</w:t>
       </w:r>
     </w:p>
     <w:p>
@@ -1823,7 +1851,7 @@
 </file>
 
 <file path=word/endnotes.xml><?xml version="1.0" encoding="utf-8"?>
-<w:endnotes xmlns:wpc="http://schemas.microsoft.com/office/word/2010/wordprocessingCanvas" xmlns:cx="http://schemas.microsoft.com/office/drawing/2014/chartex" xmlns:cx1="http://schemas.microsoft.com/office/drawing/2015/9/8/chartex" xmlns:cx2="http://schemas.microsoft.com/office/drawing/2015/10/21/chartex" xmlns:cx3="http://schemas.microsoft.com/office/drawing/2016/5/9/chartex" xmlns:cx4="http://schemas.microsoft.com/office/drawing/2016/5/10/chartex" xmlns:cx5="http://schemas.microsoft.com/office/drawing/2016/5/11/chartex" xmlns:cx6="http://schemas.microsoft.com/office/drawing/2016/5/12/chartex" xmlns:cx7="http://schemas.microsoft.com/office/drawing/2016/5/13/chartex" xmlns:cx8="http://schemas.microsoft.com/office/drawing/2016/5/14/chartex" xmlns:mc="http://schemas.openxmlformats.org/markup-compatibility/2006" xmlns:aink="http://schemas.microsoft.com/office/drawing/2016/ink" xmlns:am3d="http://schemas.microsoft.com/office/drawing/2017/model3d" xmlns:o="urn:schemas-microsoft-com:office:office" xmlns:r="http://schemas.openxmlformats.org/officeDocument/2006/relationships" xmlns:m="http://schemas.openxmlformats.org/officeDocument/2006/math" xmlns:v="urn:schemas-microsoft-com:vml" xmlns:wp14="http://schemas.microsoft.com/office/word/2010/wordprocessingDrawing" xmlns:wp="http://schemas.openxmlformats.org/drawingml/2006/wordprocessingDrawing" xmlns:w10="urn:schemas-microsoft-com:office:word" xmlns:w="http://schemas.openxmlformats.org/wordprocessingml/2006/main" xmlns:w14="http://schemas.microsoft.com/office/word/2010/wordml" xmlns:w15="http://schemas.microsoft.com/office/word/2012/wordml" xmlns:w16cid="http://schemas.microsoft.com/office/word/2016/wordml/cid" xmlns:w16se="http://schemas.microsoft.com/office/word/2015/wordml/symex" xmlns:wpg="http://schemas.microsoft.com/office/word/2010/wordprocessingGroup" xmlns:wpi="http://schemas.microsoft.com/office/word/2010/wordprocessingInk" xmlns:wne="http://schemas.microsoft.com/office/word/2006/wordml" xmlns:wps="http://schemas.microsoft.com/office/word/2010/wordprocessingShape" mc:Ignorable="w14 w15 w16se w16cid wp14">
+<w:endnotes xmlns:wpc="http://schemas.microsoft.com/office/word/2010/wordprocessingCanvas" xmlns:cx="http://schemas.microsoft.com/office/drawing/2014/chartex" xmlns:cx1="http://schemas.microsoft.com/office/drawing/2015/9/8/chartex" xmlns:cx2="http://schemas.microsoft.com/office/drawing/2015/10/21/chartex" xmlns:cx3="http://schemas.microsoft.com/office/drawing/2016/5/9/chartex" xmlns:cx4="http://schemas.microsoft.com/office/drawing/2016/5/10/chartex" xmlns:cx5="http://schemas.microsoft.com/office/drawing/2016/5/11/chartex" xmlns:cx6="http://schemas.microsoft.com/office/drawing/2016/5/12/chartex" xmlns:cx7="http://schemas.microsoft.com/office/drawing/2016/5/13/chartex" xmlns:cx8="http://schemas.microsoft.com/office/drawing/2016/5/14/chartex" xmlns:mc="http://schemas.openxmlformats.org/markup-compatibility/2006" xmlns:aink="http://schemas.microsoft.com/office/drawing/2016/ink" xmlns:am3d="http://schemas.microsoft.com/office/drawing/2017/model3d" xmlns:o="urn:schemas-microsoft-com:office:office" xmlns:oel="http://schemas.microsoft.com/office/2019/extlst" xmlns:r="http://schemas.openxmlformats.org/officeDocument/2006/relationships" xmlns:m="http://schemas.openxmlformats.org/officeDocument/2006/math" xmlns:v="urn:schemas-microsoft-com:vml" xmlns:wp14="http://schemas.microsoft.com/office/word/2010/wordprocessingDrawing" xmlns:wp="http://schemas.openxmlformats.org/drawingml/2006/wordprocessingDrawing" xmlns:w10="urn:schemas-microsoft-com:office:word" xmlns:w="http://schemas.openxmlformats.org/wordprocessingml/2006/main" xmlns:w14="http://schemas.microsoft.com/office/word/2010/wordml" xmlns:w15="http://schemas.microsoft.com/office/word/2012/wordml" xmlns:w16cex="http://schemas.microsoft.com/office/word/2018/wordml/cex" xmlns:w16cid="http://schemas.microsoft.com/office/word/2016/wordml/cid" xmlns:w16="http://schemas.microsoft.com/office/word/2018/wordml" xmlns:w16du="http://schemas.microsoft.com/office/word/2023/wordml/word16du" xmlns:w16sdtdh="http://schemas.microsoft.com/office/word/2020/wordml/sdtdatahash" xmlns:w16sdtfl="http://schemas.microsoft.com/office/word/2024/wordml/sdtformatlock" xmlns:w16se="http://schemas.microsoft.com/office/word/2015/wordml/symex" xmlns:wpg="http://schemas.microsoft.com/office/word/2010/wordprocessingGroup" xmlns:wpi="http://schemas.microsoft.com/office/word/2010/wordprocessingInk" xmlns:wne="http://schemas.microsoft.com/office/word/2006/wordml" xmlns:wps="http://schemas.microsoft.com/office/word/2010/wordprocessingShape" mc:Ignorable="w14 w15 w16se w16cid w16 w16cex w16sdtdh w16sdtfl w16du wp14">
   <w:endnote w:type="separator" w:id="-1">
     <w:p>
       <w:r>
@@ -1842,7 +1870,7 @@
 </file>
 
 <file path=word/footer1.xml><?xml version="1.0" encoding="utf-8"?>
-<w:ftr xmlns:wpc="http://schemas.microsoft.com/office/word/2010/wordprocessingCanvas" xmlns:cx="http://schemas.microsoft.com/office/drawing/2014/chartex" xmlns:cx1="http://schemas.microsoft.com/office/drawing/2015/9/8/chartex" xmlns:cx2="http://schemas.microsoft.com/office/drawing/2015/10/21/chartex" xmlns:cx3="http://schemas.microsoft.com/office/drawing/2016/5/9/chartex" xmlns:cx4="http://schemas.microsoft.com/office/drawing/2016/5/10/chartex" xmlns:cx5="http://schemas.microsoft.com/office/drawing/2016/5/11/chartex" xmlns:cx6="http://schemas.microsoft.com/office/drawing/2016/5/12/chartex" xmlns:cx7="http://schemas.microsoft.com/office/drawing/2016/5/13/chartex" xmlns:cx8="http://schemas.microsoft.com/office/drawing/2016/5/14/chartex" xmlns:mc="http://schemas.openxmlformats.org/markup-compatibility/2006" xmlns:aink="http://schemas.microsoft.com/office/drawing/2016/ink" xmlns:am3d="http://schemas.microsoft.com/office/drawing/2017/model3d" xmlns:o="urn:schemas-microsoft-com:office:office" xmlns:r="http://schemas.openxmlformats.org/officeDocument/2006/relationships" xmlns:m="http://schemas.openxmlformats.org/officeDocument/2006/math" xmlns:v="urn:schemas-microsoft-com:vml" xmlns:wp14="http://schemas.microsoft.com/office/word/2010/wordprocessingDrawing" xmlns:wp="http://schemas.openxmlformats.org/drawingml/2006/wordprocessingDrawing" xmlns:w10="urn:schemas-microsoft-com:office:word" xmlns:w="http://schemas.openxmlformats.org/wordprocessingml/2006/main" xmlns:w14="http://schemas.microsoft.com/office/word/2010/wordml" xmlns:w15="http://schemas.microsoft.com/office/word/2012/wordml" xmlns:w16cid="http://schemas.microsoft.com/office/word/2016/wordml/cid" xmlns:w16se="http://schemas.microsoft.com/office/word/2015/wordml/symex" xmlns:wpg="http://schemas.microsoft.com/office/word/2010/wordprocessingGroup" xmlns:wpi="http://schemas.microsoft.com/office/word/2010/wordprocessingInk" xmlns:wne="http://schemas.microsoft.com/office/word/2006/wordml" xmlns:wps="http://schemas.microsoft.com/office/word/2010/wordprocessingShape" mc:Ignorable="w14 w15 w16se w16cid wp14">
+<w:ftr xmlns:wpc="http://schemas.microsoft.com/office/word/2010/wordprocessingCanvas" xmlns:cx="http://schemas.microsoft.com/office/drawing/2014/chartex" xmlns:cx1="http://schemas.microsoft.com/office/drawing/2015/9/8/chartex" xmlns:cx2="http://schemas.microsoft.com/office/drawing/2015/10/21/chartex" xmlns:cx3="http://schemas.microsoft.com/office/drawing/2016/5/9/chartex" xmlns:cx4="http://schemas.microsoft.com/office/drawing/2016/5/10/chartex" xmlns:cx5="http://schemas.microsoft.com/office/drawing/2016/5/11/chartex" xmlns:cx6="http://schemas.microsoft.com/office/drawing/2016/5/12/chartex" xmlns:cx7="http://schemas.microsoft.com/office/drawing/2016/5/13/chartex" xmlns:cx8="http://schemas.microsoft.com/office/drawing/2016/5/14/chartex" xmlns:mc="http://schemas.openxmlformats.org/markup-compatibility/2006" xmlns:aink="http://schemas.microsoft.com/office/drawing/2016/ink" xmlns:am3d="http://schemas.microsoft.com/office/drawing/2017/model3d" xmlns:o="urn:schemas-microsoft-com:office:office" xmlns:oel="http://schemas.microsoft.com/office/2019/extlst" xmlns:r="http://schemas.openxmlformats.org/officeDocument/2006/relationships" xmlns:m="http://schemas.openxmlformats.org/officeDocument/2006/math" xmlns:v="urn:schemas-microsoft-com:vml" xmlns:wp14="http://schemas.microsoft.com/office/word/2010/wordprocessingDrawing" xmlns:wp="http://schemas.openxmlformats.org/drawingml/2006/wordprocessingDrawing" xmlns:w10="urn:schemas-microsoft-com:office:word" xmlns:w="http://schemas.openxmlformats.org/wordprocessingml/2006/main" xmlns:w14="http://schemas.microsoft.com/office/word/2010/wordml" xmlns:w15="http://schemas.microsoft.com/office/word/2012/wordml" xmlns:w16cex="http://schemas.microsoft.com/office/word/2018/wordml/cex" xmlns:w16cid="http://schemas.microsoft.com/office/word/2016/wordml/cid" xmlns:w16="http://schemas.microsoft.com/office/word/2018/wordml" xmlns:w16du="http://schemas.microsoft.com/office/word/2023/wordml/word16du" xmlns:w16sdtdh="http://schemas.microsoft.com/office/word/2020/wordml/sdtdatahash" xmlns:w16sdtfl="http://schemas.microsoft.com/office/word/2024/wordml/sdtformatlock" xmlns:w16se="http://schemas.microsoft.com/office/word/2015/wordml/symex" xmlns:wpg="http://schemas.microsoft.com/office/word/2010/wordprocessingGroup" xmlns:wpi="http://schemas.microsoft.com/office/word/2010/wordprocessingInk" xmlns:wne="http://schemas.microsoft.com/office/word/2006/wordml" xmlns:wps="http://schemas.microsoft.com/office/word/2010/wordprocessingShape" mc:Ignorable="w14 w15 w16se w16cid w16 w16cex w16sdtdh w16sdtfl w16du wp14">
   <w:sdt>
     <w:sdtPr>
       <w:rPr>
@@ -1899,7 +1927,7 @@
 </file>
 
 <file path=word/footer2.xml><?xml version="1.0" encoding="utf-8"?>
-<w:ftr xmlns:wpc="http://schemas.microsoft.com/office/word/2010/wordprocessingCanvas" xmlns:cx="http://schemas.microsoft.com/office/drawing/2014/chartex" xmlns:cx1="http://schemas.microsoft.com/office/drawing/2015/9/8/chartex" xmlns:cx2="http://schemas.microsoft.com/office/drawing/2015/10/21/chartex" xmlns:cx3="http://schemas.microsoft.com/office/drawing/2016/5/9/chartex" xmlns:cx4="http://schemas.microsoft.com/office/drawing/2016/5/10/chartex" xmlns:cx5="http://schemas.microsoft.com/office/drawing/2016/5/11/chartex" xmlns:cx6="http://schemas.microsoft.com/office/drawing/2016/5/12/chartex" xmlns:cx7="http://schemas.microsoft.com/office/drawing/2016/5/13/chartex" xmlns:cx8="http://schemas.microsoft.com/office/drawing/2016/5/14/chartex" xmlns:mc="http://schemas.openxmlformats.org/markup-compatibility/2006" xmlns:aink="http://schemas.microsoft.com/office/drawing/2016/ink" xmlns:am3d="http://schemas.microsoft.com/office/drawing/2017/model3d" xmlns:o="urn:schemas-microsoft-com:office:office" xmlns:r="http://schemas.openxmlformats.org/officeDocument/2006/relationships" xmlns:m="http://schemas.openxmlformats.org/officeDocument/2006/math" xmlns:v="urn:schemas-microsoft-com:vml" xmlns:wp14="http://schemas.microsoft.com/office/word/2010/wordprocessingDrawing" xmlns:wp="http://schemas.openxmlformats.org/drawingml/2006/wordprocessingDrawing" xmlns:w10="urn:schemas-microsoft-com:office:word" xmlns:w="http://schemas.openxmlformats.org/wordprocessingml/2006/main" xmlns:w14="http://schemas.microsoft.com/office/word/2010/wordml" xmlns:w15="http://schemas.microsoft.com/office/word/2012/wordml" xmlns:w16cid="http://schemas.microsoft.com/office/word/2016/wordml/cid" xmlns:w16se="http://schemas.microsoft.com/office/word/2015/wordml/symex" xmlns:wpg="http://schemas.microsoft.com/office/word/2010/wordprocessingGroup" xmlns:wpi="http://schemas.microsoft.com/office/word/2010/wordprocessingInk" xmlns:wne="http://schemas.microsoft.com/office/word/2006/wordml" xmlns:wps="http://schemas.microsoft.com/office/word/2010/wordprocessingShape" mc:Ignorable="w14 w15 w16se w16cid wp14">
+<w:ftr xmlns:wpc="http://schemas.microsoft.com/office/word/2010/wordprocessingCanvas" xmlns:cx="http://schemas.microsoft.com/office/drawing/2014/chartex" xmlns:cx1="http://schemas.microsoft.com/office/drawing/2015/9/8/chartex" xmlns:cx2="http://schemas.microsoft.com/office/drawing/2015/10/21/chartex" xmlns:cx3="http://schemas.microsoft.com/office/drawing/2016/5/9/chartex" xmlns:cx4="http://schemas.microsoft.com/office/drawing/2016/5/10/chartex" xmlns:cx5="http://schemas.microsoft.com/office/drawing/2016/5/11/chartex" xmlns:cx6="http://schemas.microsoft.com/office/drawing/2016/5/12/chartex" xmlns:cx7="http://schemas.microsoft.com/office/drawing/2016/5/13/chartex" xmlns:cx8="http://schemas.microsoft.com/office/drawing/2016/5/14/chartex" xmlns:mc="http://schemas.openxmlformats.org/markup-compatibility/2006" xmlns:aink="http://schemas.microsoft.com/office/drawing/2016/ink" xmlns:am3d="http://schemas.microsoft.com/office/drawing/2017/model3d" xmlns:o="urn:schemas-microsoft-com:office:office" xmlns:oel="http://schemas.microsoft.com/office/2019/extlst" xmlns:r="http://schemas.openxmlformats.org/officeDocument/2006/relationships" xmlns:m="http://schemas.openxmlformats.org/officeDocument/2006/math" xmlns:v="urn:schemas-microsoft-com:vml" xmlns:wp14="http://schemas.microsoft.com/office/word/2010/wordprocessingDrawing" xmlns:wp="http://schemas.openxmlformats.org/drawingml/2006/wordprocessingDrawing" xmlns:w10="urn:schemas-microsoft-com:office:word" xmlns:w="http://schemas.openxmlformats.org/wordprocessingml/2006/main" xmlns:w14="http://schemas.microsoft.com/office/word/2010/wordml" xmlns:w15="http://schemas.microsoft.com/office/word/2012/wordml" xmlns:w16cex="http://schemas.microsoft.com/office/word/2018/wordml/cex" xmlns:w16cid="http://schemas.microsoft.com/office/word/2016/wordml/cid" xmlns:w16="http://schemas.microsoft.com/office/word/2018/wordml" xmlns:w16du="http://schemas.microsoft.com/office/word/2023/wordml/word16du" xmlns:w16sdtdh="http://schemas.microsoft.com/office/word/2020/wordml/sdtdatahash" xmlns:w16sdtfl="http://schemas.microsoft.com/office/word/2024/wordml/sdtformatlock" xmlns:w16se="http://schemas.microsoft.com/office/word/2015/wordml/symex" xmlns:wpg="http://schemas.microsoft.com/office/word/2010/wordprocessingGroup" xmlns:wpi="http://schemas.microsoft.com/office/word/2010/wordprocessingInk" xmlns:wne="http://schemas.microsoft.com/office/word/2006/wordml" xmlns:wps="http://schemas.microsoft.com/office/word/2010/wordprocessingShape" mc:Ignorable="w14 w15 w16se w16cid w16 w16cex w16sdtdh w16sdtfl w16du wp14">
   <w:sdt>
     <w:sdtPr>
       <w:rPr>
@@ -1968,19 +1996,14 @@
       <w:t>Written by Brian Bird, spring 2020</w:t>
     </w:r>
     <w:r>
-      <w:t xml:space="preserve">, revised spring </w:t>
+      <w:t>, revised spring 2022.</w:t>
     </w:r>
-    <w:r>
-      <w:t>2022.</w:t>
-    </w:r>
-    <w:bookmarkStart w:id="0" w:name="_GoBack"/>
-    <w:bookmarkEnd w:id="0"/>
   </w:p>
 </w:ftr>
 </file>
 
 <file path=word/footer3.xml><?xml version="1.0" encoding="utf-8"?>
-<w:ftr xmlns:wpc="http://schemas.microsoft.com/office/word/2010/wordprocessingCanvas" xmlns:cx="http://schemas.microsoft.com/office/drawing/2014/chartex" xmlns:cx1="http://schemas.microsoft.com/office/drawing/2015/9/8/chartex" xmlns:cx2="http://schemas.microsoft.com/office/drawing/2015/10/21/chartex" xmlns:cx3="http://schemas.microsoft.com/office/drawing/2016/5/9/chartex" xmlns:cx4="http://schemas.microsoft.com/office/drawing/2016/5/10/chartex" xmlns:cx5="http://schemas.microsoft.com/office/drawing/2016/5/11/chartex" xmlns:cx6="http://schemas.microsoft.com/office/drawing/2016/5/12/chartex" xmlns:cx7="http://schemas.microsoft.com/office/drawing/2016/5/13/chartex" xmlns:cx8="http://schemas.microsoft.com/office/drawing/2016/5/14/chartex" xmlns:mc="http://schemas.openxmlformats.org/markup-compatibility/2006" xmlns:aink="http://schemas.microsoft.com/office/drawing/2016/ink" xmlns:am3d="http://schemas.microsoft.com/office/drawing/2017/model3d" xmlns:o="urn:schemas-microsoft-com:office:office" xmlns:r="http://schemas.openxmlformats.org/officeDocument/2006/relationships" xmlns:m="http://schemas.openxmlformats.org/officeDocument/2006/math" xmlns:v="urn:schemas-microsoft-com:vml" xmlns:wp14="http://schemas.microsoft.com/office/word/2010/wordprocessingDrawing" xmlns:wp="http://schemas.openxmlformats.org/drawingml/2006/wordprocessingDrawing" xmlns:w10="urn:schemas-microsoft-com:office:word" xmlns:w="http://schemas.openxmlformats.org/wordprocessingml/2006/main" xmlns:w14="http://schemas.microsoft.com/office/word/2010/wordml" xmlns:w15="http://schemas.microsoft.com/office/word/2012/wordml" xmlns:w16cid="http://schemas.microsoft.com/office/word/2016/wordml/cid" xmlns:w16se="http://schemas.microsoft.com/office/word/2015/wordml/symex" xmlns:wpg="http://schemas.microsoft.com/office/word/2010/wordprocessingGroup" xmlns:wpi="http://schemas.microsoft.com/office/word/2010/wordprocessingInk" xmlns:wne="http://schemas.microsoft.com/office/word/2006/wordml" xmlns:wps="http://schemas.microsoft.com/office/word/2010/wordprocessingShape" mc:Ignorable="w14 w15 w16se w16cid wp14">
+<w:ftr xmlns:wpc="http://schemas.microsoft.com/office/word/2010/wordprocessingCanvas" xmlns:cx="http://schemas.microsoft.com/office/drawing/2014/chartex" xmlns:cx1="http://schemas.microsoft.com/office/drawing/2015/9/8/chartex" xmlns:cx2="http://schemas.microsoft.com/office/drawing/2015/10/21/chartex" xmlns:cx3="http://schemas.microsoft.com/office/drawing/2016/5/9/chartex" xmlns:cx4="http://schemas.microsoft.com/office/drawing/2016/5/10/chartex" xmlns:cx5="http://schemas.microsoft.com/office/drawing/2016/5/11/chartex" xmlns:cx6="http://schemas.microsoft.com/office/drawing/2016/5/12/chartex" xmlns:cx7="http://schemas.microsoft.com/office/drawing/2016/5/13/chartex" xmlns:cx8="http://schemas.microsoft.com/office/drawing/2016/5/14/chartex" xmlns:mc="http://schemas.openxmlformats.org/markup-compatibility/2006" xmlns:aink="http://schemas.microsoft.com/office/drawing/2016/ink" xmlns:am3d="http://schemas.microsoft.com/office/drawing/2017/model3d" xmlns:o="urn:schemas-microsoft-com:office:office" xmlns:oel="http://schemas.microsoft.com/office/2019/extlst" xmlns:r="http://schemas.openxmlformats.org/officeDocument/2006/relationships" xmlns:m="http://schemas.openxmlformats.org/officeDocument/2006/math" xmlns:v="urn:schemas-microsoft-com:vml" xmlns:wp14="http://schemas.microsoft.com/office/word/2010/wordprocessingDrawing" xmlns:wp="http://schemas.openxmlformats.org/drawingml/2006/wordprocessingDrawing" xmlns:w10="urn:schemas-microsoft-com:office:word" xmlns:w="http://schemas.openxmlformats.org/wordprocessingml/2006/main" xmlns:w14="http://schemas.microsoft.com/office/word/2010/wordml" xmlns:w15="http://schemas.microsoft.com/office/word/2012/wordml" xmlns:w16cex="http://schemas.microsoft.com/office/word/2018/wordml/cex" xmlns:w16cid="http://schemas.microsoft.com/office/word/2016/wordml/cid" xmlns:w16="http://schemas.microsoft.com/office/word/2018/wordml" xmlns:w16du="http://schemas.microsoft.com/office/word/2023/wordml/word16du" xmlns:w16sdtdh="http://schemas.microsoft.com/office/word/2020/wordml/sdtdatahash" xmlns:w16sdtfl="http://schemas.microsoft.com/office/word/2024/wordml/sdtformatlock" xmlns:w16se="http://schemas.microsoft.com/office/word/2015/wordml/symex" xmlns:wpg="http://schemas.microsoft.com/office/word/2010/wordprocessingGroup" xmlns:wpi="http://schemas.microsoft.com/office/word/2010/wordprocessingInk" xmlns:wne="http://schemas.microsoft.com/office/word/2006/wordml" xmlns:wps="http://schemas.microsoft.com/office/word/2010/wordprocessingShape" mc:Ignorable="w14 w15 w16se w16cid w16 w16cex w16sdtdh w16sdtfl w16du wp14">
   <w:p>
     <w:pPr>
       <w:pStyle w:val="Footer"/>
@@ -1990,7 +2013,7 @@
 </file>
 
 <file path=word/footnotes.xml><?xml version="1.0" encoding="utf-8"?>
-<w:footnotes xmlns:wpc="http://schemas.microsoft.com/office/word/2010/wordprocessingCanvas" xmlns:cx="http://schemas.microsoft.com/office/drawing/2014/chartex" xmlns:cx1="http://schemas.microsoft.com/office/drawing/2015/9/8/chartex" xmlns:cx2="http://schemas.microsoft.com/office/drawing/2015/10/21/chartex" xmlns:cx3="http://schemas.microsoft.com/office/drawing/2016/5/9/chartex" xmlns:cx4="http://schemas.microsoft.com/office/drawing/2016/5/10/chartex" xmlns:cx5="http://schemas.microsoft.com/office/drawing/2016/5/11/chartex" xmlns:cx6="http://schemas.microsoft.com/office/drawing/2016/5/12/chartex" xmlns:cx7="http://schemas.microsoft.com/office/drawing/2016/5/13/chartex" xmlns:cx8="http://schemas.microsoft.com/office/drawing/2016/5/14/chartex" xmlns:mc="http://schemas.openxmlformats.org/markup-compatibility/2006" xmlns:aink="http://schemas.microsoft.com/office/drawing/2016/ink" xmlns:am3d="http://schemas.microsoft.com/office/drawing/2017/model3d" xmlns:o="urn:schemas-microsoft-com:office:office" xmlns:r="http://schemas.openxmlformats.org/officeDocument/2006/relationships" xmlns:m="http://schemas.openxmlformats.org/officeDocument/2006/math" xmlns:v="urn:schemas-microsoft-com:vml" xmlns:wp14="http://schemas.microsoft.com/office/word/2010/wordprocessingDrawing" xmlns:wp="http://schemas.openxmlformats.org/drawingml/2006/wordprocessingDrawing" xmlns:w10="urn:schemas-microsoft-com:office:word" xmlns:w="http://schemas.openxmlformats.org/wordprocessingml/2006/main" xmlns:w14="http://schemas.microsoft.com/office/word/2010/wordml" xmlns:w15="http://schemas.microsoft.com/office/word/2012/wordml" xmlns:w16cid="http://schemas.microsoft.com/office/word/2016/wordml/cid" xmlns:w16se="http://schemas.microsoft.com/office/word/2015/wordml/symex" xmlns:wpg="http://schemas.microsoft.com/office/word/2010/wordprocessingGroup" xmlns:wpi="http://schemas.microsoft.com/office/word/2010/wordprocessingInk" xmlns:wne="http://schemas.microsoft.com/office/word/2006/wordml" xmlns:wps="http://schemas.microsoft.com/office/word/2010/wordprocessingShape" mc:Ignorable="w14 w15 w16se w16cid wp14">
+<w:footnotes xmlns:wpc="http://schemas.microsoft.com/office/word/2010/wordprocessingCanvas" xmlns:cx="http://schemas.microsoft.com/office/drawing/2014/chartex" xmlns:cx1="http://schemas.microsoft.com/office/drawing/2015/9/8/chartex" xmlns:cx2="http://schemas.microsoft.com/office/drawing/2015/10/21/chartex" xmlns:cx3="http://schemas.microsoft.com/office/drawing/2016/5/9/chartex" xmlns:cx4="http://schemas.microsoft.com/office/drawing/2016/5/10/chartex" xmlns:cx5="http://schemas.microsoft.com/office/drawing/2016/5/11/chartex" xmlns:cx6="http://schemas.microsoft.com/office/drawing/2016/5/12/chartex" xmlns:cx7="http://schemas.microsoft.com/office/drawing/2016/5/13/chartex" xmlns:cx8="http://schemas.microsoft.com/office/drawing/2016/5/14/chartex" xmlns:mc="http://schemas.openxmlformats.org/markup-compatibility/2006" xmlns:aink="http://schemas.microsoft.com/office/drawing/2016/ink" xmlns:am3d="http://schemas.microsoft.com/office/drawing/2017/model3d" xmlns:o="urn:schemas-microsoft-com:office:office" xmlns:oel="http://schemas.microsoft.com/office/2019/extlst" xmlns:r="http://schemas.openxmlformats.org/officeDocument/2006/relationships" xmlns:m="http://schemas.openxmlformats.org/officeDocument/2006/math" xmlns:v="urn:schemas-microsoft-com:vml" xmlns:wp14="http://schemas.microsoft.com/office/word/2010/wordprocessingDrawing" xmlns:wp="http://schemas.openxmlformats.org/drawingml/2006/wordprocessingDrawing" xmlns:w10="urn:schemas-microsoft-com:office:word" xmlns:w="http://schemas.openxmlformats.org/wordprocessingml/2006/main" xmlns:w14="http://schemas.microsoft.com/office/word/2010/wordml" xmlns:w15="http://schemas.microsoft.com/office/word/2012/wordml" xmlns:w16cex="http://schemas.microsoft.com/office/word/2018/wordml/cex" xmlns:w16cid="http://schemas.microsoft.com/office/word/2016/wordml/cid" xmlns:w16="http://schemas.microsoft.com/office/word/2018/wordml" xmlns:w16du="http://schemas.microsoft.com/office/word/2023/wordml/word16du" xmlns:w16sdtdh="http://schemas.microsoft.com/office/word/2020/wordml/sdtdatahash" xmlns:w16sdtfl="http://schemas.microsoft.com/office/word/2024/wordml/sdtformatlock" xmlns:w16se="http://schemas.microsoft.com/office/word/2015/wordml/symex" xmlns:wpg="http://schemas.microsoft.com/office/word/2010/wordprocessingGroup" xmlns:wpi="http://schemas.microsoft.com/office/word/2010/wordprocessingInk" xmlns:wne="http://schemas.microsoft.com/office/word/2006/wordml" xmlns:wps="http://schemas.microsoft.com/office/word/2010/wordprocessingShape" mc:Ignorable="w14 w15 w16se w16cid w16 w16cex w16sdtdh w16sdtfl w16du wp14">
   <w:footnote w:type="separator" w:id="-1">
     <w:p>
       <w:r>
@@ -2009,7 +2032,7 @@
 </file>
 
 <file path=word/header1.xml><?xml version="1.0" encoding="utf-8"?>
-<w:hdr xmlns:wpc="http://schemas.microsoft.com/office/word/2010/wordprocessingCanvas" xmlns:cx="http://schemas.microsoft.com/office/drawing/2014/chartex" xmlns:cx1="http://schemas.microsoft.com/office/drawing/2015/9/8/chartex" xmlns:cx2="http://schemas.microsoft.com/office/drawing/2015/10/21/chartex" xmlns:cx3="http://schemas.microsoft.com/office/drawing/2016/5/9/chartex" xmlns:cx4="http://schemas.microsoft.com/office/drawing/2016/5/10/chartex" xmlns:cx5="http://schemas.microsoft.com/office/drawing/2016/5/11/chartex" xmlns:cx6="http://schemas.microsoft.com/office/drawing/2016/5/12/chartex" xmlns:cx7="http://schemas.microsoft.com/office/drawing/2016/5/13/chartex" xmlns:cx8="http://schemas.microsoft.com/office/drawing/2016/5/14/chartex" xmlns:mc="http://schemas.openxmlformats.org/markup-compatibility/2006" xmlns:aink="http://schemas.microsoft.com/office/drawing/2016/ink" xmlns:am3d="http://schemas.microsoft.com/office/drawing/2017/model3d" xmlns:o="urn:schemas-microsoft-com:office:office" xmlns:r="http://schemas.openxmlformats.org/officeDocument/2006/relationships" xmlns:m="http://schemas.openxmlformats.org/officeDocument/2006/math" xmlns:v="urn:schemas-microsoft-com:vml" xmlns:wp14="http://schemas.microsoft.com/office/word/2010/wordprocessingDrawing" xmlns:wp="http://schemas.openxmlformats.org/drawingml/2006/wordprocessingDrawing" xmlns:w10="urn:schemas-microsoft-com:office:word" xmlns:w="http://schemas.openxmlformats.org/wordprocessingml/2006/main" xmlns:w14="http://schemas.microsoft.com/office/word/2010/wordml" xmlns:w15="http://schemas.microsoft.com/office/word/2012/wordml" xmlns:w16cid="http://schemas.microsoft.com/office/word/2016/wordml/cid" xmlns:w16se="http://schemas.microsoft.com/office/word/2015/wordml/symex" xmlns:wpg="http://schemas.microsoft.com/office/word/2010/wordprocessingGroup" xmlns:wpi="http://schemas.microsoft.com/office/word/2010/wordprocessingInk" xmlns:wne="http://schemas.microsoft.com/office/word/2006/wordml" xmlns:wps="http://schemas.microsoft.com/office/word/2010/wordprocessingShape" mc:Ignorable="w14 w15 w16se w16cid wp14">
+<w:hdr xmlns:wpc="http://schemas.microsoft.com/office/word/2010/wordprocessingCanvas" xmlns:cx="http://schemas.microsoft.com/office/drawing/2014/chartex" xmlns:cx1="http://schemas.microsoft.com/office/drawing/2015/9/8/chartex" xmlns:cx2="http://schemas.microsoft.com/office/drawing/2015/10/21/chartex" xmlns:cx3="http://schemas.microsoft.com/office/drawing/2016/5/9/chartex" xmlns:cx4="http://schemas.microsoft.com/office/drawing/2016/5/10/chartex" xmlns:cx5="http://schemas.microsoft.com/office/drawing/2016/5/11/chartex" xmlns:cx6="http://schemas.microsoft.com/office/drawing/2016/5/12/chartex" xmlns:cx7="http://schemas.microsoft.com/office/drawing/2016/5/13/chartex" xmlns:cx8="http://schemas.microsoft.com/office/drawing/2016/5/14/chartex" xmlns:mc="http://schemas.openxmlformats.org/markup-compatibility/2006" xmlns:aink="http://schemas.microsoft.com/office/drawing/2016/ink" xmlns:am3d="http://schemas.microsoft.com/office/drawing/2017/model3d" xmlns:o="urn:schemas-microsoft-com:office:office" xmlns:oel="http://schemas.microsoft.com/office/2019/extlst" xmlns:r="http://schemas.openxmlformats.org/officeDocument/2006/relationships" xmlns:m="http://schemas.openxmlformats.org/officeDocument/2006/math" xmlns:v="urn:schemas-microsoft-com:vml" xmlns:wp14="http://schemas.microsoft.com/office/word/2010/wordprocessingDrawing" xmlns:wp="http://schemas.openxmlformats.org/drawingml/2006/wordprocessingDrawing" xmlns:w10="urn:schemas-microsoft-com:office:word" xmlns:w="http://schemas.openxmlformats.org/wordprocessingml/2006/main" xmlns:w14="http://schemas.microsoft.com/office/word/2010/wordml" xmlns:w15="http://schemas.microsoft.com/office/word/2012/wordml" xmlns:w16cex="http://schemas.microsoft.com/office/word/2018/wordml/cex" xmlns:w16cid="http://schemas.microsoft.com/office/word/2016/wordml/cid" xmlns:w16="http://schemas.microsoft.com/office/word/2018/wordml" xmlns:w16du="http://schemas.microsoft.com/office/word/2023/wordml/word16du" xmlns:w16sdtdh="http://schemas.microsoft.com/office/word/2020/wordml/sdtdatahash" xmlns:w16sdtfl="http://schemas.microsoft.com/office/word/2024/wordml/sdtformatlock" xmlns:w16se="http://schemas.microsoft.com/office/word/2015/wordml/symex" xmlns:wpg="http://schemas.microsoft.com/office/word/2010/wordprocessingGroup" xmlns:wpi="http://schemas.microsoft.com/office/word/2010/wordprocessingInk" xmlns:wne="http://schemas.microsoft.com/office/word/2006/wordml" xmlns:wps="http://schemas.microsoft.com/office/word/2010/wordprocessingShape" mc:Ignorable="w14 w15 w16se w16cid w16 w16cex w16sdtdh w16sdtfl w16du wp14">
   <w:p>
     <w:pPr>
       <w:pStyle w:val="Header"/>
@@ -2019,7 +2042,7 @@
 </file>
 
 <file path=word/header2.xml><?xml version="1.0" encoding="utf-8"?>
-<w:hdr xmlns:wpc="http://schemas.microsoft.com/office/word/2010/wordprocessingCanvas" xmlns:cx="http://schemas.microsoft.com/office/drawing/2014/chartex" xmlns:cx1="http://schemas.microsoft.com/office/drawing/2015/9/8/chartex" xmlns:cx2="http://schemas.microsoft.com/office/drawing/2015/10/21/chartex" xmlns:cx3="http://schemas.microsoft.com/office/drawing/2016/5/9/chartex" xmlns:cx4="http://schemas.microsoft.com/office/drawing/2016/5/10/chartex" xmlns:cx5="http://schemas.microsoft.com/office/drawing/2016/5/11/chartex" xmlns:cx6="http://schemas.microsoft.com/office/drawing/2016/5/12/chartex" xmlns:cx7="http://schemas.microsoft.com/office/drawing/2016/5/13/chartex" xmlns:cx8="http://schemas.microsoft.com/office/drawing/2016/5/14/chartex" xmlns:mc="http://schemas.openxmlformats.org/markup-compatibility/2006" xmlns:aink="http://schemas.microsoft.com/office/drawing/2016/ink" xmlns:am3d="http://schemas.microsoft.com/office/drawing/2017/model3d" xmlns:o="urn:schemas-microsoft-com:office:office" xmlns:r="http://schemas.openxmlformats.org/officeDocument/2006/relationships" xmlns:m="http://schemas.openxmlformats.org/officeDocument/2006/math" xmlns:v="urn:schemas-microsoft-com:vml" xmlns:wp14="http://schemas.microsoft.com/office/word/2010/wordprocessingDrawing" xmlns:wp="http://schemas.openxmlformats.org/drawingml/2006/wordprocessingDrawing" xmlns:w10="urn:schemas-microsoft-com:office:word" xmlns:w="http://schemas.openxmlformats.org/wordprocessingml/2006/main" xmlns:w14="http://schemas.microsoft.com/office/word/2010/wordml" xmlns:w15="http://schemas.microsoft.com/office/word/2012/wordml" xmlns:w16cid="http://schemas.microsoft.com/office/word/2016/wordml/cid" xmlns:w16se="http://schemas.microsoft.com/office/word/2015/wordml/symex" xmlns:wpg="http://schemas.microsoft.com/office/word/2010/wordprocessingGroup" xmlns:wpi="http://schemas.microsoft.com/office/word/2010/wordprocessingInk" xmlns:wne="http://schemas.microsoft.com/office/word/2006/wordml" xmlns:wps="http://schemas.microsoft.com/office/word/2010/wordprocessingShape" mc:Ignorable="w14 w15 w16se w16cid wp14">
+<w:hdr xmlns:wpc="http://schemas.microsoft.com/office/word/2010/wordprocessingCanvas" xmlns:cx="http://schemas.microsoft.com/office/drawing/2014/chartex" xmlns:cx1="http://schemas.microsoft.com/office/drawing/2015/9/8/chartex" xmlns:cx2="http://schemas.microsoft.com/office/drawing/2015/10/21/chartex" xmlns:cx3="http://schemas.microsoft.com/office/drawing/2016/5/9/chartex" xmlns:cx4="http://schemas.microsoft.com/office/drawing/2016/5/10/chartex" xmlns:cx5="http://schemas.microsoft.com/office/drawing/2016/5/11/chartex" xmlns:cx6="http://schemas.microsoft.com/office/drawing/2016/5/12/chartex" xmlns:cx7="http://schemas.microsoft.com/office/drawing/2016/5/13/chartex" xmlns:cx8="http://schemas.microsoft.com/office/drawing/2016/5/14/chartex" xmlns:mc="http://schemas.openxmlformats.org/markup-compatibility/2006" xmlns:aink="http://schemas.microsoft.com/office/drawing/2016/ink" xmlns:am3d="http://schemas.microsoft.com/office/drawing/2017/model3d" xmlns:o="urn:schemas-microsoft-com:office:office" xmlns:oel="http://schemas.microsoft.com/office/2019/extlst" xmlns:r="http://schemas.openxmlformats.org/officeDocument/2006/relationships" xmlns:m="http://schemas.openxmlformats.org/officeDocument/2006/math" xmlns:v="urn:schemas-microsoft-com:vml" xmlns:wp14="http://schemas.microsoft.com/office/word/2010/wordprocessingDrawing" xmlns:wp="http://schemas.openxmlformats.org/drawingml/2006/wordprocessingDrawing" xmlns:w10="urn:schemas-microsoft-com:office:word" xmlns:w="http://schemas.openxmlformats.org/wordprocessingml/2006/main" xmlns:w14="http://schemas.microsoft.com/office/word/2010/wordml" xmlns:w15="http://schemas.microsoft.com/office/word/2012/wordml" xmlns:w16cex="http://schemas.microsoft.com/office/word/2018/wordml/cex" xmlns:w16cid="http://schemas.microsoft.com/office/word/2016/wordml/cid" xmlns:w16="http://schemas.microsoft.com/office/word/2018/wordml" xmlns:w16du="http://schemas.microsoft.com/office/word/2023/wordml/word16du" xmlns:w16sdtdh="http://schemas.microsoft.com/office/word/2020/wordml/sdtdatahash" xmlns:w16sdtfl="http://schemas.microsoft.com/office/word/2024/wordml/sdtformatlock" xmlns:w16se="http://schemas.microsoft.com/office/word/2015/wordml/symex" xmlns:wpg="http://schemas.microsoft.com/office/word/2010/wordprocessingGroup" xmlns:wpi="http://schemas.microsoft.com/office/word/2010/wordprocessingInk" xmlns:wne="http://schemas.microsoft.com/office/word/2006/wordml" xmlns:wps="http://schemas.microsoft.com/office/word/2010/wordprocessingShape" mc:Ignorable="w14 w15 w16se w16cid w16 w16cex w16sdtdh w16sdtfl w16du wp14">
   <w:p>
     <w:pPr>
       <w:pStyle w:val="Header"/>
@@ -2116,7 +2139,7 @@
 </file>
 
 <file path=word/header3.xml><?xml version="1.0" encoding="utf-8"?>
-<w:hdr xmlns:wpc="http://schemas.microsoft.com/office/word/2010/wordprocessingCanvas" xmlns:cx="http://schemas.microsoft.com/office/drawing/2014/chartex" xmlns:cx1="http://schemas.microsoft.com/office/drawing/2015/9/8/chartex" xmlns:cx2="http://schemas.microsoft.com/office/drawing/2015/10/21/chartex" xmlns:cx3="http://schemas.microsoft.com/office/drawing/2016/5/9/chartex" xmlns:cx4="http://schemas.microsoft.com/office/drawing/2016/5/10/chartex" xmlns:cx5="http://schemas.microsoft.com/office/drawing/2016/5/11/chartex" xmlns:cx6="http://schemas.microsoft.com/office/drawing/2016/5/12/chartex" xmlns:cx7="http://schemas.microsoft.com/office/drawing/2016/5/13/chartex" xmlns:cx8="http://schemas.microsoft.com/office/drawing/2016/5/14/chartex" xmlns:mc="http://schemas.openxmlformats.org/markup-compatibility/2006" xmlns:aink="http://schemas.microsoft.com/office/drawing/2016/ink" xmlns:am3d="http://schemas.microsoft.com/office/drawing/2017/model3d" xmlns:o="urn:schemas-microsoft-com:office:office" xmlns:r="http://schemas.openxmlformats.org/officeDocument/2006/relationships" xmlns:m="http://schemas.openxmlformats.org/officeDocument/2006/math" xmlns:v="urn:schemas-microsoft-com:vml" xmlns:wp14="http://schemas.microsoft.com/office/word/2010/wordprocessingDrawing" xmlns:wp="http://schemas.openxmlformats.org/drawingml/2006/wordprocessingDrawing" xmlns:w10="urn:schemas-microsoft-com:office:word" xmlns:w="http://schemas.openxmlformats.org/wordprocessingml/2006/main" xmlns:w14="http://schemas.microsoft.com/office/word/2010/wordml" xmlns:w15="http://schemas.microsoft.com/office/word/2012/wordml" xmlns:w16cid="http://schemas.microsoft.com/office/word/2016/wordml/cid" xmlns:w16se="http://schemas.microsoft.com/office/word/2015/wordml/symex" xmlns:wpg="http://schemas.microsoft.com/office/word/2010/wordprocessingGroup" xmlns:wpi="http://schemas.microsoft.com/office/word/2010/wordprocessingInk" xmlns:wne="http://schemas.microsoft.com/office/word/2006/wordml" xmlns:wps="http://schemas.microsoft.com/office/word/2010/wordprocessingShape" mc:Ignorable="w14 w15 w16se w16cid wp14">
+<w:hdr xmlns:wpc="http://schemas.microsoft.com/office/word/2010/wordprocessingCanvas" xmlns:cx="http://schemas.microsoft.com/office/drawing/2014/chartex" xmlns:cx1="http://schemas.microsoft.com/office/drawing/2015/9/8/chartex" xmlns:cx2="http://schemas.microsoft.com/office/drawing/2015/10/21/chartex" xmlns:cx3="http://schemas.microsoft.com/office/drawing/2016/5/9/chartex" xmlns:cx4="http://schemas.microsoft.com/office/drawing/2016/5/10/chartex" xmlns:cx5="http://schemas.microsoft.com/office/drawing/2016/5/11/chartex" xmlns:cx6="http://schemas.microsoft.com/office/drawing/2016/5/12/chartex" xmlns:cx7="http://schemas.microsoft.com/office/drawing/2016/5/13/chartex" xmlns:cx8="http://schemas.microsoft.com/office/drawing/2016/5/14/chartex" xmlns:mc="http://schemas.openxmlformats.org/markup-compatibility/2006" xmlns:aink="http://schemas.microsoft.com/office/drawing/2016/ink" xmlns:am3d="http://schemas.microsoft.com/office/drawing/2017/model3d" xmlns:o="urn:schemas-microsoft-com:office:office" xmlns:oel="http://schemas.microsoft.com/office/2019/extlst" xmlns:r="http://schemas.openxmlformats.org/officeDocument/2006/relationships" xmlns:m="http://schemas.openxmlformats.org/officeDocument/2006/math" xmlns:v="urn:schemas-microsoft-com:vml" xmlns:wp14="http://schemas.microsoft.com/office/word/2010/wordprocessingDrawing" xmlns:wp="http://schemas.openxmlformats.org/drawingml/2006/wordprocessingDrawing" xmlns:w10="urn:schemas-microsoft-com:office:word" xmlns:w="http://schemas.openxmlformats.org/wordprocessingml/2006/main" xmlns:w14="http://schemas.microsoft.com/office/word/2010/wordml" xmlns:w15="http://schemas.microsoft.com/office/word/2012/wordml" xmlns:w16cex="http://schemas.microsoft.com/office/word/2018/wordml/cex" xmlns:w16cid="http://schemas.microsoft.com/office/word/2016/wordml/cid" xmlns:w16="http://schemas.microsoft.com/office/word/2018/wordml" xmlns:w16du="http://schemas.microsoft.com/office/word/2023/wordml/word16du" xmlns:w16sdtdh="http://schemas.microsoft.com/office/word/2020/wordml/sdtdatahash" xmlns:w16sdtfl="http://schemas.microsoft.com/office/word/2024/wordml/sdtformatlock" xmlns:w16se="http://schemas.microsoft.com/office/word/2015/wordml/symex" xmlns:wpg="http://schemas.microsoft.com/office/word/2010/wordprocessingGroup" xmlns:wpi="http://schemas.microsoft.com/office/word/2010/wordprocessingInk" xmlns:wne="http://schemas.microsoft.com/office/word/2006/wordml" xmlns:wps="http://schemas.microsoft.com/office/word/2010/wordprocessingShape" mc:Ignorable="w14 w15 w16se w16cid w16 w16cex w16sdtdh w16sdtfl w16du wp14">
   <w:p>
     <w:pPr>
       <w:pStyle w:val="Header"/>
@@ -2126,7 +2149,7 @@
 </file>
 
 <file path=word/numbering.xml><?xml version="1.0" encoding="utf-8"?>
-<w:numbering xmlns:wpc="http://schemas.microsoft.com/office/word/2010/wordprocessingCanvas" xmlns:cx="http://schemas.microsoft.com/office/drawing/2014/chartex" xmlns:cx1="http://schemas.microsoft.com/office/drawing/2015/9/8/chartex" xmlns:cx2="http://schemas.microsoft.com/office/drawing/2015/10/21/chartex" xmlns:cx3="http://schemas.microsoft.com/office/drawing/2016/5/9/chartex" xmlns:cx4="http://schemas.microsoft.com/office/drawing/2016/5/10/chartex" xmlns:cx5="http://schemas.microsoft.com/office/drawing/2016/5/11/chartex" xmlns:cx6="http://schemas.microsoft.com/office/drawing/2016/5/12/chartex" xmlns:cx7="http://schemas.microsoft.com/office/drawing/2016/5/13/chartex" xmlns:cx8="http://schemas.microsoft.com/office/drawing/2016/5/14/chartex" xmlns:mc="http://schemas.openxmlformats.org/markup-compatibility/2006" xmlns:aink="http://schemas.microsoft.com/office/drawing/2016/ink" xmlns:am3d="http://schemas.microsoft.com/office/drawing/2017/model3d" xmlns:o="urn:schemas-microsoft-com:office:office" xmlns:r="http://schemas.openxmlformats.org/officeDocument/2006/relationships" xmlns:m="http://schemas.openxmlformats.org/officeDocument/2006/math" xmlns:v="urn:schemas-microsoft-com:vml" xmlns:wp14="http://schemas.microsoft.com/office/word/2010/wordprocessingDrawing" xmlns:wp="http://schemas.openxmlformats.org/drawingml/2006/wordprocessingDrawing" xmlns:w10="urn:schemas-microsoft-com:office:word" xmlns:w="http://schemas.openxmlformats.org/wordprocessingml/2006/main" xmlns:w14="http://schemas.microsoft.com/office/word/2010/wordml" xmlns:w15="http://schemas.microsoft.com/office/word/2012/wordml" xmlns:w16cid="http://schemas.microsoft.com/office/word/2016/wordml/cid" xmlns:w16se="http://schemas.microsoft.com/office/word/2015/wordml/symex" xmlns:wpg="http://schemas.microsoft.com/office/word/2010/wordprocessingGroup" xmlns:wpi="http://schemas.microsoft.com/office/word/2010/wordprocessingInk" xmlns:wne="http://schemas.microsoft.com/office/word/2006/wordml" xmlns:wps="http://schemas.microsoft.com/office/word/2010/wordprocessingShape" mc:Ignorable="w14 w15 w16se w16cid wp14">
+<w:numbering xmlns:wpc="http://schemas.microsoft.com/office/word/2010/wordprocessingCanvas" xmlns:cx="http://schemas.microsoft.com/office/drawing/2014/chartex" xmlns:cx1="http://schemas.microsoft.com/office/drawing/2015/9/8/chartex" xmlns:cx2="http://schemas.microsoft.com/office/drawing/2015/10/21/chartex" xmlns:cx3="http://schemas.microsoft.com/office/drawing/2016/5/9/chartex" xmlns:cx4="http://schemas.microsoft.com/office/drawing/2016/5/10/chartex" xmlns:cx5="http://schemas.microsoft.com/office/drawing/2016/5/11/chartex" xmlns:cx6="http://schemas.microsoft.com/office/drawing/2016/5/12/chartex" xmlns:cx7="http://schemas.microsoft.com/office/drawing/2016/5/13/chartex" xmlns:cx8="http://schemas.microsoft.com/office/drawing/2016/5/14/chartex" xmlns:mc="http://schemas.openxmlformats.org/markup-compatibility/2006" xmlns:aink="http://schemas.microsoft.com/office/drawing/2016/ink" xmlns:am3d="http://schemas.microsoft.com/office/drawing/2017/model3d" xmlns:o="urn:schemas-microsoft-com:office:office" xmlns:oel="http://schemas.microsoft.com/office/2019/extlst" xmlns:r="http://schemas.openxmlformats.org/officeDocument/2006/relationships" xmlns:m="http://schemas.openxmlformats.org/officeDocument/2006/math" xmlns:v="urn:schemas-microsoft-com:vml" xmlns:wp14="http://schemas.microsoft.com/office/word/2010/wordprocessingDrawing" xmlns:wp="http://schemas.openxmlformats.org/drawingml/2006/wordprocessingDrawing" xmlns:w10="urn:schemas-microsoft-com:office:word" xmlns:w="http://schemas.openxmlformats.org/wordprocessingml/2006/main" xmlns:w14="http://schemas.microsoft.com/office/word/2010/wordml" xmlns:w15="http://schemas.microsoft.com/office/word/2012/wordml" xmlns:w16cex="http://schemas.microsoft.com/office/word/2018/wordml/cex" xmlns:w16cid="http://schemas.microsoft.com/office/word/2016/wordml/cid" xmlns:w16="http://schemas.microsoft.com/office/word/2018/wordml" xmlns:w16du="http://schemas.microsoft.com/office/word/2023/wordml/word16du" xmlns:w16sdtdh="http://schemas.microsoft.com/office/word/2020/wordml/sdtdatahash" xmlns:w16sdtfl="http://schemas.microsoft.com/office/word/2024/wordml/sdtformatlock" xmlns:w16se="http://schemas.microsoft.com/office/word/2015/wordml/symex" xmlns:wpg="http://schemas.microsoft.com/office/word/2010/wordprocessingGroup" xmlns:wpi="http://schemas.microsoft.com/office/word/2010/wordprocessingInk" xmlns:wne="http://schemas.microsoft.com/office/word/2006/wordml" xmlns:wps="http://schemas.microsoft.com/office/word/2010/wordprocessingShape" mc:Ignorable="w14 w15 w16se w16cid w16 w16cex w16sdtdh w16sdtfl w16du wp14">
   <w:abstractNum w:abstractNumId="0" w15:restartNumberingAfterBreak="0">
     <w:nsid w:val="00000001"/>
     <w:multiLevelType w:val="hybridMultilevel"/>
@@ -6286,128 +6309,128 @@
       </w:pPr>
     </w:lvl>
   </w:abstractNum>
-  <w:num w:numId="1">
+  <w:num w:numId="1" w16cid:durableId="1643656350">
     <w:abstractNumId w:val="30"/>
   </w:num>
-  <w:num w:numId="2">
+  <w:num w:numId="2" w16cid:durableId="1373266777">
     <w:abstractNumId w:val="34"/>
   </w:num>
-  <w:num w:numId="3">
+  <w:num w:numId="3" w16cid:durableId="1499341391">
     <w:abstractNumId w:val="14"/>
   </w:num>
-  <w:num w:numId="4">
+  <w:num w:numId="4" w16cid:durableId="676733048">
     <w:abstractNumId w:val="29"/>
   </w:num>
-  <w:num w:numId="5">
+  <w:num w:numId="5" w16cid:durableId="755370009">
     <w:abstractNumId w:val="9"/>
   </w:num>
-  <w:num w:numId="6">
+  <w:num w:numId="6" w16cid:durableId="1540773768">
     <w:abstractNumId w:val="6"/>
   </w:num>
-  <w:num w:numId="7">
+  <w:num w:numId="7" w16cid:durableId="1108696313">
     <w:abstractNumId w:val="0"/>
   </w:num>
-  <w:num w:numId="8">
+  <w:num w:numId="8" w16cid:durableId="10425260">
     <w:abstractNumId w:val="32"/>
   </w:num>
-  <w:num w:numId="9">
+  <w:num w:numId="9" w16cid:durableId="1057972677">
     <w:abstractNumId w:val="21"/>
   </w:num>
-  <w:num w:numId="10">
+  <w:num w:numId="10" w16cid:durableId="672411987">
     <w:abstractNumId w:val="20"/>
   </w:num>
-  <w:num w:numId="11">
+  <w:num w:numId="11" w16cid:durableId="1623683812">
     <w:abstractNumId w:val="23"/>
   </w:num>
-  <w:num w:numId="12">
+  <w:num w:numId="12" w16cid:durableId="949119263">
     <w:abstractNumId w:val="19"/>
   </w:num>
-  <w:num w:numId="13">
+  <w:num w:numId="13" w16cid:durableId="855734274">
     <w:abstractNumId w:val="25"/>
   </w:num>
-  <w:num w:numId="14">
+  <w:num w:numId="14" w16cid:durableId="1499927932">
     <w:abstractNumId w:val="16"/>
   </w:num>
-  <w:num w:numId="15">
+  <w:num w:numId="15" w16cid:durableId="100151167">
     <w:abstractNumId w:val="1"/>
   </w:num>
-  <w:num w:numId="16">
+  <w:num w:numId="16" w16cid:durableId="1988973281">
     <w:abstractNumId w:val="36"/>
   </w:num>
-  <w:num w:numId="17">
+  <w:num w:numId="17" w16cid:durableId="1363507178">
     <w:abstractNumId w:val="17"/>
   </w:num>
-  <w:num w:numId="18">
+  <w:num w:numId="18" w16cid:durableId="1061101895">
     <w:abstractNumId w:val="31"/>
   </w:num>
-  <w:num w:numId="19">
+  <w:num w:numId="19" w16cid:durableId="1607734138">
     <w:abstractNumId w:val="38"/>
   </w:num>
-  <w:num w:numId="20">
+  <w:num w:numId="20" w16cid:durableId="1643272400">
     <w:abstractNumId w:val="27"/>
   </w:num>
-  <w:num w:numId="21">
+  <w:num w:numId="21" w16cid:durableId="456338820">
     <w:abstractNumId w:val="4"/>
   </w:num>
-  <w:num w:numId="22">
+  <w:num w:numId="22" w16cid:durableId="1587881140">
     <w:abstractNumId w:val="35"/>
   </w:num>
-  <w:num w:numId="23">
+  <w:num w:numId="23" w16cid:durableId="1934391924">
     <w:abstractNumId w:val="10"/>
   </w:num>
-  <w:num w:numId="24">
+  <w:num w:numId="24" w16cid:durableId="1573272279">
     <w:abstractNumId w:val="33"/>
   </w:num>
-  <w:num w:numId="25">
+  <w:num w:numId="25" w16cid:durableId="1737047442">
     <w:abstractNumId w:val="18"/>
   </w:num>
-  <w:num w:numId="26">
+  <w:num w:numId="26" w16cid:durableId="1354309286">
     <w:abstractNumId w:val="37"/>
   </w:num>
-  <w:num w:numId="27">
+  <w:num w:numId="27" w16cid:durableId="1245146910">
     <w:abstractNumId w:val="7"/>
   </w:num>
-  <w:num w:numId="28">
+  <w:num w:numId="28" w16cid:durableId="388962155">
     <w:abstractNumId w:val="13"/>
   </w:num>
-  <w:num w:numId="29">
+  <w:num w:numId="29" w16cid:durableId="580262892">
     <w:abstractNumId w:val="8"/>
   </w:num>
-  <w:num w:numId="30">
+  <w:num w:numId="30" w16cid:durableId="1083839345">
     <w:abstractNumId w:val="3"/>
   </w:num>
-  <w:num w:numId="31">
+  <w:num w:numId="31" w16cid:durableId="2076665613">
     <w:abstractNumId w:val="12"/>
   </w:num>
-  <w:num w:numId="32">
+  <w:num w:numId="32" w16cid:durableId="1860773839">
     <w:abstractNumId w:val="2"/>
   </w:num>
-  <w:num w:numId="33">
+  <w:num w:numId="33" w16cid:durableId="1681809442">
     <w:abstractNumId w:val="15"/>
   </w:num>
-  <w:num w:numId="34">
+  <w:num w:numId="34" w16cid:durableId="1747073119">
     <w:abstractNumId w:val="11"/>
   </w:num>
-  <w:num w:numId="35">
+  <w:num w:numId="35" w16cid:durableId="608512220">
     <w:abstractNumId w:val="24"/>
   </w:num>
-  <w:num w:numId="36">
+  <w:num w:numId="36" w16cid:durableId="441220730">
     <w:abstractNumId w:val="5"/>
   </w:num>
-  <w:num w:numId="37">
+  <w:num w:numId="37" w16cid:durableId="108208435">
     <w:abstractNumId w:val="22"/>
   </w:num>
-  <w:num w:numId="38">
+  <w:num w:numId="38" w16cid:durableId="120803002">
     <w:abstractNumId w:val="28"/>
   </w:num>
-  <w:num w:numId="39">
+  <w:num w:numId="39" w16cid:durableId="395401439">
     <w:abstractNumId w:val="26"/>
   </w:num>
 </w:numbering>
 </file>
 
 <file path=word/styles.xml><?xml version="1.0" encoding="utf-8"?>
-<w:styles xmlns:mc="http://schemas.openxmlformats.org/markup-compatibility/2006" xmlns:r="http://schemas.openxmlformats.org/officeDocument/2006/relationships" xmlns:w="http://schemas.openxmlformats.org/wordprocessingml/2006/main" xmlns:w14="http://schemas.microsoft.com/office/word/2010/wordml" xmlns:w15="http://schemas.microsoft.com/office/word/2012/wordml" xmlns:w16cid="http://schemas.microsoft.com/office/word/2016/wordml/cid" xmlns:w16se="http://schemas.microsoft.com/office/word/2015/wordml/symex" mc:Ignorable="w14 w15 w16se w16cid">
+<w:styles xmlns:mc="http://schemas.openxmlformats.org/markup-compatibility/2006" xmlns:r="http://schemas.openxmlformats.org/officeDocument/2006/relationships" xmlns:w="http://schemas.openxmlformats.org/wordprocessingml/2006/main" xmlns:w14="http://schemas.microsoft.com/office/word/2010/wordml" xmlns:w15="http://schemas.microsoft.com/office/word/2012/wordml" xmlns:w16cex="http://schemas.microsoft.com/office/word/2018/wordml/cex" xmlns:w16cid="http://schemas.microsoft.com/office/word/2016/wordml/cid" xmlns:w16="http://schemas.microsoft.com/office/word/2018/wordml" xmlns:w16du="http://schemas.microsoft.com/office/word/2023/wordml/word16du" xmlns:w16sdtdh="http://schemas.microsoft.com/office/word/2020/wordml/sdtdatahash" xmlns:w16sdtfl="http://schemas.microsoft.com/office/word/2024/wordml/sdtformatlock" xmlns:w16se="http://schemas.microsoft.com/office/word/2015/wordml/symex" mc:Ignorable="w14 w15 w16se w16cid w16 w16cex w16sdtdh w16sdtfl w16du">
   <w:docDefaults>
     <w:rPrDefault>
       <w:rPr>
@@ -6419,7 +6442,7 @@
     </w:rPrDefault>
     <w:pPrDefault/>
   </w:docDefaults>
-  <w:latentStyles w:defLockedState="0" w:defUIPriority="99" w:defSemiHidden="0" w:defUnhideWhenUsed="0" w:defQFormat="0" w:count="375">
+  <w:latentStyles w:defLockedState="0" w:defUIPriority="99" w:defSemiHidden="0" w:defUnhideWhenUsed="0" w:defQFormat="0" w:count="376">
     <w:lsdException w:name="Normal" w:uiPriority="0" w:qFormat="1"/>
     <w:lsdException w:name="heading 1" w:uiPriority="9" w:qFormat="1"/>
     <w:lsdException w:name="heading 2" w:semiHidden="1" w:uiPriority="9" w:unhideWhenUsed="1" w:qFormat="1"/>
@@ -6793,6 +6816,7 @@
     <w:lsdException w:name="List Table 7 Colorful Accent 6" w:uiPriority="52"/>
     <w:lsdException w:name="Mention" w:semiHidden="1" w:unhideWhenUsed="1"/>
     <w:lsdException w:name="Smart Hyperlink" w:semiHidden="1" w:unhideWhenUsed="1"/>
+    <w:lsdException w:name="Smart Link" w:semiHidden="1" w:unhideWhenUsed="1"/>
   </w:latentStyles>
   <w:style w:type="paragraph" w:default="1" w:styleId="Normal">
     <w:name w:val="Normal"/>
